--- a/doc/chap05/chap05.知识图谱介绍.docx
+++ b/doc/chap05/chap05.知识图谱介绍.docx
@@ -155,6 +155,8 @@
         </w:rPr>
         <w:t>。</w:t>
       </w:r>
+      <w:bookmarkStart w:id="0" w:name="_GoBack"/>
+      <w:bookmarkEnd w:id="0"/>
     </w:p>
     <w:p>
       <w:pPr>
@@ -1337,8 +1339,8 @@
       <w:pPr>
         <w:pStyle w:val="af0"/>
       </w:pPr>
-      <w:commentRangeStart w:id="0"/>
       <w:commentRangeStart w:id="1"/>
+      <w:commentRangeStart w:id="2"/>
       <w:r>
         <w:rPr>
           <w:rFonts w:hint="eastAsia"/>
@@ -1758,23 +1760,23 @@
         </w:rPr>
         <w:t>",</w:t>
       </w:r>
-      <w:commentRangeEnd w:id="0"/>
+      <w:commentRangeEnd w:id="1"/>
       <w:r>
         <w:rPr>
           <w:rStyle w:val="af"/>
           <w:rFonts w:asciiTheme="minorHAnsi" w:eastAsiaTheme="minorEastAsia" w:hAnsiTheme="minorHAnsi" w:cstheme="minorBidi"/>
           <w:kern w:val="2"/>
         </w:rPr>
-        <w:commentReference w:id="0"/>
-      </w:r>
-      <w:commentRangeEnd w:id="1"/>
+        <w:commentReference w:id="1"/>
+      </w:r>
+      <w:commentRangeEnd w:id="2"/>
       <w:r>
         <w:rPr>
           <w:rStyle w:val="af"/>
           <w:rFonts w:asciiTheme="minorHAnsi" w:eastAsiaTheme="minorEastAsia" w:hAnsiTheme="minorHAnsi" w:cstheme="minorBidi"/>
           <w:kern w:val="2"/>
         </w:rPr>
-        <w:commentReference w:id="1"/>
+        <w:commentReference w:id="2"/>
       </w:r>
       <w:r>
         <w:rPr>
@@ -3359,8 +3361,8 @@
       <w:pPr>
         <w:pStyle w:val="af0"/>
       </w:pPr>
-      <w:commentRangeStart w:id="2"/>
       <w:commentRangeStart w:id="3"/>
+      <w:commentRangeStart w:id="4"/>
       <w:r>
         <w:rPr>
           <w:rFonts w:hint="eastAsia"/>
@@ -3774,23 +3776,23 @@
         </w:rPr>
         <w:t>",</w:t>
       </w:r>
-      <w:commentRangeEnd w:id="2"/>
+      <w:commentRangeEnd w:id="3"/>
       <w:r>
         <w:rPr>
           <w:rStyle w:val="af"/>
           <w:rFonts w:asciiTheme="minorHAnsi" w:eastAsiaTheme="minorEastAsia" w:hAnsiTheme="minorHAnsi" w:cstheme="minorBidi"/>
           <w:kern w:val="2"/>
         </w:rPr>
-        <w:commentReference w:id="2"/>
-      </w:r>
-      <w:commentRangeEnd w:id="3"/>
+        <w:commentReference w:id="3"/>
+      </w:r>
+      <w:commentRangeEnd w:id="4"/>
       <w:r>
         <w:rPr>
           <w:rStyle w:val="af"/>
           <w:rFonts w:asciiTheme="minorHAnsi" w:eastAsiaTheme="minorEastAsia" w:hAnsiTheme="minorHAnsi" w:cstheme="minorBidi"/>
           <w:kern w:val="2"/>
         </w:rPr>
-        <w:commentReference w:id="3"/>
+        <w:commentReference w:id="4"/>
       </w:r>
       <w:r>
         <w:rPr>
@@ -6672,8 +6674,6 @@
           </wp:inline>
         </w:drawing>
       </w:r>
-      <w:bookmarkStart w:id="4" w:name="_GoBack"/>
-      <w:bookmarkEnd w:id="4"/>
     </w:p>
     <w:p>
       <w:r>
@@ -7586,6 +7586,9 @@
         <w:pStyle w:val="2"/>
       </w:pPr>
       <w:r>
+        <w:t xml:space="preserve"> </w:t>
+      </w:r>
+      <w:r>
         <w:rPr>
           <w:rFonts w:hint="eastAsia"/>
         </w:rPr>
@@ -8370,7 +8373,7 @@
 
 <file path=word/comments.xml><?xml version="1.0" encoding="utf-8"?>
 <w:comments xmlns:wpc="http://schemas.microsoft.com/office/word/2010/wordprocessingCanvas" xmlns:cx="http://schemas.microsoft.com/office/drawing/2014/chartex" xmlns:cx1="http://schemas.microsoft.com/office/drawing/2015/9/8/chartex" xmlns:cx2="http://schemas.microsoft.com/office/drawing/2015/10/21/chartex" xmlns:cx3="http://schemas.microsoft.com/office/drawing/2016/5/9/chartex" xmlns:cx4="http://schemas.microsoft.com/office/drawing/2016/5/10/chartex" xmlns:cx5="http://schemas.microsoft.com/office/drawing/2016/5/11/chartex" xmlns:cx6="http://schemas.microsoft.com/office/drawing/2016/5/12/chartex" xmlns:cx7="http://schemas.microsoft.com/office/drawing/2016/5/13/chartex" xmlns:cx8="http://schemas.microsoft.com/office/drawing/2016/5/14/chartex" xmlns:mc="http://schemas.openxmlformats.org/markup-compatibility/2006" xmlns:aink="http://schemas.microsoft.com/office/drawing/2016/ink" xmlns:am3d="http://schemas.microsoft.com/office/drawing/2017/model3d" xmlns:o="urn:schemas-microsoft-com:office:office" xmlns:r="http://schemas.openxmlformats.org/officeDocument/2006/relationships" xmlns:m="http://schemas.openxmlformats.org/officeDocument/2006/math" xmlns:v="urn:schemas-microsoft-com:vml" xmlns:wp14="http://schemas.microsoft.com/office/word/2010/wordprocessingDrawing" xmlns:wp="http://schemas.openxmlformats.org/drawingml/2006/wordprocessingDrawing" xmlns:w10="urn:schemas-microsoft-com:office:word" xmlns:w="http://schemas.openxmlformats.org/wordprocessingml/2006/main" xmlns:w14="http://schemas.microsoft.com/office/word/2010/wordml" xmlns:w15="http://schemas.microsoft.com/office/word/2012/wordml" xmlns:w16cid="http://schemas.microsoft.com/office/word/2016/wordml/cid" xmlns:w16se="http://schemas.microsoft.com/office/word/2015/wordml/symex" xmlns:wpg="http://schemas.microsoft.com/office/word/2010/wordprocessingGroup" xmlns:wpi="http://schemas.microsoft.com/office/word/2010/wordprocessingInk" xmlns:wne="http://schemas.microsoft.com/office/word/2006/wordml" xmlns:wps="http://schemas.microsoft.com/office/word/2010/wordprocessingShape" mc:Ignorable="w14 w15 w16se w16cid wp14">
-  <w:comment w:id="0" w:author="Lenovo" w:date="2020-06-25T16:07:00Z" w:initials="L">
+  <w:comment w:id="1" w:author="Lenovo" w:date="2020-06-25T16:07:00Z" w:initials="L">
     <w:p>
       <w:pPr>
         <w:pStyle w:val="a4"/>
@@ -8395,7 +8398,7 @@
       </w:r>
     </w:p>
   </w:comment>
-  <w:comment w:id="1" w:author="12261" w:date="2020-06-25T16:15:00Z" w:initials="1">
+  <w:comment w:id="2" w:author="12261" w:date="2020-06-25T16:15:00Z" w:initials="1">
     <w:p>
       <w:pPr>
         <w:pStyle w:val="a4"/>
@@ -8414,7 +8417,7 @@
       </w:r>
     </w:p>
   </w:comment>
-  <w:comment w:id="2" w:author="Lenovo" w:date="2020-06-25T16:07:00Z" w:initials="L">
+  <w:comment w:id="3" w:author="Lenovo" w:date="2020-06-25T16:07:00Z" w:initials="L">
     <w:p>
       <w:pPr>
         <w:pStyle w:val="a4"/>
@@ -8439,7 +8442,7 @@
       </w:r>
     </w:p>
   </w:comment>
-  <w:comment w:id="3" w:author="12261" w:date="2020-06-25T16:15:00Z" w:initials="1">
+  <w:comment w:id="4" w:author="12261" w:date="2020-06-25T16:15:00Z" w:initials="1">
     <w:p>
       <w:pPr>
         <w:pStyle w:val="a4"/>

--- a/doc/chap05/chap05.知识图谱介绍.docx
+++ b/doc/chap05/chap05.知识图谱介绍.docx
@@ -28,13 +28,7 @@
         <w:rPr>
           <w:rFonts w:hint="eastAsia"/>
         </w:rPr>
-        <w:t>知识图谱</w:t>
-      </w:r>
-      <w:r>
-        <w:rPr>
-          <w:rFonts w:hint="eastAsia"/>
-        </w:rPr>
-        <w:t>介绍</w:t>
+        <w:t>基于知识库的问答系统</w:t>
       </w:r>
     </w:p>
     <w:p>
@@ -51,7 +45,7 @@
           <w:kern w:val="0"/>
           <w:szCs w:val="21"/>
         </w:rPr>
-        <w:t>通过上一章节的学习，我们已经了解了如何</w:t>
+        <w:t>通过上一章节的学习，我们</w:t>
       </w:r>
       <w:r>
         <w:rPr>
@@ -59,7 +53,7 @@
           <w:kern w:val="0"/>
           <w:szCs w:val="21"/>
         </w:rPr>
-        <w:t>基于</w:t>
+        <w:t>基于常用问答数据</w:t>
       </w:r>
       <w:r>
         <w:rPr>
@@ -67,7 +61,7 @@
           <w:kern w:val="0"/>
           <w:szCs w:val="21"/>
         </w:rPr>
-        <w:t>Neo4j</w:t>
+        <w:t>构建</w:t>
       </w:r>
       <w:r>
         <w:rPr>
@@ -75,25 +69,23 @@
           <w:kern w:val="0"/>
           <w:szCs w:val="21"/>
         </w:rPr>
-        <w:t>数据库</w:t>
-      </w:r>
-      <w:proofErr w:type="gramStart"/>
+        <w:t>了一个简单的问答系统，</w:t>
+      </w:r>
       <w:r>
         <w:rPr>
           <w:rFonts w:hint="eastAsia"/>
           <w:kern w:val="0"/>
           <w:szCs w:val="21"/>
         </w:rPr>
-        <w:t>构建图</w:t>
-      </w:r>
-      <w:proofErr w:type="gramEnd"/>
+        <w:t>在实际生成实践中，这种基于信息检索以及数据查询的方式有很大的不足</w:t>
+      </w:r>
       <w:r>
         <w:rPr>
           <w:rFonts w:hint="eastAsia"/>
           <w:kern w:val="0"/>
           <w:szCs w:val="21"/>
         </w:rPr>
-        <w:t>数据</w:t>
+        <w:t>。</w:t>
       </w:r>
       <w:r>
         <w:rPr>
@@ -101,27 +93,37 @@
           <w:kern w:val="0"/>
           <w:szCs w:val="21"/>
         </w:rPr>
-        <w:t>，本章节我们将利用</w:t>
-      </w:r>
-      <w:r>
-        <w:rPr>
-          <w:rFonts w:hint="eastAsia"/>
+        <w:t>首先在构建整理问答数据的过程就需要耗费庞大的人力物力，其次这种方式仅仅适用于问题规模小且集中，存在少量语义异构信息的场景，而且对于精确率和召回率的要求较高。</w:t>
+      </w:r>
+    </w:p>
+    <w:p>
+      <w:pPr>
+        <w:ind w:firstLineChars="200" w:firstLine="420"/>
+        <w:rPr>
           <w:kern w:val="0"/>
           <w:szCs w:val="21"/>
         </w:rPr>
-        <w:t>知识图谱的知识构建一个关于电影的问答系统</w:t>
-      </w:r>
+      </w:pPr>
       <w:r>
         <w:rPr>
           <w:rFonts w:hint="eastAsia"/>
           <w:kern w:val="0"/>
           <w:szCs w:val="21"/>
         </w:rPr>
-        <w:t>。</w:t>
-      </w:r>
-    </w:p>
-    <w:p>
-      <w:pPr>
+        <w:t>对于用户特殊且复杂的信息需求，如何从当前多样化且非结构化的信息中获取用户所需要的答案，同时可以对用户的问题进行自动化的语义理解？</w:t>
+      </w:r>
+      <w:r>
+        <w:rPr>
+          <w:rFonts w:hint="eastAsia"/>
+          <w:kern w:val="0"/>
+          <w:szCs w:val="21"/>
+        </w:rPr>
+        <w:t>本章我们将介绍基于知识库的问答系统，这种问答系统不仅可以实现对复杂问题的语义理解，而且可以对不同知识库的知识进行融合，并针对复杂问题进行相应的知识推理。</w:t>
+      </w:r>
+    </w:p>
+    <w:p>
+      <w:pPr>
+        <w:ind w:firstLine="420"/>
         <w:rPr>
           <w:color w:val="000000"/>
         </w:rPr>
@@ -147,7 +149,7 @@
         <w:rPr>
           <w:rFonts w:hint="eastAsia"/>
         </w:rPr>
-        <w:t>知识图谱介绍</w:t>
+        <w:t>基于知识库的问答系统介绍</w:t>
       </w:r>
       <w:r>
         <w:rPr>
@@ -155,8 +157,6 @@
         </w:rPr>
         <w:t>。</w:t>
       </w:r>
-      <w:bookmarkStart w:id="0" w:name="_GoBack"/>
-      <w:bookmarkEnd w:id="0"/>
     </w:p>
     <w:p>
       <w:pPr>
@@ -171,13 +171,7 @@
         <w:rPr>
           <w:rFonts w:hint="eastAsia"/>
         </w:rPr>
-        <w:t>Neo4j</w:t>
-      </w:r>
-      <w:r>
-        <w:rPr>
-          <w:rFonts w:hint="eastAsia"/>
-        </w:rPr>
-        <w:t>数据库安装配置</w:t>
+        <w:t>知识图谱介绍</w:t>
       </w:r>
       <w:r>
         <w:rPr>
@@ -199,7 +193,13 @@
         <w:rPr>
           <w:rFonts w:hint="eastAsia"/>
         </w:rPr>
-        <w:t>导入数据到图数据库</w:t>
+        <w:t>Neo4j</w:t>
+      </w:r>
+      <w:r>
+        <w:rPr>
+          <w:rFonts w:hint="eastAsia"/>
+        </w:rPr>
+        <w:t>数据库安装配置</w:t>
       </w:r>
       <w:r>
         <w:rPr>
@@ -221,6 +221,28 @@
         <w:rPr>
           <w:rFonts w:hint="eastAsia"/>
         </w:rPr>
+        <w:t>导入数据到图数据库</w:t>
+      </w:r>
+      <w:r>
+        <w:rPr>
+          <w:rFonts w:hint="eastAsia"/>
+        </w:rPr>
+        <w:t>。</w:t>
+      </w:r>
+    </w:p>
+    <w:p>
+      <w:pPr>
+        <w:pStyle w:val="a"/>
+        <w:numPr>
+          <w:ilvl w:val="0"/>
+          <w:numId w:val="2"/>
+        </w:numPr>
+        <w:ind w:leftChars="0" w:firstLineChars="0"/>
+      </w:pPr>
+      <w:r>
+        <w:rPr>
+          <w:rFonts w:hint="eastAsia"/>
+        </w:rPr>
         <w:t>Neo4j</w:t>
       </w:r>
       <w:r>
@@ -273,10 +295,13 @@
         <w:rPr>
           <w:rFonts w:hint="eastAsia"/>
         </w:rPr>
-        <w:t>知识图谱</w:t>
-      </w:r>
-    </w:p>
-    <w:p>
+        <w:t>基于知识库的问答系统</w:t>
+      </w:r>
+    </w:p>
+    <w:p>
+      <w:pPr>
+        <w:ind w:firstLine="420"/>
+      </w:pPr>
       <w:r>
         <w:rPr>
           <w:rFonts w:hint="eastAsia"/>
@@ -287,7 +312,19 @@
         <w:rPr>
           <w:rFonts w:hint="eastAsia"/>
         </w:rPr>
-        <w:t>知识图谱以及常见的应用常见及常用的图数据库</w:t>
+        <w:t>基于知识库的问答系统</w:t>
+      </w:r>
+      <w:r>
+        <w:rPr>
+          <w:rFonts w:hint="eastAsia"/>
+        </w:rPr>
+        <w:t>以及</w:t>
+      </w:r>
+      <w:r>
+        <w:rPr>
+          <w:rFonts w:hint="eastAsia"/>
+        </w:rPr>
+        <w:t>主流的基于知识库的问答系统的实现方法</w:t>
       </w:r>
       <w:r>
         <w:rPr>
@@ -328,101 +365,353 @@
         <w:rPr>
           <w:rFonts w:hint="eastAsia"/>
         </w:rPr>
-        <w:t>知识图谱</w:t>
+        <w:t>基于知识库的问答系统简介</w:t>
       </w:r>
     </w:p>
     <w:p>
       <w:pPr>
         <w:ind w:firstLineChars="200" w:firstLine="420"/>
-      </w:pPr>
-      <w:r>
-        <w:rPr>
-          <w:rFonts w:hint="eastAsia"/>
-        </w:rPr>
-        <w:t>想象一下，当我们在网上购物需要支付的时候，发现无法支付或者支付失败，这个时候我们会先去找一个小助手帮忙解答。如图</w:t>
-      </w:r>
-      <w:r>
-        <w:rPr>
-          <w:rFonts w:hint="eastAsia"/>
-        </w:rPr>
-        <w:t>4.1</w:t>
-      </w:r>
-      <w:r>
-        <w:rPr>
-          <w:rFonts w:hint="eastAsia"/>
-        </w:rPr>
-        <w:t>为支付宝的客服助手展示页面，图</w:t>
-      </w:r>
-      <w:r>
-        <w:rPr>
-          <w:rFonts w:hint="eastAsia"/>
-        </w:rPr>
-        <w:t>4.2</w:t>
-      </w:r>
-      <w:r>
-        <w:rPr>
-          <w:rFonts w:hint="eastAsia"/>
-        </w:rPr>
-        <w:t>为客服助手的问题搜索页面，图</w:t>
-      </w:r>
-      <w:r>
-        <w:rPr>
-          <w:rFonts w:hint="eastAsia"/>
-        </w:rPr>
-        <w:t>4.3</w:t>
-      </w:r>
-      <w:r>
-        <w:rPr>
-          <w:rFonts w:hint="eastAsia"/>
-        </w:rPr>
-        <w:t>为客服助手的问题搜索结果展示页面。</w:t>
+        <w:rPr>
+          <w:kern w:val="0"/>
+          <w:szCs w:val="21"/>
+        </w:rPr>
+      </w:pPr>
+      <w:r>
+        <w:rPr>
+          <w:rFonts w:hint="eastAsia"/>
+          <w:kern w:val="0"/>
+          <w:szCs w:val="21"/>
+        </w:rPr>
+        <w:t>基于知识库的问答系统（</w:t>
+      </w:r>
+      <w:r>
+        <w:rPr>
+          <w:rFonts w:hint="eastAsia"/>
+          <w:kern w:val="0"/>
+          <w:szCs w:val="21"/>
+        </w:rPr>
+        <w:t>K</w:t>
+      </w:r>
+      <w:r>
+        <w:rPr>
+          <w:kern w:val="0"/>
+          <w:szCs w:val="21"/>
+        </w:rPr>
+        <w:t>nowledge Based Question Answering</w:t>
+      </w:r>
+      <w:r>
+        <w:rPr>
+          <w:rFonts w:hint="eastAsia"/>
+          <w:kern w:val="0"/>
+          <w:szCs w:val="21"/>
+        </w:rPr>
+        <w:t>，</w:t>
+      </w:r>
+      <w:r>
+        <w:rPr>
+          <w:kern w:val="0"/>
+          <w:szCs w:val="21"/>
+        </w:rPr>
+        <w:t>KBQA</w:t>
+      </w:r>
+      <w:r>
+        <w:rPr>
+          <w:rFonts w:hint="eastAsia"/>
+          <w:kern w:val="0"/>
+          <w:szCs w:val="21"/>
+        </w:rPr>
+        <w:t>，下文统称为</w:t>
+      </w:r>
+      <w:r>
+        <w:rPr>
+          <w:rFonts w:hint="eastAsia"/>
+          <w:kern w:val="0"/>
+          <w:szCs w:val="21"/>
+        </w:rPr>
+        <w:t>KBQA</w:t>
+      </w:r>
+      <w:r>
+        <w:rPr>
+          <w:rFonts w:hint="eastAsia"/>
+          <w:kern w:val="0"/>
+          <w:szCs w:val="21"/>
+        </w:rPr>
+        <w:t>）</w:t>
+      </w:r>
+      <w:r>
+        <w:rPr>
+          <w:rFonts w:hint="eastAsia"/>
+          <w:kern w:val="0"/>
+          <w:szCs w:val="21"/>
+        </w:rPr>
+        <w:t>是目前应用最广泛的问答系统之一，适用于人们生活的方方面面，再医疗、金融、保险、零售等行业建立相应专业知识的问答系统，可以给用户提供更好的服务。</w:t>
+      </w:r>
+    </w:p>
+    <w:p>
+      <w:pPr>
+        <w:ind w:firstLineChars="200" w:firstLine="420"/>
+        <w:rPr>
+          <w:rFonts w:hint="eastAsia"/>
+          <w:kern w:val="0"/>
+          <w:szCs w:val="21"/>
+        </w:rPr>
+      </w:pPr>
+      <w:r>
+        <w:rPr>
+          <w:rFonts w:hint="eastAsia"/>
+          <w:kern w:val="0"/>
+          <w:szCs w:val="21"/>
+        </w:rPr>
+        <w:t>知识库（</w:t>
+      </w:r>
+      <w:r>
+        <w:rPr>
+          <w:rFonts w:hint="eastAsia"/>
+          <w:kern w:val="0"/>
+          <w:szCs w:val="21"/>
+        </w:rPr>
+        <w:t>K</w:t>
+      </w:r>
+      <w:r>
+        <w:rPr>
+          <w:kern w:val="0"/>
+          <w:szCs w:val="21"/>
+        </w:rPr>
+        <w:t>nowledge Base</w:t>
+      </w:r>
+      <w:r>
+        <w:rPr>
+          <w:rFonts w:hint="eastAsia"/>
+          <w:kern w:val="0"/>
+          <w:szCs w:val="21"/>
+        </w:rPr>
+        <w:t>，</w:t>
+      </w:r>
+      <w:r>
+        <w:rPr>
+          <w:rFonts w:hint="eastAsia"/>
+          <w:kern w:val="0"/>
+          <w:szCs w:val="21"/>
+        </w:rPr>
+        <w:t>KB</w:t>
+      </w:r>
+      <w:r>
+        <w:rPr>
+          <w:rFonts w:hint="eastAsia"/>
+          <w:kern w:val="0"/>
+          <w:szCs w:val="21"/>
+        </w:rPr>
+        <w:t>）是用于知识管理的一种特殊的数据库，用于相关领域知识的采集、整理和提取。知识库中的知识来源于各个领域的专家，是求解问题所需领域知识的集合，包括一些基本事实、规则和其他相关信息。知识库的表示形式通常是一个对象模型（</w:t>
+      </w:r>
+      <w:r>
+        <w:rPr>
+          <w:rFonts w:hint="eastAsia"/>
+          <w:kern w:val="0"/>
+          <w:szCs w:val="21"/>
+        </w:rPr>
+        <w:t>object</w:t>
+      </w:r>
+      <w:r>
+        <w:rPr>
+          <w:kern w:val="0"/>
+          <w:szCs w:val="21"/>
+        </w:rPr>
+        <w:t xml:space="preserve"> </w:t>
+      </w:r>
+      <w:r>
+        <w:rPr>
+          <w:rFonts w:hint="eastAsia"/>
+          <w:kern w:val="0"/>
+          <w:szCs w:val="21"/>
+        </w:rPr>
+        <w:t>model</w:t>
+      </w:r>
+      <w:r>
+        <w:rPr>
+          <w:rFonts w:hint="eastAsia"/>
+          <w:kern w:val="0"/>
+          <w:szCs w:val="21"/>
+        </w:rPr>
+        <w:t>），通常称为本体，包含一些类、子类和实体。不同于传统的数据库，知识库中存放的知识蕴含特殊的知识表示，其结构比传统数据库更加复杂，可以存放更多复杂语义表示的数据。</w:t>
+      </w:r>
+    </w:p>
+    <w:p>
+      <w:pPr>
+        <w:ind w:firstLineChars="200" w:firstLine="420"/>
+        <w:rPr>
+          <w:kern w:val="0"/>
+          <w:szCs w:val="21"/>
+        </w:rPr>
+      </w:pPr>
+      <w:r>
+        <w:rPr>
+          <w:rFonts w:hint="eastAsia"/>
+          <w:kern w:val="0"/>
+          <w:szCs w:val="21"/>
+        </w:rPr>
+        <w:t>KBQA</w:t>
+      </w:r>
+      <w:r>
+        <w:rPr>
+          <w:rFonts w:hint="eastAsia"/>
+          <w:kern w:val="0"/>
+          <w:szCs w:val="21"/>
+        </w:rPr>
+        <w:t>是依托于知识库中的专业知识而建立的问答系统，也是当前</w:t>
+      </w:r>
+      <w:proofErr w:type="gramStart"/>
+      <w:r>
+        <w:rPr>
+          <w:rFonts w:hint="eastAsia"/>
+          <w:kern w:val="0"/>
+          <w:szCs w:val="21"/>
+        </w:rPr>
+        <w:t>最</w:t>
+      </w:r>
+      <w:proofErr w:type="gramEnd"/>
+      <w:r>
+        <w:rPr>
+          <w:rFonts w:hint="eastAsia"/>
+          <w:kern w:val="0"/>
+          <w:szCs w:val="21"/>
+        </w:rPr>
+        <w:t>主流的问答系统。常见的知识库如</w:t>
+      </w:r>
+      <w:r>
+        <w:rPr>
+          <w:rFonts w:hint="eastAsia"/>
+          <w:kern w:val="0"/>
+          <w:szCs w:val="21"/>
+        </w:rPr>
+        <w:t>Freebase</w:t>
+      </w:r>
+      <w:r>
+        <w:rPr>
+          <w:rFonts w:hint="eastAsia"/>
+          <w:kern w:val="0"/>
+          <w:szCs w:val="21"/>
+        </w:rPr>
+        <w:t>、</w:t>
+      </w:r>
+      <w:proofErr w:type="spellStart"/>
+      <w:r>
+        <w:rPr>
+          <w:rFonts w:hint="eastAsia"/>
+          <w:kern w:val="0"/>
+          <w:szCs w:val="21"/>
+        </w:rPr>
+        <w:t>DBpedia</w:t>
+      </w:r>
+      <w:proofErr w:type="spellEnd"/>
+      <w:r>
+        <w:rPr>
+          <w:rFonts w:hint="eastAsia"/>
+          <w:kern w:val="0"/>
+          <w:szCs w:val="21"/>
+        </w:rPr>
+        <w:t>等，知识库一般采用</w:t>
+      </w:r>
+      <w:r>
+        <w:rPr>
+          <w:rFonts w:hint="eastAsia"/>
+          <w:kern w:val="0"/>
+          <w:szCs w:val="21"/>
+        </w:rPr>
+        <w:t>RDF</w:t>
+      </w:r>
+      <w:r>
+        <w:rPr>
+          <w:rFonts w:hint="eastAsia"/>
+          <w:kern w:val="0"/>
+          <w:szCs w:val="21"/>
+        </w:rPr>
+        <w:t>格式对其中的知识进行表示。此外还有一些非结构化信息的知识库如维基百科、百度百科等。</w:t>
+      </w:r>
+    </w:p>
+    <w:p>
+      <w:pPr>
+        <w:ind w:firstLineChars="200" w:firstLine="420"/>
+        <w:rPr>
+          <w:rFonts w:hint="eastAsia"/>
+          <w:kern w:val="0"/>
+          <w:szCs w:val="21"/>
+        </w:rPr>
+      </w:pPr>
+      <w:r>
+        <w:rPr>
+          <w:rFonts w:hint="eastAsia"/>
+          <w:kern w:val="0"/>
+          <w:szCs w:val="21"/>
+        </w:rPr>
+        <w:t>KBQA</w:t>
+      </w:r>
+      <w:r>
+        <w:rPr>
+          <w:rFonts w:hint="eastAsia"/>
+          <w:kern w:val="0"/>
+          <w:szCs w:val="21"/>
+        </w:rPr>
+        <w:t>一般包含问句理解模块、答案信息抽取模块、答案排序和生成模块等核心模块，</w:t>
+      </w:r>
+      <w:r>
+        <w:rPr>
+          <w:rFonts w:hint="eastAsia"/>
+          <w:kern w:val="0"/>
+          <w:szCs w:val="21"/>
+        </w:rPr>
+        <w:lastRenderedPageBreak/>
+        <w:t>其基本架构图如图</w:t>
+      </w:r>
+      <w:r>
+        <w:rPr>
+          <w:rFonts w:hint="eastAsia"/>
+          <w:kern w:val="0"/>
+          <w:szCs w:val="21"/>
+        </w:rPr>
+        <w:t>5.1</w:t>
+      </w:r>
+      <w:r>
+        <w:rPr>
+          <w:rFonts w:hint="eastAsia"/>
+          <w:kern w:val="0"/>
+          <w:szCs w:val="21"/>
+        </w:rPr>
+        <w:t>所示。</w:t>
       </w:r>
     </w:p>
     <w:p>
       <w:pPr>
         <w:jc w:val="center"/>
-      </w:pPr>
-      <w:r>
-        <w:rPr>
-          <w:noProof/>
-        </w:rPr>
-        <w:drawing>
-          <wp:inline distT="0" distB="0" distL="0" distR="0" wp14:anchorId="7E094971" wp14:editId="4553668B">
-            <wp:extent cx="1811020" cy="3711575"/>
-            <wp:effectExtent l="0" t="0" r="17780" b="3175"/>
-            <wp:docPr id="5" name="图片 5"/>
-            <wp:cNvGraphicFramePr>
-              <a:graphicFrameLocks xmlns:a="http://schemas.openxmlformats.org/drawingml/2006/main" noChangeAspect="1"/>
-            </wp:cNvGraphicFramePr>
-            <a:graphic xmlns:a="http://schemas.openxmlformats.org/drawingml/2006/main">
-              <a:graphicData uri="http://schemas.openxmlformats.org/drawingml/2006/picture">
-                <pic:pic xmlns:pic="http://schemas.openxmlformats.org/drawingml/2006/picture">
-                  <pic:nvPicPr>
-                    <pic:cNvPr id="5" name="图片 5"/>
-                    <pic:cNvPicPr>
-                      <a:picLocks noChangeAspect="1"/>
-                    </pic:cNvPicPr>
-                  </pic:nvPicPr>
-                  <pic:blipFill>
-                    <a:blip r:embed="rId8"/>
-                    <a:stretch>
-                      <a:fillRect/>
-                    </a:stretch>
-                  </pic:blipFill>
-                  <pic:spPr>
-                    <a:xfrm>
-                      <a:off x="0" y="0"/>
-                      <a:ext cx="1811020" cy="3711575"/>
-                    </a:xfrm>
-                    <a:prstGeom prst="rect">
-                      <a:avLst/>
-                    </a:prstGeom>
-                  </pic:spPr>
-                </pic:pic>
-              </a:graphicData>
-            </a:graphic>
-          </wp:inline>
-        </w:drawing>
+        <w:rPr>
+          <w:rFonts w:hint="eastAsia"/>
+        </w:rPr>
+      </w:pPr>
+      <w:r>
+        <w:object w:dxaOrig="7305" w:dyaOrig="2985" w14:anchorId="216BF11A">
+          <v:shapetype id="_x0000_t75" coordsize="21600,21600" o:spt="75" o:preferrelative="t" path="m@4@5l@4@11@9@11@9@5xe" filled="f" stroked="f">
+            <v:stroke joinstyle="miter"/>
+            <v:formulas>
+              <v:f eqn="if lineDrawn pixelLineWidth 0"/>
+              <v:f eqn="sum @0 1 0"/>
+              <v:f eqn="sum 0 0 @1"/>
+              <v:f eqn="prod @2 1 2"/>
+              <v:f eqn="prod @3 21600 pixelWidth"/>
+              <v:f eqn="prod @3 21600 pixelHeight"/>
+              <v:f eqn="sum @0 0 1"/>
+              <v:f eqn="prod @6 1 2"/>
+              <v:f eqn="prod @7 21600 pixelWidth"/>
+              <v:f eqn="sum @8 21600 0"/>
+              <v:f eqn="prod @7 21600 pixelHeight"/>
+              <v:f eqn="sum @10 21600 0"/>
+            </v:formulas>
+            <v:path o:extrusionok="f" gradientshapeok="t" o:connecttype="rect"/>
+            <o:lock v:ext="edit" aspectratio="t"/>
+          </v:shapetype>
+          <v:shape id="_x0000_i1027" type="#_x0000_t75" style="width:219.2pt;height:89.75pt" o:ole="">
+            <v:imagedata r:id="rId8" o:title=""/>
+          </v:shape>
+          <o:OLEObject Type="Embed" ProgID="Visio.Drawing.15" ShapeID="_x0000_i1027" DrawAspect="Content" ObjectID="_1659120540" r:id="rId9"/>
+        </w:object>
       </w:r>
     </w:p>
     <w:p>
@@ -439,7 +728,13 @@
         <w:rPr>
           <w:rFonts w:hint="eastAsia"/>
         </w:rPr>
-        <w:t>4.1</w:t>
+        <w:t>5</w:t>
+      </w:r>
+      <w:r>
+        <w:rPr>
+          <w:rFonts w:hint="eastAsia"/>
+        </w:rPr>
+        <w:t>.1</w:t>
       </w:r>
       <w:r>
         <w:t xml:space="preserve"> </w:t>
@@ -450,19 +745,225 @@
         </w:rPr>
         <w:t xml:space="preserve"> </w:t>
       </w:r>
+      <w:r>
+        <w:rPr>
+          <w:rFonts w:hint="eastAsia"/>
+        </w:rPr>
+        <w:t>KBQA</w:t>
+      </w:r>
+      <w:r>
+        <w:rPr>
+          <w:rFonts w:hint="eastAsia"/>
+        </w:rPr>
+        <w:t>基本架构图</w:t>
+      </w:r>
+    </w:p>
+    <w:p>
+      <w:pPr>
+        <w:ind w:firstLineChars="200" w:firstLine="420"/>
+        <w:rPr>
+          <w:rFonts w:hint="eastAsia"/>
+          <w:kern w:val="0"/>
+          <w:szCs w:val="21"/>
+        </w:rPr>
+      </w:pPr>
+      <w:r>
+        <w:rPr>
+          <w:rFonts w:hint="eastAsia"/>
+          <w:kern w:val="0"/>
+          <w:szCs w:val="21"/>
+        </w:rPr>
+        <w:t>KBQA</w:t>
+      </w:r>
+      <w:r>
+        <w:rPr>
+          <w:rFonts w:hint="eastAsia"/>
+          <w:kern w:val="0"/>
+          <w:szCs w:val="21"/>
+        </w:rPr>
+        <w:t>系统</w:t>
+      </w:r>
+      <w:r>
+        <w:rPr>
+          <w:rFonts w:hint="eastAsia"/>
+          <w:kern w:val="0"/>
+          <w:szCs w:val="21"/>
+        </w:rPr>
+        <w:t>中的问句理解模块主要完成提取问题中的实体信息的任务，答案信息抽取模块通过在知识库中查询以该实体节点为中心的知识库子图，并依据某些规则或模板从提取到的子图中抽取相应的信息，得到表征问题和候选答案特征的特征向量，最后将候选答案的特征向量作为分类模型的输入，通过模型输出的分类结果来筛选答案。</w:t>
+      </w:r>
+      <w:r>
+        <w:rPr>
+          <w:rFonts w:hint="eastAsia"/>
+          <w:kern w:val="0"/>
+          <w:szCs w:val="21"/>
+        </w:rPr>
+        <w:t>KBQA</w:t>
+      </w:r>
+      <w:r>
+        <w:rPr>
+          <w:rFonts w:hint="eastAsia"/>
+          <w:kern w:val="0"/>
+          <w:szCs w:val="21"/>
+        </w:rPr>
+        <w:t>系统的各模块间的关系如图</w:t>
+      </w:r>
+      <w:r>
+        <w:rPr>
+          <w:rFonts w:hint="eastAsia"/>
+          <w:kern w:val="0"/>
+          <w:szCs w:val="21"/>
+        </w:rPr>
+        <w:t>5.2</w:t>
+      </w:r>
+      <w:r>
+        <w:rPr>
+          <w:rFonts w:hint="eastAsia"/>
+          <w:kern w:val="0"/>
+          <w:szCs w:val="21"/>
+        </w:rPr>
+        <w:t>所示，其中主要包括问句分析（</w:t>
+      </w:r>
+      <w:r>
+        <w:rPr>
+          <w:rFonts w:hint="eastAsia"/>
+          <w:kern w:val="0"/>
+          <w:szCs w:val="21"/>
+        </w:rPr>
+        <w:t>Question</w:t>
+      </w:r>
+      <w:r>
+        <w:rPr>
+          <w:kern w:val="0"/>
+          <w:szCs w:val="21"/>
+        </w:rPr>
+        <w:t xml:space="preserve"> </w:t>
+      </w:r>
+      <w:r>
+        <w:rPr>
+          <w:rFonts w:hint="eastAsia"/>
+          <w:kern w:val="0"/>
+          <w:szCs w:val="21"/>
+        </w:rPr>
+        <w:t>Analysis</w:t>
+      </w:r>
+      <w:r>
+        <w:rPr>
+          <w:rFonts w:hint="eastAsia"/>
+          <w:kern w:val="0"/>
+          <w:szCs w:val="21"/>
+        </w:rPr>
+        <w:t>）、短语映射（</w:t>
+      </w:r>
+      <w:r>
+        <w:rPr>
+          <w:rFonts w:hint="eastAsia"/>
+          <w:kern w:val="0"/>
+          <w:szCs w:val="21"/>
+        </w:rPr>
+        <w:t>Phrase</w:t>
+      </w:r>
+      <w:r>
+        <w:rPr>
+          <w:kern w:val="0"/>
+          <w:szCs w:val="21"/>
+        </w:rPr>
+        <w:t xml:space="preserve"> </w:t>
+      </w:r>
+      <w:r>
+        <w:rPr>
+          <w:rFonts w:hint="eastAsia"/>
+          <w:kern w:val="0"/>
+          <w:szCs w:val="21"/>
+        </w:rPr>
+        <w:t>Mapping</w:t>
+      </w:r>
+      <w:r>
+        <w:rPr>
+          <w:rFonts w:hint="eastAsia"/>
+          <w:kern w:val="0"/>
+          <w:szCs w:val="21"/>
+        </w:rPr>
+        <w:t>）、语义消</w:t>
+      </w:r>
       <w:proofErr w:type="gramStart"/>
       <w:r>
         <w:rPr>
           <w:rFonts w:hint="eastAsia"/>
-        </w:rPr>
-        <w:t>支付宝客服</w:t>
+          <w:kern w:val="0"/>
+          <w:szCs w:val="21"/>
+        </w:rPr>
+        <w:t>歧</w:t>
       </w:r>
       <w:proofErr w:type="gramEnd"/>
       <w:r>
         <w:rPr>
           <w:rFonts w:hint="eastAsia"/>
-        </w:rPr>
-        <w:t>助手</w:t>
+          <w:kern w:val="0"/>
+          <w:szCs w:val="21"/>
+        </w:rPr>
+        <w:t>（</w:t>
+      </w:r>
+      <w:r>
+        <w:rPr>
+          <w:rFonts w:hint="eastAsia"/>
+          <w:kern w:val="0"/>
+          <w:szCs w:val="21"/>
+        </w:rPr>
+        <w:t>Semantic</w:t>
+      </w:r>
+      <w:r>
+        <w:rPr>
+          <w:kern w:val="0"/>
+          <w:szCs w:val="21"/>
+        </w:rPr>
+        <w:t xml:space="preserve"> </w:t>
+      </w:r>
+      <w:r>
+        <w:rPr>
+          <w:rFonts w:hint="eastAsia"/>
+          <w:kern w:val="0"/>
+          <w:szCs w:val="21"/>
+        </w:rPr>
+        <w:t>Disambiguation</w:t>
+      </w:r>
+      <w:r>
+        <w:rPr>
+          <w:rFonts w:hint="eastAsia"/>
+          <w:kern w:val="0"/>
+          <w:szCs w:val="21"/>
+        </w:rPr>
+        <w:t>）和构建查询（</w:t>
+      </w:r>
+      <w:r>
+        <w:rPr>
+          <w:rFonts w:hint="eastAsia"/>
+          <w:kern w:val="0"/>
+          <w:szCs w:val="21"/>
+        </w:rPr>
+        <w:t>Query</w:t>
+      </w:r>
+      <w:r>
+        <w:rPr>
+          <w:kern w:val="0"/>
+          <w:szCs w:val="21"/>
+        </w:rPr>
+        <w:t xml:space="preserve"> </w:t>
+      </w:r>
+      <w:r>
+        <w:rPr>
+          <w:rFonts w:hint="eastAsia"/>
+          <w:kern w:val="0"/>
+          <w:szCs w:val="21"/>
+        </w:rPr>
+        <w:t>Construction</w:t>
+      </w:r>
+      <w:r>
+        <w:rPr>
+          <w:rFonts w:hint="eastAsia"/>
+          <w:kern w:val="0"/>
+          <w:szCs w:val="21"/>
+        </w:rPr>
+        <w:t>）。</w:t>
       </w:r>
     </w:p>
     <w:p>
@@ -470,46 +971,12 @@
         <w:jc w:val="center"/>
       </w:pPr>
       <w:r>
-        <w:rPr>
-          <w:noProof/>
-        </w:rPr>
-        <w:drawing>
-          <wp:inline distT="0" distB="0" distL="0" distR="0" wp14:anchorId="2B91AAF4" wp14:editId="0E581EEC">
-            <wp:extent cx="1767840" cy="2095500"/>
-            <wp:effectExtent l="0" t="0" r="3810" b="0"/>
-            <wp:docPr id="6" name="图片 6"/>
-            <wp:cNvGraphicFramePr>
-              <a:graphicFrameLocks xmlns:a="http://schemas.openxmlformats.org/drawingml/2006/main" noChangeAspect="1"/>
-            </wp:cNvGraphicFramePr>
-            <a:graphic xmlns:a="http://schemas.openxmlformats.org/drawingml/2006/main">
-              <a:graphicData uri="http://schemas.openxmlformats.org/drawingml/2006/picture">
-                <pic:pic xmlns:pic="http://schemas.openxmlformats.org/drawingml/2006/picture">
-                  <pic:nvPicPr>
-                    <pic:cNvPr id="6" name="图片 6"/>
-                    <pic:cNvPicPr>
-                      <a:picLocks noChangeAspect="1"/>
-                    </pic:cNvPicPr>
-                  </pic:nvPicPr>
-                  <pic:blipFill>
-                    <a:blip r:embed="rId9"/>
-                    <a:stretch>
-                      <a:fillRect/>
-                    </a:stretch>
-                  </pic:blipFill>
-                  <pic:spPr>
-                    <a:xfrm>
-                      <a:off x="0" y="0"/>
-                      <a:ext cx="1767840" cy="2095500"/>
-                    </a:xfrm>
-                    <a:prstGeom prst="rect">
-                      <a:avLst/>
-                    </a:prstGeom>
-                  </pic:spPr>
-                </pic:pic>
-              </a:graphicData>
-            </a:graphic>
-          </wp:inline>
-        </w:drawing>
+        <w:object w:dxaOrig="9391" w:dyaOrig="5491" w14:anchorId="36D50174">
+          <v:shape id="_x0000_i1030" type="#_x0000_t75" style="width:280.5pt;height:163.9pt" o:ole="">
+            <v:imagedata r:id="rId10" o:title=""/>
+          </v:shape>
+          <o:OLEObject Type="Embed" ProgID="Visio.Drawing.15" ShapeID="_x0000_i1030" DrawAspect="Content" ObjectID="_1659120541" r:id="rId11"/>
+        </w:object>
       </w:r>
     </w:p>
     <w:p>
@@ -526,7 +993,13 @@
         <w:rPr>
           <w:rFonts w:hint="eastAsia"/>
         </w:rPr>
-        <w:t>4.2</w:t>
+        <w:t>5</w:t>
+      </w:r>
+      <w:r>
+        <w:rPr>
+          <w:rFonts w:hint="eastAsia"/>
+        </w:rPr>
+        <w:t>.2</w:t>
       </w:r>
       <w:r>
         <w:t xml:space="preserve"> </w:t>
@@ -537,349 +1010,135 @@
         </w:rPr>
         <w:t xml:space="preserve"> </w:t>
       </w:r>
+      <w:r>
+        <w:rPr>
+          <w:rFonts w:hint="eastAsia"/>
+        </w:rPr>
+        <w:t>KBQA</w:t>
+      </w:r>
+      <w:r>
+        <w:rPr>
+          <w:rFonts w:hint="eastAsia"/>
+        </w:rPr>
+        <w:t>各模块间关系</w:t>
+      </w:r>
+    </w:p>
+    <w:p>
+      <w:pPr>
+        <w:ind w:firstLineChars="200" w:firstLine="420"/>
+        <w:rPr>
+          <w:rFonts w:hint="eastAsia"/>
+          <w:kern w:val="0"/>
+          <w:szCs w:val="21"/>
+        </w:rPr>
+      </w:pPr>
+      <w:r>
+        <w:rPr>
+          <w:rFonts w:hint="eastAsia"/>
+          <w:kern w:val="0"/>
+          <w:szCs w:val="21"/>
+        </w:rPr>
+        <w:t>通过信息抽取的方法从知识库中提取有价值的信息，并构建知识图谱。对于用户输入的问题通过问句理解抽取其问题中的实体信息，再结合知识推理等方法为用户提供更深层次的语义理解的答案。</w:t>
+      </w:r>
+    </w:p>
+    <w:p>
+      <w:pPr>
+        <w:rPr>
+          <w:rFonts w:hint="eastAsia"/>
+        </w:rPr>
+      </w:pPr>
+    </w:p>
+    <w:p>
+      <w:pPr>
+        <w:pStyle w:val="3"/>
+      </w:pPr>
+      <w:r>
+        <w:rPr>
+          <w:rFonts w:hint="eastAsia"/>
+        </w:rPr>
+        <w:t>5</w:t>
+      </w:r>
+      <w:r>
+        <w:rPr>
+          <w:rFonts w:hint="eastAsia"/>
+        </w:rPr>
+        <w:t>.</w:t>
+      </w:r>
+      <w:r>
+        <w:rPr>
+          <w:rFonts w:hint="eastAsia"/>
+        </w:rPr>
+        <w:t>1</w:t>
+      </w:r>
+      <w:r>
+        <w:rPr>
+          <w:rFonts w:hint="eastAsia"/>
+        </w:rPr>
+        <w:t xml:space="preserve">.2  </w:t>
+      </w:r>
+      <w:r>
+        <w:rPr>
+          <w:rFonts w:hint="eastAsia"/>
+        </w:rPr>
+        <w:t>主流的</w:t>
+      </w:r>
+      <w:r>
+        <w:rPr>
+          <w:rFonts w:hint="eastAsia"/>
+        </w:rPr>
+        <w:t>KBQA</w:t>
+      </w:r>
+      <w:r>
+        <w:rPr>
+          <w:rFonts w:hint="eastAsia"/>
+        </w:rPr>
+        <w:t>实现方法</w:t>
+      </w:r>
+      <w:bookmarkStart w:id="0" w:name="_GoBack"/>
+      <w:bookmarkEnd w:id="0"/>
+    </w:p>
+    <w:p>
+      <w:pPr>
+        <w:pStyle w:val="af1"/>
+      </w:pPr>
+    </w:p>
+    <w:p>
+      <w:pPr>
+        <w:pStyle w:val="af1"/>
+      </w:pPr>
+      <w:r>
+        <w:rPr>
+          <w:rFonts w:hint="eastAsia"/>
+        </w:rPr>
+        <w:t>注意：该部分的数据</w:t>
+      </w:r>
       <w:proofErr w:type="gramStart"/>
       <w:r>
         <w:rPr>
           <w:rFonts w:hint="eastAsia"/>
         </w:rPr>
-        <w:t>支付宝客服</w:t>
+        <w:t>爬取并非</w:t>
       </w:r>
       <w:proofErr w:type="gramEnd"/>
       <w:r>
         <w:rPr>
           <w:rFonts w:hint="eastAsia"/>
         </w:rPr>
-        <w:t>助手搜索页面</w:t>
-      </w:r>
-    </w:p>
-    <w:p>
-      <w:pPr>
-        <w:jc w:val="center"/>
-      </w:pPr>
-      <w:r>
-        <w:rPr>
-          <w:noProof/>
-        </w:rPr>
-        <w:drawing>
-          <wp:inline distT="0" distB="0" distL="0" distR="0" wp14:anchorId="65A6F3C3" wp14:editId="50E26A3D">
-            <wp:extent cx="1789430" cy="1673860"/>
-            <wp:effectExtent l="0" t="0" r="1270" b="2540"/>
-            <wp:docPr id="7" name="图片 7"/>
-            <wp:cNvGraphicFramePr>
-              <a:graphicFrameLocks xmlns:a="http://schemas.openxmlformats.org/drawingml/2006/main" noChangeAspect="1"/>
-            </wp:cNvGraphicFramePr>
-            <a:graphic xmlns:a="http://schemas.openxmlformats.org/drawingml/2006/main">
-              <a:graphicData uri="http://schemas.openxmlformats.org/drawingml/2006/picture">
-                <pic:pic xmlns:pic="http://schemas.openxmlformats.org/drawingml/2006/picture">
-                  <pic:nvPicPr>
-                    <pic:cNvPr id="7" name="图片 7"/>
-                    <pic:cNvPicPr>
-                      <a:picLocks noChangeAspect="1"/>
-                    </pic:cNvPicPr>
-                  </pic:nvPicPr>
-                  <pic:blipFill>
-                    <a:blip r:embed="rId10"/>
-                    <a:stretch>
-                      <a:fillRect/>
-                    </a:stretch>
-                  </pic:blipFill>
-                  <pic:spPr>
-                    <a:xfrm>
-                      <a:off x="0" y="0"/>
-                      <a:ext cx="1789430" cy="1673860"/>
-                    </a:xfrm>
-                    <a:prstGeom prst="rect">
-                      <a:avLst/>
-                    </a:prstGeom>
-                  </pic:spPr>
-                </pic:pic>
-              </a:graphicData>
-            </a:graphic>
-          </wp:inline>
-        </w:drawing>
-      </w:r>
-    </w:p>
-    <w:p>
-      <w:pPr>
-        <w:jc w:val="center"/>
-      </w:pPr>
-      <w:r>
-        <w:rPr>
-          <w:rFonts w:hint="eastAsia"/>
-        </w:rPr>
-        <w:t>图</w:t>
-      </w:r>
-      <w:r>
-        <w:rPr>
-          <w:rFonts w:hint="eastAsia"/>
-        </w:rPr>
-        <w:t xml:space="preserve">4.3 </w:t>
-      </w:r>
-      <w:r>
-        <w:t xml:space="preserve"> </w:t>
+        <w:t>本章节重点，</w:t>
       </w:r>
       <w:proofErr w:type="gramStart"/>
       <w:r>
         <w:rPr>
           <w:rFonts w:hint="eastAsia"/>
         </w:rPr>
-        <w:t>支付宝客服</w:t>
+        <w:t>爬取的</w:t>
       </w:r>
       <w:proofErr w:type="gramEnd"/>
       <w:r>
         <w:rPr>
           <w:rFonts w:hint="eastAsia"/>
         </w:rPr>
-        <w:t>助手搜索问题结果</w:t>
-      </w:r>
-    </w:p>
-    <w:p>
-      <w:pPr>
-        <w:ind w:firstLineChars="200" w:firstLine="420"/>
-      </w:pPr>
-      <w:r>
-        <w:rPr>
-          <w:rFonts w:hint="eastAsia"/>
-        </w:rPr>
-        <w:t>通过在输入框描述我们遇到的问题，系统会自动给出答案，帮助我们解决问题。</w:t>
-      </w:r>
-    </w:p>
-    <w:p>
-      <w:r>
-        <w:rPr>
-          <w:rFonts w:hint="eastAsia"/>
-        </w:rPr>
-        <w:t>这样一个系统即为智能客服，广泛应用于电商、政务等服务行业，当我们遇到问题时，智能客服可以高效便捷地帮助我们。</w:t>
-      </w:r>
-    </w:p>
-    <w:p>
-      <w:pPr>
-        <w:ind w:firstLineChars="200" w:firstLine="420"/>
-      </w:pPr>
-      <w:r>
-        <w:rPr>
-          <w:rFonts w:hint="eastAsia"/>
-        </w:rPr>
-        <w:t>智能客服的实现是基于一个庞大的常见问题答案库，也就是</w:t>
-      </w:r>
-      <w:r>
-        <w:rPr>
-          <w:rFonts w:hint="eastAsia"/>
-        </w:rPr>
-        <w:t>FQA</w:t>
-      </w:r>
-      <w:r>
-        <w:rPr>
-          <w:rFonts w:hint="eastAsia"/>
-        </w:rPr>
-        <w:t>。通过构建问答库，然后将用户输入的问题与问答库中的问题一一比较，选取相同及相似问题作为候选问题，并将候选问题的答案进行筛选后返回给用户。</w:t>
-      </w:r>
-    </w:p>
-    <w:p>
-      <w:pPr>
-        <w:pStyle w:val="3"/>
-      </w:pPr>
-      <w:r>
-        <w:rPr>
-          <w:rFonts w:hint="eastAsia"/>
-        </w:rPr>
-        <w:t>5</w:t>
-      </w:r>
-      <w:r>
-        <w:rPr>
-          <w:rFonts w:hint="eastAsia"/>
-        </w:rPr>
-        <w:t>.</w:t>
-      </w:r>
-      <w:r>
-        <w:rPr>
-          <w:rFonts w:hint="eastAsia"/>
-        </w:rPr>
-        <w:t>1</w:t>
-      </w:r>
-      <w:r>
-        <w:rPr>
-          <w:rFonts w:hint="eastAsia"/>
-        </w:rPr>
-        <w:t xml:space="preserve">.2  </w:t>
-      </w:r>
-      <w:r>
-        <w:rPr>
-          <w:rFonts w:hint="eastAsia"/>
-        </w:rPr>
-        <w:t>知识图谱的应用场景</w:t>
-      </w:r>
-    </w:p>
-    <w:p>
-      <w:pPr>
-        <w:ind w:firstLineChars="200" w:firstLine="420"/>
-      </w:pPr>
-      <w:r>
-        <w:rPr>
-          <w:rFonts w:hint="eastAsia"/>
-        </w:rPr>
-        <w:t>本项目中我们采用从百度知道</w:t>
-      </w:r>
-      <w:proofErr w:type="gramStart"/>
-      <w:r>
-        <w:rPr>
-          <w:rFonts w:hint="eastAsia"/>
-        </w:rPr>
-        <w:t>人工爬取的</w:t>
-      </w:r>
-      <w:proofErr w:type="gramEnd"/>
-      <w:r>
-        <w:rPr>
-          <w:rFonts w:hint="eastAsia"/>
-        </w:rPr>
-        <w:t>保险相关问答数据，该数据集中共包含</w:t>
-      </w:r>
-      <w:r>
-        <w:rPr>
-          <w:rFonts w:hint="eastAsia"/>
-        </w:rPr>
-        <w:t>8000</w:t>
-      </w:r>
-      <w:r>
-        <w:rPr>
-          <w:rFonts w:hint="eastAsia"/>
-        </w:rPr>
-        <w:t>余条保险相关问题及答案，经过数据清理，去除了原数据集中的问题</w:t>
-      </w:r>
-      <w:r>
-        <w:rPr>
-          <w:rFonts w:hint="eastAsia"/>
-        </w:rPr>
-        <w:t>id</w:t>
-      </w:r>
-      <w:r>
-        <w:rPr>
-          <w:rFonts w:hint="eastAsia"/>
-        </w:rPr>
-        <w:t>、</w:t>
-      </w:r>
-      <w:proofErr w:type="spellStart"/>
-      <w:r>
-        <w:rPr>
-          <w:rFonts w:hint="eastAsia"/>
-        </w:rPr>
-        <w:t>url</w:t>
-      </w:r>
-      <w:proofErr w:type="spellEnd"/>
-      <w:r>
-        <w:rPr>
-          <w:rFonts w:hint="eastAsia"/>
-        </w:rPr>
-        <w:t xml:space="preserve"> </w:t>
-      </w:r>
-      <w:r>
-        <w:rPr>
-          <w:rFonts w:hint="eastAsia"/>
-        </w:rPr>
-        <w:t>、</w:t>
-      </w:r>
-      <w:proofErr w:type="spellStart"/>
-      <w:r>
-        <w:rPr>
-          <w:rFonts w:hint="eastAsia"/>
-        </w:rPr>
-        <w:t>qid</w:t>
-      </w:r>
-      <w:proofErr w:type="spellEnd"/>
-      <w:r>
-        <w:rPr>
-          <w:rFonts w:hint="eastAsia"/>
-        </w:rPr>
-        <w:t>、</w:t>
-      </w:r>
-      <w:proofErr w:type="spellStart"/>
-      <w:r>
-        <w:rPr>
-          <w:rFonts w:hint="eastAsia"/>
-        </w:rPr>
-        <w:t>reply_t</w:t>
-      </w:r>
-      <w:proofErr w:type="spellEnd"/>
-      <w:r>
-        <w:rPr>
-          <w:rFonts w:hint="eastAsia"/>
-        </w:rPr>
-        <w:t>、</w:t>
-      </w:r>
-      <w:r>
-        <w:rPr>
-          <w:rFonts w:hint="eastAsia"/>
-        </w:rPr>
-        <w:t>user</w:t>
-      </w:r>
-      <w:r>
-        <w:rPr>
-          <w:rFonts w:hint="eastAsia"/>
-        </w:rPr>
-        <w:t>字段，对</w:t>
-      </w:r>
-      <w:r>
-        <w:rPr>
-          <w:rFonts w:hint="eastAsia"/>
-        </w:rPr>
-        <w:t>question</w:t>
-      </w:r>
-      <w:r>
-        <w:rPr>
-          <w:rFonts w:hint="eastAsia"/>
-        </w:rPr>
-        <w:t>、</w:t>
-      </w:r>
-      <w:r>
-        <w:rPr>
-          <w:rFonts w:hint="eastAsia"/>
-        </w:rPr>
-        <w:t>reply</w:t>
-      </w:r>
-      <w:r>
-        <w:rPr>
-          <w:rFonts w:hint="eastAsia"/>
-        </w:rPr>
-        <w:t>做了脱敏处理。</w:t>
-      </w:r>
-    </w:p>
-    <w:p>
-      <w:pPr>
-        <w:pStyle w:val="af1"/>
-      </w:pPr>
-      <w:r>
-        <w:rPr>
-          <w:rFonts w:hint="eastAsia"/>
-        </w:rPr>
-        <w:t>注意：该部分的数据</w:t>
-      </w:r>
-      <w:proofErr w:type="gramStart"/>
-      <w:r>
-        <w:rPr>
-          <w:rFonts w:hint="eastAsia"/>
-        </w:rPr>
-        <w:t>爬取并非</w:t>
-      </w:r>
-      <w:proofErr w:type="gramEnd"/>
-      <w:r>
-        <w:rPr>
-          <w:rFonts w:hint="eastAsia"/>
-        </w:rPr>
-        <w:t>本章节重点，</w:t>
-      </w:r>
-      <w:proofErr w:type="gramStart"/>
-      <w:r>
-        <w:rPr>
-          <w:rFonts w:hint="eastAsia"/>
-        </w:rPr>
-        <w:t>爬取</w:t>
-      </w:r>
-      <w:proofErr w:type="gramEnd"/>
-      <w:r>
-        <w:rPr>
-          <w:rFonts w:hint="eastAsia"/>
-        </w:rPr>
-        <w:t>的数据集读者在开源项目中直接获取</w:t>
+        <w:t>数据集读者在开源项目中直接获取</w:t>
       </w:r>
     </w:p>
     <w:p>
@@ -1313,1407 +1572,416 @@
       </w:tr>
     </w:tbl>
     <w:p>
-      <w:r>
-        <w:rPr>
-          <w:rFonts w:hint="eastAsia"/>
-        </w:rPr>
-        <w:t>部分数据如下：</w:t>
-      </w:r>
-    </w:p>
-    <w:p>
       <w:pPr>
         <w:pStyle w:val="af0"/>
       </w:pPr>
-      <w:proofErr w:type="spellStart"/>
+    </w:p>
+    <w:p>
+      <w:pPr>
+        <w:pStyle w:val="2"/>
+      </w:pPr>
+      <w:r>
+        <w:rPr>
+          <w:rFonts w:hint="eastAsia"/>
+        </w:rPr>
+        <w:t>5.</w:t>
+      </w:r>
+      <w:r>
+        <w:rPr>
+          <w:rFonts w:hint="eastAsia"/>
+        </w:rPr>
+        <w:t>2</w:t>
+      </w:r>
+      <w:r>
+        <w:rPr>
+          <w:rFonts w:hint="eastAsia"/>
+        </w:rPr>
+        <w:t xml:space="preserve">  </w:t>
+      </w:r>
+      <w:r>
+        <w:rPr>
+          <w:rFonts w:hint="eastAsia"/>
+        </w:rPr>
+        <w:t>基于知识库的问答系统</w:t>
+      </w:r>
+    </w:p>
+    <w:p>
+      <w:pPr>
+        <w:pStyle w:val="3"/>
+      </w:pPr>
+      <w:r>
+        <w:rPr>
+          <w:rFonts w:hint="eastAsia"/>
+        </w:rPr>
+        <w:t xml:space="preserve">5.1.1 </w:t>
+      </w:r>
+      <w:r>
+        <w:rPr>
+          <w:rFonts w:hint="eastAsia"/>
+        </w:rPr>
+        <w:t>知识图谱</w:t>
+      </w:r>
+    </w:p>
+    <w:p>
+      <w:pPr>
+        <w:ind w:firstLineChars="200" w:firstLine="420"/>
+      </w:pPr>
+      <w:r>
+        <w:rPr>
+          <w:rFonts w:hint="eastAsia"/>
+        </w:rPr>
+        <w:t>想象一下，当我们在网上购物需要支付的时候，发现无法支付或者支付失败，这个时候我们会先去找一个小助手帮忙解答。如图</w:t>
+      </w:r>
+      <w:r>
+        <w:rPr>
+          <w:rFonts w:hint="eastAsia"/>
+        </w:rPr>
+        <w:t>4.1</w:t>
+      </w:r>
+      <w:r>
+        <w:rPr>
+          <w:rFonts w:hint="eastAsia"/>
+        </w:rPr>
+        <w:t>为支付宝的客服助手展示页面，图</w:t>
+      </w:r>
+      <w:r>
+        <w:rPr>
+          <w:rFonts w:hint="eastAsia"/>
+        </w:rPr>
+        <w:t>4.2</w:t>
+      </w:r>
+      <w:r>
+        <w:rPr>
+          <w:rFonts w:hint="eastAsia"/>
+        </w:rPr>
+        <w:t>为客服助手的问题搜索页面，图</w:t>
+      </w:r>
+      <w:r>
+        <w:rPr>
+          <w:rFonts w:hint="eastAsia"/>
+        </w:rPr>
+        <w:t>4.3</w:t>
+      </w:r>
+      <w:r>
+        <w:rPr>
+          <w:rFonts w:hint="eastAsia"/>
+        </w:rPr>
+        <w:t>为客服助手的问题搜索结果展示页面。</w:t>
+      </w:r>
+    </w:p>
+    <w:p>
+      <w:pPr>
+        <w:jc w:val="center"/>
+      </w:pPr>
+      <w:r>
+        <w:rPr>
+          <w:noProof/>
+        </w:rPr>
+        <w:drawing>
+          <wp:inline distT="0" distB="0" distL="0" distR="0" wp14:anchorId="76D7ADC8" wp14:editId="4B32BCE1">
+            <wp:extent cx="1811020" cy="3711575"/>
+            <wp:effectExtent l="0" t="0" r="17780" b="3175"/>
+            <wp:docPr id="18" name="图片 18"/>
+            <wp:cNvGraphicFramePr>
+              <a:graphicFrameLocks xmlns:a="http://schemas.openxmlformats.org/drawingml/2006/main" noChangeAspect="1"/>
+            </wp:cNvGraphicFramePr>
+            <a:graphic xmlns:a="http://schemas.openxmlformats.org/drawingml/2006/main">
+              <a:graphicData uri="http://schemas.openxmlformats.org/drawingml/2006/picture">
+                <pic:pic xmlns:pic="http://schemas.openxmlformats.org/drawingml/2006/picture">
+                  <pic:nvPicPr>
+                    <pic:cNvPr id="5" name="图片 5"/>
+                    <pic:cNvPicPr>
+                      <a:picLocks noChangeAspect="1"/>
+                    </pic:cNvPicPr>
+                  </pic:nvPicPr>
+                  <pic:blipFill>
+                    <a:blip r:embed="rId12"/>
+                    <a:stretch>
+                      <a:fillRect/>
+                    </a:stretch>
+                  </pic:blipFill>
+                  <pic:spPr>
+                    <a:xfrm>
+                      <a:off x="0" y="0"/>
+                      <a:ext cx="1811020" cy="3711575"/>
+                    </a:xfrm>
+                    <a:prstGeom prst="rect">
+                      <a:avLst/>
+                    </a:prstGeom>
+                  </pic:spPr>
+                </pic:pic>
+              </a:graphicData>
+            </a:graphic>
+          </wp:inline>
+        </w:drawing>
+      </w:r>
+    </w:p>
+    <w:p>
+      <w:pPr>
+        <w:jc w:val="center"/>
+      </w:pPr>
+      <w:r>
+        <w:rPr>
+          <w:rFonts w:hint="eastAsia"/>
+        </w:rPr>
+        <w:t>图</w:t>
+      </w:r>
+      <w:r>
+        <w:rPr>
+          <w:rFonts w:hint="eastAsia"/>
+        </w:rPr>
+        <w:t>4.1</w:t>
+      </w:r>
+      <w:r>
+        <w:t xml:space="preserve"> </w:t>
+      </w:r>
+      <w:r>
+        <w:rPr>
+          <w:rFonts w:hint="eastAsia"/>
+        </w:rPr>
+        <w:t xml:space="preserve"> </w:t>
+      </w:r>
       <w:proofErr w:type="gramStart"/>
       <w:r>
-        <w:t>title,question</w:t>
+        <w:rPr>
+          <w:rFonts w:hint="eastAsia"/>
+        </w:rPr>
+        <w:t>支付宝客服</w:t>
       </w:r>
       <w:proofErr w:type="gramEnd"/>
       <w:r>
-        <w:t>,reply,is_best</w:t>
-      </w:r>
-      <w:proofErr w:type="spellEnd"/>
-    </w:p>
-    <w:p>
-      <w:pPr>
-        <w:pStyle w:val="af0"/>
-      </w:pPr>
-      <w:commentRangeStart w:id="1"/>
-      <w:commentRangeStart w:id="2"/>
-      <w:r>
-        <w:rPr>
-          <w:rFonts w:hint="eastAsia"/>
-        </w:rPr>
-        <w:t>最近在安邦长青树中看到什么豁免，这个是什么意思？</w:t>
-      </w:r>
-      <w:r>
-        <w:rPr>
-          <w:rFonts w:hint="eastAsia"/>
-        </w:rPr>
-        <w:t>,,</w:t>
-      </w:r>
-      <w:r>
-        <w:rPr>
-          <w:rFonts w:hint="eastAsia"/>
-        </w:rPr>
-        <w:t>您好，这个是重疾险中给予投保者的一项权利，安</w:t>
-      </w:r>
-      <w:r>
-        <w:rPr>
-          <w:rFonts w:hint="eastAsia"/>
-        </w:rPr>
-        <w:t>*</w:t>
-      </w:r>
-      <w:r>
-        <w:rPr>
-          <w:rFonts w:hint="eastAsia"/>
-        </w:rPr>
-        <w:t>长青</w:t>
+        <w:rPr>
+          <w:rFonts w:hint="eastAsia"/>
+        </w:rPr>
+        <w:t>助手</w:t>
+      </w:r>
+    </w:p>
+    <w:p>
+      <w:pPr>
+        <w:jc w:val="center"/>
+      </w:pPr>
+      <w:r>
+        <w:rPr>
+          <w:noProof/>
+        </w:rPr>
+        <w:drawing>
+          <wp:inline distT="0" distB="0" distL="0" distR="0" wp14:anchorId="7484DAE1" wp14:editId="27CDCD18">
+            <wp:extent cx="1767840" cy="2095500"/>
+            <wp:effectExtent l="0" t="0" r="3810" b="0"/>
+            <wp:docPr id="19" name="图片 19"/>
+            <wp:cNvGraphicFramePr>
+              <a:graphicFrameLocks xmlns:a="http://schemas.openxmlformats.org/drawingml/2006/main" noChangeAspect="1"/>
+            </wp:cNvGraphicFramePr>
+            <a:graphic xmlns:a="http://schemas.openxmlformats.org/drawingml/2006/main">
+              <a:graphicData uri="http://schemas.openxmlformats.org/drawingml/2006/picture">
+                <pic:pic xmlns:pic="http://schemas.openxmlformats.org/drawingml/2006/picture">
+                  <pic:nvPicPr>
+                    <pic:cNvPr id="6" name="图片 6"/>
+                    <pic:cNvPicPr>
+                      <a:picLocks noChangeAspect="1"/>
+                    </pic:cNvPicPr>
+                  </pic:nvPicPr>
+                  <pic:blipFill>
+                    <a:blip r:embed="rId13"/>
+                    <a:stretch>
+                      <a:fillRect/>
+                    </a:stretch>
+                  </pic:blipFill>
+                  <pic:spPr>
+                    <a:xfrm>
+                      <a:off x="0" y="0"/>
+                      <a:ext cx="1767840" cy="2095500"/>
+                    </a:xfrm>
+                    <a:prstGeom prst="rect">
+                      <a:avLst/>
+                    </a:prstGeom>
+                  </pic:spPr>
+                </pic:pic>
+              </a:graphicData>
+            </a:graphic>
+          </wp:inline>
+        </w:drawing>
+      </w:r>
+    </w:p>
+    <w:p>
+      <w:pPr>
+        <w:jc w:val="center"/>
+      </w:pPr>
+      <w:r>
+        <w:rPr>
+          <w:rFonts w:hint="eastAsia"/>
+        </w:rPr>
+        <w:t>图</w:t>
+      </w:r>
+      <w:r>
+        <w:rPr>
+          <w:rFonts w:hint="eastAsia"/>
+        </w:rPr>
+        <w:t>4.2</w:t>
+      </w:r>
+      <w:r>
+        <w:t xml:space="preserve"> </w:t>
+      </w:r>
+      <w:r>
+        <w:rPr>
+          <w:rFonts w:hint="eastAsia"/>
+        </w:rPr>
+        <w:t xml:space="preserve"> </w:t>
       </w:r>
       <w:proofErr w:type="gramStart"/>
       <w:r>
         <w:rPr>
           <w:rFonts w:hint="eastAsia"/>
         </w:rPr>
-        <w:t>树保障</w:t>
+        <w:t>支付宝客服</w:t>
       </w:r>
       <w:proofErr w:type="gramEnd"/>
       <w:r>
         <w:rPr>
           <w:rFonts w:hint="eastAsia"/>
         </w:rPr>
-        <w:t>责任规定，投保者可以享受多次赔付，豁免等权益。也就是说不同轻症累计</w:t>
-      </w:r>
-      <w:r>
-        <w:rPr>
-          <w:rFonts w:hint="eastAsia"/>
-        </w:rPr>
-        <w:t>5</w:t>
-      </w:r>
-      <w:r>
-        <w:rPr>
-          <w:rFonts w:hint="eastAsia"/>
-        </w:rPr>
-        <w:t>次赔付，理赔</w:t>
-      </w:r>
-      <w:r>
-        <w:rPr>
-          <w:rFonts w:hint="eastAsia"/>
-        </w:rPr>
-        <w:t>1</w:t>
-      </w:r>
-      <w:r>
-        <w:rPr>
-          <w:rFonts w:hint="eastAsia"/>
-        </w:rPr>
-        <w:t>次轻症豁免后期所交保费，人性化的设计，无需加保费。</w:t>
-      </w:r>
-      <w:r>
-        <w:rPr>
-          <w:rFonts w:hint="eastAsia"/>
-        </w:rPr>
-        <w:t>,1</w:t>
-      </w:r>
-    </w:p>
-    <w:p>
-      <w:pPr>
-        <w:pStyle w:val="af0"/>
-      </w:pPr>
-      <w:r>
-        <w:rPr>
-          <w:rFonts w:hint="eastAsia"/>
-        </w:rPr>
-        <w:t>和老婆利用假期去澳</w:t>
-      </w:r>
-      <w:r>
-        <w:rPr>
-          <w:rFonts w:hint="eastAsia"/>
-        </w:rPr>
-        <w:t>*</w:t>
-      </w:r>
-      <w:r>
-        <w:rPr>
-          <w:rFonts w:hint="eastAsia"/>
-        </w:rPr>
-        <w:t>探亲，但是第一次去不大熟悉，有没有相关保险呢？</w:t>
-      </w:r>
-      <w:r>
-        <w:rPr>
-          <w:rFonts w:hint="eastAsia"/>
-        </w:rPr>
-        <w:t>,,</w:t>
-      </w:r>
-      <w:r>
-        <w:rPr>
-          <w:rFonts w:hint="eastAsia"/>
-        </w:rPr>
-        <w:t>您好，</w:t>
-      </w:r>
-      <w:r>
-        <w:rPr>
-          <w:rFonts w:hint="eastAsia"/>
-        </w:rPr>
-        <w:t>HUTS</w:t>
-      </w:r>
-      <w:r>
-        <w:rPr>
-          <w:rFonts w:hint="eastAsia"/>
-        </w:rPr>
-        <w:t>保险中的乐游全球（探亲版）</w:t>
-      </w:r>
-      <w:r>
-        <w:rPr>
-          <w:rFonts w:hint="eastAsia"/>
-        </w:rPr>
-        <w:t>-</w:t>
+        <w:t>助手搜索页面</w:t>
+      </w:r>
+    </w:p>
+    <w:p>
+      <w:pPr>
+        <w:jc w:val="center"/>
+      </w:pPr>
+      <w:r>
+        <w:rPr>
+          <w:noProof/>
+        </w:rPr>
+        <w:drawing>
+          <wp:inline distT="0" distB="0" distL="0" distR="0" wp14:anchorId="1D41E62A" wp14:editId="0427A7F0">
+            <wp:extent cx="1789430" cy="1673860"/>
+            <wp:effectExtent l="0" t="0" r="1270" b="2540"/>
+            <wp:docPr id="20" name="图片 20"/>
+            <wp:cNvGraphicFramePr>
+              <a:graphicFrameLocks xmlns:a="http://schemas.openxmlformats.org/drawingml/2006/main" noChangeAspect="1"/>
+            </wp:cNvGraphicFramePr>
+            <a:graphic xmlns:a="http://schemas.openxmlformats.org/drawingml/2006/main">
+              <a:graphicData uri="http://schemas.openxmlformats.org/drawingml/2006/picture">
+                <pic:pic xmlns:pic="http://schemas.openxmlformats.org/drawingml/2006/picture">
+                  <pic:nvPicPr>
+                    <pic:cNvPr id="7" name="图片 7"/>
+                    <pic:cNvPicPr>
+                      <a:picLocks noChangeAspect="1"/>
+                    </pic:cNvPicPr>
+                  </pic:nvPicPr>
+                  <pic:blipFill>
+                    <a:blip r:embed="rId14"/>
+                    <a:stretch>
+                      <a:fillRect/>
+                    </a:stretch>
+                  </pic:blipFill>
+                  <pic:spPr>
+                    <a:xfrm>
+                      <a:off x="0" y="0"/>
+                      <a:ext cx="1789430" cy="1673860"/>
+                    </a:xfrm>
+                    <a:prstGeom prst="rect">
+                      <a:avLst/>
+                    </a:prstGeom>
+                  </pic:spPr>
+                </pic:pic>
+              </a:graphicData>
+            </a:graphic>
+          </wp:inline>
+        </w:drawing>
+      </w:r>
+    </w:p>
+    <w:p>
+      <w:pPr>
+        <w:jc w:val="center"/>
+      </w:pPr>
+      <w:r>
+        <w:rPr>
+          <w:rFonts w:hint="eastAsia"/>
+        </w:rPr>
+        <w:t>图</w:t>
+      </w:r>
+      <w:r>
+        <w:rPr>
+          <w:rFonts w:hint="eastAsia"/>
+        </w:rPr>
+        <w:t xml:space="preserve">4.3 </w:t>
+      </w:r>
+      <w:r>
+        <w:t xml:space="preserve"> </w:t>
       </w:r>
       <w:proofErr w:type="gramStart"/>
       <w:r>
         <w:rPr>
           <w:rFonts w:hint="eastAsia"/>
         </w:rPr>
-        <w:t>慧择旅游保险澳</w:t>
+        <w:t>支付宝客服</w:t>
       </w:r>
       <w:proofErr w:type="gramEnd"/>
       <w:r>
         <w:rPr>
           <w:rFonts w:hint="eastAsia"/>
         </w:rPr>
-        <w:t>新计划是澳</w:t>
-      </w:r>
-      <w:r>
-        <w:rPr>
-          <w:rFonts w:hint="eastAsia"/>
-        </w:rPr>
-        <w:t>*</w:t>
-      </w:r>
-      <w:r>
-        <w:rPr>
-          <w:rFonts w:hint="eastAsia"/>
-        </w:rPr>
-        <w:t>新西兰探亲专属保障，承保年龄可达</w:t>
-      </w:r>
-      <w:r>
-        <w:rPr>
-          <w:rFonts w:hint="eastAsia"/>
-        </w:rPr>
-        <w:t>90</w:t>
-      </w:r>
-      <w:r>
-        <w:rPr>
-          <w:rFonts w:hint="eastAsia"/>
-        </w:rPr>
-        <w:t>周岁，含有</w:t>
-      </w:r>
-      <w:r>
-        <w:rPr>
-          <w:rFonts w:hint="eastAsia"/>
-        </w:rPr>
-        <w:t>50</w:t>
-      </w:r>
-      <w:r>
-        <w:rPr>
-          <w:rFonts w:hint="eastAsia"/>
-        </w:rPr>
-        <w:t>万高额医疗保障，完全满足境外医疗保障需求，需要注意的是这款产品仅承保出行目的为境外探亲的人群，理赔时需提供相关签证或亲属关系证明等</w:t>
-      </w:r>
-      <w:r>
-        <w:rPr>
-          <w:rFonts w:hint="eastAsia"/>
-        </w:rPr>
-        <w:t>,0</w:t>
-      </w:r>
-    </w:p>
-    <w:p>
-      <w:pPr>
-        <w:pStyle w:val="af0"/>
-      </w:pPr>
-    </w:p>
-    <w:p>
-      <w:pPr>
-        <w:pStyle w:val="af0"/>
-      </w:pPr>
-      <w:r>
-        <w:rPr>
-          <w:rFonts w:hint="eastAsia"/>
-        </w:rPr>
-        <w:t>HUTS</w:t>
-      </w:r>
-      <w:r>
-        <w:rPr>
-          <w:rFonts w:hint="eastAsia"/>
-        </w:rPr>
-        <w:t>中有没有适合帆船比赛的保险，我男朋友这</w:t>
-      </w:r>
-      <w:proofErr w:type="gramStart"/>
-      <w:r>
-        <w:rPr>
-          <w:rFonts w:hint="eastAsia"/>
-        </w:rPr>
-        <w:t>周就要</w:t>
-      </w:r>
-      <w:proofErr w:type="gramEnd"/>
-      <w:r>
-        <w:rPr>
-          <w:rFonts w:hint="eastAsia"/>
-        </w:rPr>
-        <w:t>开始了</w:t>
-      </w:r>
-      <w:r>
-        <w:rPr>
-          <w:rFonts w:hint="eastAsia"/>
-        </w:rPr>
-        <w:t>,,</w:t>
-      </w:r>
-      <w:r>
-        <w:rPr>
-          <w:rFonts w:hint="eastAsia"/>
-        </w:rPr>
-        <w:t>您好，水上运动比赛，尤其是带有奖金的比赛一般承保的公司比较少。不过，</w:t>
-      </w:r>
-      <w:r>
-        <w:rPr>
-          <w:rFonts w:hint="eastAsia"/>
-        </w:rPr>
-        <w:t>HUTS</w:t>
-      </w:r>
-      <w:r>
-        <w:rPr>
-          <w:rFonts w:hint="eastAsia"/>
-        </w:rPr>
-        <w:t>保险中</w:t>
-      </w:r>
-      <w:proofErr w:type="gramStart"/>
-      <w:r>
-        <w:rPr>
-          <w:rFonts w:hint="eastAsia"/>
-        </w:rPr>
-        <w:t>的众行天下</w:t>
-      </w:r>
-      <w:proofErr w:type="gramEnd"/>
-      <w:r>
-        <w:rPr>
-          <w:rFonts w:hint="eastAsia"/>
-        </w:rPr>
-        <w:t>-</w:t>
-      </w:r>
-      <w:r>
-        <w:rPr>
-          <w:rFonts w:hint="eastAsia"/>
-        </w:rPr>
-        <w:t>水上运动保险</w:t>
-      </w:r>
-      <w:proofErr w:type="gramStart"/>
-      <w:r>
-        <w:rPr>
-          <w:rFonts w:hint="eastAsia"/>
-        </w:rPr>
-        <w:t>赛事</w:t>
-      </w:r>
-      <w:proofErr w:type="gramEnd"/>
-      <w:r>
-        <w:rPr>
-          <w:rFonts w:hint="eastAsia"/>
-        </w:rPr>
-        <w:t>版</w:t>
-      </w:r>
-      <w:r>
-        <w:rPr>
-          <w:rFonts w:hint="eastAsia"/>
-        </w:rPr>
-        <w:t>B</w:t>
-      </w:r>
-      <w:r>
-        <w:rPr>
-          <w:rFonts w:hint="eastAsia"/>
-        </w:rPr>
-        <w:t>就是适合帆船等水上比赛的产品，含户外溺水保障，是水上运动专属定制的保障，意外住院有津贴，保障期限灵活可选，还可以投保有奖金的赛事，您可以根据情况看看。</w:t>
-      </w:r>
-      <w:r>
-        <w:rPr>
-          <w:rFonts w:hint="eastAsia"/>
-        </w:rPr>
-        <w:t>,1</w:t>
-      </w:r>
-    </w:p>
-    <w:p>
-      <w:pPr>
-        <w:pStyle w:val="af0"/>
-      </w:pPr>
-    </w:p>
-    <w:p>
-      <w:pPr>
-        <w:pStyle w:val="af0"/>
-      </w:pPr>
-      <w:r>
-        <w:rPr>
-          <w:rFonts w:hint="eastAsia"/>
-        </w:rPr>
-        <w:t>计划端午节和男朋友自驾去九</w:t>
-      </w:r>
-      <w:r>
-        <w:rPr>
-          <w:rFonts w:hint="eastAsia"/>
-        </w:rPr>
-        <w:t>*</w:t>
-      </w:r>
-      <w:r>
-        <w:rPr>
-          <w:rFonts w:hint="eastAsia"/>
-        </w:rPr>
-        <w:t>山，买保险三天要多少钱？</w:t>
-      </w:r>
-      <w:r>
-        <w:rPr>
-          <w:rFonts w:hint="eastAsia"/>
-        </w:rPr>
-        <w:t>,,"</w:t>
-      </w:r>
-      <w:r>
-        <w:rPr>
-          <w:rFonts w:hint="eastAsia"/>
-        </w:rPr>
-        <w:t>您好，端午出行的人比较多，而且自</w:t>
-      </w:r>
-      <w:proofErr w:type="gramStart"/>
-      <w:r>
-        <w:rPr>
-          <w:rFonts w:hint="eastAsia"/>
-        </w:rPr>
-        <w:t>驾存在</w:t>
-      </w:r>
-      <w:proofErr w:type="gramEnd"/>
-      <w:r>
-        <w:rPr>
-          <w:rFonts w:hint="eastAsia"/>
-        </w:rPr>
-        <w:t>一定风险，所以有保险意识还是很好的。考虑到价格以及保障内容等相关因素，您可以看看</w:t>
-      </w:r>
-      <w:r>
-        <w:rPr>
-          <w:rFonts w:hint="eastAsia"/>
-        </w:rPr>
-        <w:t>HUTS</w:t>
-      </w:r>
-      <w:r>
-        <w:rPr>
-          <w:rFonts w:hint="eastAsia"/>
-        </w:rPr>
-        <w:t>保险中</w:t>
-      </w:r>
-      <w:proofErr w:type="gramStart"/>
-      <w:r>
-        <w:rPr>
-          <w:rFonts w:hint="eastAsia"/>
-        </w:rPr>
-        <w:t>的畅玩神州</w:t>
-      </w:r>
-      <w:proofErr w:type="gramEnd"/>
-      <w:r>
-        <w:rPr>
-          <w:rFonts w:hint="eastAsia"/>
-        </w:rPr>
-        <w:t>-</w:t>
-      </w:r>
-      <w:proofErr w:type="gramStart"/>
-      <w:r>
-        <w:rPr>
-          <w:rFonts w:hint="eastAsia"/>
-        </w:rPr>
-        <w:t>慧择旅</w:t>
-      </w:r>
-      <w:proofErr w:type="gramEnd"/>
-      <w:r>
-        <w:rPr>
-          <w:rFonts w:hint="eastAsia"/>
-        </w:rPr>
-        <w:t>游保险计划三，适合驾驶私家车走南闯北国内旅游，自驾意外累计赔付</w:t>
-      </w:r>
-      <w:r>
-        <w:rPr>
-          <w:rFonts w:hint="eastAsia"/>
-        </w:rPr>
-        <w:t>,</w:t>
-      </w:r>
-      <w:r>
-        <w:rPr>
-          <w:rFonts w:hint="eastAsia"/>
-        </w:rPr>
-        <w:t>承保的范围也较为广泛，适合带家人出游，保障全面，三天仅需</w:t>
-      </w:r>
-      <w:r>
-        <w:rPr>
-          <w:rFonts w:hint="eastAsia"/>
-        </w:rPr>
-        <w:t>75</w:t>
-      </w:r>
-      <w:r>
-        <w:rPr>
-          <w:rFonts w:hint="eastAsia"/>
-        </w:rPr>
-        <w:t>元，性价比还是蛮高的。</w:t>
-      </w:r>
-      <w:r>
-        <w:rPr>
-          <w:rFonts w:hint="eastAsia"/>
-        </w:rPr>
-        <w:t>",</w:t>
-      </w:r>
-      <w:commentRangeEnd w:id="1"/>
-      <w:r>
-        <w:rPr>
-          <w:rStyle w:val="af"/>
-          <w:rFonts w:asciiTheme="minorHAnsi" w:eastAsiaTheme="minorEastAsia" w:hAnsiTheme="minorHAnsi" w:cstheme="minorBidi"/>
-          <w:kern w:val="2"/>
-        </w:rPr>
-        <w:commentReference w:id="1"/>
-      </w:r>
-      <w:commentRangeEnd w:id="2"/>
-      <w:r>
-        <w:rPr>
-          <w:rStyle w:val="af"/>
-          <w:rFonts w:asciiTheme="minorHAnsi" w:eastAsiaTheme="minorEastAsia" w:hAnsiTheme="minorHAnsi" w:cstheme="minorBidi"/>
-          <w:kern w:val="2"/>
-        </w:rPr>
-        <w:commentReference w:id="2"/>
-      </w:r>
-      <w:r>
-        <w:rPr>
-          <w:rFonts w:hint="eastAsia"/>
-        </w:rPr>
-        <w:t>1</w:t>
-      </w:r>
-    </w:p>
-    <w:p>
-      <w:r>
-        <w:rPr>
-          <w:rFonts w:hint="eastAsia"/>
-        </w:rPr>
-        <w:t>获取到数据后，我们需要对数据进行进一步处理，为了提高我们智能客服的问题回复质量，我们仅将数据集中回答为最佳回答的问答数据抽取出来。具体实现代码如下：</w:t>
-      </w:r>
-    </w:p>
-    <w:p>
-      <w:pPr>
-        <w:ind w:firstLine="482"/>
-        <w:jc w:val="center"/>
-        <w:rPr>
-          <w:rFonts w:eastAsia="方正楷体简体"/>
-          <w:b/>
-          <w:color w:val="000000"/>
-          <w:kern w:val="0"/>
-          <w:sz w:val="24"/>
-          <w:szCs w:val="30"/>
-        </w:rPr>
-      </w:pPr>
-      <w:r>
-        <w:rPr>
-          <w:rFonts w:eastAsia="方正楷体简体" w:hint="eastAsia"/>
-          <w:b/>
-          <w:color w:val="000000"/>
-          <w:kern w:val="0"/>
-          <w:sz w:val="24"/>
-          <w:szCs w:val="30"/>
-        </w:rPr>
-        <w:t>代码</w:t>
-      </w:r>
-      <w:r>
-        <w:rPr>
-          <w:rFonts w:eastAsia="方正楷体简体" w:hint="eastAsia"/>
-          <w:b/>
-          <w:color w:val="000000"/>
-          <w:kern w:val="0"/>
-          <w:sz w:val="24"/>
-          <w:szCs w:val="30"/>
-        </w:rPr>
-        <w:t>4.1</w:t>
-      </w:r>
-      <w:r>
-        <w:rPr>
-          <w:rFonts w:eastAsia="方正楷体简体"/>
-          <w:b/>
-          <w:color w:val="000000"/>
-          <w:kern w:val="0"/>
-          <w:sz w:val="24"/>
-          <w:szCs w:val="30"/>
-        </w:rPr>
-        <w:t xml:space="preserve"> </w:t>
-      </w:r>
-      <w:r>
-        <w:rPr>
-          <w:rFonts w:eastAsia="方正楷体简体" w:hint="eastAsia"/>
-          <w:b/>
-          <w:color w:val="000000"/>
-          <w:kern w:val="0"/>
-          <w:sz w:val="24"/>
-          <w:szCs w:val="30"/>
-        </w:rPr>
-        <w:t>数据预处理代码</w:t>
-      </w:r>
-    </w:p>
-    <w:p>
-      <w:pPr>
-        <w:pStyle w:val="af0"/>
-      </w:pPr>
-      <w:proofErr w:type="gramStart"/>
-      <w:r>
-        <w:t>#!/</w:t>
-      </w:r>
-      <w:proofErr w:type="spellStart"/>
-      <w:proofErr w:type="gramEnd"/>
-      <w:r>
-        <w:t>usr</w:t>
-      </w:r>
-      <w:proofErr w:type="spellEnd"/>
-      <w:r>
-        <w:t>/bin/env python</w:t>
-      </w:r>
-    </w:p>
-    <w:p>
-      <w:pPr>
-        <w:pStyle w:val="af0"/>
-      </w:pPr>
-      <w:r>
-        <w:t xml:space="preserve"># _*_ </w:t>
-      </w:r>
-      <w:proofErr w:type="gramStart"/>
-      <w:r>
-        <w:t>coding:utf</w:t>
-      </w:r>
-      <w:proofErr w:type="gramEnd"/>
-      <w:r>
-        <w:t>-8 _*_</w:t>
-      </w:r>
-    </w:p>
-    <w:p>
-      <w:pPr>
-        <w:pStyle w:val="af0"/>
-      </w:pPr>
-      <w:r>
-        <w:t>import csv</w:t>
-      </w:r>
-    </w:p>
-    <w:p>
-      <w:pPr>
-        <w:pStyle w:val="af0"/>
-      </w:pPr>
-    </w:p>
-    <w:p>
-      <w:pPr>
-        <w:pStyle w:val="af0"/>
-      </w:pPr>
-      <w:r>
-        <w:rPr>
-          <w:rFonts w:hint="eastAsia"/>
-        </w:rPr>
-        <w:t>段与</w:t>
-      </w:r>
-      <w:r>
-        <w:rPr>
-          <w:rFonts w:hint="eastAsia"/>
-        </w:rPr>
-        <w:t>question</w:t>
-      </w:r>
-      <w:r>
-        <w:rPr>
-          <w:rFonts w:hint="eastAsia"/>
-        </w:rPr>
-        <w:t>字段拼接为问题描述</w:t>
-      </w:r>
-    </w:p>
-    <w:p>
-      <w:pPr>
-        <w:pStyle w:val="af0"/>
-      </w:pPr>
-      <w:r>
-        <w:rPr>
-          <w:rFonts w:hint="eastAsia"/>
-        </w:rPr>
-        <w:t xml:space="preserve">                #  </w:t>
-      </w:r>
-      <w:r>
-        <w:rPr>
-          <w:rFonts w:hint="eastAsia"/>
-        </w:rPr>
-        <w:t>若</w:t>
-      </w:r>
-      <w:r>
-        <w:rPr>
-          <w:rFonts w:hint="eastAsia"/>
-        </w:rPr>
-        <w:t>question</w:t>
-      </w:r>
-      <w:r>
-        <w:rPr>
-          <w:rFonts w:hint="eastAsia"/>
-        </w:rPr>
-        <w:t>字段为空，则将问题</w:t>
-      </w:r>
-      <w:r>
-        <w:rPr>
-          <w:rFonts w:hint="eastAsia"/>
-        </w:rPr>
-        <w:t>title</w:t>
-      </w:r>
-      <w:r>
-        <w:rPr>
-          <w:rFonts w:hint="eastAsia"/>
-        </w:rPr>
-        <w:t>字段作为问题描述</w:t>
-      </w:r>
-    </w:p>
-    <w:p>
-      <w:pPr>
-        <w:pStyle w:val="af0"/>
-      </w:pPr>
-      <w:r>
-        <w:t xml:space="preserve">                if </w:t>
-      </w:r>
-      <w:proofErr w:type="gramStart"/>
-      <w:r>
-        <w:t>row[</w:t>
-      </w:r>
-      <w:proofErr w:type="gramEnd"/>
-      <w:r>
-        <w:t>1]:</w:t>
-      </w:r>
-    </w:p>
-    <w:p>
-      <w:pPr>
-        <w:pStyle w:val="af0"/>
-      </w:pPr>
-      <w:r>
-        <w:t xml:space="preserve">                    </w:t>
-      </w:r>
-      <w:proofErr w:type="spellStart"/>
-      <w:r>
-        <w:t>insurance_</w:t>
-      </w:r>
-      <w:proofErr w:type="gramStart"/>
-      <w:r>
-        <w:t>ques.append</w:t>
-      </w:r>
-      <w:proofErr w:type="spellEnd"/>
-      <w:proofErr w:type="gramEnd"/>
-      <w:r>
-        <w:t>(row[0] + row[1])</w:t>
-      </w:r>
-    </w:p>
-    <w:p>
-      <w:pPr>
-        <w:pStyle w:val="af0"/>
-      </w:pPr>
-      <w:r>
-        <w:t xml:space="preserve">                else:</w:t>
-      </w:r>
-    </w:p>
-    <w:p>
-      <w:pPr>
-        <w:pStyle w:val="af0"/>
-      </w:pPr>
-      <w:r>
-        <w:t xml:space="preserve">                    </w:t>
-      </w:r>
-      <w:proofErr w:type="spellStart"/>
-      <w:r>
-        <w:t>insurance_</w:t>
-      </w:r>
-      <w:proofErr w:type="gramStart"/>
-      <w:r>
-        <w:t>ques.append</w:t>
-      </w:r>
-      <w:proofErr w:type="spellEnd"/>
-      <w:proofErr w:type="gramEnd"/>
-      <w:r>
-        <w:t>(row[0])</w:t>
-      </w:r>
-    </w:p>
-    <w:p>
-      <w:pPr>
-        <w:pStyle w:val="af0"/>
-      </w:pPr>
-      <w:r>
-        <w:rPr>
-          <w:rFonts w:hint="eastAsia"/>
-        </w:rPr>
-        <w:t xml:space="preserve">                # </w:t>
-      </w:r>
-      <w:r>
-        <w:rPr>
-          <w:rFonts w:hint="eastAsia"/>
-        </w:rPr>
-        <w:t>选取</w:t>
-      </w:r>
-      <w:r>
-        <w:rPr>
-          <w:rFonts w:hint="eastAsia"/>
-        </w:rPr>
-        <w:t>replay</w:t>
-      </w:r>
-      <w:r>
-        <w:rPr>
-          <w:rFonts w:hint="eastAsia"/>
-        </w:rPr>
-        <w:t>字段作为答案描述</w:t>
-      </w:r>
-    </w:p>
-    <w:p>
-      <w:pPr>
-        <w:pStyle w:val="af0"/>
-      </w:pPr>
-      <w:r>
-        <w:t xml:space="preserve">                </w:t>
-      </w:r>
-      <w:proofErr w:type="spellStart"/>
-      <w:r>
-        <w:t>insurance_</w:t>
-      </w:r>
-      <w:proofErr w:type="gramStart"/>
-      <w:r>
-        <w:t>ans.append</w:t>
-      </w:r>
-      <w:proofErr w:type="spellEnd"/>
-      <w:proofErr w:type="gramEnd"/>
-      <w:r>
-        <w:t>(row[2])</w:t>
-      </w:r>
-    </w:p>
-    <w:p>
-      <w:r>
-        <w:rPr>
-          <w:rFonts w:hint="eastAsia"/>
-        </w:rPr>
-        <w:t>最终获取到保险问答数据格式如表</w:t>
-      </w:r>
-      <w:r>
-        <w:rPr>
-          <w:rFonts w:hint="eastAsia"/>
-        </w:rPr>
-        <w:t>4.2</w:t>
-      </w:r>
-      <w:r>
-        <w:rPr>
-          <w:rFonts w:hint="eastAsia"/>
-        </w:rPr>
-        <w:t>所示：</w:t>
-      </w:r>
-    </w:p>
-    <w:p>
-      <w:pPr>
-        <w:pStyle w:val="af3"/>
-      </w:pPr>
-      <w:r>
-        <w:rPr>
-          <w:rFonts w:hint="eastAsia"/>
-        </w:rPr>
-        <w:t>表</w:t>
-      </w:r>
-      <w:r>
-        <w:rPr>
-          <w:rFonts w:hint="eastAsia"/>
-        </w:rPr>
-        <w:t>4.2</w:t>
-      </w:r>
-      <w:r>
-        <w:t xml:space="preserve"> </w:t>
-      </w:r>
-      <w:r>
-        <w:rPr>
-          <w:rFonts w:hint="eastAsia"/>
-        </w:rPr>
-        <w:t xml:space="preserve"> </w:t>
-      </w:r>
-      <w:r>
-        <w:rPr>
-          <w:rFonts w:hint="eastAsia"/>
-        </w:rPr>
-        <w:t>保险问答数据格式字段介绍</w:t>
-      </w:r>
-    </w:p>
-    <w:tbl>
-      <w:tblPr>
-        <w:tblStyle w:val="ad"/>
-        <w:tblW w:w="0" w:type="auto"/>
-        <w:tblLook w:val="04A0" w:firstRow="1" w:lastRow="0" w:firstColumn="1" w:lastColumn="0" w:noHBand="0" w:noVBand="1"/>
-      </w:tblPr>
-      <w:tblGrid>
-        <w:gridCol w:w="1696"/>
-        <w:gridCol w:w="3119"/>
-        <w:gridCol w:w="3481"/>
-      </w:tblGrid>
-      <w:tr>
-        <w:tc>
-          <w:tcPr>
-            <w:tcW w:w="1696" w:type="dxa"/>
-          </w:tcPr>
-          <w:p>
-            <w:pPr>
-              <w:rPr>
-                <w:rFonts w:ascii="Segoe UI" w:hAnsi="Segoe UI" w:cs="Segoe UI"/>
-                <w:szCs w:val="21"/>
-              </w:rPr>
-            </w:pPr>
-            <w:r>
-              <w:rPr>
-                <w:rFonts w:ascii="Segoe UI" w:hAnsi="Segoe UI" w:cs="Segoe UI" w:hint="eastAsia"/>
-                <w:szCs w:val="21"/>
-              </w:rPr>
-              <w:t>字段</w:t>
-            </w:r>
-          </w:p>
-        </w:tc>
-        <w:tc>
-          <w:tcPr>
-            <w:tcW w:w="3119" w:type="dxa"/>
-          </w:tcPr>
-          <w:p>
-            <w:pPr>
-              <w:rPr>
-                <w:rFonts w:ascii="Segoe UI" w:hAnsi="Segoe UI" w:cs="Segoe UI"/>
-                <w:szCs w:val="21"/>
-              </w:rPr>
-            </w:pPr>
-            <w:r>
-              <w:rPr>
-                <w:rFonts w:ascii="Segoe UI" w:hAnsi="Segoe UI" w:cs="Segoe UI" w:hint="eastAsia"/>
-                <w:szCs w:val="21"/>
-              </w:rPr>
-              <w:t>说明</w:t>
-            </w:r>
-          </w:p>
-        </w:tc>
-        <w:tc>
-          <w:tcPr>
-            <w:tcW w:w="3481" w:type="dxa"/>
-          </w:tcPr>
-          <w:p>
-            <w:pPr>
-              <w:rPr>
-                <w:rFonts w:ascii="Segoe UI" w:hAnsi="Segoe UI" w:cs="Segoe UI"/>
-                <w:szCs w:val="21"/>
-              </w:rPr>
-            </w:pPr>
-            <w:r>
-              <w:rPr>
-                <w:rFonts w:ascii="Segoe UI" w:hAnsi="Segoe UI" w:cs="Segoe UI" w:hint="eastAsia"/>
-                <w:szCs w:val="21"/>
-              </w:rPr>
-              <w:t>备注</w:t>
-            </w:r>
-          </w:p>
-        </w:tc>
-      </w:tr>
-      <w:tr>
-        <w:tc>
-          <w:tcPr>
-            <w:tcW w:w="1696" w:type="dxa"/>
-          </w:tcPr>
-          <w:p>
-            <w:pPr>
-              <w:rPr>
-                <w:rFonts w:ascii="Segoe UI" w:hAnsi="Segoe UI" w:cs="Segoe UI"/>
-                <w:szCs w:val="21"/>
-              </w:rPr>
-            </w:pPr>
-            <w:proofErr w:type="spellStart"/>
-            <w:r>
-              <w:rPr>
-                <w:rFonts w:ascii="Segoe UI" w:hAnsi="Segoe UI" w:cs="Segoe UI"/>
-                <w:szCs w:val="21"/>
-              </w:rPr>
-              <w:t>insurance_ques</w:t>
-            </w:r>
-            <w:proofErr w:type="spellEnd"/>
-            <w:r>
-              <w:rPr>
-                <w:rFonts w:ascii="Segoe UI" w:hAnsi="Segoe UI" w:cs="Segoe UI"/>
-                <w:szCs w:val="21"/>
-              </w:rPr>
-              <w:t xml:space="preserve">, </w:t>
-            </w:r>
-          </w:p>
-        </w:tc>
-        <w:tc>
-          <w:tcPr>
-            <w:tcW w:w="3119" w:type="dxa"/>
-          </w:tcPr>
-          <w:p>
-            <w:pPr>
-              <w:rPr>
-                <w:rFonts w:ascii="Segoe UI" w:hAnsi="Segoe UI" w:cs="Segoe UI"/>
-                <w:szCs w:val="21"/>
-              </w:rPr>
-            </w:pPr>
-            <w:r>
-              <w:rPr>
-                <w:rFonts w:ascii="Segoe UI" w:hAnsi="Segoe UI" w:cs="Segoe UI" w:hint="eastAsia"/>
-                <w:szCs w:val="21"/>
-              </w:rPr>
-              <w:t>保险数据问题</w:t>
-            </w:r>
-          </w:p>
-        </w:tc>
-        <w:tc>
-          <w:tcPr>
-            <w:tcW w:w="3481" w:type="dxa"/>
-          </w:tcPr>
-          <w:p>
-            <w:pPr>
-              <w:rPr>
-                <w:rFonts w:ascii="Segoe UI" w:hAnsi="Segoe UI" w:cs="Segoe UI"/>
-                <w:szCs w:val="21"/>
-              </w:rPr>
-            </w:pPr>
-          </w:p>
-        </w:tc>
-      </w:tr>
-      <w:tr>
-        <w:tc>
-          <w:tcPr>
-            <w:tcW w:w="1696" w:type="dxa"/>
-          </w:tcPr>
-          <w:p>
-            <w:pPr>
-              <w:rPr>
-                <w:rFonts w:ascii="Segoe UI" w:hAnsi="Segoe UI" w:cs="Segoe UI"/>
-                <w:szCs w:val="21"/>
-              </w:rPr>
-            </w:pPr>
-            <w:proofErr w:type="spellStart"/>
-            <w:r>
-              <w:rPr>
-                <w:rFonts w:ascii="Segoe UI" w:hAnsi="Segoe UI" w:cs="Segoe UI"/>
-                <w:szCs w:val="21"/>
-              </w:rPr>
-              <w:t>insurance_ans</w:t>
-            </w:r>
-            <w:proofErr w:type="spellEnd"/>
-          </w:p>
-        </w:tc>
-        <w:tc>
-          <w:tcPr>
-            <w:tcW w:w="3119" w:type="dxa"/>
-          </w:tcPr>
-          <w:p>
-            <w:pPr>
-              <w:rPr>
-                <w:rFonts w:ascii="Segoe UI" w:hAnsi="Segoe UI" w:cs="Segoe UI"/>
-                <w:szCs w:val="21"/>
-              </w:rPr>
-            </w:pPr>
-            <w:r>
-              <w:rPr>
-                <w:rFonts w:ascii="Segoe UI" w:hAnsi="Segoe UI" w:cs="Segoe UI" w:hint="eastAsia"/>
-                <w:szCs w:val="21"/>
-              </w:rPr>
-              <w:t>保险数据问题相应答案</w:t>
-            </w:r>
-          </w:p>
-        </w:tc>
-        <w:tc>
-          <w:tcPr>
-            <w:tcW w:w="3481" w:type="dxa"/>
-          </w:tcPr>
-          <w:p>
-            <w:pPr>
-              <w:rPr>
-                <w:rFonts w:ascii="Segoe UI" w:hAnsi="Segoe UI" w:cs="Segoe UI"/>
-                <w:szCs w:val="21"/>
-              </w:rPr>
-            </w:pPr>
-          </w:p>
-        </w:tc>
-      </w:tr>
-    </w:tbl>
-    <w:p>
-      <w:pPr>
-        <w:pStyle w:val="af0"/>
-      </w:pPr>
-      <w:proofErr w:type="spellStart"/>
-      <w:r>
-        <w:t>insurance_ques</w:t>
-      </w:r>
-      <w:proofErr w:type="spellEnd"/>
-      <w:r>
-        <w:t xml:space="preserve">, </w:t>
-      </w:r>
-      <w:proofErr w:type="spellStart"/>
-      <w:r>
-        <w:t>insurance_ans</w:t>
-      </w:r>
-      <w:proofErr w:type="spellEnd"/>
-    </w:p>
-    <w:p>
-      <w:pPr>
-        <w:pStyle w:val="af0"/>
-      </w:pPr>
-      <w:r>
-        <w:rPr>
-          <w:rFonts w:hint="eastAsia"/>
-        </w:rPr>
-        <w:t>最近在安邦长青树中看到什么豁免，这个是什么意思？</w:t>
-      </w:r>
-      <w:r>
-        <w:t>,</w:t>
-      </w:r>
-      <w:r>
-        <w:rPr>
-          <w:rFonts w:hint="eastAsia"/>
-        </w:rPr>
-        <w:t>您好，这个是重疾险中给予投保者的一项权利，安</w:t>
-      </w:r>
-      <w:r>
-        <w:t>*</w:t>
-      </w:r>
-      <w:r>
-        <w:rPr>
-          <w:rFonts w:hint="eastAsia"/>
-        </w:rPr>
-        <w:t>长青</w:t>
-      </w:r>
-      <w:proofErr w:type="gramStart"/>
-      <w:r>
-        <w:rPr>
-          <w:rFonts w:hint="eastAsia"/>
-        </w:rPr>
-        <w:t>树保障</w:t>
-      </w:r>
-      <w:proofErr w:type="gramEnd"/>
-      <w:r>
-        <w:rPr>
-          <w:rFonts w:hint="eastAsia"/>
-        </w:rPr>
-        <w:t>责任规定，投保者可以享受多次赔付，豁免等权益。也就是说不同轻症累计</w:t>
-      </w:r>
-      <w:r>
-        <w:t>5</w:t>
-      </w:r>
-      <w:r>
-        <w:rPr>
-          <w:rFonts w:hint="eastAsia"/>
-        </w:rPr>
-        <w:t>次赔付，理赔</w:t>
-      </w:r>
-      <w:r>
-        <w:t>1</w:t>
-      </w:r>
-      <w:r>
-        <w:rPr>
-          <w:rFonts w:hint="eastAsia"/>
-        </w:rPr>
-        <w:t>次轻症豁免后期所交保费，人性化的设计，无需加保费。</w:t>
-      </w:r>
-      <w:r>
-        <w:rPr>
-          <w:rFonts w:hint="eastAsia"/>
-        </w:rPr>
-        <w:br/>
-      </w:r>
-      <w:r>
-        <w:t>HUTS</w:t>
-      </w:r>
-      <w:r>
-        <w:rPr>
-          <w:rFonts w:hint="eastAsia"/>
-        </w:rPr>
-        <w:t>中有没有适合帆船比赛的保险，我男朋友这</w:t>
-      </w:r>
-      <w:proofErr w:type="gramStart"/>
-      <w:r>
-        <w:rPr>
-          <w:rFonts w:hint="eastAsia"/>
-        </w:rPr>
-        <w:t>周就要</w:t>
-      </w:r>
-      <w:proofErr w:type="gramEnd"/>
-      <w:r>
-        <w:rPr>
-          <w:rFonts w:hint="eastAsia"/>
-        </w:rPr>
-        <w:t>开始了</w:t>
-      </w:r>
-      <w:r>
-        <w:t>,</w:t>
-      </w:r>
-      <w:r>
-        <w:rPr>
-          <w:rFonts w:hint="eastAsia"/>
-        </w:rPr>
-        <w:t>您好，水上运动比赛，尤其是带有奖金的比赛一般承保的公司比较少。不过，</w:t>
-      </w:r>
-      <w:r>
-        <w:t>HUTS</w:t>
-      </w:r>
-      <w:r>
-        <w:rPr>
-          <w:rFonts w:hint="eastAsia"/>
-        </w:rPr>
-        <w:t>保险中</w:t>
-      </w:r>
-      <w:proofErr w:type="gramStart"/>
-      <w:r>
-        <w:rPr>
-          <w:rFonts w:hint="eastAsia"/>
-        </w:rPr>
-        <w:t>的众行天下</w:t>
-      </w:r>
-      <w:proofErr w:type="gramEnd"/>
-      <w:r>
-        <w:t>-</w:t>
-      </w:r>
-      <w:r>
-        <w:rPr>
-          <w:rFonts w:hint="eastAsia"/>
-        </w:rPr>
-        <w:t>水上运动保险</w:t>
-      </w:r>
-      <w:proofErr w:type="gramStart"/>
-      <w:r>
-        <w:rPr>
-          <w:rFonts w:hint="eastAsia"/>
-        </w:rPr>
-        <w:t>赛事</w:t>
-      </w:r>
-      <w:proofErr w:type="gramEnd"/>
-      <w:r>
-        <w:rPr>
-          <w:rFonts w:hint="eastAsia"/>
-        </w:rPr>
-        <w:t>版</w:t>
-      </w:r>
-      <w:r>
-        <w:t>B</w:t>
-      </w:r>
-      <w:r>
-        <w:rPr>
-          <w:rFonts w:hint="eastAsia"/>
-        </w:rPr>
-        <w:t>就是适合帆船等水上比赛的产品，含户外溺水保障，是水上运动专属定制的保障，意外住院有津贴，保障期限灵活可选，还可以投保有奖金的赛事，您可以根据情况看看。</w:t>
-      </w:r>
-      <w:r>
-        <w:rPr>
-          <w:rFonts w:hint="eastAsia"/>
-        </w:rPr>
-        <w:br/>
-      </w:r>
-      <w:r>
-        <w:rPr>
-          <w:rFonts w:hint="eastAsia"/>
-        </w:rPr>
-        <w:t>计划端午节和男朋友自驾去九</w:t>
-      </w:r>
-      <w:r>
-        <w:t>*</w:t>
-      </w:r>
-      <w:r>
-        <w:rPr>
-          <w:rFonts w:hint="eastAsia"/>
-        </w:rPr>
-        <w:t>山，买保险三天要多少钱？</w:t>
-      </w:r>
-      <w:r>
-        <w:t>,"</w:t>
-      </w:r>
-      <w:r>
-        <w:rPr>
-          <w:rFonts w:hint="eastAsia"/>
-        </w:rPr>
-        <w:t>您好，端午出行的人比较多，而且自</w:t>
-      </w:r>
-      <w:proofErr w:type="gramStart"/>
-      <w:r>
-        <w:rPr>
-          <w:rFonts w:hint="eastAsia"/>
-        </w:rPr>
-        <w:t>驾存在</w:t>
-      </w:r>
-      <w:proofErr w:type="gramEnd"/>
-      <w:r>
-        <w:rPr>
-          <w:rFonts w:hint="eastAsia"/>
-        </w:rPr>
-        <w:t>一定风险，所以有保险意识还是很好的。考虑到价格以及保障内容等相关因素，您可以看看</w:t>
-      </w:r>
-      <w:r>
-        <w:t>HUTS</w:t>
-      </w:r>
-      <w:r>
-        <w:rPr>
-          <w:rFonts w:hint="eastAsia"/>
-        </w:rPr>
-        <w:t>保险中</w:t>
-      </w:r>
-      <w:proofErr w:type="gramStart"/>
-      <w:r>
-        <w:rPr>
-          <w:rFonts w:hint="eastAsia"/>
-        </w:rPr>
-        <w:t>的畅玩神州</w:t>
-      </w:r>
-      <w:proofErr w:type="gramEnd"/>
-      <w:r>
-        <w:t>-</w:t>
-      </w:r>
-      <w:proofErr w:type="gramStart"/>
-      <w:r>
-        <w:rPr>
-          <w:rFonts w:hint="eastAsia"/>
-        </w:rPr>
-        <w:t>慧择旅</w:t>
-      </w:r>
-      <w:proofErr w:type="gramEnd"/>
-      <w:r>
-        <w:rPr>
-          <w:rFonts w:hint="eastAsia"/>
-        </w:rPr>
-        <w:t>游保险计划三，适合驾驶私家车走南闯北国内旅游，自驾意外累计赔付</w:t>
-      </w:r>
-      <w:r>
-        <w:t>,</w:t>
-      </w:r>
-      <w:r>
-        <w:rPr>
-          <w:rFonts w:hint="eastAsia"/>
-        </w:rPr>
-        <w:t>承保的范围也较为广泛，适合带家人出游，保障全面，三天仅需</w:t>
-      </w:r>
-      <w:r>
-        <w:t>75</w:t>
-      </w:r>
-      <w:r>
-        <w:rPr>
-          <w:rFonts w:hint="eastAsia"/>
-        </w:rPr>
-        <w:t>元，性价比还是蛮高的。</w:t>
-      </w:r>
-      <w:r>
-        <w:t>"</w:t>
-      </w:r>
-      <w:r>
-        <w:br/>
-      </w:r>
-      <w:r>
-        <w:rPr>
-          <w:rFonts w:hint="eastAsia"/>
-        </w:rPr>
-        <w:t>端午我们准备要举行赛龙舟，说是要份保险，什么好</w:t>
-      </w:r>
-      <w:r>
-        <w:t>,</w:t>
-      </w:r>
-      <w:r>
-        <w:rPr>
-          <w:rFonts w:hint="eastAsia"/>
-        </w:rPr>
-        <w:t>您好，赛龙舟是一项比较传统的活动，很有意义。不过由于是在水上活动，建议安全保障还要做足，</w:t>
-      </w:r>
-      <w:r>
-        <w:t>HUTS</w:t>
-      </w:r>
-      <w:r>
-        <w:rPr>
-          <w:rFonts w:hint="eastAsia"/>
-        </w:rPr>
-        <w:t>保险中有针对水上运动风险特别定制</w:t>
-      </w:r>
-      <w:proofErr w:type="gramStart"/>
-      <w:r>
-        <w:rPr>
-          <w:rFonts w:hint="eastAsia"/>
-        </w:rPr>
-        <w:t>的众行天下</w:t>
-      </w:r>
-      <w:proofErr w:type="gramEnd"/>
-      <w:r>
-        <w:t>-</w:t>
-      </w:r>
-      <w:r>
-        <w:rPr>
-          <w:rFonts w:hint="eastAsia"/>
-        </w:rPr>
-        <w:t>水上运动保险，可以针对</w:t>
-      </w:r>
-      <w:proofErr w:type="gramStart"/>
-      <w:r>
-        <w:rPr>
-          <w:rFonts w:hint="eastAsia"/>
-        </w:rPr>
-        <w:t>这种赛</w:t>
-      </w:r>
-      <w:proofErr w:type="gramEnd"/>
-      <w:r>
-        <w:rPr>
-          <w:rFonts w:hint="eastAsia"/>
-        </w:rPr>
-        <w:t>事进行保障，含有意外住院有津贴以及一系列保障，性价比较高，关键是费用也比较实惠。</w:t>
-      </w:r>
-      <w:r>
-        <w:rPr>
-          <w:rFonts w:hint="eastAsia"/>
-        </w:rPr>
-        <w:br/>
-      </w:r>
-      <w:r>
-        <w:rPr>
-          <w:rFonts w:hint="eastAsia"/>
-        </w:rPr>
-        <w:t>老婆买了安</w:t>
-      </w:r>
-      <w:r>
-        <w:t>*</w:t>
-      </w:r>
-      <w:r>
-        <w:rPr>
-          <w:rFonts w:hint="eastAsia"/>
-        </w:rPr>
-        <w:t>长</w:t>
-      </w:r>
-      <w:r>
-        <w:t>*</w:t>
-      </w:r>
-      <w:r>
-        <w:rPr>
-          <w:rFonts w:hint="eastAsia"/>
-        </w:rPr>
-        <w:t>树，她在网上投保的，以后缴费怎么办</w:t>
-      </w:r>
-      <w:r>
-        <w:t>,</w:t>
-      </w:r>
-      <w:r>
-        <w:rPr>
-          <w:rFonts w:hint="eastAsia"/>
-        </w:rPr>
-        <w:t>您好，这点是不用担心的。投保后保险公司会在约定的保险费</w:t>
-      </w:r>
-      <w:proofErr w:type="gramStart"/>
-      <w:r>
-        <w:rPr>
-          <w:rFonts w:hint="eastAsia"/>
-        </w:rPr>
-        <w:t>交纳日</w:t>
-      </w:r>
-      <w:proofErr w:type="gramEnd"/>
-      <w:r>
-        <w:rPr>
-          <w:rFonts w:hint="eastAsia"/>
-        </w:rPr>
-        <w:t>从消费者购买时填写的银行账号中划扣当期应交的安</w:t>
-      </w:r>
-      <w:r>
-        <w:t>*</w:t>
-      </w:r>
-      <w:r>
-        <w:rPr>
-          <w:rFonts w:hint="eastAsia"/>
-        </w:rPr>
-        <w:t>长青树重疾险的保险费，所以您老婆是不用亲自去保险公司缴费的。</w:t>
-      </w:r>
-    </w:p>
-    <w:p>
-      <w:pPr>
-        <w:pStyle w:val="af0"/>
-      </w:pPr>
+        <w:t>助手搜索问题结果</w:t>
+      </w:r>
+    </w:p>
+    <w:p>
+      <w:pPr>
+        <w:ind w:firstLineChars="200" w:firstLine="420"/>
+      </w:pPr>
+      <w:r>
+        <w:rPr>
+          <w:rFonts w:hint="eastAsia"/>
+        </w:rPr>
+        <w:t>通过在输入框描述我们遇到的问题，系统会自动给出答案，帮助我们解决问题。</w:t>
+      </w:r>
+    </w:p>
+    <w:p>
+      <w:r>
+        <w:rPr>
+          <w:rFonts w:hint="eastAsia"/>
+        </w:rPr>
+        <w:t>这样一个系统即为智能客服，广泛应用于电商、政务等服务行业，当我们遇到问题时，智能客服可以高效便捷地帮助我们。</w:t>
+      </w:r>
+    </w:p>
+    <w:p>
+      <w:pPr>
+        <w:ind w:firstLineChars="200" w:firstLine="420"/>
+      </w:pPr>
+      <w:r>
+        <w:rPr>
+          <w:rFonts w:hint="eastAsia"/>
+        </w:rPr>
+        <w:t>智能客服的实现是基于一个庞大的常见问题答案库，也就是</w:t>
+      </w:r>
+      <w:r>
+        <w:rPr>
+          <w:rFonts w:hint="eastAsia"/>
+        </w:rPr>
+        <w:t>FQA</w:t>
+      </w:r>
+      <w:r>
+        <w:rPr>
+          <w:rFonts w:hint="eastAsia"/>
+        </w:rPr>
+        <w:t>。通过构建问答库，然后将用户输入的问题与问答库中的问题一一比较，选取相同及相似问题作为候选问题，并将候选问题的答案进行筛选后返回给用户。</w:t>
+      </w:r>
+    </w:p>
+    <w:p>
+      <w:pPr>
+        <w:pStyle w:val="3"/>
+      </w:pPr>
+      <w:r>
+        <w:rPr>
+          <w:rFonts w:hint="eastAsia"/>
+        </w:rPr>
+        <w:t xml:space="preserve">5.1.2  </w:t>
+      </w:r>
+      <w:r>
+        <w:rPr>
+          <w:rFonts w:hint="eastAsia"/>
+        </w:rPr>
+        <w:t>知识图谱的应用场景</w:t>
+      </w:r>
     </w:p>
     <w:p>
       <w:pPr>
@@ -3361,8 +2629,8 @@
       <w:pPr>
         <w:pStyle w:val="af0"/>
       </w:pPr>
-      <w:commentRangeStart w:id="3"/>
-      <w:commentRangeStart w:id="4"/>
+      <w:commentRangeStart w:id="1"/>
+      <w:commentRangeStart w:id="2"/>
       <w:r>
         <w:rPr>
           <w:rFonts w:hint="eastAsia"/>
@@ -3776,23 +3044,23 @@
         </w:rPr>
         <w:t>",</w:t>
       </w:r>
-      <w:commentRangeEnd w:id="3"/>
+      <w:commentRangeEnd w:id="1"/>
       <w:r>
         <w:rPr>
           <w:rStyle w:val="af"/>
           <w:rFonts w:asciiTheme="minorHAnsi" w:eastAsiaTheme="minorEastAsia" w:hAnsiTheme="minorHAnsi" w:cstheme="minorBidi"/>
           <w:kern w:val="2"/>
         </w:rPr>
-        <w:commentReference w:id="3"/>
-      </w:r>
-      <w:commentRangeEnd w:id="4"/>
+        <w:commentReference w:id="1"/>
+      </w:r>
+      <w:commentRangeEnd w:id="2"/>
       <w:r>
         <w:rPr>
           <w:rStyle w:val="af"/>
           <w:rFonts w:asciiTheme="minorHAnsi" w:eastAsiaTheme="minorEastAsia" w:hAnsiTheme="minorHAnsi" w:cstheme="minorBidi"/>
           <w:kern w:val="2"/>
         </w:rPr>
-        <w:commentReference w:id="4"/>
+        <w:commentReference w:id="2"/>
       </w:r>
       <w:r>
         <w:rPr>
@@ -3806,7 +3074,14 @@
         <w:rPr>
           <w:rFonts w:hint="eastAsia"/>
         </w:rPr>
-        <w:t>获取到数据后，我们需要对数据进行进一步处理，为了提高我们智能客服的问题回复质量，我们仅将数据集中回答为最佳回答的问答数据抽取出来。具体实现代码如下：</w:t>
+        <w:t>获取到数据后，我们需要对数据进行进一步处理，为了提高我们智能客服的问题回复质量，</w:t>
+      </w:r>
+      <w:r>
+        <w:rPr>
+          <w:rFonts w:hint="eastAsia"/>
+        </w:rPr>
+        <w:lastRenderedPageBreak/>
+        <w:t>我们仅将数据集中回答为最佳回答的问答数据抽取出来。具体实现代码如下：</w:t>
       </w:r>
     </w:p>
     <w:p>
@@ -4917,6 +4192,7 @@
         <w:rPr>
           <w:rFonts w:hint="eastAsia"/>
         </w:rPr>
+        <w:lastRenderedPageBreak/>
         <w:t>表</w:t>
       </w:r>
       <w:r>
@@ -5157,6 +4433,9 @@
     <w:p>
       <w:pPr>
         <w:pStyle w:val="af0"/>
+        <w:rPr>
+          <w:rFonts w:hint="eastAsia"/>
+        </w:rPr>
       </w:pPr>
       <w:r>
         <w:rPr>
@@ -5514,15 +4793,6 @@
         </w:rPr>
         <w:t>长青树重疾险的保险费，所以您老婆是不用亲自去保险公司缴费的。</w:t>
       </w:r>
-    </w:p>
-    <w:p>
-      <w:pPr>
-        <w:pStyle w:val="2"/>
-        <w:jc w:val="both"/>
-        <w:rPr>
-          <w:rFonts w:hint="eastAsia"/>
-        </w:rPr>
-      </w:pPr>
     </w:p>
     <w:p>
       <w:pPr>
@@ -5629,7 +4899,6 @@
         <w:jc w:val="left"/>
       </w:pPr>
       <w:r>
-        <w:lastRenderedPageBreak/>
         <w:t>关系型数据库只对单个</w:t>
       </w:r>
       <w:r>
@@ -5895,6 +5164,7 @@
           <w:kern w:val="2"/>
           <w:sz w:val="21"/>
         </w:rPr>
+        <w:lastRenderedPageBreak/>
         <w:t>点击下载页面</w:t>
       </w:r>
     </w:p>
@@ -5918,258 +5188,6 @@
             <wp:extent cx="5274310" cy="2912110"/>
             <wp:effectExtent l="0" t="0" r="2540" b="2540"/>
             <wp:docPr id="2" name="图片 2"/>
-            <wp:cNvGraphicFramePr>
-              <a:graphicFrameLocks xmlns:a="http://schemas.openxmlformats.org/drawingml/2006/main" noChangeAspect="1"/>
-            </wp:cNvGraphicFramePr>
-            <a:graphic xmlns:a="http://schemas.openxmlformats.org/drawingml/2006/main">
-              <a:graphicData uri="http://schemas.openxmlformats.org/drawingml/2006/picture">
-                <pic:pic xmlns:pic="http://schemas.openxmlformats.org/drawingml/2006/picture">
-                  <pic:nvPicPr>
-                    <pic:cNvPr id="1" name=""/>
-                    <pic:cNvPicPr/>
-                  </pic:nvPicPr>
-                  <pic:blipFill>
-                    <a:blip r:embed="rId14"/>
-                    <a:stretch>
-                      <a:fillRect/>
-                    </a:stretch>
-                  </pic:blipFill>
-                  <pic:spPr>
-                    <a:xfrm>
-                      <a:off x="0" y="0"/>
-                      <a:ext cx="5274310" cy="2912110"/>
-                    </a:xfrm>
-                    <a:prstGeom prst="rect">
-                      <a:avLst/>
-                    </a:prstGeom>
-                  </pic:spPr>
-                </pic:pic>
-              </a:graphicData>
-            </a:graphic>
-          </wp:inline>
-        </w:drawing>
-      </w:r>
-    </w:p>
-    <w:p>
-      <w:pPr>
-        <w:pStyle w:val="ac"/>
-        <w:shd w:val="clear" w:color="auto" w:fill="FFFFFF"/>
-        <w:spacing w:before="0" w:beforeAutospacing="0" w:after="0" w:afterAutospacing="0"/>
-        <w:rPr>
-          <w:rFonts w:ascii="Times New Roman" w:hAnsi="Times New Roman" w:cs="Times New Roman"/>
-          <w:kern w:val="2"/>
-          <w:sz w:val="21"/>
-        </w:rPr>
-      </w:pPr>
-    </w:p>
-    <w:p>
-      <w:pPr>
-        <w:pStyle w:val="ac"/>
-        <w:shd w:val="clear" w:color="auto" w:fill="FFFFFF"/>
-        <w:spacing w:before="0" w:beforeAutospacing="0" w:after="0" w:afterAutospacing="0"/>
-        <w:rPr>
-          <w:rFonts w:ascii="Times New Roman" w:hAnsi="Times New Roman" w:cs="Times New Roman" w:hint="eastAsia"/>
-          <w:kern w:val="2"/>
-          <w:sz w:val="21"/>
-        </w:rPr>
-      </w:pPr>
-      <w:r>
-        <w:rPr>
-          <w:rFonts w:ascii="Times New Roman" w:hAnsi="Times New Roman" w:cs="Times New Roman" w:hint="eastAsia"/>
-          <w:kern w:val="2"/>
-          <w:sz w:val="21"/>
-        </w:rPr>
-        <w:t>激活密钥</w:t>
-      </w:r>
-    </w:p>
-    <w:p/>
-    <w:p>
-      <w:r>
-        <w:rPr>
-          <w:noProof/>
-        </w:rPr>
-        <w:lastRenderedPageBreak/>
-        <w:drawing>
-          <wp:inline distT="0" distB="0" distL="0" distR="0" wp14:anchorId="6D153699" wp14:editId="1D9DFDB3">
-            <wp:extent cx="5274310" cy="3229610"/>
-            <wp:effectExtent l="0" t="0" r="2540" b="8890"/>
-            <wp:docPr id="1" name="图片 1"/>
-            <wp:cNvGraphicFramePr>
-              <a:graphicFrameLocks xmlns:a="http://schemas.openxmlformats.org/drawingml/2006/main" noChangeAspect="1"/>
-            </wp:cNvGraphicFramePr>
-            <a:graphic xmlns:a="http://schemas.openxmlformats.org/drawingml/2006/main">
-              <a:graphicData uri="http://schemas.openxmlformats.org/drawingml/2006/picture">
-                <pic:pic xmlns:pic="http://schemas.openxmlformats.org/drawingml/2006/picture">
-                  <pic:nvPicPr>
-                    <pic:cNvPr id="1" name=""/>
-                    <pic:cNvPicPr/>
-                  </pic:nvPicPr>
-                  <pic:blipFill>
-                    <a:blip r:embed="rId15"/>
-                    <a:stretch>
-                      <a:fillRect/>
-                    </a:stretch>
-                  </pic:blipFill>
-                  <pic:spPr>
-                    <a:xfrm>
-                      <a:off x="0" y="0"/>
-                      <a:ext cx="5274310" cy="3229610"/>
-                    </a:xfrm>
-                    <a:prstGeom prst="rect">
-                      <a:avLst/>
-                    </a:prstGeom>
-                  </pic:spPr>
-                </pic:pic>
-              </a:graphicData>
-            </a:graphic>
-          </wp:inline>
-        </w:drawing>
-      </w:r>
-    </w:p>
-    <w:p>
-      <w:pPr>
-        <w:jc w:val="center"/>
-      </w:pPr>
-      <w:r>
-        <w:rPr>
-          <w:rFonts w:hint="eastAsia"/>
-        </w:rPr>
-        <w:t>图</w:t>
-      </w:r>
-      <w:r>
-        <w:rPr>
-          <w:rFonts w:hint="eastAsia"/>
-        </w:rPr>
-        <w:t>4.4</w:t>
-      </w:r>
-      <w:r>
-        <w:t xml:space="preserve"> </w:t>
-      </w:r>
-      <w:r>
-        <w:rPr>
-          <w:rFonts w:hint="eastAsia"/>
-        </w:rPr>
-        <w:t xml:space="preserve"> </w:t>
-      </w:r>
-      <w:r>
-        <w:rPr>
-          <w:rFonts w:hint="eastAsia"/>
-        </w:rPr>
-        <w:t>智能客服系统架构</w:t>
-      </w:r>
-    </w:p>
-    <w:p>
-      <w:pPr>
-        <w:ind w:firstLineChars="200" w:firstLine="420"/>
-      </w:pPr>
-      <w:proofErr w:type="gramStart"/>
-      <w:r>
-        <w:rPr>
-          <w:rFonts w:hint="eastAsia"/>
-        </w:rPr>
-        <w:t>从官网下载</w:t>
-      </w:r>
-      <w:proofErr w:type="gramEnd"/>
-      <w:r>
-        <w:rPr>
-          <w:rFonts w:hint="eastAsia"/>
-        </w:rPr>
-        <w:t>最新版</w:t>
-      </w:r>
-      <w:r>
-        <w:rPr>
-          <w:rFonts w:hint="eastAsia"/>
-        </w:rPr>
-        <w:t>Neo4j</w:t>
-      </w:r>
-      <w:r>
-        <w:rPr>
-          <w:rFonts w:hint="eastAsia"/>
-        </w:rPr>
-        <w:t>社区版并解压</w:t>
-      </w:r>
-      <w:r>
-        <w:rPr>
-          <w:rFonts w:hint="eastAsia"/>
-        </w:rPr>
-        <w:t>，这里安装的是</w:t>
-      </w:r>
-      <w:r>
-        <w:t>neo4j-community-3.5.5-windows</w:t>
-      </w:r>
-    </w:p>
-    <w:p>
-      <w:pPr>
-        <w:ind w:firstLineChars="200" w:firstLine="420"/>
-      </w:pPr>
-      <w:hyperlink r:id="rId16" w:history="1">
-        <w:r>
-          <w:rPr>
-            <w:rStyle w:val="ae"/>
-          </w:rPr>
-          <w:t>https://neo4j.com/download/</w:t>
-        </w:r>
-      </w:hyperlink>
-    </w:p>
-    <w:p>
-      <w:pPr>
-        <w:ind w:firstLineChars="200" w:firstLine="420"/>
-      </w:pPr>
-      <w:r>
-        <w:rPr>
-          <w:noProof/>
-        </w:rPr>
-        <w:drawing>
-          <wp:inline distT="0" distB="0" distL="0" distR="0" wp14:anchorId="1A2E1EE5" wp14:editId="7663EFFC">
-            <wp:extent cx="4791075" cy="3448050"/>
-            <wp:effectExtent l="0" t="0" r="9525" b="0"/>
-            <wp:docPr id="4" name="图片 4"/>
-            <wp:cNvGraphicFramePr>
-              <a:graphicFrameLocks xmlns:a="http://schemas.openxmlformats.org/drawingml/2006/main" noChangeAspect="1"/>
-            </wp:cNvGraphicFramePr>
-            <a:graphic xmlns:a="http://schemas.openxmlformats.org/drawingml/2006/main">
-              <a:graphicData uri="http://schemas.openxmlformats.org/drawingml/2006/picture">
-                <pic:pic xmlns:pic="http://schemas.openxmlformats.org/drawingml/2006/picture">
-                  <pic:nvPicPr>
-                    <pic:cNvPr id="1" name=""/>
-                    <pic:cNvPicPr/>
-                  </pic:nvPicPr>
-                  <pic:blipFill>
-                    <a:blip r:embed="rId17"/>
-                    <a:stretch>
-                      <a:fillRect/>
-                    </a:stretch>
-                  </pic:blipFill>
-                  <pic:spPr>
-                    <a:xfrm>
-                      <a:off x="0" y="0"/>
-                      <a:ext cx="4791075" cy="3448050"/>
-                    </a:xfrm>
-                    <a:prstGeom prst="rect">
-                      <a:avLst/>
-                    </a:prstGeom>
-                  </pic:spPr>
-                </pic:pic>
-              </a:graphicData>
-            </a:graphic>
-          </wp:inline>
-        </w:drawing>
-      </w:r>
-    </w:p>
-    <w:p>
-      <w:pPr>
-        <w:ind w:firstLineChars="200" w:firstLine="420"/>
-      </w:pPr>
-      <w:r>
-        <w:rPr>
-          <w:noProof/>
-        </w:rPr>
-        <w:lastRenderedPageBreak/>
-        <w:drawing>
-          <wp:inline distT="0" distB="0" distL="0" distR="0" wp14:anchorId="7F0FFC3A" wp14:editId="234C4B70">
-            <wp:extent cx="4791075" cy="3448050"/>
-            <wp:effectExtent l="0" t="0" r="9525" b="0"/>
-            <wp:docPr id="3" name="图片 3"/>
             <wp:cNvGraphicFramePr>
               <a:graphicFrameLocks xmlns:a="http://schemas.openxmlformats.org/drawingml/2006/main" noChangeAspect="1"/>
             </wp:cNvGraphicFramePr>
@@ -6189,7 +5207,7 @@
                   <pic:spPr>
                     <a:xfrm>
                       <a:off x="0" y="0"/>
-                      <a:ext cx="4791075" cy="3448050"/>
+                      <a:ext cx="5274310" cy="2912110"/>
                     </a:xfrm>
                     <a:prstGeom prst="rect">
                       <a:avLst/>
@@ -6201,15 +5219,50 @@
           </wp:inline>
         </w:drawing>
       </w:r>
+    </w:p>
+    <w:p>
+      <w:pPr>
+        <w:pStyle w:val="ac"/>
+        <w:shd w:val="clear" w:color="auto" w:fill="FFFFFF"/>
+        <w:spacing w:before="0" w:beforeAutospacing="0" w:after="0" w:afterAutospacing="0"/>
+        <w:rPr>
+          <w:rFonts w:ascii="Times New Roman" w:hAnsi="Times New Roman" w:cs="Times New Roman"/>
+          <w:kern w:val="2"/>
+          <w:sz w:val="21"/>
+        </w:rPr>
+      </w:pPr>
+    </w:p>
+    <w:p>
+      <w:pPr>
+        <w:pStyle w:val="ac"/>
+        <w:shd w:val="clear" w:color="auto" w:fill="FFFFFF"/>
+        <w:spacing w:before="0" w:beforeAutospacing="0" w:after="0" w:afterAutospacing="0"/>
+        <w:rPr>
+          <w:rFonts w:ascii="Times New Roman" w:hAnsi="Times New Roman" w:cs="Times New Roman" w:hint="eastAsia"/>
+          <w:kern w:val="2"/>
+          <w:sz w:val="21"/>
+        </w:rPr>
+      </w:pPr>
+      <w:r>
+        <w:rPr>
+          <w:rFonts w:ascii="Times New Roman" w:hAnsi="Times New Roman" w:cs="Times New Roman" w:hint="eastAsia"/>
+          <w:kern w:val="2"/>
+          <w:sz w:val="21"/>
+        </w:rPr>
+        <w:t>激活密钥</w:t>
+      </w:r>
+    </w:p>
+    <w:p/>
+    <w:p>
       <w:r>
         <w:rPr>
           <w:noProof/>
         </w:rPr>
         <w:drawing>
-          <wp:inline distT="0" distB="0" distL="0" distR="0" wp14:anchorId="343CE535" wp14:editId="1F31F580">
-            <wp:extent cx="4791075" cy="3448050"/>
-            <wp:effectExtent l="0" t="0" r="9525" b="0"/>
-            <wp:docPr id="8" name="图片 8"/>
+          <wp:inline distT="0" distB="0" distL="0" distR="0" wp14:anchorId="6D153699" wp14:editId="1D9DFDB3">
+            <wp:extent cx="5274310" cy="3229610"/>
+            <wp:effectExtent l="0" t="0" r="2540" b="8890"/>
+            <wp:docPr id="1" name="图片 1"/>
             <wp:cNvGraphicFramePr>
               <a:graphicFrameLocks xmlns:a="http://schemas.openxmlformats.org/drawingml/2006/main" noChangeAspect="1"/>
             </wp:cNvGraphicFramePr>
@@ -6229,7 +5282,7 @@
                   <pic:spPr>
                     <a:xfrm>
                       <a:off x="0" y="0"/>
-                      <a:ext cx="4791075" cy="3448050"/>
+                      <a:ext cx="5274310" cy="3229610"/>
                     </a:xfrm>
                     <a:prstGeom prst="rect">
                       <a:avLst/>
@@ -6244,6 +5297,91 @@
     </w:p>
     <w:p>
       <w:pPr>
+        <w:jc w:val="center"/>
+      </w:pPr>
+      <w:r>
+        <w:rPr>
+          <w:rFonts w:hint="eastAsia"/>
+        </w:rPr>
+        <w:t>图</w:t>
+      </w:r>
+      <w:r>
+        <w:rPr>
+          <w:rFonts w:hint="eastAsia"/>
+        </w:rPr>
+        <w:t>4.4</w:t>
+      </w:r>
+      <w:r>
+        <w:t xml:space="preserve"> </w:t>
+      </w:r>
+      <w:r>
+        <w:rPr>
+          <w:rFonts w:hint="eastAsia"/>
+        </w:rPr>
+        <w:t xml:space="preserve"> </w:t>
+      </w:r>
+      <w:r>
+        <w:rPr>
+          <w:rFonts w:hint="eastAsia"/>
+        </w:rPr>
+        <w:t>智能客服系统架构</w:t>
+      </w:r>
+    </w:p>
+    <w:p>
+      <w:pPr>
+        <w:ind w:firstLineChars="200" w:firstLine="420"/>
+      </w:pPr>
+      <w:proofErr w:type="gramStart"/>
+      <w:r>
+        <w:rPr>
+          <w:rFonts w:hint="eastAsia"/>
+        </w:rPr>
+        <w:t>从官网下载</w:t>
+      </w:r>
+      <w:proofErr w:type="gramEnd"/>
+      <w:r>
+        <w:rPr>
+          <w:rFonts w:hint="eastAsia"/>
+        </w:rPr>
+        <w:t>最新版</w:t>
+      </w:r>
+      <w:r>
+        <w:rPr>
+          <w:rFonts w:hint="eastAsia"/>
+        </w:rPr>
+        <w:t>Neo4j</w:t>
+      </w:r>
+      <w:r>
+        <w:rPr>
+          <w:rFonts w:hint="eastAsia"/>
+        </w:rPr>
+        <w:t>社区版并解压</w:t>
+      </w:r>
+      <w:r>
+        <w:rPr>
+          <w:rFonts w:hint="eastAsia"/>
+        </w:rPr>
+        <w:t>，这里安装的是</w:t>
+      </w:r>
+      <w:r>
+        <w:t>neo4j-community-3.5.5-windows</w:t>
+      </w:r>
+    </w:p>
+    <w:p>
+      <w:pPr>
+        <w:ind w:firstLineChars="200" w:firstLine="420"/>
+      </w:pPr>
+      <w:hyperlink r:id="rId20" w:history="1">
+        <w:r>
+          <w:rPr>
+            <w:rStyle w:val="ae"/>
+          </w:rPr>
+          <w:t>https://neo4j.com/download/</w:t>
+        </w:r>
+      </w:hyperlink>
+    </w:p>
+    <w:p>
+      <w:pPr>
         <w:ind w:firstLineChars="200" w:firstLine="420"/>
       </w:pPr>
       <w:r>
@@ -6252,55 +5390,10 @@
         </w:rPr>
         <w:lastRenderedPageBreak/>
         <w:drawing>
-          <wp:inline distT="0" distB="0" distL="0" distR="0" wp14:anchorId="763CEA30" wp14:editId="19F12A80">
+          <wp:inline distT="0" distB="0" distL="0" distR="0" wp14:anchorId="1A2E1EE5" wp14:editId="7663EFFC">
             <wp:extent cx="4791075" cy="3448050"/>
             <wp:effectExtent l="0" t="0" r="9525" b="0"/>
-            <wp:docPr id="9" name="图片 9"/>
-            <wp:cNvGraphicFramePr>
-              <a:graphicFrameLocks xmlns:a="http://schemas.openxmlformats.org/drawingml/2006/main" noChangeAspect="1"/>
-            </wp:cNvGraphicFramePr>
-            <a:graphic xmlns:a="http://schemas.openxmlformats.org/drawingml/2006/main">
-              <a:graphicData uri="http://schemas.openxmlformats.org/drawingml/2006/picture">
-                <pic:pic xmlns:pic="http://schemas.openxmlformats.org/drawingml/2006/picture">
-                  <pic:nvPicPr>
-                    <pic:cNvPr id="1" name=""/>
-                    <pic:cNvPicPr/>
-                  </pic:nvPicPr>
-                  <pic:blipFill>
-                    <a:blip r:embed="rId20"/>
-                    <a:stretch>
-                      <a:fillRect/>
-                    </a:stretch>
-                  </pic:blipFill>
-                  <pic:spPr>
-                    <a:xfrm>
-                      <a:off x="0" y="0"/>
-                      <a:ext cx="4791075" cy="3448050"/>
-                    </a:xfrm>
-                    <a:prstGeom prst="rect">
-                      <a:avLst/>
-                    </a:prstGeom>
-                  </pic:spPr>
-                </pic:pic>
-              </a:graphicData>
-            </a:graphic>
-          </wp:inline>
-        </w:drawing>
-      </w:r>
-    </w:p>
-    <w:p>
-      <w:pPr>
-        <w:ind w:firstLineChars="200" w:firstLine="420"/>
-      </w:pPr>
-      <w:r>
-        <w:rPr>
-          <w:noProof/>
-        </w:rPr>
-        <w:drawing>
-          <wp:inline distT="0" distB="0" distL="0" distR="0" wp14:anchorId="4A6E46FC" wp14:editId="62D270F0">
-            <wp:extent cx="5274310" cy="1355725"/>
-            <wp:effectExtent l="0" t="0" r="2540" b="0"/>
-            <wp:docPr id="10" name="图片 10"/>
+            <wp:docPr id="4" name="图片 4"/>
             <wp:cNvGraphicFramePr>
               <a:graphicFrameLocks xmlns:a="http://schemas.openxmlformats.org/drawingml/2006/main" noChangeAspect="1"/>
             </wp:cNvGraphicFramePr>
@@ -6320,7 +5413,7 @@
                   <pic:spPr>
                     <a:xfrm>
                       <a:off x="0" y="0"/>
-                      <a:ext cx="5274310" cy="1355725"/>
+                      <a:ext cx="4791075" cy="3448050"/>
                     </a:xfrm>
                     <a:prstGeom prst="rect">
                       <a:avLst/>
@@ -6341,12 +5434,11 @@
         <w:rPr>
           <w:noProof/>
         </w:rPr>
-        <w:lastRenderedPageBreak/>
         <w:drawing>
-          <wp:inline distT="0" distB="0" distL="0" distR="0" wp14:anchorId="05F5EB3F" wp14:editId="0F833206">
-            <wp:extent cx="5274310" cy="3981450"/>
-            <wp:effectExtent l="0" t="0" r="2540" b="0"/>
-            <wp:docPr id="11" name="图片 11"/>
+          <wp:inline distT="0" distB="0" distL="0" distR="0" wp14:anchorId="7F0FFC3A" wp14:editId="234C4B70">
+            <wp:extent cx="4791075" cy="3448050"/>
+            <wp:effectExtent l="0" t="0" r="9525" b="0"/>
+            <wp:docPr id="3" name="图片 3"/>
             <wp:cNvGraphicFramePr>
               <a:graphicFrameLocks xmlns:a="http://schemas.openxmlformats.org/drawingml/2006/main" noChangeAspect="1"/>
             </wp:cNvGraphicFramePr>
@@ -6366,7 +5458,7 @@
                   <pic:spPr>
                     <a:xfrm>
                       <a:off x="0" y="0"/>
-                      <a:ext cx="5274310" cy="3981450"/>
+                      <a:ext cx="4791075" cy="3448050"/>
                     </a:xfrm>
                     <a:prstGeom prst="rect">
                       <a:avLst/>
@@ -6378,110 +5470,16 @@
           </wp:inline>
         </w:drawing>
       </w:r>
-    </w:p>
-    <w:p>
-      <w:pPr>
-        <w:ind w:firstLineChars="200" w:firstLine="420"/>
-      </w:pPr>
-    </w:p>
-    <w:p>
-      <w:pPr>
-        <w:ind w:firstLineChars="200" w:firstLine="420"/>
-      </w:pPr>
-    </w:p>
-    <w:p>
-      <w:pPr>
-        <w:ind w:firstLineChars="200" w:firstLine="420"/>
-      </w:pPr>
-    </w:p>
-    <w:p>
-      <w:pPr>
-        <w:ind w:firstLineChars="200" w:firstLine="420"/>
-        <w:rPr>
-          <w:rFonts w:hint="eastAsia"/>
-        </w:rPr>
-      </w:pPr>
-    </w:p>
-    <w:p>
-      <w:pPr>
-        <w:pStyle w:val="3"/>
-        <w:rPr>
-          <w:rFonts w:hint="eastAsia"/>
-        </w:rPr>
-      </w:pPr>
-      <w:r>
-        <w:rPr>
-          <w:rFonts w:hint="eastAsia"/>
-        </w:rPr>
-        <w:t>5.2.</w:t>
-      </w:r>
-      <w:r>
-        <w:rPr>
-          <w:rFonts w:hint="eastAsia"/>
-        </w:rPr>
-        <w:t>2</w:t>
-      </w:r>
-      <w:r>
-        <w:rPr>
-          <w:rFonts w:hint="eastAsia"/>
-        </w:rPr>
-        <w:t xml:space="preserve">  </w:t>
-      </w:r>
-      <w:r>
-        <w:rPr>
-          <w:rFonts w:hint="eastAsia"/>
-        </w:rPr>
-        <w:t>运行</w:t>
-      </w:r>
-      <w:r>
-        <w:rPr>
-          <w:rFonts w:hint="eastAsia"/>
-        </w:rPr>
-        <w:t>Neo4j</w:t>
-      </w:r>
-    </w:p>
-    <w:p>
-      <w:pPr>
-        <w:ind w:firstLineChars="200" w:firstLine="420"/>
-        <w:rPr>
-          <w:rFonts w:hint="eastAsia"/>
-        </w:rPr>
-      </w:pPr>
-      <w:r>
-        <w:rPr>
-          <w:rFonts w:hint="eastAsia"/>
-        </w:rPr>
-        <w:t>创建</w:t>
-      </w:r>
-      <w:r>
-        <w:rPr>
-          <w:rFonts w:hint="eastAsia"/>
-        </w:rPr>
-        <w:t>Project</w:t>
-      </w:r>
-      <w:r>
-        <w:t xml:space="preserve"> </w:t>
-      </w:r>
-      <w:r>
-        <w:rPr>
-          <w:rFonts w:hint="eastAsia"/>
-        </w:rPr>
-        <w:t>Movie-Data</w:t>
-      </w:r>
-      <w:r>
-        <w:t xml:space="preserve"> </w:t>
-      </w:r>
-    </w:p>
-    <w:p>
       <w:r>
         <w:rPr>
           <w:noProof/>
         </w:rPr>
+        <w:lastRenderedPageBreak/>
         <w:drawing>
-          <wp:inline distT="0" distB="0" distL="0" distR="0" wp14:anchorId="5C701E88" wp14:editId="77118192">
-            <wp:extent cx="5274310" cy="2816225"/>
-            <wp:effectExtent l="0" t="0" r="2540" b="3175"/>
-            <wp:docPr id="12" name="图片 12"/>
+          <wp:inline distT="0" distB="0" distL="0" distR="0" wp14:anchorId="343CE535" wp14:editId="1F31F580">
+            <wp:extent cx="4791075" cy="3448050"/>
+            <wp:effectExtent l="0" t="0" r="9525" b="0"/>
+            <wp:docPr id="8" name="图片 8"/>
             <wp:cNvGraphicFramePr>
               <a:graphicFrameLocks xmlns:a="http://schemas.openxmlformats.org/drawingml/2006/main" noChangeAspect="1"/>
             </wp:cNvGraphicFramePr>
@@ -6501,7 +5499,7 @@
                   <pic:spPr>
                     <a:xfrm>
                       <a:off x="0" y="0"/>
-                      <a:ext cx="5274310" cy="2816225"/>
+                      <a:ext cx="4791075" cy="3448050"/>
                     </a:xfrm>
                     <a:prstGeom prst="rect">
                       <a:avLst/>
@@ -6516,40 +5514,17 @@
     </w:p>
     <w:p>
       <w:pPr>
-        <w:rPr>
-          <w:rFonts w:hint="eastAsia"/>
-        </w:rPr>
-      </w:pPr>
-      <w:r>
-        <w:rPr>
-          <w:rFonts w:hint="eastAsia"/>
-        </w:rPr>
-        <w:lastRenderedPageBreak/>
-        <w:t>创建本地数据库</w:t>
-      </w:r>
-      <w:r>
-        <w:rPr>
-          <w:rFonts w:hint="eastAsia"/>
-        </w:rPr>
-        <w:t xml:space="preserve"> </w:t>
-      </w:r>
-      <w:r>
-        <w:rPr>
-          <w:rFonts w:hint="eastAsia"/>
-        </w:rPr>
-        <w:t>设置密码</w:t>
-      </w:r>
-    </w:p>
-    <w:p>
+        <w:ind w:firstLineChars="200" w:firstLine="420"/>
+      </w:pPr>
       <w:r>
         <w:rPr>
           <w:noProof/>
         </w:rPr>
         <w:drawing>
-          <wp:inline distT="0" distB="0" distL="0" distR="0" wp14:anchorId="5417FBB1" wp14:editId="371FA432">
-            <wp:extent cx="4162425" cy="3505200"/>
+          <wp:inline distT="0" distB="0" distL="0" distR="0" wp14:anchorId="763CEA30" wp14:editId="19F12A80">
+            <wp:extent cx="4791075" cy="3448050"/>
             <wp:effectExtent l="0" t="0" r="9525" b="0"/>
-            <wp:docPr id="13" name="图片 13"/>
+            <wp:docPr id="9" name="图片 9"/>
             <wp:cNvGraphicFramePr>
               <a:graphicFrameLocks xmlns:a="http://schemas.openxmlformats.org/drawingml/2006/main" noChangeAspect="1"/>
             </wp:cNvGraphicFramePr>
@@ -6569,7 +5544,7 @@
                   <pic:spPr>
                     <a:xfrm>
                       <a:off x="0" y="0"/>
-                      <a:ext cx="4162425" cy="3505200"/>
+                      <a:ext cx="4791075" cy="3448050"/>
                     </a:xfrm>
                     <a:prstGeom prst="rect">
                       <a:avLst/>
@@ -6583,23 +5558,18 @@
       </w:r>
     </w:p>
     <w:p>
-      <w:r>
-        <w:rPr>
-          <w:rFonts w:hint="eastAsia"/>
-        </w:rPr>
-        <w:t>启动数据库</w:t>
-      </w:r>
-    </w:p>
-    <w:p>
+      <w:pPr>
+        <w:ind w:firstLineChars="200" w:firstLine="420"/>
+      </w:pPr>
       <w:r>
         <w:rPr>
           <w:noProof/>
         </w:rPr>
         <w:drawing>
-          <wp:inline distT="0" distB="0" distL="0" distR="0" wp14:anchorId="308180E6" wp14:editId="733ABF2F">
-            <wp:extent cx="4181475" cy="3371850"/>
-            <wp:effectExtent l="0" t="0" r="9525" b="0"/>
-            <wp:docPr id="14" name="图片 14"/>
+          <wp:inline distT="0" distB="0" distL="0" distR="0" wp14:anchorId="4A6E46FC" wp14:editId="62D270F0">
+            <wp:extent cx="5274310" cy="1355725"/>
+            <wp:effectExtent l="0" t="0" r="2540" b="0"/>
+            <wp:docPr id="10" name="图片 10"/>
             <wp:cNvGraphicFramePr>
               <a:graphicFrameLocks xmlns:a="http://schemas.openxmlformats.org/drawingml/2006/main" noChangeAspect="1"/>
             </wp:cNvGraphicFramePr>
@@ -6619,7 +5589,7 @@
                   <pic:spPr>
                     <a:xfrm>
                       <a:off x="0" y="0"/>
-                      <a:ext cx="4181475" cy="3371850"/>
+                      <a:ext cx="5274310" cy="1355725"/>
                     </a:xfrm>
                     <a:prstGeom prst="rect">
                       <a:avLst/>
@@ -6633,16 +5603,19 @@
       </w:r>
     </w:p>
     <w:p>
+      <w:pPr>
+        <w:ind w:firstLineChars="200" w:firstLine="420"/>
+      </w:pPr>
       <w:r>
         <w:rPr>
           <w:noProof/>
         </w:rPr>
         <w:lastRenderedPageBreak/>
         <w:drawing>
-          <wp:inline distT="0" distB="0" distL="0" distR="0" wp14:anchorId="402DF4A1" wp14:editId="3E0E8993">
-            <wp:extent cx="3419475" cy="5762625"/>
-            <wp:effectExtent l="0" t="0" r="9525" b="9525"/>
-            <wp:docPr id="17" name="图片 17"/>
+          <wp:inline distT="0" distB="0" distL="0" distR="0" wp14:anchorId="05F5EB3F" wp14:editId="0F833206">
+            <wp:extent cx="5274310" cy="3981450"/>
+            <wp:effectExtent l="0" t="0" r="2540" b="0"/>
+            <wp:docPr id="11" name="图片 11"/>
             <wp:cNvGraphicFramePr>
               <a:graphicFrameLocks xmlns:a="http://schemas.openxmlformats.org/drawingml/2006/main" noChangeAspect="1"/>
             </wp:cNvGraphicFramePr>
@@ -6662,7 +5635,7 @@
                   <pic:spPr>
                     <a:xfrm>
                       <a:off x="0" y="0"/>
-                      <a:ext cx="3419475" cy="5762625"/>
+                      <a:ext cx="5274310" cy="3981450"/>
                     </a:xfrm>
                     <a:prstGeom prst="rect">
                       <a:avLst/>
@@ -6676,16 +5649,108 @@
       </w:r>
     </w:p>
     <w:p>
+      <w:pPr>
+        <w:ind w:firstLineChars="200" w:firstLine="420"/>
+      </w:pPr>
+    </w:p>
+    <w:p>
+      <w:pPr>
+        <w:ind w:firstLineChars="200" w:firstLine="420"/>
+      </w:pPr>
+    </w:p>
+    <w:p>
+      <w:pPr>
+        <w:ind w:firstLineChars="200" w:firstLine="420"/>
+      </w:pPr>
+    </w:p>
+    <w:p>
+      <w:pPr>
+        <w:ind w:firstLineChars="200" w:firstLine="420"/>
+        <w:rPr>
+          <w:rFonts w:hint="eastAsia"/>
+        </w:rPr>
+      </w:pPr>
+    </w:p>
+    <w:p>
+      <w:pPr>
+        <w:pStyle w:val="3"/>
+        <w:rPr>
+          <w:rFonts w:hint="eastAsia"/>
+        </w:rPr>
+      </w:pPr>
+      <w:r>
+        <w:rPr>
+          <w:rFonts w:hint="eastAsia"/>
+        </w:rPr>
+        <w:t>5.2.</w:t>
+      </w:r>
+      <w:r>
+        <w:rPr>
+          <w:rFonts w:hint="eastAsia"/>
+        </w:rPr>
+        <w:t>2</w:t>
+      </w:r>
+      <w:r>
+        <w:rPr>
+          <w:rFonts w:hint="eastAsia"/>
+        </w:rPr>
+        <w:t xml:space="preserve">  </w:t>
+      </w:r>
+      <w:r>
+        <w:rPr>
+          <w:rFonts w:hint="eastAsia"/>
+        </w:rPr>
+        <w:t>运行</w:t>
+      </w:r>
+      <w:r>
+        <w:rPr>
+          <w:rFonts w:hint="eastAsia"/>
+        </w:rPr>
+        <w:t>Neo4j</w:t>
+      </w:r>
+    </w:p>
+    <w:p>
+      <w:pPr>
+        <w:ind w:firstLineChars="200" w:firstLine="420"/>
+        <w:rPr>
+          <w:rFonts w:hint="eastAsia"/>
+        </w:rPr>
+      </w:pPr>
+      <w:r>
+        <w:rPr>
+          <w:rFonts w:hint="eastAsia"/>
+        </w:rPr>
+        <w:t>创建</w:t>
+      </w:r>
+      <w:r>
+        <w:rPr>
+          <w:rFonts w:hint="eastAsia"/>
+        </w:rPr>
+        <w:t>Project</w:t>
+      </w:r>
+      <w:r>
+        <w:t xml:space="preserve"> </w:t>
+      </w:r>
+      <w:r>
+        <w:rPr>
+          <w:rFonts w:hint="eastAsia"/>
+        </w:rPr>
+        <w:t>Movie-Data</w:t>
+      </w:r>
+      <w:r>
+        <w:t xml:space="preserve"> </w:t>
+      </w:r>
+    </w:p>
+    <w:p>
       <w:r>
         <w:rPr>
           <w:noProof/>
         </w:rPr>
-        <w:lastRenderedPageBreak/>
         <w:drawing>
-          <wp:inline distT="0" distB="0" distL="0" distR="0" wp14:anchorId="11B3866D" wp14:editId="7E14E089">
-            <wp:extent cx="5274310" cy="3978275"/>
+          <wp:inline distT="0" distB="0" distL="0" distR="0" wp14:anchorId="5C701E88" wp14:editId="77118192">
+            <wp:extent cx="5274310" cy="2816225"/>
             <wp:effectExtent l="0" t="0" r="2540" b="3175"/>
-            <wp:docPr id="15" name="图片 15"/>
+            <wp:docPr id="12" name="图片 12"/>
             <wp:cNvGraphicFramePr>
               <a:graphicFrameLocks xmlns:a="http://schemas.openxmlformats.org/drawingml/2006/main" noChangeAspect="1"/>
             </wp:cNvGraphicFramePr>
@@ -6705,7 +5770,7 @@
                   <pic:spPr>
                     <a:xfrm>
                       <a:off x="0" y="0"/>
-                      <a:ext cx="5274310" cy="3978275"/>
+                      <a:ext cx="5274310" cy="2816225"/>
                     </a:xfrm>
                     <a:prstGeom prst="rect">
                       <a:avLst/>
@@ -6718,17 +5783,42 @@
         </w:drawing>
       </w:r>
     </w:p>
-    <w:p/>
+    <w:p>
+      <w:pPr>
+        <w:rPr>
+          <w:rFonts w:hint="eastAsia"/>
+        </w:rPr>
+      </w:pPr>
+      <w:r>
+        <w:rPr>
+          <w:rFonts w:hint="eastAsia"/>
+        </w:rPr>
+        <w:lastRenderedPageBreak/>
+        <w:t>创建本地数据库</w:t>
+      </w:r>
+      <w:r>
+        <w:rPr>
+          <w:rFonts w:hint="eastAsia"/>
+        </w:rPr>
+        <w:t xml:space="preserve"> </w:t>
+      </w:r>
+      <w:r>
+        <w:rPr>
+          <w:rFonts w:hint="eastAsia"/>
+        </w:rPr>
+        <w:t>设置密码</w:t>
+      </w:r>
+    </w:p>
     <w:p>
       <w:r>
         <w:rPr>
           <w:noProof/>
         </w:rPr>
         <w:drawing>
-          <wp:inline distT="0" distB="0" distL="0" distR="0" wp14:anchorId="6A0ADEB0" wp14:editId="31D991C5">
-            <wp:extent cx="5274310" cy="4026535"/>
-            <wp:effectExtent l="0" t="0" r="2540" b="0"/>
-            <wp:docPr id="16" name="图片 16"/>
+          <wp:inline distT="0" distB="0" distL="0" distR="0" wp14:anchorId="5417FBB1" wp14:editId="371FA432">
+            <wp:extent cx="4162425" cy="3505200"/>
+            <wp:effectExtent l="0" t="0" r="9525" b="0"/>
+            <wp:docPr id="13" name="图片 13"/>
             <wp:cNvGraphicFramePr>
               <a:graphicFrameLocks xmlns:a="http://schemas.openxmlformats.org/drawingml/2006/main" noChangeAspect="1"/>
             </wp:cNvGraphicFramePr>
@@ -6748,6 +5838,185 @@
                   <pic:spPr>
                     <a:xfrm>
                       <a:off x="0" y="0"/>
+                      <a:ext cx="4162425" cy="3505200"/>
+                    </a:xfrm>
+                    <a:prstGeom prst="rect">
+                      <a:avLst/>
+                    </a:prstGeom>
+                  </pic:spPr>
+                </pic:pic>
+              </a:graphicData>
+            </a:graphic>
+          </wp:inline>
+        </w:drawing>
+      </w:r>
+    </w:p>
+    <w:p>
+      <w:r>
+        <w:rPr>
+          <w:rFonts w:hint="eastAsia"/>
+        </w:rPr>
+        <w:t>启动数据库</w:t>
+      </w:r>
+    </w:p>
+    <w:p>
+      <w:r>
+        <w:rPr>
+          <w:noProof/>
+        </w:rPr>
+        <w:drawing>
+          <wp:inline distT="0" distB="0" distL="0" distR="0" wp14:anchorId="308180E6" wp14:editId="733ABF2F">
+            <wp:extent cx="4181475" cy="3371850"/>
+            <wp:effectExtent l="0" t="0" r="9525" b="0"/>
+            <wp:docPr id="14" name="图片 14"/>
+            <wp:cNvGraphicFramePr>
+              <a:graphicFrameLocks xmlns:a="http://schemas.openxmlformats.org/drawingml/2006/main" noChangeAspect="1"/>
+            </wp:cNvGraphicFramePr>
+            <a:graphic xmlns:a="http://schemas.openxmlformats.org/drawingml/2006/main">
+              <a:graphicData uri="http://schemas.openxmlformats.org/drawingml/2006/picture">
+                <pic:pic xmlns:pic="http://schemas.openxmlformats.org/drawingml/2006/picture">
+                  <pic:nvPicPr>
+                    <pic:cNvPr id="1" name=""/>
+                    <pic:cNvPicPr/>
+                  </pic:nvPicPr>
+                  <pic:blipFill>
+                    <a:blip r:embed="rId29"/>
+                    <a:stretch>
+                      <a:fillRect/>
+                    </a:stretch>
+                  </pic:blipFill>
+                  <pic:spPr>
+                    <a:xfrm>
+                      <a:off x="0" y="0"/>
+                      <a:ext cx="4181475" cy="3371850"/>
+                    </a:xfrm>
+                    <a:prstGeom prst="rect">
+                      <a:avLst/>
+                    </a:prstGeom>
+                  </pic:spPr>
+                </pic:pic>
+              </a:graphicData>
+            </a:graphic>
+          </wp:inline>
+        </w:drawing>
+      </w:r>
+    </w:p>
+    <w:p>
+      <w:r>
+        <w:rPr>
+          <w:noProof/>
+        </w:rPr>
+        <w:lastRenderedPageBreak/>
+        <w:drawing>
+          <wp:inline distT="0" distB="0" distL="0" distR="0" wp14:anchorId="402DF4A1" wp14:editId="3E0E8993">
+            <wp:extent cx="3419475" cy="5762625"/>
+            <wp:effectExtent l="0" t="0" r="9525" b="9525"/>
+            <wp:docPr id="17" name="图片 17"/>
+            <wp:cNvGraphicFramePr>
+              <a:graphicFrameLocks xmlns:a="http://schemas.openxmlformats.org/drawingml/2006/main" noChangeAspect="1"/>
+            </wp:cNvGraphicFramePr>
+            <a:graphic xmlns:a="http://schemas.openxmlformats.org/drawingml/2006/main">
+              <a:graphicData uri="http://schemas.openxmlformats.org/drawingml/2006/picture">
+                <pic:pic xmlns:pic="http://schemas.openxmlformats.org/drawingml/2006/picture">
+                  <pic:nvPicPr>
+                    <pic:cNvPr id="1" name=""/>
+                    <pic:cNvPicPr/>
+                  </pic:nvPicPr>
+                  <pic:blipFill>
+                    <a:blip r:embed="rId30"/>
+                    <a:stretch>
+                      <a:fillRect/>
+                    </a:stretch>
+                  </pic:blipFill>
+                  <pic:spPr>
+                    <a:xfrm>
+                      <a:off x="0" y="0"/>
+                      <a:ext cx="3419475" cy="5762625"/>
+                    </a:xfrm>
+                    <a:prstGeom prst="rect">
+                      <a:avLst/>
+                    </a:prstGeom>
+                  </pic:spPr>
+                </pic:pic>
+              </a:graphicData>
+            </a:graphic>
+          </wp:inline>
+        </w:drawing>
+      </w:r>
+    </w:p>
+    <w:p>
+      <w:r>
+        <w:rPr>
+          <w:noProof/>
+        </w:rPr>
+        <w:lastRenderedPageBreak/>
+        <w:drawing>
+          <wp:inline distT="0" distB="0" distL="0" distR="0" wp14:anchorId="11B3866D" wp14:editId="7E14E089">
+            <wp:extent cx="5274310" cy="3978275"/>
+            <wp:effectExtent l="0" t="0" r="2540" b="3175"/>
+            <wp:docPr id="15" name="图片 15"/>
+            <wp:cNvGraphicFramePr>
+              <a:graphicFrameLocks xmlns:a="http://schemas.openxmlformats.org/drawingml/2006/main" noChangeAspect="1"/>
+            </wp:cNvGraphicFramePr>
+            <a:graphic xmlns:a="http://schemas.openxmlformats.org/drawingml/2006/main">
+              <a:graphicData uri="http://schemas.openxmlformats.org/drawingml/2006/picture">
+                <pic:pic xmlns:pic="http://schemas.openxmlformats.org/drawingml/2006/picture">
+                  <pic:nvPicPr>
+                    <pic:cNvPr id="1" name=""/>
+                    <pic:cNvPicPr/>
+                  </pic:nvPicPr>
+                  <pic:blipFill>
+                    <a:blip r:embed="rId31"/>
+                    <a:stretch>
+                      <a:fillRect/>
+                    </a:stretch>
+                  </pic:blipFill>
+                  <pic:spPr>
+                    <a:xfrm>
+                      <a:off x="0" y="0"/>
+                      <a:ext cx="5274310" cy="3978275"/>
+                    </a:xfrm>
+                    <a:prstGeom prst="rect">
+                      <a:avLst/>
+                    </a:prstGeom>
+                  </pic:spPr>
+                </pic:pic>
+              </a:graphicData>
+            </a:graphic>
+          </wp:inline>
+        </w:drawing>
+      </w:r>
+    </w:p>
+    <w:p/>
+    <w:p>
+      <w:r>
+        <w:rPr>
+          <w:noProof/>
+        </w:rPr>
+        <w:drawing>
+          <wp:inline distT="0" distB="0" distL="0" distR="0" wp14:anchorId="6A0ADEB0" wp14:editId="31D991C5">
+            <wp:extent cx="5274310" cy="4026535"/>
+            <wp:effectExtent l="0" t="0" r="2540" b="0"/>
+            <wp:docPr id="16" name="图片 16"/>
+            <wp:cNvGraphicFramePr>
+              <a:graphicFrameLocks xmlns:a="http://schemas.openxmlformats.org/drawingml/2006/main" noChangeAspect="1"/>
+            </wp:cNvGraphicFramePr>
+            <a:graphic xmlns:a="http://schemas.openxmlformats.org/drawingml/2006/main">
+              <a:graphicData uri="http://schemas.openxmlformats.org/drawingml/2006/picture">
+                <pic:pic xmlns:pic="http://schemas.openxmlformats.org/drawingml/2006/picture">
+                  <pic:nvPicPr>
+                    <pic:cNvPr id="1" name=""/>
+                    <pic:cNvPicPr/>
+                  </pic:nvPicPr>
+                  <pic:blipFill>
+                    <a:blip r:embed="rId32"/>
+                    <a:stretch>
+                      <a:fillRect/>
+                    </a:stretch>
+                  </pic:blipFill>
+                  <pic:spPr>
+                    <a:xfrm>
+                      <a:off x="0" y="0"/>
                       <a:ext cx="5274310" cy="4026535"/>
                     </a:xfrm>
                     <a:prstGeom prst="rect">
@@ -7087,7 +6356,7 @@
       </w:r>
     </w:p>
     <w:p>
-      <w:hyperlink r:id="rId29" w:history="1">
+      <w:hyperlink r:id="rId33" w:history="1">
         <w:r>
           <w:rPr>
             <w:rStyle w:val="ae"/>
@@ -7249,7 +6518,7 @@
       </w:r>
     </w:p>
     <w:p>
-      <w:hyperlink r:id="rId30" w:history="1">
+      <w:hyperlink r:id="rId34" w:history="1">
         <w:r>
           <w:rPr>
             <w:rStyle w:val="ae"/>
@@ -7484,7 +6753,7 @@
       </w:r>
     </w:p>
     <w:p>
-      <w:hyperlink r:id="rId31" w:history="1">
+      <w:hyperlink r:id="rId35" w:history="1">
         <w:r>
           <w:rPr>
             <w:rStyle w:val="ae"/>
@@ -8417,68 +7686,20 @@
       </w:r>
     </w:p>
   </w:comment>
-  <w:comment w:id="3" w:author="Lenovo" w:date="2020-06-25T16:07:00Z" w:initials="L">
-    <w:p>
-      <w:pPr>
-        <w:pStyle w:val="a4"/>
-      </w:pPr>
-      <w:r>
-        <w:rPr>
-          <w:rStyle w:val="af"/>
-        </w:rPr>
-        <w:annotationRef/>
-      </w:r>
-      <w:r>
-        <w:t>这个是从哪里来的</w:t>
-      </w:r>
-      <w:r>
-        <w:rPr>
-          <w:rFonts w:hint="eastAsia"/>
-        </w:rPr>
-        <w:t>，</w:t>
-      </w:r>
-      <w:r>
-        <w:t>有没有版权问题</w:t>
-      </w:r>
-    </w:p>
-  </w:comment>
-  <w:comment w:id="4" w:author="12261" w:date="2020-06-25T16:15:00Z" w:initials="1">
-    <w:p>
-      <w:pPr>
-        <w:pStyle w:val="a4"/>
-      </w:pPr>
-      <w:r>
-        <w:rPr>
-          <w:rStyle w:val="af"/>
-        </w:rPr>
-        <w:annotationRef/>
-      </w:r>
-      <w:r>
-        <w:rPr>
-          <w:rFonts w:hint="eastAsia"/>
-        </w:rPr>
-        <w:t>这个数据是自己采集的公开数据，没有版权问题</w:t>
-      </w:r>
-    </w:p>
-  </w:comment>
 </w:comments>
 </file>
 
 <file path=word/commentsExtended.xml><?xml version="1.0" encoding="utf-8"?>
 <w15:commentsEx xmlns:wpc="http://schemas.microsoft.com/office/word/2010/wordprocessingCanvas" xmlns:cx="http://schemas.microsoft.com/office/drawing/2014/chartex" xmlns:cx1="http://schemas.microsoft.com/office/drawing/2015/9/8/chartex" xmlns:cx2="http://schemas.microsoft.com/office/drawing/2015/10/21/chartex" xmlns:cx3="http://schemas.microsoft.com/office/drawing/2016/5/9/chartex" xmlns:cx4="http://schemas.microsoft.com/office/drawing/2016/5/10/chartex" xmlns:cx5="http://schemas.microsoft.com/office/drawing/2016/5/11/chartex" xmlns:cx6="http://schemas.microsoft.com/office/drawing/2016/5/12/chartex" xmlns:cx7="http://schemas.microsoft.com/office/drawing/2016/5/13/chartex" xmlns:cx8="http://schemas.microsoft.com/office/drawing/2016/5/14/chartex" xmlns:mc="http://schemas.openxmlformats.org/markup-compatibility/2006" xmlns:aink="http://schemas.microsoft.com/office/drawing/2016/ink" xmlns:am3d="http://schemas.microsoft.com/office/drawing/2017/model3d" xmlns:o="urn:schemas-microsoft-com:office:office" xmlns:r="http://schemas.openxmlformats.org/officeDocument/2006/relationships" xmlns:m="http://schemas.openxmlformats.org/officeDocument/2006/math" xmlns:v="urn:schemas-microsoft-com:vml" xmlns:wp14="http://schemas.microsoft.com/office/word/2010/wordprocessingDrawing" xmlns:wp="http://schemas.openxmlformats.org/drawingml/2006/wordprocessingDrawing" xmlns:w10="urn:schemas-microsoft-com:office:word" xmlns:w="http://schemas.openxmlformats.org/wordprocessingml/2006/main" xmlns:w14="http://schemas.microsoft.com/office/word/2010/wordml" xmlns:w15="http://schemas.microsoft.com/office/word/2012/wordml" xmlns:w16cid="http://schemas.microsoft.com/office/word/2016/wordml/cid" xmlns:w16se="http://schemas.microsoft.com/office/word/2015/wordml/symex" xmlns:wpg="http://schemas.microsoft.com/office/word/2010/wordprocessingGroup" xmlns:wpi="http://schemas.microsoft.com/office/word/2010/wordprocessingInk" xmlns:wne="http://schemas.microsoft.com/office/word/2006/wordml" xmlns:wps="http://schemas.microsoft.com/office/word/2010/wordprocessingShape" mc:Ignorable="w14 w15 w16se w16cid wp14">
-  <w15:commentEx w15:paraId="39FFE35C" w15:done="0"/>
-  <w15:commentEx w15:paraId="28C21072" w15:paraIdParent="39FFE35C" w15:done="0"/>
-  <w15:commentEx w15:paraId="4024A1B9" w15:done="0"/>
-  <w15:commentEx w15:paraId="585CFEA9" w15:paraIdParent="4024A1B9" w15:done="0"/>
+  <w15:commentEx w15:paraId="0CA6BC09" w15:done="0"/>
+  <w15:commentEx w15:paraId="7388633B" w15:paraIdParent="0CA6BC09" w15:done="0"/>
 </w15:commentsEx>
 </file>
 
 <file path=word/commentsIds.xml><?xml version="1.0" encoding="utf-8"?>
 <w16cid:commentsIds xmlns:wpc="http://schemas.microsoft.com/office/word/2010/wordprocessingCanvas" xmlns:cx="http://schemas.microsoft.com/office/drawing/2014/chartex" xmlns:cx1="http://schemas.microsoft.com/office/drawing/2015/9/8/chartex" xmlns:cx2="http://schemas.microsoft.com/office/drawing/2015/10/21/chartex" xmlns:cx3="http://schemas.microsoft.com/office/drawing/2016/5/9/chartex" xmlns:cx4="http://schemas.microsoft.com/office/drawing/2016/5/10/chartex" xmlns:cx5="http://schemas.microsoft.com/office/drawing/2016/5/11/chartex" xmlns:cx6="http://schemas.microsoft.com/office/drawing/2016/5/12/chartex" xmlns:cx7="http://schemas.microsoft.com/office/drawing/2016/5/13/chartex" xmlns:cx8="http://schemas.microsoft.com/office/drawing/2016/5/14/chartex" xmlns:mc="http://schemas.openxmlformats.org/markup-compatibility/2006" xmlns:aink="http://schemas.microsoft.com/office/drawing/2016/ink" xmlns:am3d="http://schemas.microsoft.com/office/drawing/2017/model3d" xmlns:o="urn:schemas-microsoft-com:office:office" xmlns:r="http://schemas.openxmlformats.org/officeDocument/2006/relationships" xmlns:m="http://schemas.openxmlformats.org/officeDocument/2006/math" xmlns:v="urn:schemas-microsoft-com:vml" xmlns:wp14="http://schemas.microsoft.com/office/word/2010/wordprocessingDrawing" xmlns:wp="http://schemas.openxmlformats.org/drawingml/2006/wordprocessingDrawing" xmlns:w10="urn:schemas-microsoft-com:office:word" xmlns:w="http://schemas.openxmlformats.org/wordprocessingml/2006/main" xmlns:w14="http://schemas.microsoft.com/office/word/2010/wordml" xmlns:w15="http://schemas.microsoft.com/office/word/2012/wordml" xmlns:w16cid="http://schemas.microsoft.com/office/word/2016/wordml/cid" xmlns:w16se="http://schemas.microsoft.com/office/word/2015/wordml/symex" xmlns:wpg="http://schemas.microsoft.com/office/word/2010/wordprocessingGroup" xmlns:wpi="http://schemas.microsoft.com/office/word/2010/wordprocessingInk" xmlns:wne="http://schemas.microsoft.com/office/word/2006/wordml" xmlns:wps="http://schemas.microsoft.com/office/word/2010/wordprocessingShape" mc:Ignorable="w14 w15 w16se w16cid wp14">
-  <w16cid:commentId w16cid:paraId="39FFE35C" w16cid:durableId="229F4BF5"/>
-  <w16cid:commentId w16cid:paraId="28C21072" w16cid:durableId="229F4C0D"/>
-  <w16cid:commentId w16cid:paraId="4024A1B9" w16cid:durableId="22CA8935"/>
-  <w16cid:commentId w16cid:paraId="585CFEA9" w16cid:durableId="22CA8934"/>
+  <w16cid:commentId w16cid:paraId="0CA6BC09" w16cid:durableId="22CA8935"/>
+  <w16cid:commentId w16cid:paraId="7388633B" w16cid:durableId="22CA8934"/>
 </w16cid:commentsIds>
 </file>
 

--- a/doc/chap05/chap05.知识图谱介绍.docx
+++ b/doc/chap05/chap05.知识图谱介绍.docx
@@ -707,10 +707,10 @@
             <v:path o:extrusionok="f" gradientshapeok="t" o:connecttype="rect"/>
             <o:lock v:ext="edit" aspectratio="t"/>
           </v:shapetype>
-          <v:shape id="_x0000_i1027" type="#_x0000_t75" style="width:219.2pt;height:89.75pt" o:ole="">
+          <v:shape id="_x0000_i1027" type="#_x0000_t75" style="width:219pt;height:89.25pt" o:ole="">
             <v:imagedata r:id="rId8" o:title=""/>
           </v:shape>
-          <o:OLEObject Type="Embed" ProgID="Visio.Drawing.15" ShapeID="_x0000_i1027" DrawAspect="Content" ObjectID="_1659120540" r:id="rId9"/>
+          <o:OLEObject Type="Embed" ProgID="Visio.Drawing.15" ShapeID="_x0000_i1027" DrawAspect="Content" ObjectID="_1659127709" r:id="rId9"/>
         </w:object>
       </w:r>
     </w:p>
@@ -972,10 +972,10 @@
       </w:pPr>
       <w:r>
         <w:object w:dxaOrig="9391" w:dyaOrig="5491" w14:anchorId="36D50174">
-          <v:shape id="_x0000_i1030" type="#_x0000_t75" style="width:280.5pt;height:163.9pt" o:ole="">
+          <v:shape id="_x0000_i1030" type="#_x0000_t75" style="width:280.5pt;height:164.25pt" o:ole="">
             <v:imagedata r:id="rId10" o:title=""/>
           </v:shape>
-          <o:OLEObject Type="Embed" ProgID="Visio.Drawing.15" ShapeID="_x0000_i1030" DrawAspect="Content" ObjectID="_1659120541" r:id="rId11"/>
+          <o:OLEObject Type="Embed" ProgID="Visio.Drawing.15" ShapeID="_x0000_i1030" DrawAspect="Content" ObjectID="_1659127710" r:id="rId11"/>
         </w:object>
       </w:r>
     </w:p>
@@ -1027,7 +1027,6 @@
       <w:pPr>
         <w:ind w:firstLineChars="200" w:firstLine="420"/>
         <w:rPr>
-          <w:rFonts w:hint="eastAsia"/>
           <w:kern w:val="0"/>
           <w:szCs w:val="21"/>
         </w:rPr>
@@ -1038,15 +1037,191 @@
           <w:kern w:val="0"/>
           <w:szCs w:val="21"/>
         </w:rPr>
-        <w:t>通过信息抽取的方法从知识库中提取有价值的信息，并构建知识图谱。对于用户输入的问题通过问句理解抽取其问题中的实体信息，再结合知识推理等方法为用户提供更深层次的语义理解的答案。</w:t>
-      </w:r>
-    </w:p>
-    <w:p>
-      <w:pPr>
-        <w:rPr>
-          <w:rFonts w:hint="eastAsia"/>
-        </w:rPr>
-      </w:pPr>
+        <w:t>KBQA</w:t>
+      </w:r>
+      <w:r>
+        <w:rPr>
+          <w:rFonts w:hint="eastAsia"/>
+          <w:kern w:val="0"/>
+          <w:szCs w:val="21"/>
+        </w:rPr>
+        <w:t>中的问句分析与自然语言理解（</w:t>
+      </w:r>
+      <w:r>
+        <w:rPr>
+          <w:rFonts w:hint="eastAsia"/>
+          <w:kern w:val="0"/>
+          <w:szCs w:val="21"/>
+        </w:rPr>
+        <w:t>NLU</w:t>
+      </w:r>
+      <w:r>
+        <w:rPr>
+          <w:rFonts w:hint="eastAsia"/>
+          <w:kern w:val="0"/>
+          <w:szCs w:val="21"/>
+        </w:rPr>
+        <w:t>）不同，主要是指识别问题中的信息词，如问题中的问题词（谁、什么、何时、何地、如何、怎么了、何事等），焦点词（名称、时间、地点），主题词，中心动词等词语</w:t>
+      </w:r>
+      <w:r>
+        <w:rPr>
+          <w:rFonts w:hint="eastAsia"/>
+          <w:kern w:val="0"/>
+          <w:szCs w:val="21"/>
+        </w:rPr>
+        <w:t>。</w:t>
+      </w:r>
+    </w:p>
+    <w:p>
+      <w:pPr>
+        <w:ind w:firstLineChars="200" w:firstLine="420"/>
+        <w:rPr>
+          <w:kern w:val="0"/>
+          <w:szCs w:val="21"/>
+        </w:rPr>
+      </w:pPr>
+      <w:r>
+        <w:rPr>
+          <w:rFonts w:hint="eastAsia"/>
+          <w:kern w:val="0"/>
+          <w:szCs w:val="21"/>
+        </w:rPr>
+        <w:t>短语映射主要负责将问句分析提取到的信息词与知识库或知识图谱中的资源</w:t>
+      </w:r>
+      <w:proofErr w:type="gramStart"/>
+      <w:r>
+        <w:rPr>
+          <w:rFonts w:hint="eastAsia"/>
+          <w:kern w:val="0"/>
+          <w:szCs w:val="21"/>
+        </w:rPr>
+        <w:t>对于的</w:t>
+      </w:r>
+      <w:proofErr w:type="gramEnd"/>
+      <w:r>
+        <w:rPr>
+          <w:rFonts w:hint="eastAsia"/>
+          <w:kern w:val="0"/>
+          <w:szCs w:val="21"/>
+        </w:rPr>
+        <w:t>标签映射连接起来。常用的短语映射方法包括本体映射、同义词映射等，在这个过程中主要通过语义相似度计算来完成。这里我们可以根据在上一章节中掌握的语义相似度计算方法来完成。</w:t>
+      </w:r>
+    </w:p>
+    <w:p>
+      <w:pPr>
+        <w:ind w:firstLineChars="200" w:firstLine="420"/>
+        <w:rPr>
+          <w:rFonts w:hint="eastAsia"/>
+          <w:kern w:val="0"/>
+          <w:szCs w:val="21"/>
+        </w:rPr>
+      </w:pPr>
+      <w:r>
+        <w:rPr>
+          <w:rFonts w:hint="eastAsia"/>
+          <w:kern w:val="0"/>
+          <w:szCs w:val="21"/>
+        </w:rPr>
+        <w:t>语义消</w:t>
+      </w:r>
+      <w:proofErr w:type="gramStart"/>
+      <w:r>
+        <w:rPr>
+          <w:rFonts w:hint="eastAsia"/>
+          <w:kern w:val="0"/>
+          <w:szCs w:val="21"/>
+        </w:rPr>
+        <w:t>歧</w:t>
+      </w:r>
+      <w:proofErr w:type="gramEnd"/>
+      <w:r>
+        <w:rPr>
+          <w:rFonts w:hint="eastAsia"/>
+          <w:kern w:val="0"/>
+          <w:szCs w:val="21"/>
+        </w:rPr>
+        <w:t>主要负责解决短语映射中出现的歧义问题，确保问句信息词和知识库的实体进行无歧义映射。常用的方法主要有两种，一种是基于相似度计算的方法，计算知识库实体标签与问句信息词之间的相似度；另一种是基于属性和参数等</w:t>
+      </w:r>
+      <w:proofErr w:type="gramStart"/>
+      <w:r>
+        <w:rPr>
+          <w:rFonts w:hint="eastAsia"/>
+          <w:kern w:val="0"/>
+          <w:szCs w:val="21"/>
+        </w:rPr>
+        <w:t>元信息</w:t>
+      </w:r>
+      <w:proofErr w:type="gramEnd"/>
+      <w:r>
+        <w:rPr>
+          <w:rFonts w:hint="eastAsia"/>
+          <w:kern w:val="0"/>
+          <w:szCs w:val="21"/>
+        </w:rPr>
+        <w:t>的方法，通过判断属性和参数这些</w:t>
+      </w:r>
+      <w:proofErr w:type="gramStart"/>
+      <w:r>
+        <w:rPr>
+          <w:rFonts w:hint="eastAsia"/>
+          <w:kern w:val="0"/>
+          <w:szCs w:val="21"/>
+        </w:rPr>
+        <w:t>元信息</w:t>
+      </w:r>
+      <w:proofErr w:type="gramEnd"/>
+      <w:r>
+        <w:rPr>
+          <w:rFonts w:hint="eastAsia"/>
+          <w:kern w:val="0"/>
+          <w:szCs w:val="21"/>
+        </w:rPr>
+        <w:t>是否一致来比较。</w:t>
+      </w:r>
+    </w:p>
+    <w:p>
+      <w:pPr>
+        <w:rPr>
+          <w:rFonts w:hint="eastAsia"/>
+        </w:rPr>
+      </w:pPr>
+      <w:r>
+        <w:tab/>
+      </w:r>
+      <w:r>
+        <w:rPr>
+          <w:rFonts w:hint="eastAsia"/>
+        </w:rPr>
+        <w:t>构建查询是指对前面几个模块生成的结果进行融合，得到最终的查询条件，将查询结果返回给用户。构建查询的方法一般为基于模板和</w:t>
+      </w:r>
+      <w:proofErr w:type="gramStart"/>
+      <w:r>
+        <w:rPr>
+          <w:rFonts w:hint="eastAsia"/>
+        </w:rPr>
+        <w:t>基于问题</w:t>
+      </w:r>
+      <w:proofErr w:type="gramEnd"/>
+      <w:r>
+        <w:rPr>
+          <w:rFonts w:hint="eastAsia"/>
+        </w:rPr>
+        <w:t>分析的方法，其中基于模板构建形式化查询需要预先建立好查询模板，其中包含一些空槽位，将相关信息填入模板槽位后即可形成一个完成的查询条件；</w:t>
+      </w:r>
+      <w:proofErr w:type="gramStart"/>
+      <w:r>
+        <w:rPr>
+          <w:rFonts w:hint="eastAsia"/>
+        </w:rPr>
+        <w:t>基于问题</w:t>
+      </w:r>
+      <w:proofErr w:type="gramEnd"/>
+      <w:r>
+        <w:rPr>
+          <w:rFonts w:hint="eastAsia"/>
+        </w:rPr>
+        <w:t>分析的方法则是通过语法树分析、依存树分析或语法槽位等方法，对自然语言进行解析来构成查询条件。</w:t>
+      </w:r>
     </w:p>
     <w:p>
       <w:pPr>
@@ -1056,6 +1231,7 @@
         <w:rPr>
           <w:rFonts w:hint="eastAsia"/>
         </w:rPr>
+        <w:lastRenderedPageBreak/>
         <w:t>5</w:t>
       </w:r>
       <w:r>
@@ -1093,14 +1269,814 @@
           <w:rFonts w:hint="eastAsia"/>
         </w:rPr>
         <w:t>实现方法</w:t>
+      </w:r>
+    </w:p>
+    <w:p>
+      <w:pPr>
+        <w:pStyle w:val="af1"/>
+        <w:rPr>
+          <w:rFonts w:eastAsia="宋体"/>
+          <w:kern w:val="2"/>
+          <w:szCs w:val="24"/>
+        </w:rPr>
+      </w:pPr>
+      <w:r>
+        <w:rPr>
+          <w:rFonts w:eastAsia="宋体" w:hint="eastAsia"/>
+          <w:kern w:val="2"/>
+          <w:szCs w:val="24"/>
+        </w:rPr>
+        <w:t>实现</w:t>
+      </w:r>
+      <w:r>
+        <w:rPr>
+          <w:rFonts w:eastAsia="宋体" w:hint="eastAsia"/>
+          <w:kern w:val="2"/>
+          <w:szCs w:val="24"/>
+        </w:rPr>
+        <w:t>KBQA</w:t>
+      </w:r>
+      <w:r>
+        <w:rPr>
+          <w:rFonts w:eastAsia="宋体" w:hint="eastAsia"/>
+          <w:kern w:val="2"/>
+          <w:szCs w:val="24"/>
+        </w:rPr>
+        <w:t>的方法可以分为基于模板匹配的方法、基于语义分析的分析方法、基于图遍历的方法、基于深度学习的方法和其他优化方法。</w:t>
+      </w:r>
+    </w:p>
+    <w:p>
+      <w:pPr>
+        <w:pStyle w:val="af1"/>
+      </w:pPr>
+      <w:r>
+        <w:rPr>
+          <w:rFonts w:hint="eastAsia"/>
+        </w:rPr>
+        <w:t>注意：</w:t>
+      </w:r>
+      <w:r>
+        <w:rPr>
+          <w:rFonts w:hint="eastAsia"/>
+        </w:rPr>
+        <w:t>xxx</w:t>
+      </w:r>
+    </w:p>
+    <w:p>
+      <w:pPr>
+        <w:pStyle w:val="af2"/>
+        <w:numPr>
+          <w:ilvl w:val="0"/>
+          <w:numId w:val="4"/>
+        </w:numPr>
+        <w:ind w:firstLineChars="0"/>
+      </w:pPr>
+      <w:r>
+        <w:rPr>
+          <w:rFonts w:hint="eastAsia"/>
+        </w:rPr>
+        <w:t>基于模板匹配的方法是指将用户输入的问题转换为预先定义的问题模板格式，然后将自然语言处理问句与知识库种的本体概念进行映射匹配，在实际系统中，一个问句通常会匹配到多个模板，因此需要对每个模板进行评估排序，将得分最高的模板作为最终模板。这种方法的优点在于查询响应速度快，一旦匹配到正确模板，则准确率较高，缺点是需要建立庞大的模板库来满足用户的各种问题，需要耗费较大的人力物力。</w:t>
+      </w:r>
+    </w:p>
+    <w:p>
+      <w:pPr>
+        <w:pStyle w:val="af2"/>
+        <w:numPr>
+          <w:ilvl w:val="0"/>
+          <w:numId w:val="4"/>
+        </w:numPr>
+        <w:ind w:firstLineChars="0"/>
+      </w:pPr>
+      <w:r>
+        <w:rPr>
+          <w:rFonts w:hint="eastAsia"/>
+        </w:rPr>
+        <w:t>传统的问答系统大多采用基于语义</w:t>
+      </w:r>
+      <w:proofErr w:type="gramStart"/>
+      <w:r>
+        <w:rPr>
+          <w:rFonts w:hint="eastAsia"/>
+        </w:rPr>
+        <w:t>芬妮下的</w:t>
+      </w:r>
+      <w:proofErr w:type="gramEnd"/>
+      <w:r>
+        <w:rPr>
+          <w:rFonts w:hint="eastAsia"/>
+        </w:rPr>
+        <w:t>方法来完成问句理解的任务，通过对自然语言进行语义上的分析，将其转换为一种知识库可以理解的语义，进而获取知识库中的知识，并进行推理查询所需要的答案。常用的技术为构建语法树，构建出的语法树即为语义分析的结果。这种方法的优点在于准确率高，而且随着对问句语义分析的深入，可以回答处理相对复杂的问题，但是语义分析需要一定的专业知识，且需要编写大量规则，实现难度较大，且难以跨域使用。</w:t>
+      </w:r>
+    </w:p>
+    <w:p>
+      <w:pPr>
+        <w:pStyle w:val="af2"/>
+        <w:numPr>
+          <w:ilvl w:val="0"/>
+          <w:numId w:val="4"/>
+        </w:numPr>
+        <w:ind w:firstLineChars="0"/>
+      </w:pPr>
+      <w:r>
+        <w:rPr>
+          <w:rFonts w:hint="eastAsia"/>
+        </w:rPr>
+        <w:t>基于图遍历方法主要用于解决语义词汇映射和歧义的问题，将关系抽取转换为图搜索和图遍历的过程，弱化语义分析方法中关系抽取和映射的难度。在执行过程中主要包括三个模块，分别是问句理解（</w:t>
+      </w:r>
+      <w:r>
+        <w:rPr>
+          <w:rFonts w:hint="eastAsia"/>
+        </w:rPr>
+        <w:t>Question</w:t>
+      </w:r>
+      <w:r>
+        <w:t xml:space="preserve"> </w:t>
+      </w:r>
+      <w:r>
+        <w:rPr>
+          <w:rFonts w:hint="eastAsia"/>
+        </w:rPr>
+        <w:t>Understanding</w:t>
+      </w:r>
+      <w:r>
+        <w:rPr>
+          <w:rFonts w:hint="eastAsia"/>
+        </w:rPr>
+        <w:t>）、图遍历（</w:t>
+      </w:r>
+      <w:r>
+        <w:rPr>
+          <w:rFonts w:hint="eastAsia"/>
+        </w:rPr>
+        <w:t>Graph</w:t>
+      </w:r>
+      <w:r>
+        <w:t xml:space="preserve"> </w:t>
+      </w:r>
+      <w:r>
+        <w:rPr>
+          <w:rFonts w:hint="eastAsia"/>
+        </w:rPr>
+        <w:t>Traversal</w:t>
+      </w:r>
+      <w:r>
+        <w:rPr>
+          <w:rFonts w:hint="eastAsia"/>
+        </w:rPr>
+        <w:t>）和焦点约束排序（</w:t>
+      </w:r>
+      <w:r>
+        <w:rPr>
+          <w:rFonts w:hint="eastAsia"/>
+        </w:rPr>
+        <w:t>Focus</w:t>
+      </w:r>
+      <w:r>
+        <w:t xml:space="preserve"> </w:t>
+      </w:r>
+      <w:r>
+        <w:rPr>
+          <w:rFonts w:hint="eastAsia"/>
+        </w:rPr>
+        <w:t>Constraint</w:t>
+      </w:r>
+      <w:r>
+        <w:t xml:space="preserve"> </w:t>
+      </w:r>
+      <w:r>
+        <w:rPr>
+          <w:rFonts w:hint="eastAsia"/>
+        </w:rPr>
+        <w:t>Ranking</w:t>
+      </w:r>
+      <w:r>
+        <w:rPr>
+          <w:rFonts w:hint="eastAsia"/>
+        </w:rPr>
+        <w:t>），其中问句理解负责提取问题中的实体，使用实体链接的方法检测候选实体，并通过拓扑关系发现实体的内在联系，然后在知识库中查询该实体，得到以该实体为中心的知识库子图，最后抽取用于描述答案的问题核心词生成最终答案。</w:t>
+      </w:r>
+    </w:p>
+    <w:p>
+      <w:pPr>
+        <w:pStyle w:val="af2"/>
+        <w:numPr>
+          <w:ilvl w:val="0"/>
+          <w:numId w:val="4"/>
+        </w:numPr>
+        <w:ind w:firstLineChars="0"/>
+        <w:rPr>
+          <w:rFonts w:hint="eastAsia"/>
+        </w:rPr>
+      </w:pPr>
+      <w:r>
+        <w:rPr>
+          <w:rFonts w:hint="eastAsia"/>
+        </w:rPr>
+        <w:t>基于深度学习的方法是一种基于匹配的方法，传统的方法往往需要人工编写模板，人工涉及语义分析规则，需要耗费较大的人力。借助深度学习一方面可以将原有的语义分析、实体识别通过深度神经网络来完成，降低人工成本，另一方面直接采用端到端的策略，在系统中输入问句和知识库，系统直接返回答案，将其</w:t>
+      </w:r>
+      <w:proofErr w:type="gramStart"/>
+      <w:r>
+        <w:rPr>
+          <w:rFonts w:hint="eastAsia"/>
+        </w:rPr>
+        <w:t>做为</w:t>
+      </w:r>
+      <w:proofErr w:type="gramEnd"/>
+      <w:r>
+        <w:rPr>
+          <w:rFonts w:hint="eastAsia"/>
+        </w:rPr>
+        <w:t>一个“黑盒”来使用。</w:t>
+      </w:r>
+    </w:p>
+    <w:p>
+      <w:pPr>
+        <w:ind w:left="420"/>
+        <w:rPr>
+          <w:rFonts w:hint="eastAsia"/>
+        </w:rPr>
+      </w:pPr>
+    </w:p>
+    <w:p>
+      <w:pPr>
+        <w:pStyle w:val="af0"/>
+        <w:ind w:leftChars="0" w:left="0"/>
+        <w:rPr>
+          <w:rFonts w:hint="eastAsia"/>
+        </w:rPr>
+      </w:pPr>
+    </w:p>
+    <w:p>
+      <w:pPr>
+        <w:pStyle w:val="2"/>
+      </w:pPr>
+      <w:r>
+        <w:rPr>
+          <w:rFonts w:hint="eastAsia"/>
+        </w:rPr>
+        <w:t>5.</w:t>
+      </w:r>
+      <w:r>
+        <w:rPr>
+          <w:rFonts w:hint="eastAsia"/>
+        </w:rPr>
+        <w:t>2</w:t>
+      </w:r>
+      <w:r>
+        <w:rPr>
+          <w:rFonts w:hint="eastAsia"/>
+        </w:rPr>
+        <w:t xml:space="preserve">  </w:t>
+      </w:r>
+      <w:r>
+        <w:rPr>
+          <w:rFonts w:hint="eastAsia"/>
+        </w:rPr>
+        <w:t>知识图谱</w:t>
+      </w:r>
+    </w:p>
+    <w:p>
+      <w:pPr>
+        <w:pStyle w:val="3"/>
+      </w:pPr>
+      <w:r>
+        <w:rPr>
+          <w:rFonts w:hint="eastAsia"/>
+        </w:rPr>
+        <w:t>5.</w:t>
+      </w:r>
+      <w:r>
+        <w:rPr>
+          <w:rFonts w:hint="eastAsia"/>
+        </w:rPr>
+        <w:t>2</w:t>
       </w:r>
       <w:bookmarkStart w:id="0" w:name="_GoBack"/>
       <w:bookmarkEnd w:id="0"/>
-    </w:p>
-    <w:p>
-      <w:pPr>
-        <w:pStyle w:val="af1"/>
-      </w:pPr>
+      <w:r>
+        <w:rPr>
+          <w:rFonts w:hint="eastAsia"/>
+        </w:rPr>
+        <w:t xml:space="preserve">.1 </w:t>
+      </w:r>
+      <w:r>
+        <w:rPr>
+          <w:rFonts w:hint="eastAsia"/>
+        </w:rPr>
+        <w:t>知识图谱</w:t>
+      </w:r>
+    </w:p>
+    <w:p>
+      <w:pPr>
+        <w:ind w:firstLineChars="200" w:firstLine="420"/>
+      </w:pPr>
+      <w:r>
+        <w:rPr>
+          <w:rFonts w:hint="eastAsia"/>
+        </w:rPr>
+        <w:t>想象一下，当我们在网上购物需要支付的时候，发现无法支付或者支付失败，这个时候我们会先去找一个小助手帮忙解答。如图</w:t>
+      </w:r>
+      <w:r>
+        <w:rPr>
+          <w:rFonts w:hint="eastAsia"/>
+        </w:rPr>
+        <w:t>4.1</w:t>
+      </w:r>
+      <w:r>
+        <w:rPr>
+          <w:rFonts w:hint="eastAsia"/>
+        </w:rPr>
+        <w:t>为支付宝的客服助手展示页面，图</w:t>
+      </w:r>
+      <w:r>
+        <w:rPr>
+          <w:rFonts w:hint="eastAsia"/>
+        </w:rPr>
+        <w:t>4.2</w:t>
+      </w:r>
+      <w:r>
+        <w:rPr>
+          <w:rFonts w:hint="eastAsia"/>
+        </w:rPr>
+        <w:t>为客服助手的问题搜索页面，图</w:t>
+      </w:r>
+      <w:r>
+        <w:rPr>
+          <w:rFonts w:hint="eastAsia"/>
+        </w:rPr>
+        <w:t>4.3</w:t>
+      </w:r>
+      <w:r>
+        <w:rPr>
+          <w:rFonts w:hint="eastAsia"/>
+        </w:rPr>
+        <w:t>为客服助手的问题搜索结果展示页面。</w:t>
+      </w:r>
+    </w:p>
+    <w:p>
+      <w:pPr>
+        <w:jc w:val="center"/>
+      </w:pPr>
+      <w:r>
+        <w:rPr>
+          <w:noProof/>
+        </w:rPr>
+        <w:drawing>
+          <wp:inline distT="0" distB="0" distL="0" distR="0" wp14:anchorId="76D7ADC8" wp14:editId="4B32BCE1">
+            <wp:extent cx="1811020" cy="3711575"/>
+            <wp:effectExtent l="0" t="0" r="17780" b="3175"/>
+            <wp:docPr id="18" name="图片 18"/>
+            <wp:cNvGraphicFramePr>
+              <a:graphicFrameLocks xmlns:a="http://schemas.openxmlformats.org/drawingml/2006/main" noChangeAspect="1"/>
+            </wp:cNvGraphicFramePr>
+            <a:graphic xmlns:a="http://schemas.openxmlformats.org/drawingml/2006/main">
+              <a:graphicData uri="http://schemas.openxmlformats.org/drawingml/2006/picture">
+                <pic:pic xmlns:pic="http://schemas.openxmlformats.org/drawingml/2006/picture">
+                  <pic:nvPicPr>
+                    <pic:cNvPr id="5" name="图片 5"/>
+                    <pic:cNvPicPr>
+                      <a:picLocks noChangeAspect="1"/>
+                    </pic:cNvPicPr>
+                  </pic:nvPicPr>
+                  <pic:blipFill>
+                    <a:blip r:embed="rId12"/>
+                    <a:stretch>
+                      <a:fillRect/>
+                    </a:stretch>
+                  </pic:blipFill>
+                  <pic:spPr>
+                    <a:xfrm>
+                      <a:off x="0" y="0"/>
+                      <a:ext cx="1811020" cy="3711575"/>
+                    </a:xfrm>
+                    <a:prstGeom prst="rect">
+                      <a:avLst/>
+                    </a:prstGeom>
+                  </pic:spPr>
+                </pic:pic>
+              </a:graphicData>
+            </a:graphic>
+          </wp:inline>
+        </w:drawing>
+      </w:r>
+    </w:p>
+    <w:p>
+      <w:pPr>
+        <w:jc w:val="center"/>
+      </w:pPr>
+      <w:r>
+        <w:rPr>
+          <w:rFonts w:hint="eastAsia"/>
+        </w:rPr>
+        <w:t>图</w:t>
+      </w:r>
+      <w:r>
+        <w:rPr>
+          <w:rFonts w:hint="eastAsia"/>
+        </w:rPr>
+        <w:t>4.1</w:t>
+      </w:r>
+      <w:r>
+        <w:t xml:space="preserve"> </w:t>
+      </w:r>
+      <w:r>
+        <w:rPr>
+          <w:rFonts w:hint="eastAsia"/>
+        </w:rPr>
+        <w:t xml:space="preserve"> </w:t>
+      </w:r>
+      <w:proofErr w:type="gramStart"/>
+      <w:r>
+        <w:rPr>
+          <w:rFonts w:hint="eastAsia"/>
+        </w:rPr>
+        <w:t>支付宝客服</w:t>
+      </w:r>
+      <w:proofErr w:type="gramEnd"/>
+      <w:r>
+        <w:rPr>
+          <w:rFonts w:hint="eastAsia"/>
+        </w:rPr>
+        <w:t>助手</w:t>
+      </w:r>
+    </w:p>
+    <w:p>
+      <w:pPr>
+        <w:jc w:val="center"/>
+      </w:pPr>
+      <w:r>
+        <w:rPr>
+          <w:noProof/>
+        </w:rPr>
+        <w:drawing>
+          <wp:inline distT="0" distB="0" distL="0" distR="0" wp14:anchorId="7484DAE1" wp14:editId="27CDCD18">
+            <wp:extent cx="1767840" cy="2095500"/>
+            <wp:effectExtent l="0" t="0" r="3810" b="0"/>
+            <wp:docPr id="19" name="图片 19"/>
+            <wp:cNvGraphicFramePr>
+              <a:graphicFrameLocks xmlns:a="http://schemas.openxmlformats.org/drawingml/2006/main" noChangeAspect="1"/>
+            </wp:cNvGraphicFramePr>
+            <a:graphic xmlns:a="http://schemas.openxmlformats.org/drawingml/2006/main">
+              <a:graphicData uri="http://schemas.openxmlformats.org/drawingml/2006/picture">
+                <pic:pic xmlns:pic="http://schemas.openxmlformats.org/drawingml/2006/picture">
+                  <pic:nvPicPr>
+                    <pic:cNvPr id="6" name="图片 6"/>
+                    <pic:cNvPicPr>
+                      <a:picLocks noChangeAspect="1"/>
+                    </pic:cNvPicPr>
+                  </pic:nvPicPr>
+                  <pic:blipFill>
+                    <a:blip r:embed="rId13"/>
+                    <a:stretch>
+                      <a:fillRect/>
+                    </a:stretch>
+                  </pic:blipFill>
+                  <pic:spPr>
+                    <a:xfrm>
+                      <a:off x="0" y="0"/>
+                      <a:ext cx="1767840" cy="2095500"/>
+                    </a:xfrm>
+                    <a:prstGeom prst="rect">
+                      <a:avLst/>
+                    </a:prstGeom>
+                  </pic:spPr>
+                </pic:pic>
+              </a:graphicData>
+            </a:graphic>
+          </wp:inline>
+        </w:drawing>
+      </w:r>
+    </w:p>
+    <w:p>
+      <w:pPr>
+        <w:jc w:val="center"/>
+      </w:pPr>
+      <w:r>
+        <w:rPr>
+          <w:rFonts w:hint="eastAsia"/>
+        </w:rPr>
+        <w:t>图</w:t>
+      </w:r>
+      <w:r>
+        <w:rPr>
+          <w:rFonts w:hint="eastAsia"/>
+        </w:rPr>
+        <w:t>4.2</w:t>
+      </w:r>
+      <w:r>
+        <w:t xml:space="preserve"> </w:t>
+      </w:r>
+      <w:r>
+        <w:rPr>
+          <w:rFonts w:hint="eastAsia"/>
+        </w:rPr>
+        <w:t xml:space="preserve"> </w:t>
+      </w:r>
+      <w:proofErr w:type="gramStart"/>
+      <w:r>
+        <w:rPr>
+          <w:rFonts w:hint="eastAsia"/>
+        </w:rPr>
+        <w:t>支付宝客服</w:t>
+      </w:r>
+      <w:proofErr w:type="gramEnd"/>
+      <w:r>
+        <w:rPr>
+          <w:rFonts w:hint="eastAsia"/>
+        </w:rPr>
+        <w:t>助手搜索页面</w:t>
+      </w:r>
+    </w:p>
+    <w:p>
+      <w:pPr>
+        <w:jc w:val="center"/>
+      </w:pPr>
+      <w:r>
+        <w:rPr>
+          <w:noProof/>
+        </w:rPr>
+        <w:drawing>
+          <wp:inline distT="0" distB="0" distL="0" distR="0" wp14:anchorId="1D41E62A" wp14:editId="0427A7F0">
+            <wp:extent cx="1789430" cy="1673860"/>
+            <wp:effectExtent l="0" t="0" r="1270" b="2540"/>
+            <wp:docPr id="20" name="图片 20"/>
+            <wp:cNvGraphicFramePr>
+              <a:graphicFrameLocks xmlns:a="http://schemas.openxmlformats.org/drawingml/2006/main" noChangeAspect="1"/>
+            </wp:cNvGraphicFramePr>
+            <a:graphic xmlns:a="http://schemas.openxmlformats.org/drawingml/2006/main">
+              <a:graphicData uri="http://schemas.openxmlformats.org/drawingml/2006/picture">
+                <pic:pic xmlns:pic="http://schemas.openxmlformats.org/drawingml/2006/picture">
+                  <pic:nvPicPr>
+                    <pic:cNvPr id="7" name="图片 7"/>
+                    <pic:cNvPicPr>
+                      <a:picLocks noChangeAspect="1"/>
+                    </pic:cNvPicPr>
+                  </pic:nvPicPr>
+                  <pic:blipFill>
+                    <a:blip r:embed="rId14"/>
+                    <a:stretch>
+                      <a:fillRect/>
+                    </a:stretch>
+                  </pic:blipFill>
+                  <pic:spPr>
+                    <a:xfrm>
+                      <a:off x="0" y="0"/>
+                      <a:ext cx="1789430" cy="1673860"/>
+                    </a:xfrm>
+                    <a:prstGeom prst="rect">
+                      <a:avLst/>
+                    </a:prstGeom>
+                  </pic:spPr>
+                </pic:pic>
+              </a:graphicData>
+            </a:graphic>
+          </wp:inline>
+        </w:drawing>
+      </w:r>
+    </w:p>
+    <w:p>
+      <w:pPr>
+        <w:jc w:val="center"/>
+      </w:pPr>
+      <w:r>
+        <w:rPr>
+          <w:rFonts w:hint="eastAsia"/>
+        </w:rPr>
+        <w:t>图</w:t>
+      </w:r>
+      <w:r>
+        <w:rPr>
+          <w:rFonts w:hint="eastAsia"/>
+        </w:rPr>
+        <w:t xml:space="preserve">4.3 </w:t>
+      </w:r>
+      <w:r>
+        <w:t xml:space="preserve"> </w:t>
+      </w:r>
+      <w:proofErr w:type="gramStart"/>
+      <w:r>
+        <w:rPr>
+          <w:rFonts w:hint="eastAsia"/>
+        </w:rPr>
+        <w:t>支付宝客服</w:t>
+      </w:r>
+      <w:proofErr w:type="gramEnd"/>
+      <w:r>
+        <w:rPr>
+          <w:rFonts w:hint="eastAsia"/>
+        </w:rPr>
+        <w:t>助手搜索问题结果</w:t>
+      </w:r>
+    </w:p>
+    <w:p>
+      <w:pPr>
+        <w:ind w:firstLineChars="200" w:firstLine="420"/>
+      </w:pPr>
+      <w:r>
+        <w:rPr>
+          <w:rFonts w:hint="eastAsia"/>
+        </w:rPr>
+        <w:t>通过在输入框描述我们遇到的问题，系统会自动给出答案，帮助我们解决问题。</w:t>
+      </w:r>
+    </w:p>
+    <w:p>
+      <w:r>
+        <w:rPr>
+          <w:rFonts w:hint="eastAsia"/>
+        </w:rPr>
+        <w:t>这样一个系统即为智能客服，广泛应用于电商、政务等服务行业，当我们遇到问题时，智能客服可以高效便捷地帮助我们。</w:t>
+      </w:r>
+    </w:p>
+    <w:p>
+      <w:pPr>
+        <w:ind w:firstLineChars="200" w:firstLine="420"/>
+      </w:pPr>
+      <w:r>
+        <w:rPr>
+          <w:rFonts w:hint="eastAsia"/>
+        </w:rPr>
+        <w:t>智能客服的实现是基于一个庞大的常见问题答案库，也就是</w:t>
+      </w:r>
+      <w:r>
+        <w:rPr>
+          <w:rFonts w:hint="eastAsia"/>
+        </w:rPr>
+        <w:t>FQA</w:t>
+      </w:r>
+      <w:r>
+        <w:rPr>
+          <w:rFonts w:hint="eastAsia"/>
+        </w:rPr>
+        <w:t>。通过构建问答库，然后将用户输入的问题与问答库中的问题一一比较，选取相同及相似问题作为候选问题，并将候选问题的答案进行筛选后返回给用户。</w:t>
+      </w:r>
+    </w:p>
+    <w:p>
+      <w:pPr>
+        <w:pStyle w:val="3"/>
+      </w:pPr>
+      <w:r>
+        <w:rPr>
+          <w:rFonts w:hint="eastAsia"/>
+        </w:rPr>
+        <w:lastRenderedPageBreak/>
+        <w:t xml:space="preserve">5.1.2  </w:t>
+      </w:r>
+      <w:r>
+        <w:rPr>
+          <w:rFonts w:hint="eastAsia"/>
+        </w:rPr>
+        <w:t>知识图谱的应用场景</w:t>
+      </w:r>
+    </w:p>
+    <w:p>
+      <w:pPr>
+        <w:pStyle w:val="3"/>
+      </w:pPr>
+      <w:r>
+        <w:rPr>
+          <w:rFonts w:hint="eastAsia"/>
+        </w:rPr>
+        <w:t xml:space="preserve">5.1.3  </w:t>
+      </w:r>
+      <w:r>
+        <w:rPr>
+          <w:rFonts w:hint="eastAsia"/>
+        </w:rPr>
+        <w:t>常用的图数据库及优缺点</w:t>
+      </w:r>
+    </w:p>
+    <w:p>
+      <w:pPr>
+        <w:ind w:firstLineChars="200" w:firstLine="420"/>
+      </w:pPr>
+      <w:r>
+        <w:rPr>
+          <w:rFonts w:hint="eastAsia"/>
+        </w:rPr>
+        <w:t>本项目中我们采用从百度知道</w:t>
+      </w:r>
+      <w:proofErr w:type="gramStart"/>
+      <w:r>
+        <w:rPr>
+          <w:rFonts w:hint="eastAsia"/>
+        </w:rPr>
+        <w:t>人工爬取的</w:t>
+      </w:r>
+      <w:proofErr w:type="gramEnd"/>
+      <w:r>
+        <w:rPr>
+          <w:rFonts w:hint="eastAsia"/>
+        </w:rPr>
+        <w:t>保险相关问答数据，该数据集中共包含</w:t>
+      </w:r>
+      <w:r>
+        <w:rPr>
+          <w:rFonts w:hint="eastAsia"/>
+        </w:rPr>
+        <w:t>8000</w:t>
+      </w:r>
+      <w:r>
+        <w:rPr>
+          <w:rFonts w:hint="eastAsia"/>
+        </w:rPr>
+        <w:t>余条保险相关问题及答案，经过数据清理，去除了原数据集中的问题</w:t>
+      </w:r>
+      <w:r>
+        <w:rPr>
+          <w:rFonts w:hint="eastAsia"/>
+        </w:rPr>
+        <w:t>id</w:t>
+      </w:r>
+      <w:r>
+        <w:rPr>
+          <w:rFonts w:hint="eastAsia"/>
+        </w:rPr>
+        <w:t>、</w:t>
+      </w:r>
+      <w:proofErr w:type="spellStart"/>
+      <w:r>
+        <w:rPr>
+          <w:rFonts w:hint="eastAsia"/>
+        </w:rPr>
+        <w:t>url</w:t>
+      </w:r>
+      <w:proofErr w:type="spellEnd"/>
+      <w:r>
+        <w:rPr>
+          <w:rFonts w:hint="eastAsia"/>
+        </w:rPr>
+        <w:t xml:space="preserve"> </w:t>
+      </w:r>
+      <w:r>
+        <w:rPr>
+          <w:rFonts w:hint="eastAsia"/>
+        </w:rPr>
+        <w:t>、</w:t>
+      </w:r>
+      <w:proofErr w:type="spellStart"/>
+      <w:r>
+        <w:rPr>
+          <w:rFonts w:hint="eastAsia"/>
+        </w:rPr>
+        <w:t>qid</w:t>
+      </w:r>
+      <w:proofErr w:type="spellEnd"/>
+      <w:r>
+        <w:rPr>
+          <w:rFonts w:hint="eastAsia"/>
+        </w:rPr>
+        <w:t>、</w:t>
+      </w:r>
+      <w:proofErr w:type="spellStart"/>
+      <w:r>
+        <w:rPr>
+          <w:rFonts w:hint="eastAsia"/>
+        </w:rPr>
+        <w:t>reply_t</w:t>
+      </w:r>
+      <w:proofErr w:type="spellEnd"/>
+      <w:r>
+        <w:rPr>
+          <w:rFonts w:hint="eastAsia"/>
+        </w:rPr>
+        <w:t>、</w:t>
+      </w:r>
+      <w:r>
+        <w:rPr>
+          <w:rFonts w:hint="eastAsia"/>
+        </w:rPr>
+        <w:t>user</w:t>
+      </w:r>
+      <w:r>
+        <w:rPr>
+          <w:rFonts w:hint="eastAsia"/>
+        </w:rPr>
+        <w:t>字段，对</w:t>
+      </w:r>
+      <w:r>
+        <w:rPr>
+          <w:rFonts w:hint="eastAsia"/>
+        </w:rPr>
+        <w:t>question</w:t>
+      </w:r>
+      <w:r>
+        <w:rPr>
+          <w:rFonts w:hint="eastAsia"/>
+        </w:rPr>
+        <w:t>、</w:t>
+      </w:r>
+      <w:r>
+        <w:rPr>
+          <w:rFonts w:hint="eastAsia"/>
+        </w:rPr>
+        <w:t>reply</w:t>
+      </w:r>
+      <w:r>
+        <w:rPr>
+          <w:rFonts w:hint="eastAsia"/>
+        </w:rPr>
+        <w:t>做了脱敏处理。</w:t>
+      </w:r>
     </w:p>
     <w:p>
       <w:pPr>
@@ -1572,1037 +2548,6 @@
       </w:tr>
     </w:tbl>
     <w:p>
-      <w:pPr>
-        <w:pStyle w:val="af0"/>
-      </w:pPr>
-    </w:p>
-    <w:p>
-      <w:pPr>
-        <w:pStyle w:val="2"/>
-      </w:pPr>
-      <w:r>
-        <w:rPr>
-          <w:rFonts w:hint="eastAsia"/>
-        </w:rPr>
-        <w:t>5.</w:t>
-      </w:r>
-      <w:r>
-        <w:rPr>
-          <w:rFonts w:hint="eastAsia"/>
-        </w:rPr>
-        <w:t>2</w:t>
-      </w:r>
-      <w:r>
-        <w:rPr>
-          <w:rFonts w:hint="eastAsia"/>
-        </w:rPr>
-        <w:t xml:space="preserve">  </w:t>
-      </w:r>
-      <w:r>
-        <w:rPr>
-          <w:rFonts w:hint="eastAsia"/>
-        </w:rPr>
-        <w:t>基于知识库的问答系统</w:t>
-      </w:r>
-    </w:p>
-    <w:p>
-      <w:pPr>
-        <w:pStyle w:val="3"/>
-      </w:pPr>
-      <w:r>
-        <w:rPr>
-          <w:rFonts w:hint="eastAsia"/>
-        </w:rPr>
-        <w:t xml:space="preserve">5.1.1 </w:t>
-      </w:r>
-      <w:r>
-        <w:rPr>
-          <w:rFonts w:hint="eastAsia"/>
-        </w:rPr>
-        <w:t>知识图谱</w:t>
-      </w:r>
-    </w:p>
-    <w:p>
-      <w:pPr>
-        <w:ind w:firstLineChars="200" w:firstLine="420"/>
-      </w:pPr>
-      <w:r>
-        <w:rPr>
-          <w:rFonts w:hint="eastAsia"/>
-        </w:rPr>
-        <w:t>想象一下，当我们在网上购物需要支付的时候，发现无法支付或者支付失败，这个时候我们会先去找一个小助手帮忙解答。如图</w:t>
-      </w:r>
-      <w:r>
-        <w:rPr>
-          <w:rFonts w:hint="eastAsia"/>
-        </w:rPr>
-        <w:t>4.1</w:t>
-      </w:r>
-      <w:r>
-        <w:rPr>
-          <w:rFonts w:hint="eastAsia"/>
-        </w:rPr>
-        <w:t>为支付宝的客服助手展示页面，图</w:t>
-      </w:r>
-      <w:r>
-        <w:rPr>
-          <w:rFonts w:hint="eastAsia"/>
-        </w:rPr>
-        <w:t>4.2</w:t>
-      </w:r>
-      <w:r>
-        <w:rPr>
-          <w:rFonts w:hint="eastAsia"/>
-        </w:rPr>
-        <w:t>为客服助手的问题搜索页面，图</w:t>
-      </w:r>
-      <w:r>
-        <w:rPr>
-          <w:rFonts w:hint="eastAsia"/>
-        </w:rPr>
-        <w:t>4.3</w:t>
-      </w:r>
-      <w:r>
-        <w:rPr>
-          <w:rFonts w:hint="eastAsia"/>
-        </w:rPr>
-        <w:t>为客服助手的问题搜索结果展示页面。</w:t>
-      </w:r>
-    </w:p>
-    <w:p>
-      <w:pPr>
-        <w:jc w:val="center"/>
-      </w:pPr>
-      <w:r>
-        <w:rPr>
-          <w:noProof/>
-        </w:rPr>
-        <w:drawing>
-          <wp:inline distT="0" distB="0" distL="0" distR="0" wp14:anchorId="76D7ADC8" wp14:editId="4B32BCE1">
-            <wp:extent cx="1811020" cy="3711575"/>
-            <wp:effectExtent l="0" t="0" r="17780" b="3175"/>
-            <wp:docPr id="18" name="图片 18"/>
-            <wp:cNvGraphicFramePr>
-              <a:graphicFrameLocks xmlns:a="http://schemas.openxmlformats.org/drawingml/2006/main" noChangeAspect="1"/>
-            </wp:cNvGraphicFramePr>
-            <a:graphic xmlns:a="http://schemas.openxmlformats.org/drawingml/2006/main">
-              <a:graphicData uri="http://schemas.openxmlformats.org/drawingml/2006/picture">
-                <pic:pic xmlns:pic="http://schemas.openxmlformats.org/drawingml/2006/picture">
-                  <pic:nvPicPr>
-                    <pic:cNvPr id="5" name="图片 5"/>
-                    <pic:cNvPicPr>
-                      <a:picLocks noChangeAspect="1"/>
-                    </pic:cNvPicPr>
-                  </pic:nvPicPr>
-                  <pic:blipFill>
-                    <a:blip r:embed="rId12"/>
-                    <a:stretch>
-                      <a:fillRect/>
-                    </a:stretch>
-                  </pic:blipFill>
-                  <pic:spPr>
-                    <a:xfrm>
-                      <a:off x="0" y="0"/>
-                      <a:ext cx="1811020" cy="3711575"/>
-                    </a:xfrm>
-                    <a:prstGeom prst="rect">
-                      <a:avLst/>
-                    </a:prstGeom>
-                  </pic:spPr>
-                </pic:pic>
-              </a:graphicData>
-            </a:graphic>
-          </wp:inline>
-        </w:drawing>
-      </w:r>
-    </w:p>
-    <w:p>
-      <w:pPr>
-        <w:jc w:val="center"/>
-      </w:pPr>
-      <w:r>
-        <w:rPr>
-          <w:rFonts w:hint="eastAsia"/>
-        </w:rPr>
-        <w:t>图</w:t>
-      </w:r>
-      <w:r>
-        <w:rPr>
-          <w:rFonts w:hint="eastAsia"/>
-        </w:rPr>
-        <w:t>4.1</w:t>
-      </w:r>
-      <w:r>
-        <w:t xml:space="preserve"> </w:t>
-      </w:r>
-      <w:r>
-        <w:rPr>
-          <w:rFonts w:hint="eastAsia"/>
-        </w:rPr>
-        <w:t xml:space="preserve"> </w:t>
-      </w:r>
-      <w:proofErr w:type="gramStart"/>
-      <w:r>
-        <w:rPr>
-          <w:rFonts w:hint="eastAsia"/>
-        </w:rPr>
-        <w:t>支付宝客服</w:t>
-      </w:r>
-      <w:proofErr w:type="gramEnd"/>
-      <w:r>
-        <w:rPr>
-          <w:rFonts w:hint="eastAsia"/>
-        </w:rPr>
-        <w:t>助手</w:t>
-      </w:r>
-    </w:p>
-    <w:p>
-      <w:pPr>
-        <w:jc w:val="center"/>
-      </w:pPr>
-      <w:r>
-        <w:rPr>
-          <w:noProof/>
-        </w:rPr>
-        <w:drawing>
-          <wp:inline distT="0" distB="0" distL="0" distR="0" wp14:anchorId="7484DAE1" wp14:editId="27CDCD18">
-            <wp:extent cx="1767840" cy="2095500"/>
-            <wp:effectExtent l="0" t="0" r="3810" b="0"/>
-            <wp:docPr id="19" name="图片 19"/>
-            <wp:cNvGraphicFramePr>
-              <a:graphicFrameLocks xmlns:a="http://schemas.openxmlformats.org/drawingml/2006/main" noChangeAspect="1"/>
-            </wp:cNvGraphicFramePr>
-            <a:graphic xmlns:a="http://schemas.openxmlformats.org/drawingml/2006/main">
-              <a:graphicData uri="http://schemas.openxmlformats.org/drawingml/2006/picture">
-                <pic:pic xmlns:pic="http://schemas.openxmlformats.org/drawingml/2006/picture">
-                  <pic:nvPicPr>
-                    <pic:cNvPr id="6" name="图片 6"/>
-                    <pic:cNvPicPr>
-                      <a:picLocks noChangeAspect="1"/>
-                    </pic:cNvPicPr>
-                  </pic:nvPicPr>
-                  <pic:blipFill>
-                    <a:blip r:embed="rId13"/>
-                    <a:stretch>
-                      <a:fillRect/>
-                    </a:stretch>
-                  </pic:blipFill>
-                  <pic:spPr>
-                    <a:xfrm>
-                      <a:off x="0" y="0"/>
-                      <a:ext cx="1767840" cy="2095500"/>
-                    </a:xfrm>
-                    <a:prstGeom prst="rect">
-                      <a:avLst/>
-                    </a:prstGeom>
-                  </pic:spPr>
-                </pic:pic>
-              </a:graphicData>
-            </a:graphic>
-          </wp:inline>
-        </w:drawing>
-      </w:r>
-    </w:p>
-    <w:p>
-      <w:pPr>
-        <w:jc w:val="center"/>
-      </w:pPr>
-      <w:r>
-        <w:rPr>
-          <w:rFonts w:hint="eastAsia"/>
-        </w:rPr>
-        <w:t>图</w:t>
-      </w:r>
-      <w:r>
-        <w:rPr>
-          <w:rFonts w:hint="eastAsia"/>
-        </w:rPr>
-        <w:t>4.2</w:t>
-      </w:r>
-      <w:r>
-        <w:t xml:space="preserve"> </w:t>
-      </w:r>
-      <w:r>
-        <w:rPr>
-          <w:rFonts w:hint="eastAsia"/>
-        </w:rPr>
-        <w:t xml:space="preserve"> </w:t>
-      </w:r>
-      <w:proofErr w:type="gramStart"/>
-      <w:r>
-        <w:rPr>
-          <w:rFonts w:hint="eastAsia"/>
-        </w:rPr>
-        <w:t>支付宝客服</w:t>
-      </w:r>
-      <w:proofErr w:type="gramEnd"/>
-      <w:r>
-        <w:rPr>
-          <w:rFonts w:hint="eastAsia"/>
-        </w:rPr>
-        <w:t>助手搜索页面</w:t>
-      </w:r>
-    </w:p>
-    <w:p>
-      <w:pPr>
-        <w:jc w:val="center"/>
-      </w:pPr>
-      <w:r>
-        <w:rPr>
-          <w:noProof/>
-        </w:rPr>
-        <w:drawing>
-          <wp:inline distT="0" distB="0" distL="0" distR="0" wp14:anchorId="1D41E62A" wp14:editId="0427A7F0">
-            <wp:extent cx="1789430" cy="1673860"/>
-            <wp:effectExtent l="0" t="0" r="1270" b="2540"/>
-            <wp:docPr id="20" name="图片 20"/>
-            <wp:cNvGraphicFramePr>
-              <a:graphicFrameLocks xmlns:a="http://schemas.openxmlformats.org/drawingml/2006/main" noChangeAspect="1"/>
-            </wp:cNvGraphicFramePr>
-            <a:graphic xmlns:a="http://schemas.openxmlformats.org/drawingml/2006/main">
-              <a:graphicData uri="http://schemas.openxmlformats.org/drawingml/2006/picture">
-                <pic:pic xmlns:pic="http://schemas.openxmlformats.org/drawingml/2006/picture">
-                  <pic:nvPicPr>
-                    <pic:cNvPr id="7" name="图片 7"/>
-                    <pic:cNvPicPr>
-                      <a:picLocks noChangeAspect="1"/>
-                    </pic:cNvPicPr>
-                  </pic:nvPicPr>
-                  <pic:blipFill>
-                    <a:blip r:embed="rId14"/>
-                    <a:stretch>
-                      <a:fillRect/>
-                    </a:stretch>
-                  </pic:blipFill>
-                  <pic:spPr>
-                    <a:xfrm>
-                      <a:off x="0" y="0"/>
-                      <a:ext cx="1789430" cy="1673860"/>
-                    </a:xfrm>
-                    <a:prstGeom prst="rect">
-                      <a:avLst/>
-                    </a:prstGeom>
-                  </pic:spPr>
-                </pic:pic>
-              </a:graphicData>
-            </a:graphic>
-          </wp:inline>
-        </w:drawing>
-      </w:r>
-    </w:p>
-    <w:p>
-      <w:pPr>
-        <w:jc w:val="center"/>
-      </w:pPr>
-      <w:r>
-        <w:rPr>
-          <w:rFonts w:hint="eastAsia"/>
-        </w:rPr>
-        <w:t>图</w:t>
-      </w:r>
-      <w:r>
-        <w:rPr>
-          <w:rFonts w:hint="eastAsia"/>
-        </w:rPr>
-        <w:t xml:space="preserve">4.3 </w:t>
-      </w:r>
-      <w:r>
-        <w:t xml:space="preserve"> </w:t>
-      </w:r>
-      <w:proofErr w:type="gramStart"/>
-      <w:r>
-        <w:rPr>
-          <w:rFonts w:hint="eastAsia"/>
-        </w:rPr>
-        <w:t>支付宝客服</w:t>
-      </w:r>
-      <w:proofErr w:type="gramEnd"/>
-      <w:r>
-        <w:rPr>
-          <w:rFonts w:hint="eastAsia"/>
-        </w:rPr>
-        <w:t>助手搜索问题结果</w:t>
-      </w:r>
-    </w:p>
-    <w:p>
-      <w:pPr>
-        <w:ind w:firstLineChars="200" w:firstLine="420"/>
-      </w:pPr>
-      <w:r>
-        <w:rPr>
-          <w:rFonts w:hint="eastAsia"/>
-        </w:rPr>
-        <w:t>通过在输入框描述我们遇到的问题，系统会自动给出答案，帮助我们解决问题。</w:t>
-      </w:r>
-    </w:p>
-    <w:p>
-      <w:r>
-        <w:rPr>
-          <w:rFonts w:hint="eastAsia"/>
-        </w:rPr>
-        <w:t>这样一个系统即为智能客服，广泛应用于电商、政务等服务行业，当我们遇到问题时，智能客服可以高效便捷地帮助我们。</w:t>
-      </w:r>
-    </w:p>
-    <w:p>
-      <w:pPr>
-        <w:ind w:firstLineChars="200" w:firstLine="420"/>
-      </w:pPr>
-      <w:r>
-        <w:rPr>
-          <w:rFonts w:hint="eastAsia"/>
-        </w:rPr>
-        <w:t>智能客服的实现是基于一个庞大的常见问题答案库，也就是</w:t>
-      </w:r>
-      <w:r>
-        <w:rPr>
-          <w:rFonts w:hint="eastAsia"/>
-        </w:rPr>
-        <w:t>FQA</w:t>
-      </w:r>
-      <w:r>
-        <w:rPr>
-          <w:rFonts w:hint="eastAsia"/>
-        </w:rPr>
-        <w:t>。通过构建问答库，然后将用户输入的问题与问答库中的问题一一比较，选取相同及相似问题作为候选问题，并将候选问题的答案进行筛选后返回给用户。</w:t>
-      </w:r>
-    </w:p>
-    <w:p>
-      <w:pPr>
-        <w:pStyle w:val="3"/>
-      </w:pPr>
-      <w:r>
-        <w:rPr>
-          <w:rFonts w:hint="eastAsia"/>
-        </w:rPr>
-        <w:t xml:space="preserve">5.1.2  </w:t>
-      </w:r>
-      <w:r>
-        <w:rPr>
-          <w:rFonts w:hint="eastAsia"/>
-        </w:rPr>
-        <w:t>知识图谱的应用场景</w:t>
-      </w:r>
-    </w:p>
-    <w:p>
-      <w:pPr>
-        <w:pStyle w:val="3"/>
-      </w:pPr>
-      <w:r>
-        <w:rPr>
-          <w:rFonts w:hint="eastAsia"/>
-        </w:rPr>
-        <w:t xml:space="preserve">5.1.3  </w:t>
-      </w:r>
-      <w:r>
-        <w:rPr>
-          <w:rFonts w:hint="eastAsia"/>
-        </w:rPr>
-        <w:t>常用的图数据库及优缺点</w:t>
-      </w:r>
-    </w:p>
-    <w:p>
-      <w:pPr>
-        <w:ind w:firstLineChars="200" w:firstLine="420"/>
-      </w:pPr>
-      <w:r>
-        <w:rPr>
-          <w:rFonts w:hint="eastAsia"/>
-        </w:rPr>
-        <w:t>本项目中我们采用从百度知道</w:t>
-      </w:r>
-      <w:proofErr w:type="gramStart"/>
-      <w:r>
-        <w:rPr>
-          <w:rFonts w:hint="eastAsia"/>
-        </w:rPr>
-        <w:t>人工爬取的</w:t>
-      </w:r>
-      <w:proofErr w:type="gramEnd"/>
-      <w:r>
-        <w:rPr>
-          <w:rFonts w:hint="eastAsia"/>
-        </w:rPr>
-        <w:t>保险相关问答数据，该数据集中共包含</w:t>
-      </w:r>
-      <w:r>
-        <w:rPr>
-          <w:rFonts w:hint="eastAsia"/>
-        </w:rPr>
-        <w:t>8000</w:t>
-      </w:r>
-      <w:r>
-        <w:rPr>
-          <w:rFonts w:hint="eastAsia"/>
-        </w:rPr>
-        <w:t>余条保险相关问题及答案，经过数据清理，去除了原数据集中的问题</w:t>
-      </w:r>
-      <w:r>
-        <w:rPr>
-          <w:rFonts w:hint="eastAsia"/>
-        </w:rPr>
-        <w:t>id</w:t>
-      </w:r>
-      <w:r>
-        <w:rPr>
-          <w:rFonts w:hint="eastAsia"/>
-        </w:rPr>
-        <w:t>、</w:t>
-      </w:r>
-      <w:proofErr w:type="spellStart"/>
-      <w:r>
-        <w:rPr>
-          <w:rFonts w:hint="eastAsia"/>
-        </w:rPr>
-        <w:t>url</w:t>
-      </w:r>
-      <w:proofErr w:type="spellEnd"/>
-      <w:r>
-        <w:rPr>
-          <w:rFonts w:hint="eastAsia"/>
-        </w:rPr>
-        <w:t xml:space="preserve"> </w:t>
-      </w:r>
-      <w:r>
-        <w:rPr>
-          <w:rFonts w:hint="eastAsia"/>
-        </w:rPr>
-        <w:t>、</w:t>
-      </w:r>
-      <w:proofErr w:type="spellStart"/>
-      <w:r>
-        <w:rPr>
-          <w:rFonts w:hint="eastAsia"/>
-        </w:rPr>
-        <w:t>qid</w:t>
-      </w:r>
-      <w:proofErr w:type="spellEnd"/>
-      <w:r>
-        <w:rPr>
-          <w:rFonts w:hint="eastAsia"/>
-        </w:rPr>
-        <w:t>、</w:t>
-      </w:r>
-      <w:proofErr w:type="spellStart"/>
-      <w:r>
-        <w:rPr>
-          <w:rFonts w:hint="eastAsia"/>
-        </w:rPr>
-        <w:t>reply_t</w:t>
-      </w:r>
-      <w:proofErr w:type="spellEnd"/>
-      <w:r>
-        <w:rPr>
-          <w:rFonts w:hint="eastAsia"/>
-        </w:rPr>
-        <w:t>、</w:t>
-      </w:r>
-      <w:r>
-        <w:rPr>
-          <w:rFonts w:hint="eastAsia"/>
-        </w:rPr>
-        <w:t>user</w:t>
-      </w:r>
-      <w:r>
-        <w:rPr>
-          <w:rFonts w:hint="eastAsia"/>
-        </w:rPr>
-        <w:t>字段，对</w:t>
-      </w:r>
-      <w:r>
-        <w:rPr>
-          <w:rFonts w:hint="eastAsia"/>
-        </w:rPr>
-        <w:t>question</w:t>
-      </w:r>
-      <w:r>
-        <w:rPr>
-          <w:rFonts w:hint="eastAsia"/>
-        </w:rPr>
-        <w:t>、</w:t>
-      </w:r>
-      <w:r>
-        <w:rPr>
-          <w:rFonts w:hint="eastAsia"/>
-        </w:rPr>
-        <w:t>reply</w:t>
-      </w:r>
-      <w:r>
-        <w:rPr>
-          <w:rFonts w:hint="eastAsia"/>
-        </w:rPr>
-        <w:t>做了脱敏处理。</w:t>
-      </w:r>
-    </w:p>
-    <w:p>
-      <w:pPr>
-        <w:pStyle w:val="af1"/>
-      </w:pPr>
-      <w:r>
-        <w:rPr>
-          <w:rFonts w:hint="eastAsia"/>
-        </w:rPr>
-        <w:t>注意：该部分的数据</w:t>
-      </w:r>
-      <w:proofErr w:type="gramStart"/>
-      <w:r>
-        <w:rPr>
-          <w:rFonts w:hint="eastAsia"/>
-        </w:rPr>
-        <w:t>爬取并非</w:t>
-      </w:r>
-      <w:proofErr w:type="gramEnd"/>
-      <w:r>
-        <w:rPr>
-          <w:rFonts w:hint="eastAsia"/>
-        </w:rPr>
-        <w:t>本章节重点，</w:t>
-      </w:r>
-      <w:proofErr w:type="gramStart"/>
-      <w:r>
-        <w:rPr>
-          <w:rFonts w:hint="eastAsia"/>
-        </w:rPr>
-        <w:t>爬取的</w:t>
-      </w:r>
-      <w:proofErr w:type="gramEnd"/>
-      <w:r>
-        <w:rPr>
-          <w:rFonts w:hint="eastAsia"/>
-        </w:rPr>
-        <w:t>数据集读者在开源项目中直接获取</w:t>
-      </w:r>
-    </w:p>
-    <w:p>
-      <w:pPr>
-        <w:ind w:firstLineChars="200" w:firstLine="420"/>
-      </w:pPr>
-      <w:r>
-        <w:rPr>
-          <w:rFonts w:hint="eastAsia"/>
-        </w:rPr>
-        <w:t>最终获取到一个包含四个字段的数据集。数据字段说明及部分数据如表</w:t>
-      </w:r>
-      <w:r>
-        <w:rPr>
-          <w:rFonts w:hint="eastAsia"/>
-        </w:rPr>
-        <w:t>4.1</w:t>
-      </w:r>
-      <w:r>
-        <w:rPr>
-          <w:rFonts w:hint="eastAsia"/>
-        </w:rPr>
-        <w:t>所示。</w:t>
-      </w:r>
-    </w:p>
-    <w:p>
-      <w:pPr>
-        <w:pStyle w:val="af3"/>
-      </w:pPr>
-      <w:r>
-        <w:rPr>
-          <w:rFonts w:hint="eastAsia"/>
-        </w:rPr>
-        <w:t>表</w:t>
-      </w:r>
-      <w:r>
-        <w:rPr>
-          <w:rFonts w:hint="eastAsia"/>
-        </w:rPr>
-        <w:t>4.1</w:t>
-      </w:r>
-      <w:r>
-        <w:t xml:space="preserve"> </w:t>
-      </w:r>
-      <w:r>
-        <w:rPr>
-          <w:rFonts w:hint="eastAsia"/>
-        </w:rPr>
-        <w:t xml:space="preserve"> </w:t>
-      </w:r>
-      <w:r>
-        <w:rPr>
-          <w:rFonts w:hint="eastAsia"/>
-        </w:rPr>
-        <w:t>保险问答数据源数据格式字段介绍</w:t>
-      </w:r>
-    </w:p>
-    <w:tbl>
-      <w:tblPr>
-        <w:tblStyle w:val="ad"/>
-        <w:tblW w:w="0" w:type="auto"/>
-        <w:tblLook w:val="04A0" w:firstRow="1" w:lastRow="0" w:firstColumn="1" w:lastColumn="0" w:noHBand="0" w:noVBand="1"/>
-      </w:tblPr>
-      <w:tblGrid>
-        <w:gridCol w:w="1696"/>
-        <w:gridCol w:w="3119"/>
-        <w:gridCol w:w="3481"/>
-      </w:tblGrid>
-      <w:tr>
-        <w:tc>
-          <w:tcPr>
-            <w:tcW w:w="1696" w:type="dxa"/>
-          </w:tcPr>
-          <w:p>
-            <w:pPr>
-              <w:rPr>
-                <w:rFonts w:ascii="Segoe UI" w:hAnsi="Segoe UI" w:cs="Segoe UI"/>
-                <w:szCs w:val="21"/>
-              </w:rPr>
-            </w:pPr>
-            <w:r>
-              <w:rPr>
-                <w:rFonts w:ascii="Segoe UI" w:hAnsi="Segoe UI" w:cs="Segoe UI" w:hint="eastAsia"/>
-                <w:szCs w:val="21"/>
-              </w:rPr>
-              <w:t>字段</w:t>
-            </w:r>
-          </w:p>
-        </w:tc>
-        <w:tc>
-          <w:tcPr>
-            <w:tcW w:w="3119" w:type="dxa"/>
-          </w:tcPr>
-          <w:p>
-            <w:pPr>
-              <w:rPr>
-                <w:rFonts w:ascii="Segoe UI" w:hAnsi="Segoe UI" w:cs="Segoe UI"/>
-                <w:szCs w:val="21"/>
-              </w:rPr>
-            </w:pPr>
-            <w:r>
-              <w:rPr>
-                <w:rFonts w:ascii="Segoe UI" w:hAnsi="Segoe UI" w:cs="Segoe UI" w:hint="eastAsia"/>
-                <w:szCs w:val="21"/>
-              </w:rPr>
-              <w:t>说明</w:t>
-            </w:r>
-          </w:p>
-        </w:tc>
-        <w:tc>
-          <w:tcPr>
-            <w:tcW w:w="3481" w:type="dxa"/>
-          </w:tcPr>
-          <w:p>
-            <w:pPr>
-              <w:rPr>
-                <w:rFonts w:ascii="Segoe UI" w:hAnsi="Segoe UI" w:cs="Segoe UI"/>
-                <w:szCs w:val="21"/>
-              </w:rPr>
-            </w:pPr>
-            <w:r>
-              <w:rPr>
-                <w:rFonts w:ascii="Segoe UI" w:hAnsi="Segoe UI" w:cs="Segoe UI" w:hint="eastAsia"/>
-                <w:szCs w:val="21"/>
-              </w:rPr>
-              <w:t>备注</w:t>
-            </w:r>
-          </w:p>
-        </w:tc>
-      </w:tr>
-      <w:tr>
-        <w:tc>
-          <w:tcPr>
-            <w:tcW w:w="1696" w:type="dxa"/>
-          </w:tcPr>
-          <w:p>
-            <w:pPr>
-              <w:rPr>
-                <w:rFonts w:ascii="Segoe UI" w:hAnsi="Segoe UI" w:cs="Segoe UI"/>
-                <w:szCs w:val="21"/>
-              </w:rPr>
-            </w:pPr>
-            <w:r>
-              <w:rPr>
-                <w:rFonts w:ascii="Segoe UI" w:hAnsi="Segoe UI" w:cs="Segoe UI"/>
-                <w:szCs w:val="21"/>
-              </w:rPr>
-              <w:t>T</w:t>
-            </w:r>
-            <w:r>
-              <w:rPr>
-                <w:rFonts w:ascii="Segoe UI" w:hAnsi="Segoe UI" w:cs="Segoe UI" w:hint="eastAsia"/>
-                <w:szCs w:val="21"/>
-              </w:rPr>
-              <w:t>itle</w:t>
-            </w:r>
-          </w:p>
-        </w:tc>
-        <w:tc>
-          <w:tcPr>
-            <w:tcW w:w="3119" w:type="dxa"/>
-          </w:tcPr>
-          <w:p>
-            <w:pPr>
-              <w:rPr>
-                <w:rFonts w:ascii="Segoe UI" w:hAnsi="Segoe UI" w:cs="Segoe UI"/>
-                <w:szCs w:val="21"/>
-              </w:rPr>
-            </w:pPr>
-            <w:r>
-              <w:rPr>
-                <w:rFonts w:ascii="Segoe UI" w:hAnsi="Segoe UI" w:cs="Segoe UI" w:hint="eastAsia"/>
-                <w:szCs w:val="21"/>
-              </w:rPr>
-              <w:t>问题的标题</w:t>
-            </w:r>
-          </w:p>
-        </w:tc>
-        <w:tc>
-          <w:tcPr>
-            <w:tcW w:w="3481" w:type="dxa"/>
-          </w:tcPr>
-          <w:p>
-            <w:pPr>
-              <w:rPr>
-                <w:rFonts w:ascii="Segoe UI" w:hAnsi="Segoe UI" w:cs="Segoe UI"/>
-                <w:szCs w:val="21"/>
-              </w:rPr>
-            </w:pPr>
-          </w:p>
-        </w:tc>
-      </w:tr>
-      <w:tr>
-        <w:tc>
-          <w:tcPr>
-            <w:tcW w:w="1696" w:type="dxa"/>
-          </w:tcPr>
-          <w:p>
-            <w:pPr>
-              <w:rPr>
-                <w:rFonts w:ascii="Segoe UI" w:hAnsi="Segoe UI" w:cs="Segoe UI"/>
-                <w:szCs w:val="21"/>
-              </w:rPr>
-            </w:pPr>
-            <w:r>
-              <w:rPr>
-                <w:rFonts w:ascii="Segoe UI" w:hAnsi="Segoe UI" w:cs="Segoe UI"/>
-                <w:szCs w:val="21"/>
-              </w:rPr>
-              <w:t>Q</w:t>
-            </w:r>
-            <w:r>
-              <w:rPr>
-                <w:rFonts w:ascii="Segoe UI" w:hAnsi="Segoe UI" w:cs="Segoe UI" w:hint="eastAsia"/>
-                <w:szCs w:val="21"/>
-              </w:rPr>
-              <w:t>uestion</w:t>
-            </w:r>
-          </w:p>
-        </w:tc>
-        <w:tc>
-          <w:tcPr>
-            <w:tcW w:w="3119" w:type="dxa"/>
-          </w:tcPr>
-          <w:p>
-            <w:pPr>
-              <w:rPr>
-                <w:rFonts w:ascii="Segoe UI" w:hAnsi="Segoe UI" w:cs="Segoe UI"/>
-                <w:szCs w:val="21"/>
-              </w:rPr>
-            </w:pPr>
-            <w:r>
-              <w:rPr>
-                <w:rFonts w:ascii="Segoe UI" w:hAnsi="Segoe UI" w:cs="Segoe UI" w:hint="eastAsia"/>
-                <w:szCs w:val="21"/>
-              </w:rPr>
-              <w:t>问题内容</w:t>
-            </w:r>
-          </w:p>
-        </w:tc>
-        <w:tc>
-          <w:tcPr>
-            <w:tcW w:w="3481" w:type="dxa"/>
-          </w:tcPr>
-          <w:p>
-            <w:pPr>
-              <w:rPr>
-                <w:rFonts w:ascii="Segoe UI" w:hAnsi="Segoe UI" w:cs="Segoe UI"/>
-                <w:szCs w:val="21"/>
-              </w:rPr>
-            </w:pPr>
-            <w:r>
-              <w:rPr>
-                <w:rFonts w:ascii="Segoe UI" w:hAnsi="Segoe UI" w:cs="Segoe UI" w:hint="eastAsia"/>
-                <w:szCs w:val="21"/>
-              </w:rPr>
-              <w:t>可为空</w:t>
-            </w:r>
-          </w:p>
-        </w:tc>
-      </w:tr>
-      <w:tr>
-        <w:tc>
-          <w:tcPr>
-            <w:tcW w:w="1696" w:type="dxa"/>
-          </w:tcPr>
-          <w:p>
-            <w:pPr>
-              <w:rPr>
-                <w:rFonts w:ascii="Segoe UI" w:hAnsi="Segoe UI" w:cs="Segoe UI"/>
-                <w:szCs w:val="21"/>
-              </w:rPr>
-            </w:pPr>
-            <w:r>
-              <w:rPr>
-                <w:rFonts w:ascii="Segoe UI" w:hAnsi="Segoe UI" w:cs="Segoe UI"/>
-                <w:szCs w:val="21"/>
-              </w:rPr>
-              <w:t>R</w:t>
-            </w:r>
-            <w:r>
-              <w:rPr>
-                <w:rFonts w:ascii="Segoe UI" w:hAnsi="Segoe UI" w:cs="Segoe UI" w:hint="eastAsia"/>
-                <w:szCs w:val="21"/>
-              </w:rPr>
-              <w:t>eply</w:t>
-            </w:r>
-          </w:p>
-        </w:tc>
-        <w:tc>
-          <w:tcPr>
-            <w:tcW w:w="3119" w:type="dxa"/>
-          </w:tcPr>
-          <w:p>
-            <w:pPr>
-              <w:rPr>
-                <w:rFonts w:ascii="Segoe UI" w:hAnsi="Segoe UI" w:cs="Segoe UI"/>
-                <w:szCs w:val="21"/>
-              </w:rPr>
-            </w:pPr>
-            <w:r>
-              <w:rPr>
-                <w:rFonts w:ascii="Segoe UI" w:hAnsi="Segoe UI" w:cs="Segoe UI" w:hint="eastAsia"/>
-                <w:szCs w:val="21"/>
-              </w:rPr>
-              <w:t>回复内容</w:t>
-            </w:r>
-          </w:p>
-        </w:tc>
-        <w:tc>
-          <w:tcPr>
-            <w:tcW w:w="3481" w:type="dxa"/>
-          </w:tcPr>
-          <w:p>
-            <w:pPr>
-              <w:rPr>
-                <w:rFonts w:ascii="Segoe UI" w:hAnsi="Segoe UI" w:cs="Segoe UI"/>
-                <w:szCs w:val="21"/>
-              </w:rPr>
-            </w:pPr>
-          </w:p>
-        </w:tc>
-      </w:tr>
-      <w:tr>
-        <w:tc>
-          <w:tcPr>
-            <w:tcW w:w="1696" w:type="dxa"/>
-          </w:tcPr>
-          <w:p>
-            <w:pPr>
-              <w:rPr>
-                <w:rFonts w:ascii="Segoe UI" w:hAnsi="Segoe UI" w:cs="Segoe UI"/>
-                <w:szCs w:val="21"/>
-              </w:rPr>
-            </w:pPr>
-            <w:proofErr w:type="spellStart"/>
-            <w:r>
-              <w:rPr>
-                <w:rFonts w:ascii="Segoe UI" w:hAnsi="Segoe UI" w:cs="Segoe UI"/>
-                <w:szCs w:val="21"/>
-              </w:rPr>
-              <w:t>I</w:t>
-            </w:r>
-            <w:r>
-              <w:rPr>
-                <w:rFonts w:ascii="Segoe UI" w:hAnsi="Segoe UI" w:cs="Segoe UI" w:hint="eastAsia"/>
-                <w:szCs w:val="21"/>
-              </w:rPr>
-              <w:t>s</w:t>
-            </w:r>
-            <w:r>
-              <w:rPr>
-                <w:rFonts w:ascii="Segoe UI" w:hAnsi="Segoe UI" w:cs="Segoe UI"/>
-                <w:szCs w:val="21"/>
-              </w:rPr>
-              <w:t>_best</w:t>
-            </w:r>
-            <w:proofErr w:type="spellEnd"/>
-          </w:p>
-        </w:tc>
-        <w:tc>
-          <w:tcPr>
-            <w:tcW w:w="3119" w:type="dxa"/>
-          </w:tcPr>
-          <w:p>
-            <w:pPr>
-              <w:rPr>
-                <w:rFonts w:ascii="Segoe UI" w:hAnsi="Segoe UI" w:cs="Segoe UI"/>
-                <w:szCs w:val="21"/>
-              </w:rPr>
-            </w:pPr>
-            <w:r>
-              <w:rPr>
-                <w:rFonts w:ascii="Segoe UI" w:hAnsi="Segoe UI" w:cs="Segoe UI" w:hint="eastAsia"/>
-                <w:szCs w:val="21"/>
-              </w:rPr>
-              <w:t>是否为页面上显示的最佳回答</w:t>
-            </w:r>
-          </w:p>
-        </w:tc>
-        <w:tc>
-          <w:tcPr>
-            <w:tcW w:w="3481" w:type="dxa"/>
-          </w:tcPr>
-          <w:p>
-            <w:pPr>
-              <w:rPr>
-                <w:rFonts w:ascii="Segoe UI" w:hAnsi="Segoe UI" w:cs="Segoe UI"/>
-                <w:szCs w:val="21"/>
-              </w:rPr>
-            </w:pPr>
-            <w:r>
-              <w:rPr>
-                <w:rFonts w:ascii="Segoe UI" w:hAnsi="Segoe UI" w:cs="Segoe UI" w:hint="eastAsia"/>
-                <w:szCs w:val="21"/>
-              </w:rPr>
-              <w:t>1</w:t>
-            </w:r>
-            <w:r>
-              <w:rPr>
-                <w:rFonts w:ascii="Segoe UI" w:hAnsi="Segoe UI" w:cs="Segoe UI" w:hint="eastAsia"/>
-                <w:szCs w:val="21"/>
-              </w:rPr>
-              <w:t>表示</w:t>
-            </w:r>
-            <w:proofErr w:type="gramStart"/>
-            <w:r>
-              <w:rPr>
-                <w:rFonts w:ascii="Segoe UI" w:hAnsi="Segoe UI" w:cs="Segoe UI" w:hint="eastAsia"/>
-                <w:szCs w:val="21"/>
-              </w:rPr>
-              <w:t>改回答</w:t>
-            </w:r>
-            <w:proofErr w:type="gramEnd"/>
-            <w:r>
-              <w:rPr>
-                <w:rFonts w:ascii="Segoe UI" w:hAnsi="Segoe UI" w:cs="Segoe UI" w:hint="eastAsia"/>
-                <w:szCs w:val="21"/>
-              </w:rPr>
-              <w:t>为最佳回答，反之为</w:t>
-            </w:r>
-            <w:r>
-              <w:rPr>
-                <w:rFonts w:ascii="Segoe UI" w:hAnsi="Segoe UI" w:cs="Segoe UI" w:hint="eastAsia"/>
-                <w:szCs w:val="21"/>
-              </w:rPr>
-              <w:t>0</w:t>
-            </w:r>
-          </w:p>
-        </w:tc>
-      </w:tr>
-    </w:tbl>
-    <w:p>
       <w:r>
         <w:rPr>
           <w:rFonts w:hint="eastAsia"/>
@@ -3074,14 +3019,7 @@
         <w:rPr>
           <w:rFonts w:hint="eastAsia"/>
         </w:rPr>
-        <w:t>获取到数据后，我们需要对数据进行进一步处理，为了提高我们智能客服的问题回复质量，</w:t>
-      </w:r>
-      <w:r>
-        <w:rPr>
-          <w:rFonts w:hint="eastAsia"/>
-        </w:rPr>
-        <w:lastRenderedPageBreak/>
-        <w:t>我们仅将数据集中回答为最佳回答的问答数据抽取出来。具体实现代码如下：</w:t>
+        <w:t>获取到数据后，我们需要对数据进行进一步处理，为了提高我们智能客服的问题回复质量，我们仅将数据集中回答为最佳回答的问答数据抽取出来。具体实现代码如下：</w:t>
       </w:r>
     </w:p>
     <w:p>
@@ -3264,6 +3202,7 @@
         <w:pStyle w:val="af0"/>
       </w:pPr>
       <w:r>
+        <w:lastRenderedPageBreak/>
         <w:t xml:space="preserve">    '''</w:t>
       </w:r>
     </w:p>
@@ -4192,7 +4131,6 @@
         <w:rPr>
           <w:rFonts w:hint="eastAsia"/>
         </w:rPr>
-        <w:lastRenderedPageBreak/>
         <w:t>表</w:t>
       </w:r>
       <w:r>
@@ -4529,7 +4467,14 @@
         <w:rPr>
           <w:rFonts w:hint="eastAsia"/>
         </w:rPr>
-        <w:t>您好，水上运动比赛，尤其是带有奖金的比赛一般承保的公司比较少。不过，</w:t>
+        <w:t>您好，水上运动比赛，尤其是带有奖</w:t>
+      </w:r>
+      <w:r>
+        <w:rPr>
+          <w:rFonts w:hint="eastAsia"/>
+        </w:rPr>
+        <w:lastRenderedPageBreak/>
+        <w:t>金的比赛一般承保的公司比较少。不过，</w:t>
       </w:r>
       <w:r>
         <w:t>HUTS</w:t>
@@ -5164,7 +5109,6 @@
           <w:kern w:val="2"/>
           <w:sz w:val="21"/>
         </w:rPr>
-        <w:lastRenderedPageBreak/>
         <w:t>点击下载页面</w:t>
       </w:r>
     </w:p>
@@ -5183,6 +5127,7 @@
         <w:rPr>
           <w:noProof/>
         </w:rPr>
+        <w:lastRenderedPageBreak/>
         <w:drawing>
           <wp:inline distT="0" distB="0" distL="0" distR="0" wp14:anchorId="362E250A" wp14:editId="7F3B09BF">
             <wp:extent cx="5274310" cy="2912110"/>
@@ -8065,6 +8010,95 @@
       </w:pPr>
     </w:lvl>
   </w:abstractNum>
+  <w:abstractNum w:abstractNumId="3" w15:restartNumberingAfterBreak="0">
+    <w:nsid w:val="47221F15"/>
+    <w:multiLevelType w:val="hybridMultilevel"/>
+    <w:tmpl w:val="B41ACF2C"/>
+    <w:lvl w:ilvl="0" w:tplc="182A45CA">
+      <w:start w:val="1"/>
+      <w:numFmt w:val="decimal"/>
+      <w:lvlText w:val="（%1）"/>
+      <w:lvlJc w:val="left"/>
+      <w:pPr>
+        <w:ind w:left="1140" w:hanging="720"/>
+      </w:pPr>
+      <w:rPr>
+        <w:rFonts w:hint="default"/>
+      </w:rPr>
+    </w:lvl>
+    <w:lvl w:ilvl="1" w:tplc="04090019" w:tentative="1">
+      <w:start w:val="1"/>
+      <w:numFmt w:val="lowerLetter"/>
+      <w:lvlText w:val="%2)"/>
+      <w:lvlJc w:val="left"/>
+      <w:pPr>
+        <w:ind w:left="1260" w:hanging="420"/>
+      </w:pPr>
+    </w:lvl>
+    <w:lvl w:ilvl="2" w:tplc="0409001B" w:tentative="1">
+      <w:start w:val="1"/>
+      <w:numFmt w:val="lowerRoman"/>
+      <w:lvlText w:val="%3."/>
+      <w:lvlJc w:val="right"/>
+      <w:pPr>
+        <w:ind w:left="1680" w:hanging="420"/>
+      </w:pPr>
+    </w:lvl>
+    <w:lvl w:ilvl="3" w:tplc="0409000F" w:tentative="1">
+      <w:start w:val="1"/>
+      <w:numFmt w:val="decimal"/>
+      <w:lvlText w:val="%4."/>
+      <w:lvlJc w:val="left"/>
+      <w:pPr>
+        <w:ind w:left="2100" w:hanging="420"/>
+      </w:pPr>
+    </w:lvl>
+    <w:lvl w:ilvl="4" w:tplc="04090019" w:tentative="1">
+      <w:start w:val="1"/>
+      <w:numFmt w:val="lowerLetter"/>
+      <w:lvlText w:val="%5)"/>
+      <w:lvlJc w:val="left"/>
+      <w:pPr>
+        <w:ind w:left="2520" w:hanging="420"/>
+      </w:pPr>
+    </w:lvl>
+    <w:lvl w:ilvl="5" w:tplc="0409001B" w:tentative="1">
+      <w:start w:val="1"/>
+      <w:numFmt w:val="lowerRoman"/>
+      <w:lvlText w:val="%6."/>
+      <w:lvlJc w:val="right"/>
+      <w:pPr>
+        <w:ind w:left="2940" w:hanging="420"/>
+      </w:pPr>
+    </w:lvl>
+    <w:lvl w:ilvl="6" w:tplc="0409000F" w:tentative="1">
+      <w:start w:val="1"/>
+      <w:numFmt w:val="decimal"/>
+      <w:lvlText w:val="%7."/>
+      <w:lvlJc w:val="left"/>
+      <w:pPr>
+        <w:ind w:left="3360" w:hanging="420"/>
+      </w:pPr>
+    </w:lvl>
+    <w:lvl w:ilvl="7" w:tplc="04090019" w:tentative="1">
+      <w:start w:val="1"/>
+      <w:numFmt w:val="lowerLetter"/>
+      <w:lvlText w:val="%8)"/>
+      <w:lvlJc w:val="left"/>
+      <w:pPr>
+        <w:ind w:left="3780" w:hanging="420"/>
+      </w:pPr>
+    </w:lvl>
+    <w:lvl w:ilvl="8" w:tplc="0409001B" w:tentative="1">
+      <w:start w:val="1"/>
+      <w:numFmt w:val="lowerRoman"/>
+      <w:lvlText w:val="%9."/>
+      <w:lvlJc w:val="right"/>
+      <w:pPr>
+        <w:ind w:left="4200" w:hanging="420"/>
+      </w:pPr>
+    </w:lvl>
+  </w:abstractNum>
   <w:num w:numId="1">
     <w:abstractNumId w:val="2"/>
   </w:num>
@@ -8073,6 +8107,9 @@
   </w:num>
   <w:num w:numId="3">
     <w:abstractNumId w:val="1"/>
+  </w:num>
+  <w:num w:numId="4">
+    <w:abstractNumId w:val="3"/>
   </w:num>
 </w:numbering>
 </file>

--- a/doc/chap05/chap05.知识图谱介绍.docx
+++ b/doc/chap05/chap05.知识图谱介绍.docx
@@ -149,13 +149,7 @@
         <w:rPr>
           <w:rFonts w:hint="eastAsia"/>
         </w:rPr>
-        <w:t>基于知识库的问答系统介绍</w:t>
-      </w:r>
-      <w:r>
-        <w:rPr>
-          <w:rFonts w:hint="eastAsia"/>
-        </w:rPr>
-        <w:t>。</w:t>
+        <w:t>基于知识库的问答系统介绍。</w:t>
       </w:r>
     </w:p>
     <w:p>
@@ -436,22 +430,13 @@
           <w:kern w:val="0"/>
           <w:szCs w:val="21"/>
         </w:rPr>
-        <w:t>）</w:t>
-      </w:r>
-      <w:r>
-        <w:rPr>
-          <w:rFonts w:hint="eastAsia"/>
-          <w:kern w:val="0"/>
-          <w:szCs w:val="21"/>
-        </w:rPr>
-        <w:t>是目前应用最广泛的问答系统之一，适用于人们生活的方方面面，再医疗、金融、保险、零售等行业建立相应专业知识的问答系统，可以给用户提供更好的服务。</w:t>
+        <w:t>）是目前应用最广泛的问答系统之一，适用于人们生活的方方面面，再医疗、金融、保险、零售等行业建立相应专业知识的问答系统，可以给用户提供更好的服务。</w:t>
       </w:r>
     </w:p>
     <w:p>
       <w:pPr>
         <w:ind w:firstLineChars="200" w:firstLine="420"/>
         <w:rPr>
-          <w:rFonts w:hint="eastAsia"/>
           <w:kern w:val="0"/>
           <w:szCs w:val="21"/>
         </w:rPr>
@@ -557,7 +542,39 @@
           <w:kern w:val="0"/>
           <w:szCs w:val="21"/>
         </w:rPr>
-        <w:t>是依托于知识库中的专业知识而建立的问答系统，也是当前</w:t>
+        <w:t>即给定自然语言问题，通过对问题进行语义理解和解析，</w:t>
+      </w:r>
+      <w:r>
+        <w:rPr>
+          <w:rFonts w:hint="eastAsia"/>
+          <w:kern w:val="0"/>
+          <w:szCs w:val="21"/>
+        </w:rPr>
+        <w:t>并利用</w:t>
+      </w:r>
+      <w:r>
+        <w:rPr>
+          <w:rFonts w:hint="eastAsia"/>
+          <w:kern w:val="0"/>
+          <w:szCs w:val="21"/>
+        </w:rPr>
+        <w:t>知识库中的专业知识</w:t>
+      </w:r>
+      <w:r>
+        <w:rPr>
+          <w:rFonts w:hint="eastAsia"/>
+          <w:kern w:val="0"/>
+          <w:szCs w:val="21"/>
+        </w:rPr>
+        <w:t>进行查询、推理而得到答案</w:t>
+      </w:r>
+      <w:r>
+        <w:rPr>
+          <w:rFonts w:hint="eastAsia"/>
+          <w:kern w:val="0"/>
+          <w:szCs w:val="21"/>
+        </w:rPr>
+        <w:t>的问答系统，也是当前</w:t>
       </w:r>
       <w:proofErr w:type="gramStart"/>
       <w:r>
@@ -632,17 +649,17 @@
       <w:pPr>
         <w:ind w:firstLineChars="200" w:firstLine="420"/>
         <w:rPr>
-          <w:rFonts w:hint="eastAsia"/>
-          <w:kern w:val="0"/>
-          <w:szCs w:val="21"/>
-        </w:rPr>
-      </w:pPr>
-      <w:r>
-        <w:rPr>
-          <w:rFonts w:hint="eastAsia"/>
-          <w:kern w:val="0"/>
-          <w:szCs w:val="21"/>
-        </w:rPr>
+          <w:kern w:val="0"/>
+          <w:szCs w:val="21"/>
+        </w:rPr>
+      </w:pPr>
+      <w:r>
+        <w:rPr>
+          <w:rFonts w:hint="eastAsia"/>
+          <w:kern w:val="0"/>
+          <w:szCs w:val="21"/>
+        </w:rPr>
+        <w:lastRenderedPageBreak/>
         <w:t>KBQA</w:t>
       </w:r>
       <w:r>
@@ -651,16 +668,7 @@
           <w:kern w:val="0"/>
           <w:szCs w:val="21"/>
         </w:rPr>
-        <w:t>一般包含问句理解模块、答案信息抽取模块、答案排序和生成模块等核心模块，</w:t>
-      </w:r>
-      <w:r>
-        <w:rPr>
-          <w:rFonts w:hint="eastAsia"/>
-          <w:kern w:val="0"/>
-          <w:szCs w:val="21"/>
-        </w:rPr>
-        <w:lastRenderedPageBreak/>
-        <w:t>其基本架构图如图</w:t>
+        <w:t>一般包含问句理解模块、答案信息抽取模块、答案排序和生成模块等核心模块，其基本架构图如图</w:t>
       </w:r>
       <w:r>
         <w:rPr>
@@ -682,9 +690,6 @@
     <w:p>
       <w:pPr>
         <w:jc w:val="center"/>
-        <w:rPr>
-          <w:rFonts w:hint="eastAsia"/>
-        </w:rPr>
       </w:pPr>
       <w:r>
         <w:object w:dxaOrig="7305" w:dyaOrig="2985" w14:anchorId="216BF11A">
@@ -707,10 +712,10 @@
             <v:path o:extrusionok="f" gradientshapeok="t" o:connecttype="rect"/>
             <o:lock v:ext="edit" aspectratio="t"/>
           </v:shapetype>
-          <v:shape id="_x0000_i1027" type="#_x0000_t75" style="width:219pt;height:89.25pt" o:ole="">
+          <v:shape id="_x0000_i1025" type="#_x0000_t75" style="width:219.35pt;height:89.6pt" o:ole="">
             <v:imagedata r:id="rId8" o:title=""/>
           </v:shape>
-          <o:OLEObject Type="Embed" ProgID="Visio.Drawing.15" ShapeID="_x0000_i1027" DrawAspect="Content" ObjectID="_1659127709" r:id="rId9"/>
+          <o:OLEObject Type="Embed" ProgID="Visio.Drawing.15" ShapeID="_x0000_i1025" DrawAspect="Content" ObjectID="_1659386273" r:id="rId9"/>
         </w:object>
       </w:r>
     </w:p>
@@ -762,7 +767,6 @@
       <w:pPr>
         <w:ind w:firstLineChars="200" w:firstLine="420"/>
         <w:rPr>
-          <w:rFonts w:hint="eastAsia"/>
           <w:kern w:val="0"/>
           <w:szCs w:val="21"/>
         </w:rPr>
@@ -972,10 +976,10 @@
       </w:pPr>
       <w:r>
         <w:object w:dxaOrig="9391" w:dyaOrig="5491" w14:anchorId="36D50174">
-          <v:shape id="_x0000_i1030" type="#_x0000_t75" style="width:280.5pt;height:164.25pt" o:ole="">
+          <v:shape id="_x0000_i1026" type="#_x0000_t75" style="width:280.45pt;height:164.1pt" o:ole="">
             <v:imagedata r:id="rId10" o:title=""/>
           </v:shape>
-          <o:OLEObject Type="Embed" ProgID="Visio.Drawing.15" ShapeID="_x0000_i1030" DrawAspect="Content" ObjectID="_1659127710" r:id="rId11"/>
+          <o:OLEObject Type="Embed" ProgID="Visio.Drawing.15" ShapeID="_x0000_i1026" DrawAspect="Content" ObjectID="_1659386274" r:id="rId11"/>
         </w:object>
       </w:r>
     </w:p>
@@ -1111,7 +1115,6 @@
       <w:pPr>
         <w:ind w:firstLineChars="200" w:firstLine="420"/>
         <w:rPr>
-          <w:rFonts w:hint="eastAsia"/>
           <w:kern w:val="0"/>
           <w:szCs w:val="21"/>
         </w:rPr>
@@ -1167,7 +1170,7 @@
           <w:kern w:val="0"/>
           <w:szCs w:val="21"/>
         </w:rPr>
-        <w:t>元信息</w:t>
+        <w:t>元信</w:t>
       </w:r>
       <w:proofErr w:type="gramEnd"/>
       <w:r>
@@ -1176,15 +1179,10 @@
           <w:kern w:val="0"/>
           <w:szCs w:val="21"/>
         </w:rPr>
-        <w:t>是否一致来比较。</w:t>
-      </w:r>
-    </w:p>
-    <w:p>
-      <w:pPr>
-        <w:rPr>
-          <w:rFonts w:hint="eastAsia"/>
-        </w:rPr>
-      </w:pPr>
+        <w:t>息是否一致来比较。</w:t>
+      </w:r>
+    </w:p>
+    <w:p>
       <w:r>
         <w:tab/>
       </w:r>
@@ -1464,9 +1462,6 @@
           <w:numId w:val="4"/>
         </w:numPr>
         <w:ind w:firstLineChars="0"/>
-        <w:rPr>
-          <w:rFonts w:hint="eastAsia"/>
-        </w:rPr>
       </w:pPr>
       <w:r>
         <w:rPr>
@@ -1474,143 +1469,132 @@
         </w:rPr>
         <w:t>基于深度学习的方法是一种基于匹配的方法，传统的方法往往需要人工编写模板，人工涉及语义分析规则，需要耗费较大的人力。借助深度学习一方面可以将原有的语义分析、实体识别通过深度神经网络来完成，降低人工成本，另一方面直接采用端到端的策略，在系统中输入问句和知识库，系统直接返回答案，将其</w:t>
       </w:r>
+      <w:r>
+        <w:rPr>
+          <w:rFonts w:hint="eastAsia"/>
+        </w:rPr>
+        <w:t>作</w:t>
+      </w:r>
+      <w:r>
+        <w:rPr>
+          <w:rFonts w:hint="eastAsia"/>
+        </w:rPr>
+        <w:t>为一个“黑盒”来使用。</w:t>
+      </w:r>
+    </w:p>
+    <w:p>
+      <w:pPr>
+        <w:ind w:left="420"/>
+      </w:pPr>
+    </w:p>
+    <w:p>
+      <w:pPr>
+        <w:pStyle w:val="2"/>
+      </w:pPr>
+      <w:r>
+        <w:rPr>
+          <w:rFonts w:hint="eastAsia"/>
+        </w:rPr>
+        <w:t xml:space="preserve">5.2  </w:t>
+      </w:r>
+      <w:r>
+        <w:rPr>
+          <w:rFonts w:hint="eastAsia"/>
+        </w:rPr>
+        <w:t>知识图谱</w:t>
+      </w:r>
+    </w:p>
+    <w:p>
+      <w:pPr>
+        <w:pStyle w:val="3"/>
+      </w:pPr>
+      <w:r>
+        <w:rPr>
+          <w:rFonts w:hint="eastAsia"/>
+        </w:rPr>
+        <w:t>5.</w:t>
+      </w:r>
+      <w:r>
+        <w:rPr>
+          <w:rFonts w:hint="eastAsia"/>
+        </w:rPr>
+        <w:t>2</w:t>
+      </w:r>
+      <w:r>
+        <w:rPr>
+          <w:rFonts w:hint="eastAsia"/>
+        </w:rPr>
+        <w:t xml:space="preserve">.1 </w:t>
+      </w:r>
+      <w:r>
+        <w:rPr>
+          <w:rFonts w:hint="eastAsia"/>
+        </w:rPr>
+        <w:t>知识图谱</w:t>
+      </w:r>
+    </w:p>
+    <w:p>
+      <w:pPr>
+        <w:ind w:firstLineChars="200" w:firstLine="420"/>
+        <w:rPr>
+          <w:rFonts w:hint="eastAsia"/>
+        </w:rPr>
+      </w:pPr>
+      <w:r>
+        <w:rPr>
+          <w:rFonts w:hint="eastAsia"/>
+        </w:rPr>
+        <w:t>知识图谱是一种</w:t>
+      </w:r>
+      <w:r>
+        <w:rPr>
+          <w:rFonts w:hint="eastAsia"/>
+        </w:rPr>
+        <w:t>用图模型来描述知识和建模世界万物之间的管理关系的技术方法。知识图谱</w:t>
+      </w:r>
+      <w:r>
+        <w:rPr>
+          <w:rFonts w:hint="eastAsia"/>
+        </w:rPr>
+        <w:t>由</w:t>
+      </w:r>
+      <w:r>
+        <w:rPr>
+          <w:rFonts w:hint="eastAsia"/>
+        </w:rPr>
+        <w:t>节点和</w:t>
+      </w:r>
       <w:proofErr w:type="gramStart"/>
       <w:r>
         <w:rPr>
           <w:rFonts w:hint="eastAsia"/>
         </w:rPr>
-        <w:t>做为</w:t>
+        <w:t>边</w:t>
       </w:r>
       <w:proofErr w:type="gramEnd"/>
       <w:r>
         <w:rPr>
           <w:rFonts w:hint="eastAsia"/>
         </w:rPr>
-        <w:t>一个“黑盒”来使用。</w:t>
-      </w:r>
-    </w:p>
-    <w:p>
-      <w:pPr>
-        <w:ind w:left="420"/>
-        <w:rPr>
-          <w:rFonts w:hint="eastAsia"/>
-        </w:rPr>
-      </w:pPr>
-    </w:p>
-    <w:p>
-      <w:pPr>
-        <w:pStyle w:val="af0"/>
-        <w:ind w:leftChars="0" w:left="0"/>
-        <w:rPr>
-          <w:rFonts w:hint="eastAsia"/>
-        </w:rPr>
-      </w:pPr>
-    </w:p>
-    <w:p>
-      <w:pPr>
-        <w:pStyle w:val="2"/>
-      </w:pPr>
-      <w:r>
-        <w:rPr>
-          <w:rFonts w:hint="eastAsia"/>
-        </w:rPr>
-        <w:t>5.</w:t>
-      </w:r>
-      <w:r>
-        <w:rPr>
-          <w:rFonts w:hint="eastAsia"/>
-        </w:rPr>
-        <w:t>2</w:t>
-      </w:r>
-      <w:r>
-        <w:rPr>
-          <w:rFonts w:hint="eastAsia"/>
-        </w:rPr>
-        <w:t xml:space="preserve">  </w:t>
-      </w:r>
-      <w:r>
-        <w:rPr>
-          <w:rFonts w:hint="eastAsia"/>
-        </w:rPr>
-        <w:t>知识图谱</w:t>
-      </w:r>
-    </w:p>
-    <w:p>
-      <w:pPr>
-        <w:pStyle w:val="3"/>
-      </w:pPr>
-      <w:r>
-        <w:rPr>
-          <w:rFonts w:hint="eastAsia"/>
-        </w:rPr>
-        <w:t>5.</w:t>
-      </w:r>
-      <w:r>
-        <w:rPr>
-          <w:rFonts w:hint="eastAsia"/>
-        </w:rPr>
-        <w:t>2</w:t>
-      </w:r>
-      <w:bookmarkStart w:id="0" w:name="_GoBack"/>
-      <w:bookmarkEnd w:id="0"/>
-      <w:r>
-        <w:rPr>
-          <w:rFonts w:hint="eastAsia"/>
-        </w:rPr>
-        <w:t xml:space="preserve">.1 </w:t>
-      </w:r>
-      <w:r>
-        <w:rPr>
-          <w:rFonts w:hint="eastAsia"/>
-        </w:rPr>
-        <w:t>知识图谱</w:t>
-      </w:r>
-    </w:p>
-    <w:p>
-      <w:pPr>
-        <w:ind w:firstLineChars="200" w:firstLine="420"/>
-      </w:pPr>
-      <w:r>
-        <w:rPr>
-          <w:rFonts w:hint="eastAsia"/>
-        </w:rPr>
-        <w:t>想象一下，当我们在网上购物需要支付的时候，发现无法支付或者支付失败，这个时候我们会先去找一个小助手帮忙解答。如图</w:t>
-      </w:r>
-      <w:r>
-        <w:rPr>
-          <w:rFonts w:hint="eastAsia"/>
-        </w:rPr>
-        <w:t>4.1</w:t>
-      </w:r>
-      <w:r>
-        <w:rPr>
-          <w:rFonts w:hint="eastAsia"/>
-        </w:rPr>
-        <w:t>为支付宝的客服助手展示页面，图</w:t>
-      </w:r>
-      <w:r>
-        <w:rPr>
-          <w:rFonts w:hint="eastAsia"/>
-        </w:rPr>
-        <w:t>4.2</w:t>
-      </w:r>
-      <w:r>
-        <w:rPr>
-          <w:rFonts w:hint="eastAsia"/>
-        </w:rPr>
-        <w:t>为客服助手的问题搜索页面，图</w:t>
-      </w:r>
-      <w:r>
-        <w:rPr>
-          <w:rFonts w:hint="eastAsia"/>
-        </w:rPr>
-        <w:t>4.3</w:t>
-      </w:r>
-      <w:r>
-        <w:rPr>
-          <w:rFonts w:hint="eastAsia"/>
-        </w:rPr>
-        <w:t>为客服助手的问题搜索结果展示页面。</w:t>
+        <w:t>组成，节点可以是实体，如一个人，一部电影等，或者一个抽象的概念，如人工智能，动物等，边可以是实体的属性，如姓名，电影名称等，或者是实体之间的关系如朋友等。</w:t>
+      </w:r>
+      <w:r>
+        <w:rPr>
+          <w:rFonts w:hint="eastAsia"/>
+        </w:rPr>
+        <w:t>如图</w:t>
+      </w:r>
+      <w:r>
+        <w:rPr>
+          <w:rFonts w:hint="eastAsia"/>
+        </w:rPr>
+        <w:t>5.1</w:t>
+      </w:r>
+      <w:r>
+        <w:rPr>
+          <w:rFonts w:hint="eastAsia"/>
+        </w:rPr>
+        <w:t>所示为一个典型的电影知识图谱示例。</w:t>
       </w:r>
     </w:p>
     <w:p>
@@ -1621,11 +1605,12 @@
         <w:rPr>
           <w:noProof/>
         </w:rPr>
+        <w:lastRenderedPageBreak/>
         <w:drawing>
-          <wp:inline distT="0" distB="0" distL="0" distR="0" wp14:anchorId="76D7ADC8" wp14:editId="4B32BCE1">
-            <wp:extent cx="1811020" cy="3711575"/>
-            <wp:effectExtent l="0" t="0" r="17780" b="3175"/>
-            <wp:docPr id="18" name="图片 18"/>
+          <wp:inline distT="0" distB="0" distL="0" distR="0" wp14:anchorId="79B10427" wp14:editId="55AEFBAD">
+            <wp:extent cx="2973600" cy="3657600"/>
+            <wp:effectExtent l="0" t="0" r="0" b="0"/>
+            <wp:docPr id="5" name="图片 5"/>
             <wp:cNvGraphicFramePr>
               <a:graphicFrameLocks xmlns:a="http://schemas.openxmlformats.org/drawingml/2006/main" noChangeAspect="1"/>
             </wp:cNvGraphicFramePr>
@@ -1633,10 +1618,8 @@
               <a:graphicData uri="http://schemas.openxmlformats.org/drawingml/2006/picture">
                 <pic:pic xmlns:pic="http://schemas.openxmlformats.org/drawingml/2006/picture">
                   <pic:nvPicPr>
-                    <pic:cNvPr id="5" name="图片 5"/>
-                    <pic:cNvPicPr>
-                      <a:picLocks noChangeAspect="1"/>
-                    </pic:cNvPicPr>
+                    <pic:cNvPr id="1" name=""/>
+                    <pic:cNvPicPr/>
                   </pic:nvPicPr>
                   <pic:blipFill>
                     <a:blip r:embed="rId12"/>
@@ -1647,7 +1630,7 @@
                   <pic:spPr>
                     <a:xfrm>
                       <a:off x="0" y="0"/>
-                      <a:ext cx="1811020" cy="3711575"/>
+                      <a:ext cx="2973600" cy="3657600"/>
                     </a:xfrm>
                     <a:prstGeom prst="rect">
                       <a:avLst/>
@@ -1674,7 +1657,13 @@
         <w:rPr>
           <w:rFonts w:hint="eastAsia"/>
         </w:rPr>
-        <w:t>4.1</w:t>
+        <w:t>5</w:t>
+      </w:r>
+      <w:r>
+        <w:rPr>
+          <w:rFonts w:hint="eastAsia"/>
+        </w:rPr>
+        <w:t>.1</w:t>
       </w:r>
       <w:r>
         <w:t xml:space="preserve"> </w:t>
@@ -1685,19 +1674,442 @@
         </w:rPr>
         <w:t xml:space="preserve"> </w:t>
       </w:r>
+      <w:r>
+        <w:rPr>
+          <w:rFonts w:hint="eastAsia"/>
+        </w:rPr>
+        <w:t>电影知识图谱示例</w:t>
+      </w:r>
+    </w:p>
+    <w:p>
+      <w:pPr>
+        <w:rPr>
+          <w:rFonts w:hint="eastAsia"/>
+        </w:rPr>
+      </w:pPr>
+      <w:r>
+        <w:tab/>
+      </w:r>
+      <w:r>
+        <w:rPr>
+          <w:rFonts w:hint="eastAsia"/>
+        </w:rPr>
+        <w:t>在</w:t>
+      </w:r>
       <w:proofErr w:type="gramStart"/>
       <w:r>
         <w:rPr>
           <w:rFonts w:hint="eastAsia"/>
         </w:rPr>
-        <w:t>支付宝客服</w:t>
+        <w:t>该知识</w:t>
       </w:r>
       <w:proofErr w:type="gramEnd"/>
       <w:r>
         <w:rPr>
           <w:rFonts w:hint="eastAsia"/>
         </w:rPr>
-        <w:t>助手</w:t>
+        <w:t>图谱中，红色节点表示电影演员，蓝色节点表示电影，我们可以看到汤姆汉克斯（</w:t>
+      </w:r>
+      <w:r>
+        <w:rPr>
+          <w:rFonts w:hint="eastAsia"/>
+        </w:rPr>
+        <w:t>Tom</w:t>
+      </w:r>
+      <w:r>
+        <w:t xml:space="preserve"> </w:t>
+      </w:r>
+      <w:r>
+        <w:rPr>
+          <w:rFonts w:hint="eastAsia"/>
+        </w:rPr>
+        <w:t>Hanks</w:t>
+      </w:r>
+      <w:r>
+        <w:rPr>
+          <w:rFonts w:hint="eastAsia"/>
+        </w:rPr>
+        <w:t>）参演了电影《达芬奇密码》（</w:t>
+      </w:r>
+      <w:r>
+        <w:rPr>
+          <w:rFonts w:hint="eastAsia"/>
+        </w:rPr>
+        <w:t>The</w:t>
+      </w:r>
+      <w:r>
+        <w:t xml:space="preserve"> Da Vinci Code</w:t>
+      </w:r>
+      <w:r>
+        <w:rPr>
+          <w:rFonts w:hint="eastAsia"/>
+        </w:rPr>
+        <w:t>）、《荒岛余生》（</w:t>
+      </w:r>
+      <w:r>
+        <w:rPr>
+          <w:rFonts w:hint="eastAsia"/>
+        </w:rPr>
+        <w:t>Case</w:t>
+      </w:r>
+      <w:r>
+        <w:t xml:space="preserve"> </w:t>
+      </w:r>
+      <w:r>
+        <w:rPr>
+          <w:rFonts w:hint="eastAsia"/>
+        </w:rPr>
+        <w:t>Away</w:t>
+      </w:r>
+      <w:r>
+        <w:rPr>
+          <w:rFonts w:hint="eastAsia"/>
+        </w:rPr>
+        <w:t>）、《阿波罗</w:t>
+      </w:r>
+      <w:r>
+        <w:rPr>
+          <w:rFonts w:hint="eastAsia"/>
+        </w:rPr>
+        <w:t>13</w:t>
+      </w:r>
+      <w:r>
+        <w:rPr>
+          <w:rFonts w:hint="eastAsia"/>
+        </w:rPr>
+        <w:t>号》（</w:t>
+      </w:r>
+      <w:r>
+        <w:rPr>
+          <w:rFonts w:hint="eastAsia"/>
+        </w:rPr>
+        <w:t>Apollo</w:t>
+      </w:r>
+      <w:r>
+        <w:t xml:space="preserve"> </w:t>
+      </w:r>
+      <w:r>
+        <w:rPr>
+          <w:rFonts w:hint="eastAsia"/>
+        </w:rPr>
+        <w:t>13</w:t>
+      </w:r>
+      <w:r>
+        <w:rPr>
+          <w:rFonts w:hint="eastAsia"/>
+        </w:rPr>
+        <w:t>）等，他们之间的关系用“</w:t>
+      </w:r>
+      <w:r>
+        <w:rPr>
+          <w:rFonts w:hint="eastAsia"/>
+        </w:rPr>
+        <w:t>ACTED_IN</w:t>
+      </w:r>
+      <w:r>
+        <w:rPr>
+          <w:rFonts w:hint="eastAsia"/>
+        </w:rPr>
+        <w:t>”来表示，同样电影《达芬奇密码》中的电影演员也包括</w:t>
+      </w:r>
+      <w:r>
+        <w:rPr>
+          <w:rFonts w:hint="eastAsia"/>
+        </w:rPr>
+        <w:t>Paul</w:t>
+      </w:r>
+      <w:r>
+        <w:t xml:space="preserve"> </w:t>
+      </w:r>
+      <w:r>
+        <w:rPr>
+          <w:rFonts w:hint="eastAsia"/>
+        </w:rPr>
+        <w:t>Bettany</w:t>
+      </w:r>
+      <w:r>
+        <w:rPr>
+          <w:rFonts w:hint="eastAsia"/>
+        </w:rPr>
+        <w:t>、</w:t>
+      </w:r>
+      <w:r>
+        <w:rPr>
+          <w:rFonts w:hint="eastAsia"/>
+        </w:rPr>
+        <w:t>Ron</w:t>
+      </w:r>
+      <w:r>
+        <w:t xml:space="preserve"> </w:t>
+      </w:r>
+      <w:r>
+        <w:rPr>
+          <w:rFonts w:hint="eastAsia"/>
+        </w:rPr>
+        <w:t>Howard</w:t>
+      </w:r>
+      <w:r>
+        <w:rPr>
+          <w:rFonts w:hint="eastAsia"/>
+        </w:rPr>
+        <w:t>、</w:t>
+      </w:r>
+      <w:r>
+        <w:rPr>
+          <w:rFonts w:hint="eastAsia"/>
+        </w:rPr>
+        <w:t>Audrey</w:t>
+      </w:r>
+      <w:r>
+        <w:t xml:space="preserve"> </w:t>
+      </w:r>
+      <w:proofErr w:type="spellStart"/>
+      <w:r>
+        <w:rPr>
+          <w:rFonts w:hint="eastAsia"/>
+        </w:rPr>
+        <w:t>Tautou</w:t>
+      </w:r>
+      <w:proofErr w:type="spellEnd"/>
+      <w:r>
+        <w:rPr>
+          <w:rFonts w:hint="eastAsia"/>
+        </w:rPr>
+        <w:t>等，而且可以看到</w:t>
+      </w:r>
+      <w:r>
+        <w:rPr>
+          <w:rFonts w:hint="eastAsia"/>
+        </w:rPr>
+        <w:t>Jessica</w:t>
+      </w:r>
+      <w:r>
+        <w:t xml:space="preserve"> </w:t>
+      </w:r>
+      <w:r>
+        <w:rPr>
+          <w:rFonts w:hint="eastAsia"/>
+        </w:rPr>
+        <w:t>Thompson</w:t>
+      </w:r>
+      <w:r>
+        <w:rPr>
+          <w:rFonts w:hint="eastAsia"/>
+        </w:rPr>
+        <w:t>与</w:t>
+      </w:r>
+      <w:r>
+        <w:rPr>
+          <w:rFonts w:hint="eastAsia"/>
+        </w:rPr>
+        <w:t>James</w:t>
+      </w:r>
+      <w:r>
+        <w:t xml:space="preserve"> </w:t>
+      </w:r>
+      <w:r>
+        <w:rPr>
+          <w:rFonts w:hint="eastAsia"/>
+        </w:rPr>
+        <w:t>Thompson</w:t>
+      </w:r>
+      <w:r>
+        <w:rPr>
+          <w:rFonts w:hint="eastAsia"/>
+        </w:rPr>
+        <w:t>之间也存在关系</w:t>
+      </w:r>
+      <w:r>
+        <w:rPr>
+          <w:rFonts w:hint="eastAsia"/>
+        </w:rPr>
+        <w:t>“</w:t>
+      </w:r>
+      <w:r>
+        <w:rPr>
+          <w:rFonts w:hint="eastAsia"/>
+        </w:rPr>
+        <w:t>FOLLOWS</w:t>
+      </w:r>
+      <w:r>
+        <w:rPr>
+          <w:rFonts w:hint="eastAsia"/>
+        </w:rPr>
+        <w:t>”</w:t>
+      </w:r>
+      <w:r>
+        <w:rPr>
+          <w:rFonts w:hint="eastAsia"/>
+        </w:rPr>
+        <w:t>等信息。</w:t>
+      </w:r>
+    </w:p>
+    <w:p>
+      <w:pPr>
+        <w:pStyle w:val="3"/>
+      </w:pPr>
+      <w:r>
+        <w:rPr>
+          <w:rFonts w:hint="eastAsia"/>
+        </w:rPr>
+        <w:t xml:space="preserve">5.1.2  </w:t>
+      </w:r>
+      <w:r>
+        <w:rPr>
+          <w:rFonts w:hint="eastAsia"/>
+        </w:rPr>
+        <w:t>知识图谱的</w:t>
+      </w:r>
+      <w:r>
+        <w:rPr>
+          <w:rFonts w:hint="eastAsia"/>
+        </w:rPr>
+        <w:t>表示</w:t>
+      </w:r>
+      <w:r>
+        <w:rPr>
+          <w:rFonts w:hint="eastAsia"/>
+        </w:rPr>
+        <w:t>与存储</w:t>
+      </w:r>
+    </w:p>
+    <w:p>
+      <w:r>
+        <w:tab/>
+      </w:r>
+      <w:r>
+        <w:rPr>
+          <w:rFonts w:hint="eastAsia"/>
+        </w:rPr>
+        <w:t>为了方便计算机的处理和理解，一般使用</w:t>
+      </w:r>
+      <w:r>
+        <w:rPr>
+          <w:rFonts w:hint="eastAsia"/>
+        </w:rPr>
+        <w:t>RDF</w:t>
+      </w:r>
+      <w:r>
+        <w:rPr>
+          <w:rFonts w:hint="eastAsia"/>
+        </w:rPr>
+        <w:t>来描述知识信息，</w:t>
+      </w:r>
+      <w:r>
+        <w:rPr>
+          <w:rFonts w:hint="eastAsia"/>
+        </w:rPr>
+        <w:t>通过三元组的形式保存在知识库中。在</w:t>
+      </w:r>
+      <w:r>
+        <w:rPr>
+          <w:rFonts w:hint="eastAsia"/>
+        </w:rPr>
+        <w:t>RDF</w:t>
+      </w:r>
+      <w:r>
+        <w:rPr>
+          <w:rFonts w:hint="eastAsia"/>
+        </w:rPr>
+        <w:t>中，知识以三元组的形式出现，每条知识可以被分解为如下形式：</w:t>
+      </w:r>
+    </w:p>
+    <w:p>
+      <w:r>
+        <w:rPr>
+          <w:rFonts w:hint="eastAsia"/>
+        </w:rPr>
+        <w:t>（</w:t>
+      </w:r>
+      <w:r>
+        <w:rPr>
+          <w:rFonts w:hint="eastAsia"/>
+        </w:rPr>
+        <w:t>subject</w:t>
+      </w:r>
+      <w:r>
+        <w:rPr>
+          <w:rFonts w:hint="eastAsia"/>
+        </w:rPr>
+        <w:t>，</w:t>
+      </w:r>
+      <w:r>
+        <w:rPr>
+          <w:rFonts w:hint="eastAsia"/>
+        </w:rPr>
+        <w:t>predicate</w:t>
+      </w:r>
+      <w:r>
+        <w:rPr>
+          <w:rFonts w:hint="eastAsia"/>
+        </w:rPr>
+        <w:t>，</w:t>
+      </w:r>
+      <w:r>
+        <w:rPr>
+          <w:rFonts w:hint="eastAsia"/>
+        </w:rPr>
+        <w:t>object</w:t>
+      </w:r>
+      <w:r>
+        <w:rPr>
+          <w:rFonts w:hint="eastAsia"/>
+        </w:rPr>
+        <w:t>）。</w:t>
+      </w:r>
+      <w:r>
+        <w:rPr>
+          <w:rFonts w:hint="eastAsia"/>
+        </w:rPr>
+        <w:t>例如，“姚明出生在上海，姚明的妻子是叶莉”可以写成以下三元组：（姚明，出生地，上海），（姚明，配偶，叶莉）。</w:t>
+      </w:r>
+      <w:r>
+        <w:rPr>
+          <w:rFonts w:hint="eastAsia"/>
+        </w:rPr>
+        <w:t>RDF</w:t>
+      </w:r>
+      <w:r>
+        <w:rPr>
+          <w:rFonts w:hint="eastAsia"/>
+        </w:rPr>
+        <w:t>中的主语是一个个体（</w:t>
+      </w:r>
+      <w:r>
+        <w:rPr>
+          <w:rFonts w:hint="eastAsia"/>
+        </w:rPr>
+        <w:t>Individual</w:t>
+      </w:r>
+      <w:r>
+        <w:rPr>
+          <w:rFonts w:hint="eastAsia"/>
+        </w:rPr>
+        <w:t>），个体是类的实例。</w:t>
+      </w:r>
+      <w:r>
+        <w:rPr>
+          <w:rFonts w:hint="eastAsia"/>
+        </w:rPr>
+        <w:t>RDF</w:t>
+      </w:r>
+      <w:r>
+        <w:rPr>
+          <w:rFonts w:hint="eastAsia"/>
+        </w:rPr>
+        <w:t>中的谓语是一个属性，属性可以连接两个个体，或者连接一个个体和一个数据类型的实例。如图</w:t>
+      </w:r>
+      <w:r>
+        <w:rPr>
+          <w:rFonts w:hint="eastAsia"/>
+        </w:rPr>
+        <w:t>5.2</w:t>
+      </w:r>
+      <w:r>
+        <w:rPr>
+          <w:rFonts w:hint="eastAsia"/>
+        </w:rPr>
+        <w:t>展示。</w:t>
       </w:r>
     </w:p>
     <w:p>
@@ -1708,11 +2120,12 @@
         <w:rPr>
           <w:noProof/>
         </w:rPr>
+        <w:lastRenderedPageBreak/>
         <w:drawing>
-          <wp:inline distT="0" distB="0" distL="0" distR="0" wp14:anchorId="7484DAE1" wp14:editId="27CDCD18">
-            <wp:extent cx="1767840" cy="2095500"/>
-            <wp:effectExtent l="0" t="0" r="3810" b="0"/>
-            <wp:docPr id="19" name="图片 19"/>
+          <wp:inline distT="0" distB="0" distL="0" distR="0" wp14:anchorId="0CBABF8B" wp14:editId="451331D9">
+            <wp:extent cx="2361600" cy="2264400"/>
+            <wp:effectExtent l="0" t="0" r="635" b="3175"/>
+            <wp:docPr id="6" name="图片 6"/>
             <wp:cNvGraphicFramePr>
               <a:graphicFrameLocks xmlns:a="http://schemas.openxmlformats.org/drawingml/2006/main" noChangeAspect="1"/>
             </wp:cNvGraphicFramePr>
@@ -1720,10 +2133,8 @@
               <a:graphicData uri="http://schemas.openxmlformats.org/drawingml/2006/picture">
                 <pic:pic xmlns:pic="http://schemas.openxmlformats.org/drawingml/2006/picture">
                   <pic:nvPicPr>
-                    <pic:cNvPr id="6" name="图片 6"/>
-                    <pic:cNvPicPr>
-                      <a:picLocks noChangeAspect="1"/>
-                    </pic:cNvPicPr>
+                    <pic:cNvPr id="1" name=""/>
+                    <pic:cNvPicPr/>
                   </pic:nvPicPr>
                   <pic:blipFill>
                     <a:blip r:embed="rId13"/>
@@ -1734,7 +2145,7 @@
                   <pic:spPr>
                     <a:xfrm>
                       <a:off x="0" y="0"/>
-                      <a:ext cx="1767840" cy="2095500"/>
+                      <a:ext cx="2361600" cy="2264400"/>
                     </a:xfrm>
                     <a:prstGeom prst="rect">
                       <a:avLst/>
@@ -1761,7 +2172,13 @@
         <w:rPr>
           <w:rFonts w:hint="eastAsia"/>
         </w:rPr>
-        <w:t>4.2</w:t>
+        <w:t>5.</w:t>
+      </w:r>
+      <w:r>
+        <w:rPr>
+          <w:rFonts w:hint="eastAsia"/>
+        </w:rPr>
+        <w:t>2</w:t>
       </w:r>
       <w:r>
         <w:t xml:space="preserve"> </w:t>
@@ -1772,34 +2189,919 @@
         </w:rPr>
         <w:t xml:space="preserve"> </w:t>
       </w:r>
+      <w:r>
+        <w:rPr>
+          <w:rFonts w:hint="eastAsia"/>
+        </w:rPr>
+        <w:t>知识示例</w:t>
+      </w:r>
+    </w:p>
+    <w:p>
+      <w:r>
+        <w:tab/>
+      </w:r>
+      <w:r>
+        <w:rPr>
+          <w:rFonts w:hint="eastAsia"/>
+        </w:rPr>
+        <w:t>随着知识图谱规模的日益增长，无法满足用户的查询、检索、推理分析等需求，另一方面传统的关系型数据库也无法有效管理大规模知识图谱数据。</w:t>
+      </w:r>
+    </w:p>
+    <w:p>
+      <w:r>
+        <w:tab/>
+      </w:r>
+      <w:r>
+        <w:rPr>
+          <w:rFonts w:hint="eastAsia"/>
+        </w:rPr>
+        <w:t>当前可用于知识图谱存储的数据库主要有三类，分别是基于传统的关系型数据库、面向</w:t>
+      </w:r>
+      <w:r>
+        <w:rPr>
+          <w:rFonts w:hint="eastAsia"/>
+        </w:rPr>
+        <w:t>RDF</w:t>
+      </w:r>
+      <w:r>
+        <w:rPr>
+          <w:rFonts w:hint="eastAsia"/>
+        </w:rPr>
+        <w:t>的三元组数据库和原生图数据库。</w:t>
+      </w:r>
+    </w:p>
+    <w:p>
+      <w:r>
+        <w:tab/>
+      </w:r>
+      <w:r>
+        <w:rPr>
+          <w:rFonts w:hint="eastAsia"/>
+        </w:rPr>
+        <w:t>传统的关系型数据库是当前数据管理的主流数据库产品，</w:t>
+      </w:r>
+      <w:r>
+        <w:rPr>
+          <w:rFonts w:hint="eastAsia"/>
+        </w:rPr>
+        <w:t>商业数据库包括</w:t>
+      </w:r>
+      <w:r>
+        <w:rPr>
+          <w:rFonts w:hint="eastAsia"/>
+        </w:rPr>
+        <w:t>Oracle</w:t>
+      </w:r>
+      <w:r>
+        <w:rPr>
+          <w:rFonts w:hint="eastAsia"/>
+        </w:rPr>
+        <w:t>、</w:t>
+      </w:r>
+      <w:r>
+        <w:rPr>
+          <w:rFonts w:hint="eastAsia"/>
+        </w:rPr>
+        <w:t>DB2</w:t>
+      </w:r>
+      <w:r>
+        <w:rPr>
+          <w:rFonts w:hint="eastAsia"/>
+        </w:rPr>
+        <w:t>、</w:t>
+      </w:r>
+      <w:r>
+        <w:rPr>
+          <w:rFonts w:hint="eastAsia"/>
+        </w:rPr>
+        <w:t>SQL</w:t>
+      </w:r>
+      <w:r>
+        <w:t xml:space="preserve"> </w:t>
+      </w:r>
+      <w:r>
+        <w:rPr>
+          <w:rFonts w:hint="eastAsia"/>
+        </w:rPr>
+        <w:t>Server</w:t>
+      </w:r>
+      <w:r>
+        <w:rPr>
+          <w:rFonts w:hint="eastAsia"/>
+        </w:rPr>
+        <w:t>等，开源数据库包括</w:t>
+      </w:r>
+      <w:r>
+        <w:rPr>
+          <w:rFonts w:hint="eastAsia"/>
+        </w:rPr>
+        <w:t>M</w:t>
+      </w:r>
+      <w:r>
+        <w:t>ySQL</w:t>
+      </w:r>
+      <w:r>
+        <w:rPr>
+          <w:rFonts w:hint="eastAsia"/>
+        </w:rPr>
+        <w:t>、</w:t>
+      </w:r>
+      <w:r>
+        <w:rPr>
+          <w:rFonts w:hint="eastAsia"/>
+        </w:rPr>
+        <w:t>PostgreSQL</w:t>
+      </w:r>
+      <w:r>
+        <w:rPr>
+          <w:rFonts w:hint="eastAsia"/>
+        </w:rPr>
+        <w:t>等。面向</w:t>
+      </w:r>
+      <w:r>
+        <w:rPr>
+          <w:rFonts w:hint="eastAsia"/>
+        </w:rPr>
+        <w:t>RDF</w:t>
+      </w:r>
+      <w:r>
+        <w:rPr>
+          <w:rFonts w:hint="eastAsia"/>
+        </w:rPr>
+        <w:t>的三元组数据库是专门为存储大规模</w:t>
+      </w:r>
+      <w:r>
+        <w:rPr>
+          <w:rFonts w:hint="eastAsia"/>
+        </w:rPr>
+        <w:t>RDF</w:t>
+      </w:r>
+      <w:r>
+        <w:rPr>
+          <w:rFonts w:hint="eastAsia"/>
+        </w:rPr>
+        <w:t>数据而开发的知识图谱数据库，指出</w:t>
+      </w:r>
+      <w:r>
+        <w:rPr>
+          <w:rFonts w:hint="eastAsia"/>
+        </w:rPr>
+        <w:t>RDF</w:t>
+      </w:r>
+      <w:r>
+        <w:rPr>
+          <w:rFonts w:hint="eastAsia"/>
+        </w:rPr>
+        <w:t>的标注查询语言。常用的</w:t>
+      </w:r>
+      <w:r>
+        <w:rPr>
+          <w:rFonts w:hint="eastAsia"/>
+        </w:rPr>
+        <w:t>RDF</w:t>
+      </w:r>
+      <w:r>
+        <w:rPr>
+          <w:rFonts w:hint="eastAsia"/>
+        </w:rPr>
+        <w:t>三元组数据库包括</w:t>
+      </w:r>
+      <w:r>
+        <w:rPr>
+          <w:rFonts w:hint="eastAsia"/>
+        </w:rPr>
+        <w:t>Apache</w:t>
+      </w:r>
+      <w:r>
+        <w:rPr>
+          <w:rFonts w:hint="eastAsia"/>
+        </w:rPr>
+        <w:t>旗下的</w:t>
+      </w:r>
+      <w:r>
+        <w:rPr>
+          <w:rFonts w:hint="eastAsia"/>
+        </w:rPr>
+        <w:t>Jena</w:t>
+      </w:r>
+      <w:r>
+        <w:rPr>
+          <w:rFonts w:hint="eastAsia"/>
+        </w:rPr>
+        <w:t>、</w:t>
+      </w:r>
+      <w:r>
+        <w:rPr>
+          <w:rFonts w:hint="eastAsia"/>
+        </w:rPr>
+        <w:t>Eclipse</w:t>
+      </w:r>
+      <w:r>
+        <w:rPr>
+          <w:rFonts w:hint="eastAsia"/>
+        </w:rPr>
+        <w:t>旗下的</w:t>
+      </w:r>
+      <w:r>
+        <w:rPr>
+          <w:rFonts w:hint="eastAsia"/>
+        </w:rPr>
+        <w:t>RDF4j</w:t>
+      </w:r>
+      <w:r>
+        <w:rPr>
+          <w:rFonts w:hint="eastAsia"/>
+        </w:rPr>
+        <w:t>及源于学术界的</w:t>
+      </w:r>
+      <w:r>
+        <w:rPr>
+          <w:rFonts w:hint="eastAsia"/>
+        </w:rPr>
+        <w:t>RDF-</w:t>
+      </w:r>
+      <w:r>
+        <w:t>3X</w:t>
+      </w:r>
+    </w:p>
+    <w:p>
+      <w:r>
+        <w:rPr>
+          <w:rFonts w:hint="eastAsia"/>
+        </w:rPr>
+        <w:t>和</w:t>
+      </w:r>
+      <w:proofErr w:type="spellStart"/>
+      <w:r>
+        <w:rPr>
+          <w:rFonts w:hint="eastAsia"/>
+        </w:rPr>
+        <w:t>gStore</w:t>
+      </w:r>
+      <w:proofErr w:type="spellEnd"/>
+      <w:r>
+        <w:rPr>
+          <w:rFonts w:hint="eastAsia"/>
+        </w:rPr>
+        <w:t>，以及用于商业的</w:t>
+      </w:r>
+      <w:proofErr w:type="spellStart"/>
+      <w:r>
+        <w:rPr>
+          <w:rFonts w:hint="eastAsia"/>
+        </w:rPr>
+        <w:t>GraphDB</w:t>
+      </w:r>
+      <w:proofErr w:type="spellEnd"/>
+      <w:r>
+        <w:rPr>
+          <w:rFonts w:hint="eastAsia"/>
+        </w:rPr>
+        <w:t>和</w:t>
+      </w:r>
+      <w:proofErr w:type="spellStart"/>
+      <w:r>
+        <w:rPr>
+          <w:rFonts w:hint="eastAsia"/>
+        </w:rPr>
+        <w:t>BlazeGraph</w:t>
+      </w:r>
+      <w:proofErr w:type="spellEnd"/>
+      <w:r>
+        <w:rPr>
+          <w:rFonts w:hint="eastAsia"/>
+        </w:rPr>
+        <w:t>等。</w:t>
+      </w:r>
+    </w:p>
+    <w:p>
+      <w:pPr>
+        <w:rPr>
+          <w:rFonts w:hint="eastAsia"/>
+        </w:rPr>
+      </w:pPr>
+      <w:r>
+        <w:tab/>
+      </w:r>
+      <w:r>
+        <w:rPr>
+          <w:rFonts w:hint="eastAsia"/>
+        </w:rPr>
+        <w:t>除了上面的这两种，还有一种原生图数据库，其中典型代表如当前最流行的图数据库</w:t>
+      </w:r>
+      <w:r>
+        <w:rPr>
+          <w:rFonts w:hint="eastAsia"/>
+        </w:rPr>
+        <w:t>Neo4j</w:t>
+      </w:r>
+      <w:r>
+        <w:rPr>
+          <w:rFonts w:hint="eastAsia"/>
+        </w:rPr>
+        <w:t>，本书中的实战项目</w:t>
+      </w:r>
+      <w:r>
+        <w:rPr>
+          <w:rFonts w:hint="eastAsia"/>
+        </w:rPr>
+        <w:t>均使用</w:t>
+      </w:r>
+      <w:r>
+        <w:rPr>
+          <w:rFonts w:hint="eastAsia"/>
+        </w:rPr>
+        <w:t>Neo4j</w:t>
+      </w:r>
+      <w:r>
+        <w:rPr>
+          <w:rFonts w:hint="eastAsia"/>
+        </w:rPr>
+        <w:t>。此外还有</w:t>
+      </w:r>
+      <w:proofErr w:type="spellStart"/>
+      <w:r>
+        <w:rPr>
+          <w:rFonts w:hint="eastAsia"/>
+        </w:rPr>
+        <w:t>JanusGraph</w:t>
+      </w:r>
+      <w:proofErr w:type="spellEnd"/>
+      <w:r>
+        <w:rPr>
+          <w:rFonts w:hint="eastAsia"/>
+        </w:rPr>
+        <w:t>、</w:t>
+      </w:r>
+      <w:proofErr w:type="spellStart"/>
+      <w:r>
+        <w:rPr>
+          <w:rFonts w:hint="eastAsia"/>
+        </w:rPr>
+        <w:t>OrientDB</w:t>
+      </w:r>
+      <w:proofErr w:type="spellEnd"/>
+      <w:r>
+        <w:rPr>
+          <w:rFonts w:hint="eastAsia"/>
+        </w:rPr>
+        <w:t>、</w:t>
+      </w:r>
+      <w:proofErr w:type="spellStart"/>
+      <w:r>
+        <w:rPr>
+          <w:rFonts w:hint="eastAsia"/>
+        </w:rPr>
+        <w:t>Cayle</w:t>
+      </w:r>
+      <w:proofErr w:type="spellEnd"/>
+      <w:r>
+        <w:rPr>
+          <w:rFonts w:hint="eastAsia"/>
+        </w:rPr>
+        <w:t>等图数据库</w:t>
+      </w:r>
+      <w:bookmarkStart w:id="0" w:name="_GoBack"/>
+      <w:bookmarkEnd w:id="0"/>
+      <w:r>
+        <w:rPr>
+          <w:rFonts w:hint="eastAsia"/>
+        </w:rPr>
+        <w:t>。</w:t>
+      </w:r>
+    </w:p>
+    <w:p>
+      <w:pPr>
+        <w:pStyle w:val="3"/>
+      </w:pPr>
+      <w:r>
+        <w:rPr>
+          <w:rFonts w:hint="eastAsia"/>
+        </w:rPr>
+        <w:t xml:space="preserve">5.1.3  </w:t>
+      </w:r>
+      <w:r>
+        <w:rPr>
+          <w:rFonts w:hint="eastAsia"/>
+        </w:rPr>
+        <w:t>常用的图数据库及优缺点</w:t>
+      </w:r>
+    </w:p>
+    <w:p>
+      <w:pPr>
+        <w:ind w:firstLineChars="200" w:firstLine="420"/>
+      </w:pPr>
+      <w:r>
+        <w:rPr>
+          <w:rFonts w:hint="eastAsia"/>
+        </w:rPr>
+        <w:t>本项目中我们采用从百度知道</w:t>
+      </w:r>
       <w:proofErr w:type="gramStart"/>
       <w:r>
         <w:rPr>
           <w:rFonts w:hint="eastAsia"/>
         </w:rPr>
-        <w:t>支付宝客服</w:t>
+        <w:t>人工爬取的</w:t>
       </w:r>
       <w:proofErr w:type="gramEnd"/>
       <w:r>
         <w:rPr>
           <w:rFonts w:hint="eastAsia"/>
         </w:rPr>
-        <w:t>助手搜索页面</w:t>
-      </w:r>
-    </w:p>
-    <w:p>
-      <w:pPr>
-        <w:jc w:val="center"/>
+        <w:t>保险相关问答数据，该数据集中共包含</w:t>
+      </w:r>
+      <w:r>
+        <w:rPr>
+          <w:rFonts w:hint="eastAsia"/>
+        </w:rPr>
+        <w:t>8000</w:t>
+      </w:r>
+      <w:r>
+        <w:rPr>
+          <w:rFonts w:hint="eastAsia"/>
+        </w:rPr>
+        <w:t>余条保险相关问题及答案，经过数据清理，去除了原数据集中的问题</w:t>
+      </w:r>
+      <w:r>
+        <w:rPr>
+          <w:rFonts w:hint="eastAsia"/>
+        </w:rPr>
+        <w:t>id</w:t>
+      </w:r>
+      <w:r>
+        <w:rPr>
+          <w:rFonts w:hint="eastAsia"/>
+        </w:rPr>
+        <w:t>、</w:t>
+      </w:r>
+      <w:proofErr w:type="spellStart"/>
+      <w:r>
+        <w:rPr>
+          <w:rFonts w:hint="eastAsia"/>
+        </w:rPr>
+        <w:t>url</w:t>
+      </w:r>
+      <w:proofErr w:type="spellEnd"/>
+      <w:r>
+        <w:rPr>
+          <w:rFonts w:hint="eastAsia"/>
+        </w:rPr>
+        <w:t xml:space="preserve"> </w:t>
+      </w:r>
+      <w:r>
+        <w:rPr>
+          <w:rFonts w:hint="eastAsia"/>
+        </w:rPr>
+        <w:t>、</w:t>
+      </w:r>
+      <w:proofErr w:type="spellStart"/>
+      <w:r>
+        <w:rPr>
+          <w:rFonts w:hint="eastAsia"/>
+        </w:rPr>
+        <w:t>qid</w:t>
+      </w:r>
+      <w:proofErr w:type="spellEnd"/>
+      <w:r>
+        <w:rPr>
+          <w:rFonts w:hint="eastAsia"/>
+        </w:rPr>
+        <w:t>、</w:t>
+      </w:r>
+      <w:proofErr w:type="spellStart"/>
+      <w:r>
+        <w:rPr>
+          <w:rFonts w:hint="eastAsia"/>
+        </w:rPr>
+        <w:t>reply_t</w:t>
+      </w:r>
+      <w:proofErr w:type="spellEnd"/>
+      <w:r>
+        <w:rPr>
+          <w:rFonts w:hint="eastAsia"/>
+        </w:rPr>
+        <w:t>、</w:t>
+      </w:r>
+      <w:r>
+        <w:rPr>
+          <w:rFonts w:hint="eastAsia"/>
+        </w:rPr>
+        <w:t>user</w:t>
+      </w:r>
+      <w:r>
+        <w:rPr>
+          <w:rFonts w:hint="eastAsia"/>
+        </w:rPr>
+        <w:t>字段，对</w:t>
+      </w:r>
+      <w:r>
+        <w:rPr>
+          <w:rFonts w:hint="eastAsia"/>
+        </w:rPr>
+        <w:t>question</w:t>
+      </w:r>
+      <w:r>
+        <w:rPr>
+          <w:rFonts w:hint="eastAsia"/>
+        </w:rPr>
+        <w:t>、</w:t>
+      </w:r>
+      <w:r>
+        <w:rPr>
+          <w:rFonts w:hint="eastAsia"/>
+        </w:rPr>
+        <w:t>r</w:t>
+      </w:r>
+    </w:p>
+    <w:p>
+      <w:pPr>
+        <w:pStyle w:val="2"/>
+      </w:pPr>
+      <w:r>
+        <w:rPr>
+          <w:rFonts w:hint="eastAsia"/>
+        </w:rPr>
+        <w:t>5</w:t>
+      </w:r>
+      <w:r>
+        <w:rPr>
+          <w:rFonts w:hint="eastAsia"/>
+        </w:rPr>
+        <w:t xml:space="preserve">.2  </w:t>
+      </w:r>
+      <w:r>
+        <w:rPr>
+          <w:rFonts w:hint="eastAsia"/>
+        </w:rPr>
+        <w:t>Neo4j</w:t>
+      </w:r>
+      <w:r>
+        <w:rPr>
+          <w:rFonts w:hint="eastAsia"/>
+        </w:rPr>
+        <w:t>数据库的安装配置</w:t>
+      </w:r>
+    </w:p>
+    <w:p>
+      <w:pPr>
+        <w:widowControl/>
+        <w:shd w:val="clear" w:color="auto" w:fill="FFFFFF"/>
+        <w:spacing w:before="150" w:after="150"/>
+        <w:ind w:firstLine="420"/>
+        <w:jc w:val="left"/>
+      </w:pPr>
+      <w:r>
+        <w:t xml:space="preserve">Neo4j </w:t>
+      </w:r>
+      <w:r>
+        <w:t>是目前最流行的图形数据库，支持完整的事务，在属性图中，图是由顶点（</w:t>
+      </w:r>
+      <w:r>
+        <w:t>Vertex</w:t>
+      </w:r>
+      <w:r>
+        <w:t>），边（</w:t>
+      </w:r>
+      <w:r>
+        <w:t>Edge</w:t>
+      </w:r>
+      <w:r>
+        <w:t>）和属性（</w:t>
+      </w:r>
+      <w:r>
+        <w:t>Property</w:t>
+      </w:r>
+      <w:r>
+        <w:t>）组成的，顶点和边都可以设置属性，顶点也称作节点，边也称作关系，每个节点和关系都可以由一个或多个属性。</w:t>
+      </w:r>
+      <w:r>
+        <w:t>Neo4j</w:t>
+      </w:r>
+      <w:r>
+        <w:t>创建的图是用顶点和</w:t>
+      </w:r>
+      <w:proofErr w:type="gramStart"/>
+      <w:r>
+        <w:t>边</w:t>
+      </w:r>
+      <w:proofErr w:type="gramEnd"/>
+      <w:r>
+        <w:t>构建一个有向图，</w:t>
+      </w:r>
+      <w:r>
+        <w:rPr>
+          <w:rFonts w:hint="eastAsia"/>
+        </w:rPr>
+        <w:t>通过</w:t>
+      </w:r>
+      <w:r>
+        <w:t>查询语言</w:t>
+      </w:r>
+      <w:r>
+        <w:t>cypher</w:t>
+      </w:r>
+      <w:r>
+        <w:rPr>
+          <w:rFonts w:hint="eastAsia"/>
+        </w:rPr>
+        <w:t>来遍历获取图上的节点信息</w:t>
+      </w:r>
+      <w:r>
+        <w:t>。</w:t>
+      </w:r>
+    </w:p>
+    <w:p>
+      <w:pPr>
+        <w:widowControl/>
+        <w:shd w:val="clear" w:color="auto" w:fill="FFFFFF"/>
+        <w:spacing w:before="150" w:after="150"/>
+        <w:jc w:val="left"/>
+      </w:pPr>
+      <w:r>
+        <w:t>关系型数据库只对单个</w:t>
+      </w:r>
+      <w:r>
+        <w:t>Join</w:t>
+      </w:r>
+      <w:r>
+        <w:t>操作进行优化查询，而多重</w:t>
+      </w:r>
+      <w:r>
+        <w:t>Join</w:t>
+      </w:r>
+      <w:r>
+        <w:t>操作查询的性能显著下降。图形数据库适合查询关系数据，由于图形遍历的局部性，不管图形中由多少节点和关系，根据遍历规则，</w:t>
+      </w:r>
+      <w:r>
+        <w:t>Neo4j</w:t>
+      </w:r>
+      <w:r>
+        <w:t>只访问与遍历相关的节点，不受到总数据</w:t>
+      </w:r>
+      <w:proofErr w:type="gramStart"/>
+      <w:r>
+        <w:t>集大小</w:t>
+      </w:r>
+      <w:proofErr w:type="gramEnd"/>
+      <w:r>
+        <w:t>的影响，从而保持期待的</w:t>
+      </w:r>
+      <w:r>
+        <w:lastRenderedPageBreak/>
+        <w:t>性能；相应地，遍历的节点越多，遍历速度越慢，但是变慢是线性的，这使得图形数据库不适合做海量数据统计分析。对</w:t>
+      </w:r>
+      <w:r>
+        <w:rPr>
+          <w:rFonts w:hint="eastAsia"/>
+        </w:rPr>
+        <w:t>于</w:t>
+      </w:r>
+      <w:r>
+        <w:t>存在大量丰富关系的数据，遍历的性能不受图形数据量大小的影响，这使得</w:t>
+      </w:r>
+      <w:r>
+        <w:t>Neo4j</w:t>
+      </w:r>
+      <w:r>
+        <w:t>成为解决图形问题的理想数据库。</w:t>
+      </w:r>
+    </w:p>
+    <w:p>
+      <w:r>
+        <w:rPr>
+          <w:rFonts w:hint="eastAsia"/>
+        </w:rPr>
+        <w:t>下面介绍</w:t>
+      </w:r>
+      <w:r>
+        <w:rPr>
+          <w:rFonts w:hint="eastAsia"/>
+        </w:rPr>
+        <w:t>Neo4j</w:t>
+      </w:r>
+      <w:r>
+        <w:rPr>
+          <w:rFonts w:hint="eastAsia"/>
+        </w:rPr>
+        <w:t>的安装配置：</w:t>
+      </w:r>
+    </w:p>
+    <w:p>
+      <w:pPr>
+        <w:pStyle w:val="3"/>
+      </w:pPr>
+      <w:r>
+        <w:rPr>
+          <w:rFonts w:hint="eastAsia"/>
+        </w:rPr>
+        <w:t xml:space="preserve">5.2.1  </w:t>
+      </w:r>
+      <w:r>
+        <w:rPr>
+          <w:rFonts w:hint="eastAsia"/>
+        </w:rPr>
+        <w:t>下载安装</w:t>
+      </w:r>
+      <w:r>
+        <w:rPr>
+          <w:rFonts w:hint="eastAsia"/>
+        </w:rPr>
+        <w:t>Neo4j</w:t>
+      </w:r>
+    </w:p>
+    <w:p>
+      <w:pPr>
+        <w:pStyle w:val="ac"/>
+        <w:shd w:val="clear" w:color="auto" w:fill="FFFFFF"/>
+        <w:spacing w:before="0" w:beforeAutospacing="0" w:after="0" w:afterAutospacing="0"/>
+        <w:rPr>
+          <w:rFonts w:ascii="Times New Roman" w:hAnsi="Times New Roman" w:cs="Times New Roman"/>
+          <w:kern w:val="2"/>
+          <w:sz w:val="21"/>
+        </w:rPr>
+      </w:pPr>
+      <w:r>
+        <w:rPr>
+          <w:rFonts w:ascii="Times New Roman" w:hAnsi="Times New Roman" w:cs="Times New Roman"/>
+          <w:kern w:val="2"/>
+          <w:sz w:val="21"/>
+        </w:rPr>
+        <w:t>Neo4j</w:t>
+      </w:r>
+      <w:r>
+        <w:rPr>
+          <w:rFonts w:ascii="Times New Roman" w:hAnsi="Times New Roman" w:cs="Times New Roman"/>
+          <w:kern w:val="2"/>
+          <w:sz w:val="21"/>
+        </w:rPr>
+        <w:t>是基于</w:t>
+      </w:r>
+      <w:r>
+        <w:rPr>
+          <w:rFonts w:ascii="Times New Roman" w:hAnsi="Times New Roman" w:cs="Times New Roman"/>
+          <w:kern w:val="2"/>
+          <w:sz w:val="21"/>
+        </w:rPr>
+        <w:t>Java</w:t>
+      </w:r>
+      <w:r>
+        <w:rPr>
+          <w:rFonts w:ascii="Times New Roman" w:hAnsi="Times New Roman" w:cs="Times New Roman"/>
+          <w:kern w:val="2"/>
+          <w:sz w:val="21"/>
+        </w:rPr>
+        <w:t>的图形数据库，运行</w:t>
+      </w:r>
+      <w:r>
+        <w:rPr>
+          <w:rFonts w:ascii="Times New Roman" w:hAnsi="Times New Roman" w:cs="Times New Roman"/>
+          <w:kern w:val="2"/>
+          <w:sz w:val="21"/>
+        </w:rPr>
+        <w:t>Neo4j</w:t>
+      </w:r>
+      <w:r>
+        <w:rPr>
+          <w:rFonts w:ascii="Times New Roman" w:hAnsi="Times New Roman" w:cs="Times New Roman"/>
+          <w:kern w:val="2"/>
+          <w:sz w:val="21"/>
+        </w:rPr>
+        <w:t>需要启动</w:t>
+      </w:r>
+      <w:r>
+        <w:rPr>
+          <w:rFonts w:ascii="Times New Roman" w:hAnsi="Times New Roman" w:cs="Times New Roman"/>
+          <w:kern w:val="2"/>
+          <w:sz w:val="21"/>
+        </w:rPr>
+        <w:t>JVM</w:t>
+      </w:r>
+      <w:r>
+        <w:rPr>
+          <w:rFonts w:ascii="Times New Roman" w:hAnsi="Times New Roman" w:cs="Times New Roman"/>
+          <w:kern w:val="2"/>
+          <w:sz w:val="21"/>
+        </w:rPr>
+        <w:t>进程，因此</w:t>
+      </w:r>
+      <w:r>
+        <w:rPr>
+          <w:rFonts w:ascii="Times New Roman" w:hAnsi="Times New Roman" w:cs="Times New Roman" w:hint="eastAsia"/>
+          <w:kern w:val="2"/>
+          <w:sz w:val="21"/>
+        </w:rPr>
+        <w:t>需要预先安装</w:t>
+      </w:r>
+      <w:r>
+        <w:rPr>
+          <w:rFonts w:ascii="Times New Roman" w:hAnsi="Times New Roman" w:cs="Times New Roman" w:hint="eastAsia"/>
+          <w:kern w:val="2"/>
+          <w:sz w:val="21"/>
+        </w:rPr>
+        <w:t>JDK</w:t>
+      </w:r>
+      <w:r>
+        <w:rPr>
+          <w:rFonts w:ascii="Times New Roman" w:hAnsi="Times New Roman" w:cs="Times New Roman" w:hint="eastAsia"/>
+          <w:kern w:val="2"/>
+          <w:sz w:val="21"/>
+        </w:rPr>
+        <w:t>，且版本需要在</w:t>
+      </w:r>
+      <w:r>
+        <w:rPr>
+          <w:rFonts w:ascii="Times New Roman" w:hAnsi="Times New Roman" w:cs="Times New Roman" w:hint="eastAsia"/>
+          <w:kern w:val="2"/>
+          <w:sz w:val="21"/>
+        </w:rPr>
+        <w:t>1.8</w:t>
+      </w:r>
+      <w:r>
+        <w:rPr>
+          <w:rFonts w:ascii="Times New Roman" w:hAnsi="Times New Roman" w:cs="Times New Roman" w:hint="eastAsia"/>
+          <w:kern w:val="2"/>
+          <w:sz w:val="21"/>
+        </w:rPr>
+        <w:t>以上</w:t>
+      </w:r>
+      <w:r>
+        <w:rPr>
+          <w:rFonts w:ascii="Times New Roman" w:hAnsi="Times New Roman" w:cs="Times New Roman"/>
+          <w:kern w:val="2"/>
+          <w:sz w:val="21"/>
+        </w:rPr>
+        <w:t>。</w:t>
+      </w:r>
+    </w:p>
+    <w:p>
+      <w:pPr>
+        <w:pStyle w:val="ac"/>
+        <w:shd w:val="clear" w:color="auto" w:fill="FFFFFF"/>
+        <w:spacing w:before="0" w:beforeAutospacing="0" w:after="0" w:afterAutospacing="0"/>
+        <w:rPr>
+          <w:rFonts w:ascii="Times New Roman" w:hAnsi="Times New Roman" w:cs="Times New Roman"/>
+          <w:kern w:val="2"/>
+          <w:sz w:val="21"/>
+        </w:rPr>
+      </w:pPr>
+      <w:r>
+        <w:rPr>
+          <w:rFonts w:ascii="Times New Roman" w:hAnsi="Times New Roman" w:cs="Times New Roman" w:hint="eastAsia"/>
+          <w:kern w:val="2"/>
+          <w:sz w:val="21"/>
+        </w:rPr>
+        <w:t>JDK</w:t>
+      </w:r>
+      <w:r>
+        <w:rPr>
+          <w:rFonts w:ascii="Times New Roman" w:hAnsi="Times New Roman" w:cs="Times New Roman" w:hint="eastAsia"/>
+          <w:kern w:val="2"/>
+          <w:sz w:val="21"/>
+        </w:rPr>
+        <w:t>的安装这里暂不介绍</w:t>
+      </w:r>
+    </w:p>
+    <w:p>
+      <w:pPr>
+        <w:pStyle w:val="ac"/>
+        <w:shd w:val="clear" w:color="auto" w:fill="FFFFFF"/>
+        <w:spacing w:before="0" w:beforeAutospacing="0" w:after="0" w:afterAutospacing="0"/>
+        <w:rPr>
+          <w:rFonts w:ascii="Times New Roman" w:hAnsi="Times New Roman" w:cs="Times New Roman"/>
+          <w:kern w:val="2"/>
+          <w:sz w:val="21"/>
+        </w:rPr>
+      </w:pPr>
+      <w:r>
+        <w:rPr>
+          <w:rFonts w:ascii="Times New Roman" w:hAnsi="Times New Roman" w:cs="Times New Roman" w:hint="eastAsia"/>
+          <w:kern w:val="2"/>
+          <w:sz w:val="21"/>
+        </w:rPr>
+        <w:t>点击下载页面</w:t>
+      </w:r>
+    </w:p>
+    <w:p>
+      <w:pPr>
+        <w:pStyle w:val="ac"/>
+        <w:shd w:val="clear" w:color="auto" w:fill="FFFFFF"/>
+        <w:spacing w:before="0" w:beforeAutospacing="0" w:after="0" w:afterAutospacing="0"/>
+        <w:rPr>
+          <w:rFonts w:ascii="Times New Roman" w:hAnsi="Times New Roman" w:cs="Times New Roman"/>
+          <w:kern w:val="2"/>
+          <w:sz w:val="21"/>
+        </w:rPr>
       </w:pPr>
       <w:r>
         <w:rPr>
           <w:noProof/>
         </w:rPr>
         <w:drawing>
-          <wp:inline distT="0" distB="0" distL="0" distR="0" wp14:anchorId="1D41E62A" wp14:editId="0427A7F0">
-            <wp:extent cx="1789430" cy="1673860"/>
-            <wp:effectExtent l="0" t="0" r="1270" b="2540"/>
-            <wp:docPr id="20" name="图片 20"/>
+          <wp:inline distT="0" distB="0" distL="0" distR="0" wp14:anchorId="362E250A" wp14:editId="7F3B09BF">
+            <wp:extent cx="5274310" cy="2912110"/>
+            <wp:effectExtent l="0" t="0" r="2540" b="2540"/>
+            <wp:docPr id="2" name="图片 2"/>
             <wp:cNvGraphicFramePr>
               <a:graphicFrameLocks xmlns:a="http://schemas.openxmlformats.org/drawingml/2006/main" noChangeAspect="1"/>
             </wp:cNvGraphicFramePr>
@@ -1807,10 +3109,8 @@
               <a:graphicData uri="http://schemas.openxmlformats.org/drawingml/2006/picture">
                 <pic:pic xmlns:pic="http://schemas.openxmlformats.org/drawingml/2006/picture">
                   <pic:nvPicPr>
-                    <pic:cNvPr id="7" name="图片 7"/>
-                    <pic:cNvPicPr>
-                      <a:picLocks noChangeAspect="1"/>
-                    </pic:cNvPicPr>
+                    <pic:cNvPr id="1" name=""/>
+                    <pic:cNvPicPr/>
                   </pic:nvPicPr>
                   <pic:blipFill>
                     <a:blip r:embed="rId14"/>
@@ -1821,7 +3121,7 @@
                   <pic:spPr>
                     <a:xfrm>
                       <a:off x="0" y="0"/>
-                      <a:ext cx="1789430" cy="1673860"/>
+                      <a:ext cx="5274310" cy="2912110"/>
                     </a:xfrm>
                     <a:prstGeom prst="rect">
                       <a:avLst/>
@@ -1836,3112 +3136,6 @@
     </w:p>
     <w:p>
       <w:pPr>
-        <w:jc w:val="center"/>
-      </w:pPr>
-      <w:r>
-        <w:rPr>
-          <w:rFonts w:hint="eastAsia"/>
-        </w:rPr>
-        <w:t>图</w:t>
-      </w:r>
-      <w:r>
-        <w:rPr>
-          <w:rFonts w:hint="eastAsia"/>
-        </w:rPr>
-        <w:t xml:space="preserve">4.3 </w:t>
-      </w:r>
-      <w:r>
-        <w:t xml:space="preserve"> </w:t>
-      </w:r>
-      <w:proofErr w:type="gramStart"/>
-      <w:r>
-        <w:rPr>
-          <w:rFonts w:hint="eastAsia"/>
-        </w:rPr>
-        <w:t>支付宝客服</w:t>
-      </w:r>
-      <w:proofErr w:type="gramEnd"/>
-      <w:r>
-        <w:rPr>
-          <w:rFonts w:hint="eastAsia"/>
-        </w:rPr>
-        <w:t>助手搜索问题结果</w:t>
-      </w:r>
-    </w:p>
-    <w:p>
-      <w:pPr>
-        <w:ind w:firstLineChars="200" w:firstLine="420"/>
-      </w:pPr>
-      <w:r>
-        <w:rPr>
-          <w:rFonts w:hint="eastAsia"/>
-        </w:rPr>
-        <w:t>通过在输入框描述我们遇到的问题，系统会自动给出答案，帮助我们解决问题。</w:t>
-      </w:r>
-    </w:p>
-    <w:p>
-      <w:r>
-        <w:rPr>
-          <w:rFonts w:hint="eastAsia"/>
-        </w:rPr>
-        <w:t>这样一个系统即为智能客服，广泛应用于电商、政务等服务行业，当我们遇到问题时，智能客服可以高效便捷地帮助我们。</w:t>
-      </w:r>
-    </w:p>
-    <w:p>
-      <w:pPr>
-        <w:ind w:firstLineChars="200" w:firstLine="420"/>
-      </w:pPr>
-      <w:r>
-        <w:rPr>
-          <w:rFonts w:hint="eastAsia"/>
-        </w:rPr>
-        <w:t>智能客服的实现是基于一个庞大的常见问题答案库，也就是</w:t>
-      </w:r>
-      <w:r>
-        <w:rPr>
-          <w:rFonts w:hint="eastAsia"/>
-        </w:rPr>
-        <w:t>FQA</w:t>
-      </w:r>
-      <w:r>
-        <w:rPr>
-          <w:rFonts w:hint="eastAsia"/>
-        </w:rPr>
-        <w:t>。通过构建问答库，然后将用户输入的问题与问答库中的问题一一比较，选取相同及相似问题作为候选问题，并将候选问题的答案进行筛选后返回给用户。</w:t>
-      </w:r>
-    </w:p>
-    <w:p>
-      <w:pPr>
-        <w:pStyle w:val="3"/>
-      </w:pPr>
-      <w:r>
-        <w:rPr>
-          <w:rFonts w:hint="eastAsia"/>
-        </w:rPr>
-        <w:lastRenderedPageBreak/>
-        <w:t xml:space="preserve">5.1.2  </w:t>
-      </w:r>
-      <w:r>
-        <w:rPr>
-          <w:rFonts w:hint="eastAsia"/>
-        </w:rPr>
-        <w:t>知识图谱的应用场景</w:t>
-      </w:r>
-    </w:p>
-    <w:p>
-      <w:pPr>
-        <w:pStyle w:val="3"/>
-      </w:pPr>
-      <w:r>
-        <w:rPr>
-          <w:rFonts w:hint="eastAsia"/>
-        </w:rPr>
-        <w:t xml:space="preserve">5.1.3  </w:t>
-      </w:r>
-      <w:r>
-        <w:rPr>
-          <w:rFonts w:hint="eastAsia"/>
-        </w:rPr>
-        <w:t>常用的图数据库及优缺点</w:t>
-      </w:r>
-    </w:p>
-    <w:p>
-      <w:pPr>
-        <w:ind w:firstLineChars="200" w:firstLine="420"/>
-      </w:pPr>
-      <w:r>
-        <w:rPr>
-          <w:rFonts w:hint="eastAsia"/>
-        </w:rPr>
-        <w:t>本项目中我们采用从百度知道</w:t>
-      </w:r>
-      <w:proofErr w:type="gramStart"/>
-      <w:r>
-        <w:rPr>
-          <w:rFonts w:hint="eastAsia"/>
-        </w:rPr>
-        <w:t>人工爬取的</w:t>
-      </w:r>
-      <w:proofErr w:type="gramEnd"/>
-      <w:r>
-        <w:rPr>
-          <w:rFonts w:hint="eastAsia"/>
-        </w:rPr>
-        <w:t>保险相关问答数据，该数据集中共包含</w:t>
-      </w:r>
-      <w:r>
-        <w:rPr>
-          <w:rFonts w:hint="eastAsia"/>
-        </w:rPr>
-        <w:t>8000</w:t>
-      </w:r>
-      <w:r>
-        <w:rPr>
-          <w:rFonts w:hint="eastAsia"/>
-        </w:rPr>
-        <w:t>余条保险相关问题及答案，经过数据清理，去除了原数据集中的问题</w:t>
-      </w:r>
-      <w:r>
-        <w:rPr>
-          <w:rFonts w:hint="eastAsia"/>
-        </w:rPr>
-        <w:t>id</w:t>
-      </w:r>
-      <w:r>
-        <w:rPr>
-          <w:rFonts w:hint="eastAsia"/>
-        </w:rPr>
-        <w:t>、</w:t>
-      </w:r>
-      <w:proofErr w:type="spellStart"/>
-      <w:r>
-        <w:rPr>
-          <w:rFonts w:hint="eastAsia"/>
-        </w:rPr>
-        <w:t>url</w:t>
-      </w:r>
-      <w:proofErr w:type="spellEnd"/>
-      <w:r>
-        <w:rPr>
-          <w:rFonts w:hint="eastAsia"/>
-        </w:rPr>
-        <w:t xml:space="preserve"> </w:t>
-      </w:r>
-      <w:r>
-        <w:rPr>
-          <w:rFonts w:hint="eastAsia"/>
-        </w:rPr>
-        <w:t>、</w:t>
-      </w:r>
-      <w:proofErr w:type="spellStart"/>
-      <w:r>
-        <w:rPr>
-          <w:rFonts w:hint="eastAsia"/>
-        </w:rPr>
-        <w:t>qid</w:t>
-      </w:r>
-      <w:proofErr w:type="spellEnd"/>
-      <w:r>
-        <w:rPr>
-          <w:rFonts w:hint="eastAsia"/>
-        </w:rPr>
-        <w:t>、</w:t>
-      </w:r>
-      <w:proofErr w:type="spellStart"/>
-      <w:r>
-        <w:rPr>
-          <w:rFonts w:hint="eastAsia"/>
-        </w:rPr>
-        <w:t>reply_t</w:t>
-      </w:r>
-      <w:proofErr w:type="spellEnd"/>
-      <w:r>
-        <w:rPr>
-          <w:rFonts w:hint="eastAsia"/>
-        </w:rPr>
-        <w:t>、</w:t>
-      </w:r>
-      <w:r>
-        <w:rPr>
-          <w:rFonts w:hint="eastAsia"/>
-        </w:rPr>
-        <w:t>user</w:t>
-      </w:r>
-      <w:r>
-        <w:rPr>
-          <w:rFonts w:hint="eastAsia"/>
-        </w:rPr>
-        <w:t>字段，对</w:t>
-      </w:r>
-      <w:r>
-        <w:rPr>
-          <w:rFonts w:hint="eastAsia"/>
-        </w:rPr>
-        <w:t>question</w:t>
-      </w:r>
-      <w:r>
-        <w:rPr>
-          <w:rFonts w:hint="eastAsia"/>
-        </w:rPr>
-        <w:t>、</w:t>
-      </w:r>
-      <w:r>
-        <w:rPr>
-          <w:rFonts w:hint="eastAsia"/>
-        </w:rPr>
-        <w:t>reply</w:t>
-      </w:r>
-      <w:r>
-        <w:rPr>
-          <w:rFonts w:hint="eastAsia"/>
-        </w:rPr>
-        <w:t>做了脱敏处理。</w:t>
-      </w:r>
-    </w:p>
-    <w:p>
-      <w:pPr>
-        <w:pStyle w:val="af1"/>
-      </w:pPr>
-      <w:r>
-        <w:rPr>
-          <w:rFonts w:hint="eastAsia"/>
-        </w:rPr>
-        <w:t>注意：该部分的数据</w:t>
-      </w:r>
-      <w:proofErr w:type="gramStart"/>
-      <w:r>
-        <w:rPr>
-          <w:rFonts w:hint="eastAsia"/>
-        </w:rPr>
-        <w:t>爬取并非</w:t>
-      </w:r>
-      <w:proofErr w:type="gramEnd"/>
-      <w:r>
-        <w:rPr>
-          <w:rFonts w:hint="eastAsia"/>
-        </w:rPr>
-        <w:t>本章节重点，</w:t>
-      </w:r>
-      <w:proofErr w:type="gramStart"/>
-      <w:r>
-        <w:rPr>
-          <w:rFonts w:hint="eastAsia"/>
-        </w:rPr>
-        <w:t>爬取的</w:t>
-      </w:r>
-      <w:proofErr w:type="gramEnd"/>
-      <w:r>
-        <w:rPr>
-          <w:rFonts w:hint="eastAsia"/>
-        </w:rPr>
-        <w:t>数据集读者在开源项目中直接获取</w:t>
-      </w:r>
-    </w:p>
-    <w:p>
-      <w:pPr>
-        <w:ind w:firstLineChars="200" w:firstLine="420"/>
-      </w:pPr>
-      <w:r>
-        <w:rPr>
-          <w:rFonts w:hint="eastAsia"/>
-        </w:rPr>
-        <w:t>最终获取到一个包含四个字段的数据集。数据字段说明及部分数据如表</w:t>
-      </w:r>
-      <w:r>
-        <w:rPr>
-          <w:rFonts w:hint="eastAsia"/>
-        </w:rPr>
-        <w:t>4.1</w:t>
-      </w:r>
-      <w:r>
-        <w:rPr>
-          <w:rFonts w:hint="eastAsia"/>
-        </w:rPr>
-        <w:t>所示。</w:t>
-      </w:r>
-    </w:p>
-    <w:p>
-      <w:pPr>
-        <w:pStyle w:val="af3"/>
-      </w:pPr>
-      <w:r>
-        <w:rPr>
-          <w:rFonts w:hint="eastAsia"/>
-        </w:rPr>
-        <w:t>表</w:t>
-      </w:r>
-      <w:r>
-        <w:rPr>
-          <w:rFonts w:hint="eastAsia"/>
-        </w:rPr>
-        <w:t>4.1</w:t>
-      </w:r>
-      <w:r>
-        <w:t xml:space="preserve"> </w:t>
-      </w:r>
-      <w:r>
-        <w:rPr>
-          <w:rFonts w:hint="eastAsia"/>
-        </w:rPr>
-        <w:t xml:space="preserve"> </w:t>
-      </w:r>
-      <w:r>
-        <w:rPr>
-          <w:rFonts w:hint="eastAsia"/>
-        </w:rPr>
-        <w:t>保险问答数据源数据格式字段介绍</w:t>
-      </w:r>
-    </w:p>
-    <w:tbl>
-      <w:tblPr>
-        <w:tblStyle w:val="ad"/>
-        <w:tblW w:w="0" w:type="auto"/>
-        <w:tblLook w:val="04A0" w:firstRow="1" w:lastRow="0" w:firstColumn="1" w:lastColumn="0" w:noHBand="0" w:noVBand="1"/>
-      </w:tblPr>
-      <w:tblGrid>
-        <w:gridCol w:w="1696"/>
-        <w:gridCol w:w="3119"/>
-        <w:gridCol w:w="3481"/>
-      </w:tblGrid>
-      <w:tr>
-        <w:tc>
-          <w:tcPr>
-            <w:tcW w:w="1696" w:type="dxa"/>
-          </w:tcPr>
-          <w:p>
-            <w:pPr>
-              <w:rPr>
-                <w:rFonts w:ascii="Segoe UI" w:hAnsi="Segoe UI" w:cs="Segoe UI"/>
-                <w:szCs w:val="21"/>
-              </w:rPr>
-            </w:pPr>
-            <w:r>
-              <w:rPr>
-                <w:rFonts w:ascii="Segoe UI" w:hAnsi="Segoe UI" w:cs="Segoe UI" w:hint="eastAsia"/>
-                <w:szCs w:val="21"/>
-              </w:rPr>
-              <w:t>字段</w:t>
-            </w:r>
-          </w:p>
-        </w:tc>
-        <w:tc>
-          <w:tcPr>
-            <w:tcW w:w="3119" w:type="dxa"/>
-          </w:tcPr>
-          <w:p>
-            <w:pPr>
-              <w:rPr>
-                <w:rFonts w:ascii="Segoe UI" w:hAnsi="Segoe UI" w:cs="Segoe UI"/>
-                <w:szCs w:val="21"/>
-              </w:rPr>
-            </w:pPr>
-            <w:r>
-              <w:rPr>
-                <w:rFonts w:ascii="Segoe UI" w:hAnsi="Segoe UI" w:cs="Segoe UI" w:hint="eastAsia"/>
-                <w:szCs w:val="21"/>
-              </w:rPr>
-              <w:t>说明</w:t>
-            </w:r>
-          </w:p>
-        </w:tc>
-        <w:tc>
-          <w:tcPr>
-            <w:tcW w:w="3481" w:type="dxa"/>
-          </w:tcPr>
-          <w:p>
-            <w:pPr>
-              <w:rPr>
-                <w:rFonts w:ascii="Segoe UI" w:hAnsi="Segoe UI" w:cs="Segoe UI"/>
-                <w:szCs w:val="21"/>
-              </w:rPr>
-            </w:pPr>
-            <w:r>
-              <w:rPr>
-                <w:rFonts w:ascii="Segoe UI" w:hAnsi="Segoe UI" w:cs="Segoe UI" w:hint="eastAsia"/>
-                <w:szCs w:val="21"/>
-              </w:rPr>
-              <w:t>备注</w:t>
-            </w:r>
-          </w:p>
-        </w:tc>
-      </w:tr>
-      <w:tr>
-        <w:tc>
-          <w:tcPr>
-            <w:tcW w:w="1696" w:type="dxa"/>
-          </w:tcPr>
-          <w:p>
-            <w:pPr>
-              <w:rPr>
-                <w:rFonts w:ascii="Segoe UI" w:hAnsi="Segoe UI" w:cs="Segoe UI"/>
-                <w:szCs w:val="21"/>
-              </w:rPr>
-            </w:pPr>
-            <w:r>
-              <w:rPr>
-                <w:rFonts w:ascii="Segoe UI" w:hAnsi="Segoe UI" w:cs="Segoe UI"/>
-                <w:szCs w:val="21"/>
-              </w:rPr>
-              <w:t>T</w:t>
-            </w:r>
-            <w:r>
-              <w:rPr>
-                <w:rFonts w:ascii="Segoe UI" w:hAnsi="Segoe UI" w:cs="Segoe UI" w:hint="eastAsia"/>
-                <w:szCs w:val="21"/>
-              </w:rPr>
-              <w:t>itle</w:t>
-            </w:r>
-          </w:p>
-        </w:tc>
-        <w:tc>
-          <w:tcPr>
-            <w:tcW w:w="3119" w:type="dxa"/>
-          </w:tcPr>
-          <w:p>
-            <w:pPr>
-              <w:rPr>
-                <w:rFonts w:ascii="Segoe UI" w:hAnsi="Segoe UI" w:cs="Segoe UI"/>
-                <w:szCs w:val="21"/>
-              </w:rPr>
-            </w:pPr>
-            <w:r>
-              <w:rPr>
-                <w:rFonts w:ascii="Segoe UI" w:hAnsi="Segoe UI" w:cs="Segoe UI" w:hint="eastAsia"/>
-                <w:szCs w:val="21"/>
-              </w:rPr>
-              <w:t>问题的标题</w:t>
-            </w:r>
-          </w:p>
-        </w:tc>
-        <w:tc>
-          <w:tcPr>
-            <w:tcW w:w="3481" w:type="dxa"/>
-          </w:tcPr>
-          <w:p>
-            <w:pPr>
-              <w:rPr>
-                <w:rFonts w:ascii="Segoe UI" w:hAnsi="Segoe UI" w:cs="Segoe UI"/>
-                <w:szCs w:val="21"/>
-              </w:rPr>
-            </w:pPr>
-          </w:p>
-        </w:tc>
-      </w:tr>
-      <w:tr>
-        <w:tc>
-          <w:tcPr>
-            <w:tcW w:w="1696" w:type="dxa"/>
-          </w:tcPr>
-          <w:p>
-            <w:pPr>
-              <w:rPr>
-                <w:rFonts w:ascii="Segoe UI" w:hAnsi="Segoe UI" w:cs="Segoe UI"/>
-                <w:szCs w:val="21"/>
-              </w:rPr>
-            </w:pPr>
-            <w:r>
-              <w:rPr>
-                <w:rFonts w:ascii="Segoe UI" w:hAnsi="Segoe UI" w:cs="Segoe UI"/>
-                <w:szCs w:val="21"/>
-              </w:rPr>
-              <w:t>Q</w:t>
-            </w:r>
-            <w:r>
-              <w:rPr>
-                <w:rFonts w:ascii="Segoe UI" w:hAnsi="Segoe UI" w:cs="Segoe UI" w:hint="eastAsia"/>
-                <w:szCs w:val="21"/>
-              </w:rPr>
-              <w:t>uestion</w:t>
-            </w:r>
-          </w:p>
-        </w:tc>
-        <w:tc>
-          <w:tcPr>
-            <w:tcW w:w="3119" w:type="dxa"/>
-          </w:tcPr>
-          <w:p>
-            <w:pPr>
-              <w:rPr>
-                <w:rFonts w:ascii="Segoe UI" w:hAnsi="Segoe UI" w:cs="Segoe UI"/>
-                <w:szCs w:val="21"/>
-              </w:rPr>
-            </w:pPr>
-            <w:r>
-              <w:rPr>
-                <w:rFonts w:ascii="Segoe UI" w:hAnsi="Segoe UI" w:cs="Segoe UI" w:hint="eastAsia"/>
-                <w:szCs w:val="21"/>
-              </w:rPr>
-              <w:t>问题内容</w:t>
-            </w:r>
-          </w:p>
-        </w:tc>
-        <w:tc>
-          <w:tcPr>
-            <w:tcW w:w="3481" w:type="dxa"/>
-          </w:tcPr>
-          <w:p>
-            <w:pPr>
-              <w:rPr>
-                <w:rFonts w:ascii="Segoe UI" w:hAnsi="Segoe UI" w:cs="Segoe UI"/>
-                <w:szCs w:val="21"/>
-              </w:rPr>
-            </w:pPr>
-            <w:r>
-              <w:rPr>
-                <w:rFonts w:ascii="Segoe UI" w:hAnsi="Segoe UI" w:cs="Segoe UI" w:hint="eastAsia"/>
-                <w:szCs w:val="21"/>
-              </w:rPr>
-              <w:t>可为空</w:t>
-            </w:r>
-          </w:p>
-        </w:tc>
-      </w:tr>
-      <w:tr>
-        <w:tc>
-          <w:tcPr>
-            <w:tcW w:w="1696" w:type="dxa"/>
-          </w:tcPr>
-          <w:p>
-            <w:pPr>
-              <w:rPr>
-                <w:rFonts w:ascii="Segoe UI" w:hAnsi="Segoe UI" w:cs="Segoe UI"/>
-                <w:szCs w:val="21"/>
-              </w:rPr>
-            </w:pPr>
-            <w:r>
-              <w:rPr>
-                <w:rFonts w:ascii="Segoe UI" w:hAnsi="Segoe UI" w:cs="Segoe UI"/>
-                <w:szCs w:val="21"/>
-              </w:rPr>
-              <w:t>R</w:t>
-            </w:r>
-            <w:r>
-              <w:rPr>
-                <w:rFonts w:ascii="Segoe UI" w:hAnsi="Segoe UI" w:cs="Segoe UI" w:hint="eastAsia"/>
-                <w:szCs w:val="21"/>
-              </w:rPr>
-              <w:t>eply</w:t>
-            </w:r>
-          </w:p>
-        </w:tc>
-        <w:tc>
-          <w:tcPr>
-            <w:tcW w:w="3119" w:type="dxa"/>
-          </w:tcPr>
-          <w:p>
-            <w:pPr>
-              <w:rPr>
-                <w:rFonts w:ascii="Segoe UI" w:hAnsi="Segoe UI" w:cs="Segoe UI"/>
-                <w:szCs w:val="21"/>
-              </w:rPr>
-            </w:pPr>
-            <w:r>
-              <w:rPr>
-                <w:rFonts w:ascii="Segoe UI" w:hAnsi="Segoe UI" w:cs="Segoe UI" w:hint="eastAsia"/>
-                <w:szCs w:val="21"/>
-              </w:rPr>
-              <w:t>回复内容</w:t>
-            </w:r>
-          </w:p>
-        </w:tc>
-        <w:tc>
-          <w:tcPr>
-            <w:tcW w:w="3481" w:type="dxa"/>
-          </w:tcPr>
-          <w:p>
-            <w:pPr>
-              <w:rPr>
-                <w:rFonts w:ascii="Segoe UI" w:hAnsi="Segoe UI" w:cs="Segoe UI"/>
-                <w:szCs w:val="21"/>
-              </w:rPr>
-            </w:pPr>
-          </w:p>
-        </w:tc>
-      </w:tr>
-      <w:tr>
-        <w:tc>
-          <w:tcPr>
-            <w:tcW w:w="1696" w:type="dxa"/>
-          </w:tcPr>
-          <w:p>
-            <w:pPr>
-              <w:rPr>
-                <w:rFonts w:ascii="Segoe UI" w:hAnsi="Segoe UI" w:cs="Segoe UI"/>
-                <w:szCs w:val="21"/>
-              </w:rPr>
-            </w:pPr>
-            <w:proofErr w:type="spellStart"/>
-            <w:r>
-              <w:rPr>
-                <w:rFonts w:ascii="Segoe UI" w:hAnsi="Segoe UI" w:cs="Segoe UI"/>
-                <w:szCs w:val="21"/>
-              </w:rPr>
-              <w:t>I</w:t>
-            </w:r>
-            <w:r>
-              <w:rPr>
-                <w:rFonts w:ascii="Segoe UI" w:hAnsi="Segoe UI" w:cs="Segoe UI" w:hint="eastAsia"/>
-                <w:szCs w:val="21"/>
-              </w:rPr>
-              <w:t>s</w:t>
-            </w:r>
-            <w:r>
-              <w:rPr>
-                <w:rFonts w:ascii="Segoe UI" w:hAnsi="Segoe UI" w:cs="Segoe UI"/>
-                <w:szCs w:val="21"/>
-              </w:rPr>
-              <w:t>_best</w:t>
-            </w:r>
-            <w:proofErr w:type="spellEnd"/>
-          </w:p>
-        </w:tc>
-        <w:tc>
-          <w:tcPr>
-            <w:tcW w:w="3119" w:type="dxa"/>
-          </w:tcPr>
-          <w:p>
-            <w:pPr>
-              <w:rPr>
-                <w:rFonts w:ascii="Segoe UI" w:hAnsi="Segoe UI" w:cs="Segoe UI"/>
-                <w:szCs w:val="21"/>
-              </w:rPr>
-            </w:pPr>
-            <w:r>
-              <w:rPr>
-                <w:rFonts w:ascii="Segoe UI" w:hAnsi="Segoe UI" w:cs="Segoe UI" w:hint="eastAsia"/>
-                <w:szCs w:val="21"/>
-              </w:rPr>
-              <w:t>是否为页面上显示的最佳回答</w:t>
-            </w:r>
-          </w:p>
-        </w:tc>
-        <w:tc>
-          <w:tcPr>
-            <w:tcW w:w="3481" w:type="dxa"/>
-          </w:tcPr>
-          <w:p>
-            <w:pPr>
-              <w:rPr>
-                <w:rFonts w:ascii="Segoe UI" w:hAnsi="Segoe UI" w:cs="Segoe UI"/>
-                <w:szCs w:val="21"/>
-              </w:rPr>
-            </w:pPr>
-            <w:r>
-              <w:rPr>
-                <w:rFonts w:ascii="Segoe UI" w:hAnsi="Segoe UI" w:cs="Segoe UI" w:hint="eastAsia"/>
-                <w:szCs w:val="21"/>
-              </w:rPr>
-              <w:t>1</w:t>
-            </w:r>
-            <w:r>
-              <w:rPr>
-                <w:rFonts w:ascii="Segoe UI" w:hAnsi="Segoe UI" w:cs="Segoe UI" w:hint="eastAsia"/>
-                <w:szCs w:val="21"/>
-              </w:rPr>
-              <w:t>表示</w:t>
-            </w:r>
-            <w:proofErr w:type="gramStart"/>
-            <w:r>
-              <w:rPr>
-                <w:rFonts w:ascii="Segoe UI" w:hAnsi="Segoe UI" w:cs="Segoe UI" w:hint="eastAsia"/>
-                <w:szCs w:val="21"/>
-              </w:rPr>
-              <w:t>改回答</w:t>
-            </w:r>
-            <w:proofErr w:type="gramEnd"/>
-            <w:r>
-              <w:rPr>
-                <w:rFonts w:ascii="Segoe UI" w:hAnsi="Segoe UI" w:cs="Segoe UI" w:hint="eastAsia"/>
-                <w:szCs w:val="21"/>
-              </w:rPr>
-              <w:t>为最佳回答，反之为</w:t>
-            </w:r>
-            <w:r>
-              <w:rPr>
-                <w:rFonts w:ascii="Segoe UI" w:hAnsi="Segoe UI" w:cs="Segoe UI" w:hint="eastAsia"/>
-                <w:szCs w:val="21"/>
-              </w:rPr>
-              <w:t>0</w:t>
-            </w:r>
-          </w:p>
-        </w:tc>
-      </w:tr>
-    </w:tbl>
-    <w:p>
-      <w:r>
-        <w:rPr>
-          <w:rFonts w:hint="eastAsia"/>
-        </w:rPr>
-        <w:t>部分数据如下：</w:t>
-      </w:r>
-    </w:p>
-    <w:p>
-      <w:pPr>
-        <w:pStyle w:val="af0"/>
-      </w:pPr>
-      <w:proofErr w:type="spellStart"/>
-      <w:proofErr w:type="gramStart"/>
-      <w:r>
-        <w:t>title,question</w:t>
-      </w:r>
-      <w:proofErr w:type="gramEnd"/>
-      <w:r>
-        <w:t>,reply,is_best</w:t>
-      </w:r>
-      <w:proofErr w:type="spellEnd"/>
-    </w:p>
-    <w:p>
-      <w:pPr>
-        <w:pStyle w:val="af0"/>
-      </w:pPr>
-      <w:commentRangeStart w:id="1"/>
-      <w:commentRangeStart w:id="2"/>
-      <w:r>
-        <w:rPr>
-          <w:rFonts w:hint="eastAsia"/>
-        </w:rPr>
-        <w:t>最近在安邦长青树中看到什么豁免，这个是什么意思？</w:t>
-      </w:r>
-      <w:r>
-        <w:rPr>
-          <w:rFonts w:hint="eastAsia"/>
-        </w:rPr>
-        <w:t>,,</w:t>
-      </w:r>
-      <w:r>
-        <w:rPr>
-          <w:rFonts w:hint="eastAsia"/>
-        </w:rPr>
-        <w:t>您好，这个是重疾险中给予投保者的一项权利，安</w:t>
-      </w:r>
-      <w:r>
-        <w:rPr>
-          <w:rFonts w:hint="eastAsia"/>
-        </w:rPr>
-        <w:t>*</w:t>
-      </w:r>
-      <w:r>
-        <w:rPr>
-          <w:rFonts w:hint="eastAsia"/>
-        </w:rPr>
-        <w:t>长青</w:t>
-      </w:r>
-      <w:proofErr w:type="gramStart"/>
-      <w:r>
-        <w:rPr>
-          <w:rFonts w:hint="eastAsia"/>
-        </w:rPr>
-        <w:t>树保障</w:t>
-      </w:r>
-      <w:proofErr w:type="gramEnd"/>
-      <w:r>
-        <w:rPr>
-          <w:rFonts w:hint="eastAsia"/>
-        </w:rPr>
-        <w:t>责任规定，投保者可以享受多次赔付，豁免等权益。也就是说不同轻症累计</w:t>
-      </w:r>
-      <w:r>
-        <w:rPr>
-          <w:rFonts w:hint="eastAsia"/>
-        </w:rPr>
-        <w:t>5</w:t>
-      </w:r>
-      <w:r>
-        <w:rPr>
-          <w:rFonts w:hint="eastAsia"/>
-        </w:rPr>
-        <w:t>次赔付，理赔</w:t>
-      </w:r>
-      <w:r>
-        <w:rPr>
-          <w:rFonts w:hint="eastAsia"/>
-        </w:rPr>
-        <w:t>1</w:t>
-      </w:r>
-      <w:r>
-        <w:rPr>
-          <w:rFonts w:hint="eastAsia"/>
-        </w:rPr>
-        <w:t>次轻症豁免后期所交保费，人性化的设计，无需加保费。</w:t>
-      </w:r>
-      <w:r>
-        <w:rPr>
-          <w:rFonts w:hint="eastAsia"/>
-        </w:rPr>
-        <w:t>,1</w:t>
-      </w:r>
-    </w:p>
-    <w:p>
-      <w:pPr>
-        <w:pStyle w:val="af0"/>
-      </w:pPr>
-      <w:r>
-        <w:rPr>
-          <w:rFonts w:hint="eastAsia"/>
-        </w:rPr>
-        <w:t>和老婆利用假期去澳</w:t>
-      </w:r>
-      <w:r>
-        <w:rPr>
-          <w:rFonts w:hint="eastAsia"/>
-        </w:rPr>
-        <w:t>*</w:t>
-      </w:r>
-      <w:r>
-        <w:rPr>
-          <w:rFonts w:hint="eastAsia"/>
-        </w:rPr>
-        <w:t>探亲，但是第一次去不大熟悉，有没有相关保险呢？</w:t>
-      </w:r>
-      <w:r>
-        <w:rPr>
-          <w:rFonts w:hint="eastAsia"/>
-        </w:rPr>
-        <w:t>,,</w:t>
-      </w:r>
-      <w:r>
-        <w:rPr>
-          <w:rFonts w:hint="eastAsia"/>
-        </w:rPr>
-        <w:t>您好，</w:t>
-      </w:r>
-      <w:r>
-        <w:rPr>
-          <w:rFonts w:hint="eastAsia"/>
-        </w:rPr>
-        <w:t>HUTS</w:t>
-      </w:r>
-      <w:r>
-        <w:rPr>
-          <w:rFonts w:hint="eastAsia"/>
-        </w:rPr>
-        <w:t>保险中的乐游全球（探亲版）</w:t>
-      </w:r>
-      <w:r>
-        <w:rPr>
-          <w:rFonts w:hint="eastAsia"/>
-        </w:rPr>
-        <w:t>-</w:t>
-      </w:r>
-      <w:proofErr w:type="gramStart"/>
-      <w:r>
-        <w:rPr>
-          <w:rFonts w:hint="eastAsia"/>
-        </w:rPr>
-        <w:t>慧择旅游保险澳</w:t>
-      </w:r>
-      <w:proofErr w:type="gramEnd"/>
-      <w:r>
-        <w:rPr>
-          <w:rFonts w:hint="eastAsia"/>
-        </w:rPr>
-        <w:t>新计划是澳</w:t>
-      </w:r>
-      <w:r>
-        <w:rPr>
-          <w:rFonts w:hint="eastAsia"/>
-        </w:rPr>
-        <w:t>*</w:t>
-      </w:r>
-      <w:r>
-        <w:rPr>
-          <w:rFonts w:hint="eastAsia"/>
-        </w:rPr>
-        <w:t>新西兰探亲专属保障，承保年龄可达</w:t>
-      </w:r>
-      <w:r>
-        <w:rPr>
-          <w:rFonts w:hint="eastAsia"/>
-        </w:rPr>
-        <w:t>90</w:t>
-      </w:r>
-      <w:r>
-        <w:rPr>
-          <w:rFonts w:hint="eastAsia"/>
-        </w:rPr>
-        <w:t>周岁，含有</w:t>
-      </w:r>
-      <w:r>
-        <w:rPr>
-          <w:rFonts w:hint="eastAsia"/>
-        </w:rPr>
-        <w:t>50</w:t>
-      </w:r>
-      <w:r>
-        <w:rPr>
-          <w:rFonts w:hint="eastAsia"/>
-        </w:rPr>
-        <w:t>万高额医疗保障，完全满足境外医疗保障需求，需要注意的是这款产品仅承保出行目的为境外探亲的人群，理赔时需提供相关签证或亲属关系证明等</w:t>
-      </w:r>
-      <w:r>
-        <w:rPr>
-          <w:rFonts w:hint="eastAsia"/>
-        </w:rPr>
-        <w:t>,0</w:t>
-      </w:r>
-    </w:p>
-    <w:p>
-      <w:pPr>
-        <w:pStyle w:val="af0"/>
-      </w:pPr>
-    </w:p>
-    <w:p>
-      <w:pPr>
-        <w:pStyle w:val="af0"/>
-      </w:pPr>
-      <w:r>
-        <w:rPr>
-          <w:rFonts w:hint="eastAsia"/>
-        </w:rPr>
-        <w:t>HUTS</w:t>
-      </w:r>
-      <w:r>
-        <w:rPr>
-          <w:rFonts w:hint="eastAsia"/>
-        </w:rPr>
-        <w:t>中有没有适合帆船比赛的保险，我男朋友这</w:t>
-      </w:r>
-      <w:proofErr w:type="gramStart"/>
-      <w:r>
-        <w:rPr>
-          <w:rFonts w:hint="eastAsia"/>
-        </w:rPr>
-        <w:t>周就要</w:t>
-      </w:r>
-      <w:proofErr w:type="gramEnd"/>
-      <w:r>
-        <w:rPr>
-          <w:rFonts w:hint="eastAsia"/>
-        </w:rPr>
-        <w:t>开始了</w:t>
-      </w:r>
-      <w:r>
-        <w:rPr>
-          <w:rFonts w:hint="eastAsia"/>
-        </w:rPr>
-        <w:t>,,</w:t>
-      </w:r>
-      <w:r>
-        <w:rPr>
-          <w:rFonts w:hint="eastAsia"/>
-        </w:rPr>
-        <w:t>您好，水上运动比赛，尤其是带有奖金的比赛一般承保的公司比较少。不过，</w:t>
-      </w:r>
-      <w:r>
-        <w:rPr>
-          <w:rFonts w:hint="eastAsia"/>
-        </w:rPr>
-        <w:t>HUTS</w:t>
-      </w:r>
-      <w:r>
-        <w:rPr>
-          <w:rFonts w:hint="eastAsia"/>
-        </w:rPr>
-        <w:t>保险中</w:t>
-      </w:r>
-      <w:proofErr w:type="gramStart"/>
-      <w:r>
-        <w:rPr>
-          <w:rFonts w:hint="eastAsia"/>
-        </w:rPr>
-        <w:t>的众行天下</w:t>
-      </w:r>
-      <w:proofErr w:type="gramEnd"/>
-      <w:r>
-        <w:rPr>
-          <w:rFonts w:hint="eastAsia"/>
-        </w:rPr>
-        <w:t>-</w:t>
-      </w:r>
-      <w:r>
-        <w:rPr>
-          <w:rFonts w:hint="eastAsia"/>
-        </w:rPr>
-        <w:t>水上运动保险</w:t>
-      </w:r>
-      <w:proofErr w:type="gramStart"/>
-      <w:r>
-        <w:rPr>
-          <w:rFonts w:hint="eastAsia"/>
-        </w:rPr>
-        <w:t>赛事版</w:t>
-      </w:r>
-      <w:proofErr w:type="gramEnd"/>
-      <w:r>
-        <w:rPr>
-          <w:rFonts w:hint="eastAsia"/>
-        </w:rPr>
-        <w:t>B</w:t>
-      </w:r>
-      <w:r>
-        <w:rPr>
-          <w:rFonts w:hint="eastAsia"/>
-        </w:rPr>
-        <w:t>就是适合帆船等水上比赛的产品，含户外溺水保障，是水上运动专属定制的保障，意外住院有津贴，保障期限灵活可选，还可以投保有奖金的赛事，您可以根据情况看看。</w:t>
-      </w:r>
-      <w:r>
-        <w:rPr>
-          <w:rFonts w:hint="eastAsia"/>
-        </w:rPr>
-        <w:t>,1</w:t>
-      </w:r>
-    </w:p>
-    <w:p>
-      <w:pPr>
-        <w:pStyle w:val="af0"/>
-      </w:pPr>
-    </w:p>
-    <w:p>
-      <w:pPr>
-        <w:pStyle w:val="af0"/>
-      </w:pPr>
-      <w:r>
-        <w:rPr>
-          <w:rFonts w:hint="eastAsia"/>
-        </w:rPr>
-        <w:t>计划端午节和男朋友自驾去九</w:t>
-      </w:r>
-      <w:r>
-        <w:rPr>
-          <w:rFonts w:hint="eastAsia"/>
-        </w:rPr>
-        <w:t>*</w:t>
-      </w:r>
-      <w:r>
-        <w:rPr>
-          <w:rFonts w:hint="eastAsia"/>
-        </w:rPr>
-        <w:t>山，买保险三天要多少钱？</w:t>
-      </w:r>
-      <w:r>
-        <w:rPr>
-          <w:rFonts w:hint="eastAsia"/>
-        </w:rPr>
-        <w:t>,,"</w:t>
-      </w:r>
-      <w:r>
-        <w:rPr>
-          <w:rFonts w:hint="eastAsia"/>
-        </w:rPr>
-        <w:t>您好，端午出行的人比较多，而且自</w:t>
-      </w:r>
-      <w:proofErr w:type="gramStart"/>
-      <w:r>
-        <w:rPr>
-          <w:rFonts w:hint="eastAsia"/>
-        </w:rPr>
-        <w:t>驾存在</w:t>
-      </w:r>
-      <w:proofErr w:type="gramEnd"/>
-      <w:r>
-        <w:rPr>
-          <w:rFonts w:hint="eastAsia"/>
-        </w:rPr>
-        <w:t>一定风险，所以有保险意识还是很好的。考虑到价格以及保障内容等相关因素，您可以看看</w:t>
-      </w:r>
-      <w:r>
-        <w:rPr>
-          <w:rFonts w:hint="eastAsia"/>
-        </w:rPr>
-        <w:t>HUTS</w:t>
-      </w:r>
-      <w:r>
-        <w:rPr>
-          <w:rFonts w:hint="eastAsia"/>
-        </w:rPr>
-        <w:t>保险中</w:t>
-      </w:r>
-      <w:proofErr w:type="gramStart"/>
-      <w:r>
-        <w:rPr>
-          <w:rFonts w:hint="eastAsia"/>
-        </w:rPr>
-        <w:t>的畅玩神州</w:t>
-      </w:r>
-      <w:proofErr w:type="gramEnd"/>
-      <w:r>
-        <w:rPr>
-          <w:rFonts w:hint="eastAsia"/>
-        </w:rPr>
-        <w:t>-</w:t>
-      </w:r>
-      <w:proofErr w:type="gramStart"/>
-      <w:r>
-        <w:rPr>
-          <w:rFonts w:hint="eastAsia"/>
-        </w:rPr>
-        <w:t>慧择旅游</w:t>
-      </w:r>
-      <w:proofErr w:type="gramEnd"/>
-      <w:r>
-        <w:rPr>
-          <w:rFonts w:hint="eastAsia"/>
-        </w:rPr>
-        <w:t>保险计划三，适合驾驶私家车走南闯北国内旅游，自驾意外累计赔付</w:t>
-      </w:r>
-      <w:r>
-        <w:rPr>
-          <w:rFonts w:hint="eastAsia"/>
-        </w:rPr>
-        <w:t>,</w:t>
-      </w:r>
-      <w:r>
-        <w:rPr>
-          <w:rFonts w:hint="eastAsia"/>
-        </w:rPr>
-        <w:t>承保的范围也较为广泛，适合带家人出游，保障全面，三天仅需</w:t>
-      </w:r>
-      <w:r>
-        <w:rPr>
-          <w:rFonts w:hint="eastAsia"/>
-        </w:rPr>
-        <w:t>75</w:t>
-      </w:r>
-      <w:r>
-        <w:rPr>
-          <w:rFonts w:hint="eastAsia"/>
-        </w:rPr>
-        <w:t>元，性价比还是蛮高的。</w:t>
-      </w:r>
-      <w:r>
-        <w:rPr>
-          <w:rFonts w:hint="eastAsia"/>
-        </w:rPr>
-        <w:t>",</w:t>
-      </w:r>
-      <w:commentRangeEnd w:id="1"/>
-      <w:r>
-        <w:rPr>
-          <w:rStyle w:val="af"/>
-          <w:rFonts w:asciiTheme="minorHAnsi" w:eastAsiaTheme="minorEastAsia" w:hAnsiTheme="minorHAnsi" w:cstheme="minorBidi"/>
-          <w:kern w:val="2"/>
-        </w:rPr>
-        <w:commentReference w:id="1"/>
-      </w:r>
-      <w:commentRangeEnd w:id="2"/>
-      <w:r>
-        <w:rPr>
-          <w:rStyle w:val="af"/>
-          <w:rFonts w:asciiTheme="minorHAnsi" w:eastAsiaTheme="minorEastAsia" w:hAnsiTheme="minorHAnsi" w:cstheme="minorBidi"/>
-          <w:kern w:val="2"/>
-        </w:rPr>
-        <w:commentReference w:id="2"/>
-      </w:r>
-      <w:r>
-        <w:rPr>
-          <w:rFonts w:hint="eastAsia"/>
-        </w:rPr>
-        <w:t>1</w:t>
-      </w:r>
-    </w:p>
-    <w:p>
-      <w:r>
-        <w:rPr>
-          <w:rFonts w:hint="eastAsia"/>
-        </w:rPr>
-        <w:t>获取到数据后，我们需要对数据进行进一步处理，为了提高我们智能客服的问题回复质量，我们仅将数据集中回答为最佳回答的问答数据抽取出来。具体实现代码如下：</w:t>
-      </w:r>
-    </w:p>
-    <w:p>
-      <w:pPr>
-        <w:ind w:firstLine="482"/>
-        <w:jc w:val="center"/>
-        <w:rPr>
-          <w:rFonts w:eastAsia="方正楷体简体"/>
-          <w:b/>
-          <w:color w:val="000000"/>
-          <w:kern w:val="0"/>
-          <w:sz w:val="24"/>
-          <w:szCs w:val="30"/>
-        </w:rPr>
-      </w:pPr>
-      <w:r>
-        <w:rPr>
-          <w:rFonts w:eastAsia="方正楷体简体" w:hint="eastAsia"/>
-          <w:b/>
-          <w:color w:val="000000"/>
-          <w:kern w:val="0"/>
-          <w:sz w:val="24"/>
-          <w:szCs w:val="30"/>
-        </w:rPr>
-        <w:t>代码</w:t>
-      </w:r>
-      <w:r>
-        <w:rPr>
-          <w:rFonts w:eastAsia="方正楷体简体" w:hint="eastAsia"/>
-          <w:b/>
-          <w:color w:val="000000"/>
-          <w:kern w:val="0"/>
-          <w:sz w:val="24"/>
-          <w:szCs w:val="30"/>
-        </w:rPr>
-        <w:t>4.1</w:t>
-      </w:r>
-      <w:r>
-        <w:rPr>
-          <w:rFonts w:eastAsia="方正楷体简体"/>
-          <w:b/>
-          <w:color w:val="000000"/>
-          <w:kern w:val="0"/>
-          <w:sz w:val="24"/>
-          <w:szCs w:val="30"/>
-        </w:rPr>
-        <w:t xml:space="preserve"> </w:t>
-      </w:r>
-      <w:r>
-        <w:rPr>
-          <w:rFonts w:eastAsia="方正楷体简体" w:hint="eastAsia"/>
-          <w:b/>
-          <w:color w:val="000000"/>
-          <w:kern w:val="0"/>
-          <w:sz w:val="24"/>
-          <w:szCs w:val="30"/>
-        </w:rPr>
-        <w:t>数据预处理代码</w:t>
-      </w:r>
-    </w:p>
-    <w:p>
-      <w:pPr>
-        <w:pStyle w:val="af0"/>
-      </w:pPr>
-      <w:proofErr w:type="gramStart"/>
-      <w:r>
-        <w:t>#!/</w:t>
-      </w:r>
-      <w:proofErr w:type="spellStart"/>
-      <w:proofErr w:type="gramEnd"/>
-      <w:r>
-        <w:t>usr</w:t>
-      </w:r>
-      <w:proofErr w:type="spellEnd"/>
-      <w:r>
-        <w:t>/bin/env python</w:t>
-      </w:r>
-    </w:p>
-    <w:p>
-      <w:pPr>
-        <w:pStyle w:val="af0"/>
-      </w:pPr>
-      <w:r>
-        <w:t xml:space="preserve"># _*_ </w:t>
-      </w:r>
-      <w:proofErr w:type="gramStart"/>
-      <w:r>
-        <w:t>coding:utf</w:t>
-      </w:r>
-      <w:proofErr w:type="gramEnd"/>
-      <w:r>
-        <w:t>-8 _*_</w:t>
-      </w:r>
-    </w:p>
-    <w:p>
-      <w:pPr>
-        <w:pStyle w:val="af0"/>
-      </w:pPr>
-      <w:r>
-        <w:t>import csv</w:t>
-      </w:r>
-    </w:p>
-    <w:p>
-      <w:pPr>
-        <w:pStyle w:val="af0"/>
-      </w:pPr>
-    </w:p>
-    <w:p>
-      <w:pPr>
-        <w:pStyle w:val="af0"/>
-      </w:pPr>
-    </w:p>
-    <w:p>
-      <w:pPr>
-        <w:pStyle w:val="af0"/>
-      </w:pPr>
-      <w:r>
-        <w:t xml:space="preserve">def </w:t>
-      </w:r>
-      <w:proofErr w:type="spellStart"/>
-      <w:r>
-        <w:t>read_</w:t>
-      </w:r>
-      <w:proofErr w:type="gramStart"/>
-      <w:r>
-        <w:t>data</w:t>
-      </w:r>
-      <w:proofErr w:type="spellEnd"/>
-      <w:r>
-        <w:t>(</w:t>
-      </w:r>
-      <w:proofErr w:type="gramEnd"/>
-      <w:r>
-        <w:t>):</w:t>
-      </w:r>
-    </w:p>
-    <w:p>
-      <w:pPr>
-        <w:pStyle w:val="af0"/>
-      </w:pPr>
-      <w:r>
-        <w:t xml:space="preserve">    '''</w:t>
-      </w:r>
-    </w:p>
-    <w:p>
-      <w:pPr>
-        <w:pStyle w:val="af0"/>
-      </w:pPr>
-      <w:r>
-        <w:rPr>
-          <w:rFonts w:hint="eastAsia"/>
-        </w:rPr>
-        <w:t xml:space="preserve">    </w:t>
-      </w:r>
-      <w:r>
-        <w:rPr>
-          <w:rFonts w:hint="eastAsia"/>
-        </w:rPr>
-        <w:t>读取保险数据源文件数据，将其作为数组返回</w:t>
-      </w:r>
-    </w:p>
-    <w:p>
-      <w:pPr>
-        <w:pStyle w:val="af0"/>
-      </w:pPr>
-      <w:r>
-        <w:t xml:space="preserve">    </w:t>
-      </w:r>
-      <w:proofErr w:type="gramStart"/>
-      <w:r>
-        <w:t>:return</w:t>
-      </w:r>
-      <w:proofErr w:type="gramEnd"/>
-      <w:r>
-        <w:t>:</w:t>
-      </w:r>
-    </w:p>
-    <w:p>
-      <w:pPr>
-        <w:pStyle w:val="af0"/>
-      </w:pPr>
-      <w:r>
-        <w:lastRenderedPageBreak/>
-        <w:t xml:space="preserve">    '''</w:t>
-      </w:r>
-    </w:p>
-    <w:p>
-      <w:pPr>
-        <w:pStyle w:val="af0"/>
-      </w:pPr>
-      <w:r>
-        <w:rPr>
-          <w:rFonts w:hint="eastAsia"/>
-        </w:rPr>
-        <w:t xml:space="preserve">    # </w:t>
-      </w:r>
-      <w:proofErr w:type="gramStart"/>
-      <w:r>
-        <w:rPr>
-          <w:rFonts w:hint="eastAsia"/>
-        </w:rPr>
-        <w:t>源数据</w:t>
-      </w:r>
-      <w:proofErr w:type="gramEnd"/>
-      <w:r>
-        <w:rPr>
-          <w:rFonts w:hint="eastAsia"/>
-        </w:rPr>
-        <w:t>文件地址</w:t>
-      </w:r>
-    </w:p>
-    <w:p>
-      <w:pPr>
-        <w:pStyle w:val="af0"/>
-      </w:pPr>
-      <w:r>
-        <w:t xml:space="preserve">    </w:t>
-      </w:r>
-      <w:proofErr w:type="spellStart"/>
-      <w:r>
-        <w:t>csv_dir</w:t>
-      </w:r>
-      <w:proofErr w:type="spellEnd"/>
-      <w:r>
-        <w:t xml:space="preserve"> = './baoxianzhidao_filter.csv'</w:t>
-      </w:r>
-    </w:p>
-    <w:p>
-      <w:pPr>
-        <w:pStyle w:val="af0"/>
-      </w:pPr>
-      <w:r>
-        <w:rPr>
-          <w:rFonts w:hint="eastAsia"/>
-        </w:rPr>
-        <w:t xml:space="preserve">    # </w:t>
-      </w:r>
-      <w:r>
-        <w:rPr>
-          <w:rFonts w:hint="eastAsia"/>
-        </w:rPr>
-        <w:t>存储读取到的保险问题描述</w:t>
-      </w:r>
-    </w:p>
-    <w:p>
-      <w:pPr>
-        <w:pStyle w:val="af0"/>
-      </w:pPr>
-      <w:r>
-        <w:t xml:space="preserve">    </w:t>
-      </w:r>
-      <w:proofErr w:type="spellStart"/>
-      <w:r>
-        <w:t>insurance_ques</w:t>
-      </w:r>
-      <w:proofErr w:type="spellEnd"/>
-      <w:r>
-        <w:t xml:space="preserve"> = []</w:t>
-      </w:r>
-    </w:p>
-    <w:p>
-      <w:pPr>
-        <w:pStyle w:val="af0"/>
-      </w:pPr>
-      <w:r>
-        <w:rPr>
-          <w:rFonts w:hint="eastAsia"/>
-        </w:rPr>
-        <w:t xml:space="preserve">    # </w:t>
-      </w:r>
-      <w:r>
-        <w:rPr>
-          <w:rFonts w:hint="eastAsia"/>
-        </w:rPr>
-        <w:t>存储读取到的保险问题对应答案</w:t>
-      </w:r>
-    </w:p>
-    <w:p>
-      <w:pPr>
-        <w:pStyle w:val="af0"/>
-      </w:pPr>
-      <w:r>
-        <w:t xml:space="preserve">    </w:t>
-      </w:r>
-      <w:proofErr w:type="spellStart"/>
-      <w:r>
-        <w:t>insurance_ans</w:t>
-      </w:r>
-      <w:proofErr w:type="spellEnd"/>
-      <w:r>
-        <w:t xml:space="preserve"> = []</w:t>
-      </w:r>
-    </w:p>
-    <w:p>
-      <w:pPr>
-        <w:pStyle w:val="af0"/>
-      </w:pPr>
-      <w:r>
-        <w:rPr>
-          <w:rFonts w:hint="eastAsia"/>
-        </w:rPr>
-        <w:t xml:space="preserve">    # </w:t>
-      </w:r>
-      <w:r>
-        <w:rPr>
-          <w:rFonts w:hint="eastAsia"/>
-        </w:rPr>
-        <w:t>读取源数据</w:t>
-      </w:r>
-    </w:p>
-    <w:p>
-      <w:pPr>
-        <w:pStyle w:val="af0"/>
-      </w:pPr>
-      <w:r>
-        <w:t xml:space="preserve">    with </w:t>
-      </w:r>
-      <w:proofErr w:type="gramStart"/>
-      <w:r>
-        <w:t>open(</w:t>
-      </w:r>
-      <w:proofErr w:type="spellStart"/>
-      <w:proofErr w:type="gramEnd"/>
-      <w:r>
-        <w:t>csv_dir</w:t>
-      </w:r>
-      <w:proofErr w:type="spellEnd"/>
-      <w:r>
-        <w:t xml:space="preserve">, 'r', newline='', encoding='utf-8') as </w:t>
-      </w:r>
-      <w:proofErr w:type="spellStart"/>
-      <w:r>
-        <w:t>csvfile</w:t>
-      </w:r>
-      <w:proofErr w:type="spellEnd"/>
-      <w:r>
-        <w:t>:</w:t>
-      </w:r>
-    </w:p>
-    <w:p>
-      <w:pPr>
-        <w:pStyle w:val="af0"/>
-      </w:pPr>
-      <w:r>
-        <w:t xml:space="preserve">        </w:t>
-      </w:r>
-      <w:proofErr w:type="spellStart"/>
-      <w:r>
-        <w:t>csv_reader</w:t>
-      </w:r>
-      <w:proofErr w:type="spellEnd"/>
-      <w:r>
-        <w:t xml:space="preserve"> = </w:t>
-      </w:r>
-      <w:proofErr w:type="spellStart"/>
-      <w:proofErr w:type="gramStart"/>
-      <w:r>
-        <w:t>csv.reader</w:t>
-      </w:r>
-      <w:proofErr w:type="spellEnd"/>
-      <w:proofErr w:type="gramEnd"/>
-      <w:r>
-        <w:t>(</w:t>
-      </w:r>
-      <w:proofErr w:type="spellStart"/>
-      <w:r>
-        <w:t>csvfile</w:t>
-      </w:r>
-      <w:proofErr w:type="spellEnd"/>
-      <w:r>
-        <w:t>)</w:t>
-      </w:r>
-    </w:p>
-    <w:p>
-      <w:pPr>
-        <w:pStyle w:val="af0"/>
-      </w:pPr>
-      <w:r>
-        <w:t xml:space="preserve">        for row in </w:t>
-      </w:r>
-      <w:proofErr w:type="spellStart"/>
-      <w:r>
-        <w:t>csv_reader</w:t>
-      </w:r>
-      <w:proofErr w:type="spellEnd"/>
-      <w:r>
-        <w:t>:</w:t>
-      </w:r>
-    </w:p>
-    <w:p>
-      <w:pPr>
-        <w:pStyle w:val="af0"/>
-      </w:pPr>
-      <w:r>
-        <w:rPr>
-          <w:rFonts w:hint="eastAsia"/>
-        </w:rPr>
-        <w:t xml:space="preserve">            # </w:t>
-      </w:r>
-      <w:r>
-        <w:rPr>
-          <w:rFonts w:hint="eastAsia"/>
-        </w:rPr>
-        <w:t>选取</w:t>
-      </w:r>
-      <w:proofErr w:type="gramStart"/>
-      <w:r>
-        <w:rPr>
-          <w:rFonts w:hint="eastAsia"/>
-        </w:rPr>
-        <w:t>源数据</w:t>
-      </w:r>
-      <w:proofErr w:type="gramEnd"/>
-      <w:r>
-        <w:rPr>
-          <w:rFonts w:hint="eastAsia"/>
-        </w:rPr>
-        <w:t>中答案为最优答案的问答数据</w:t>
-      </w:r>
-    </w:p>
-    <w:p>
-      <w:pPr>
-        <w:pStyle w:val="af0"/>
-      </w:pPr>
-      <w:r>
-        <w:t xml:space="preserve">            if </w:t>
-      </w:r>
-      <w:proofErr w:type="spellStart"/>
-      <w:r>
-        <w:t>len</w:t>
-      </w:r>
-      <w:proofErr w:type="spellEnd"/>
-      <w:r>
-        <w:t xml:space="preserve">(row) == 4 and </w:t>
-      </w:r>
-      <w:proofErr w:type="gramStart"/>
-      <w:r>
-        <w:t>row[</w:t>
-      </w:r>
-      <w:proofErr w:type="gramEnd"/>
-      <w:r>
-        <w:t>3] == '1':</w:t>
-      </w:r>
-    </w:p>
-    <w:p>
-      <w:pPr>
-        <w:pStyle w:val="af0"/>
-      </w:pPr>
-      <w:r>
-        <w:rPr>
-          <w:rFonts w:hint="eastAsia"/>
-        </w:rPr>
-        <w:t xml:space="preserve">                #  </w:t>
-      </w:r>
-      <w:r>
-        <w:rPr>
-          <w:rFonts w:hint="eastAsia"/>
-        </w:rPr>
-        <w:t>若</w:t>
-      </w:r>
-      <w:r>
-        <w:rPr>
-          <w:rFonts w:hint="eastAsia"/>
-        </w:rPr>
-        <w:t>question</w:t>
-      </w:r>
-      <w:r>
-        <w:rPr>
-          <w:rFonts w:hint="eastAsia"/>
-        </w:rPr>
-        <w:t>字段非空，则将问题</w:t>
-      </w:r>
-      <w:r>
-        <w:rPr>
-          <w:rFonts w:hint="eastAsia"/>
-        </w:rPr>
-        <w:t>title</w:t>
-      </w:r>
-      <w:r>
-        <w:rPr>
-          <w:rFonts w:hint="eastAsia"/>
-        </w:rPr>
-        <w:t>字段与</w:t>
-      </w:r>
-      <w:r>
-        <w:rPr>
-          <w:rFonts w:hint="eastAsia"/>
-        </w:rPr>
-        <w:t>question</w:t>
-      </w:r>
-      <w:r>
-        <w:rPr>
-          <w:rFonts w:hint="eastAsia"/>
-        </w:rPr>
-        <w:t>字段拼接为问题描述</w:t>
-      </w:r>
-    </w:p>
-    <w:p>
-      <w:pPr>
-        <w:pStyle w:val="af0"/>
-      </w:pPr>
-      <w:r>
-        <w:rPr>
-          <w:rFonts w:hint="eastAsia"/>
-        </w:rPr>
-        <w:t xml:space="preserve">                #  </w:t>
-      </w:r>
-      <w:r>
-        <w:rPr>
-          <w:rFonts w:hint="eastAsia"/>
-        </w:rPr>
-        <w:t>若</w:t>
-      </w:r>
-      <w:r>
-        <w:rPr>
-          <w:rFonts w:hint="eastAsia"/>
-        </w:rPr>
-        <w:t>question</w:t>
-      </w:r>
-      <w:r>
-        <w:rPr>
-          <w:rFonts w:hint="eastAsia"/>
-        </w:rPr>
-        <w:t>字段为空，则将问题</w:t>
-      </w:r>
-      <w:r>
-        <w:rPr>
-          <w:rFonts w:hint="eastAsia"/>
-        </w:rPr>
-        <w:t>title</w:t>
-      </w:r>
-      <w:r>
-        <w:rPr>
-          <w:rFonts w:hint="eastAsia"/>
-        </w:rPr>
-        <w:t>字段作为问题描述</w:t>
-      </w:r>
-    </w:p>
-    <w:p>
-      <w:pPr>
-        <w:pStyle w:val="af0"/>
-      </w:pPr>
-      <w:r>
-        <w:t xml:space="preserve">                if </w:t>
-      </w:r>
-      <w:proofErr w:type="gramStart"/>
-      <w:r>
-        <w:t>row[</w:t>
-      </w:r>
-      <w:proofErr w:type="gramEnd"/>
-      <w:r>
-        <w:t>1]:</w:t>
-      </w:r>
-    </w:p>
-    <w:p>
-      <w:pPr>
-        <w:pStyle w:val="af0"/>
-      </w:pPr>
-      <w:r>
-        <w:t xml:space="preserve">                    </w:t>
-      </w:r>
-      <w:proofErr w:type="spellStart"/>
-      <w:r>
-        <w:t>insurance_</w:t>
-      </w:r>
-      <w:proofErr w:type="gramStart"/>
-      <w:r>
-        <w:t>ques.append</w:t>
-      </w:r>
-      <w:proofErr w:type="spellEnd"/>
-      <w:proofErr w:type="gramEnd"/>
-      <w:r>
-        <w:t>(row[0] + row[1])</w:t>
-      </w:r>
-    </w:p>
-    <w:p>
-      <w:pPr>
-        <w:pStyle w:val="af0"/>
-      </w:pPr>
-      <w:r>
-        <w:t xml:space="preserve">                else:</w:t>
-      </w:r>
-    </w:p>
-    <w:p>
-      <w:pPr>
-        <w:pStyle w:val="af0"/>
-      </w:pPr>
-      <w:r>
-        <w:t xml:space="preserve">                    </w:t>
-      </w:r>
-      <w:proofErr w:type="spellStart"/>
-      <w:r>
-        <w:t>insurance_</w:t>
-      </w:r>
-      <w:proofErr w:type="gramStart"/>
-      <w:r>
-        <w:t>ques.append</w:t>
-      </w:r>
-      <w:proofErr w:type="spellEnd"/>
-      <w:proofErr w:type="gramEnd"/>
-      <w:r>
-        <w:t>(row[0])</w:t>
-      </w:r>
-    </w:p>
-    <w:p>
-      <w:pPr>
-        <w:pStyle w:val="af0"/>
-      </w:pPr>
-      <w:r>
-        <w:rPr>
-          <w:rFonts w:hint="eastAsia"/>
-        </w:rPr>
-        <w:t xml:space="preserve">                # </w:t>
-      </w:r>
-      <w:r>
-        <w:rPr>
-          <w:rFonts w:hint="eastAsia"/>
-        </w:rPr>
-        <w:t>选取</w:t>
-      </w:r>
-      <w:r>
-        <w:rPr>
-          <w:rFonts w:hint="eastAsia"/>
-        </w:rPr>
-        <w:t>replay</w:t>
-      </w:r>
-      <w:r>
-        <w:rPr>
-          <w:rFonts w:hint="eastAsia"/>
-        </w:rPr>
-        <w:t>字段作为答案描述</w:t>
-      </w:r>
-    </w:p>
-    <w:p>
-      <w:pPr>
-        <w:pStyle w:val="af0"/>
-      </w:pPr>
-      <w:r>
-        <w:t xml:space="preserve">                </w:t>
-      </w:r>
-      <w:proofErr w:type="spellStart"/>
-      <w:r>
-        <w:t>insurance_</w:t>
-      </w:r>
-      <w:proofErr w:type="gramStart"/>
-      <w:r>
-        <w:t>ans.append</w:t>
-      </w:r>
-      <w:proofErr w:type="spellEnd"/>
-      <w:proofErr w:type="gramEnd"/>
-      <w:r>
-        <w:t>(row[2])</w:t>
-      </w:r>
-    </w:p>
-    <w:p>
-      <w:pPr>
-        <w:pStyle w:val="af0"/>
-      </w:pPr>
-      <w:r>
-        <w:t xml:space="preserve">    return </w:t>
-      </w:r>
-      <w:proofErr w:type="spellStart"/>
-      <w:r>
-        <w:t>insurance_ques</w:t>
-      </w:r>
-      <w:proofErr w:type="spellEnd"/>
-      <w:r>
-        <w:t xml:space="preserve">, </w:t>
-      </w:r>
-      <w:proofErr w:type="spellStart"/>
-      <w:r>
-        <w:t>insurance_ans</w:t>
-      </w:r>
-      <w:proofErr w:type="spellEnd"/>
-    </w:p>
-    <w:p>
-      <w:pPr>
-        <w:pStyle w:val="af0"/>
-      </w:pPr>
-    </w:p>
-    <w:p>
-      <w:pPr>
-        <w:pStyle w:val="af0"/>
-      </w:pPr>
-    </w:p>
-    <w:p>
-      <w:pPr>
-        <w:pStyle w:val="af0"/>
-      </w:pPr>
-      <w:r>
-        <w:t xml:space="preserve">def </w:t>
-      </w:r>
-      <w:proofErr w:type="spellStart"/>
-      <w:r>
-        <w:t>save_</w:t>
-      </w:r>
-      <w:proofErr w:type="gramStart"/>
-      <w:r>
-        <w:t>data</w:t>
-      </w:r>
-      <w:proofErr w:type="spellEnd"/>
-      <w:r>
-        <w:t>(</w:t>
-      </w:r>
-      <w:proofErr w:type="spellStart"/>
-      <w:proofErr w:type="gramEnd"/>
-      <w:r>
-        <w:t>insurance_ques</w:t>
-      </w:r>
-      <w:proofErr w:type="spellEnd"/>
-      <w:r>
-        <w:t xml:space="preserve">, </w:t>
-      </w:r>
-      <w:proofErr w:type="spellStart"/>
-      <w:r>
-        <w:t>insurance_ans</w:t>
-      </w:r>
-      <w:proofErr w:type="spellEnd"/>
-      <w:r>
-        <w:t>):</w:t>
-      </w:r>
-    </w:p>
-    <w:p>
-      <w:pPr>
-        <w:pStyle w:val="af0"/>
-      </w:pPr>
-      <w:r>
-        <w:t xml:space="preserve">    '''</w:t>
-      </w:r>
-    </w:p>
-    <w:p>
-      <w:pPr>
-        <w:pStyle w:val="af0"/>
-      </w:pPr>
-      <w:r>
-        <w:rPr>
-          <w:rFonts w:hint="eastAsia"/>
-        </w:rPr>
-        <w:t xml:space="preserve">    </w:t>
-      </w:r>
-      <w:r>
-        <w:rPr>
-          <w:rFonts w:hint="eastAsia"/>
-        </w:rPr>
-        <w:t>存储保险问答数据</w:t>
-      </w:r>
-    </w:p>
-    <w:p>
-      <w:pPr>
-        <w:pStyle w:val="af0"/>
-      </w:pPr>
-      <w:r>
-        <w:t xml:space="preserve">    </w:t>
-      </w:r>
-      <w:proofErr w:type="gramStart"/>
-      <w:r>
-        <w:t>:param</w:t>
-      </w:r>
-      <w:proofErr w:type="gramEnd"/>
-      <w:r>
-        <w:t xml:space="preserve"> </w:t>
-      </w:r>
-      <w:proofErr w:type="spellStart"/>
-      <w:r>
-        <w:t>insurance_ques</w:t>
-      </w:r>
-      <w:proofErr w:type="spellEnd"/>
-      <w:r>
-        <w:t>:</w:t>
-      </w:r>
-    </w:p>
-    <w:p>
-      <w:pPr>
-        <w:pStyle w:val="af0"/>
-      </w:pPr>
-      <w:r>
-        <w:t xml:space="preserve">    </w:t>
-      </w:r>
-      <w:proofErr w:type="gramStart"/>
-      <w:r>
-        <w:t>:param</w:t>
-      </w:r>
-      <w:proofErr w:type="gramEnd"/>
-      <w:r>
-        <w:t xml:space="preserve"> </w:t>
-      </w:r>
-      <w:proofErr w:type="spellStart"/>
-      <w:r>
-        <w:t>insurance_ans</w:t>
-      </w:r>
-      <w:proofErr w:type="spellEnd"/>
-      <w:r>
-        <w:t>:</w:t>
-      </w:r>
-    </w:p>
-    <w:p>
-      <w:pPr>
-        <w:pStyle w:val="af0"/>
-      </w:pPr>
-      <w:r>
-        <w:t xml:space="preserve">    </w:t>
-      </w:r>
-      <w:proofErr w:type="gramStart"/>
-      <w:r>
-        <w:t>:return</w:t>
-      </w:r>
-      <w:proofErr w:type="gramEnd"/>
-      <w:r>
-        <w:t>:</w:t>
-      </w:r>
-    </w:p>
-    <w:p>
-      <w:pPr>
-        <w:pStyle w:val="af0"/>
-      </w:pPr>
-      <w:r>
-        <w:t xml:space="preserve">    '''</w:t>
-      </w:r>
-    </w:p>
-    <w:p>
-      <w:pPr>
-        <w:pStyle w:val="af0"/>
-      </w:pPr>
-      <w:r>
-        <w:rPr>
-          <w:rFonts w:hint="eastAsia"/>
-        </w:rPr>
-        <w:t xml:space="preserve">    # </w:t>
-      </w:r>
-      <w:r>
-        <w:rPr>
-          <w:rFonts w:hint="eastAsia"/>
-        </w:rPr>
-        <w:t>遍历存储问答数据为</w:t>
-      </w:r>
-      <w:r>
-        <w:rPr>
-          <w:rFonts w:hint="eastAsia"/>
-        </w:rPr>
-        <w:t>csv</w:t>
-      </w:r>
-      <w:r>
-        <w:rPr>
-          <w:rFonts w:hint="eastAsia"/>
-        </w:rPr>
-        <w:t>格式</w:t>
-      </w:r>
-    </w:p>
-    <w:p>
-      <w:pPr>
-        <w:pStyle w:val="af0"/>
-      </w:pPr>
-      <w:r>
-        <w:t xml:space="preserve">    for </w:t>
-      </w:r>
-      <w:proofErr w:type="spellStart"/>
-      <w:r>
-        <w:t>idx</w:t>
-      </w:r>
-      <w:proofErr w:type="spellEnd"/>
-      <w:r>
-        <w:t xml:space="preserve"> in range(</w:t>
-      </w:r>
-      <w:proofErr w:type="spellStart"/>
-      <w:r>
-        <w:t>len</w:t>
-      </w:r>
-      <w:proofErr w:type="spellEnd"/>
-      <w:r>
-        <w:t>(</w:t>
-      </w:r>
-      <w:proofErr w:type="spellStart"/>
-      <w:r>
-        <w:t>insurance_ans</w:t>
-      </w:r>
-      <w:proofErr w:type="spellEnd"/>
-      <w:r>
-        <w:t>)):</w:t>
-      </w:r>
-    </w:p>
-    <w:p>
-      <w:pPr>
-        <w:pStyle w:val="af0"/>
-      </w:pPr>
-      <w:r>
-        <w:t xml:space="preserve">        with </w:t>
-      </w:r>
-      <w:proofErr w:type="gramStart"/>
-      <w:r>
-        <w:t>open(</w:t>
-      </w:r>
-      <w:proofErr w:type="gramEnd"/>
-      <w:r>
-        <w:t xml:space="preserve">'insurance_data.csv', 'a', newline='', encoding='utf-8') as </w:t>
-      </w:r>
-      <w:proofErr w:type="spellStart"/>
-      <w:r>
-        <w:t>csvfile</w:t>
-      </w:r>
-      <w:proofErr w:type="spellEnd"/>
-      <w:r>
-        <w:t>:</w:t>
-      </w:r>
-    </w:p>
-    <w:p>
-      <w:pPr>
-        <w:pStyle w:val="af0"/>
-      </w:pPr>
-      <w:r>
-        <w:t xml:space="preserve">            </w:t>
-      </w:r>
-      <w:proofErr w:type="spellStart"/>
-      <w:r>
-        <w:t>spamwriter</w:t>
-      </w:r>
-      <w:proofErr w:type="spellEnd"/>
-      <w:r>
-        <w:t xml:space="preserve"> = </w:t>
-      </w:r>
-      <w:proofErr w:type="spellStart"/>
-      <w:proofErr w:type="gramStart"/>
-      <w:r>
-        <w:t>csv.writer</w:t>
-      </w:r>
-      <w:proofErr w:type="spellEnd"/>
-      <w:proofErr w:type="gramEnd"/>
-      <w:r>
-        <w:t>(</w:t>
-      </w:r>
-      <w:proofErr w:type="spellStart"/>
-      <w:r>
-        <w:t>csvfile</w:t>
-      </w:r>
-      <w:proofErr w:type="spellEnd"/>
-      <w:r>
-        <w:t>)</w:t>
-      </w:r>
-    </w:p>
-    <w:p>
-      <w:pPr>
-        <w:pStyle w:val="af0"/>
-      </w:pPr>
-      <w:r>
-        <w:t xml:space="preserve">            </w:t>
-      </w:r>
-      <w:proofErr w:type="spellStart"/>
-      <w:proofErr w:type="gramStart"/>
-      <w:r>
-        <w:t>spamwriter.writerow</w:t>
-      </w:r>
-      <w:proofErr w:type="spellEnd"/>
-      <w:proofErr w:type="gramEnd"/>
-      <w:r>
-        <w:t>([</w:t>
-      </w:r>
-      <w:proofErr w:type="spellStart"/>
-      <w:r>
-        <w:t>insurance_ques</w:t>
-      </w:r>
-      <w:proofErr w:type="spellEnd"/>
-      <w:r>
-        <w:t>[</w:t>
-      </w:r>
-      <w:proofErr w:type="spellStart"/>
-      <w:r>
-        <w:t>idx</w:t>
-      </w:r>
-      <w:proofErr w:type="spellEnd"/>
-      <w:r>
-        <w:t xml:space="preserve">], </w:t>
-      </w:r>
-      <w:proofErr w:type="spellStart"/>
-      <w:r>
-        <w:t>insurance_ans</w:t>
-      </w:r>
-      <w:proofErr w:type="spellEnd"/>
-      <w:r>
-        <w:t>[</w:t>
-      </w:r>
-      <w:proofErr w:type="spellStart"/>
-      <w:r>
-        <w:t>idx</w:t>
-      </w:r>
-      <w:proofErr w:type="spellEnd"/>
-      <w:r>
-        <w:t>]])</w:t>
-      </w:r>
-    </w:p>
-    <w:p>
-      <w:pPr>
-        <w:pStyle w:val="af0"/>
-      </w:pPr>
-    </w:p>
-    <w:p>
-      <w:pPr>
-        <w:pStyle w:val="af0"/>
-      </w:pPr>
-    </w:p>
-    <w:p>
-      <w:pPr>
-        <w:pStyle w:val="af0"/>
-      </w:pPr>
-      <w:r>
-        <w:t>if __name__ == '__main__':</w:t>
-      </w:r>
-    </w:p>
-    <w:p>
-      <w:pPr>
-        <w:pStyle w:val="af0"/>
-      </w:pPr>
-      <w:r>
-        <w:t xml:space="preserve">    </w:t>
-      </w:r>
-      <w:proofErr w:type="spellStart"/>
-      <w:r>
-        <w:t>insurance_ques</w:t>
-      </w:r>
-      <w:proofErr w:type="spellEnd"/>
-      <w:r>
-        <w:t xml:space="preserve">, </w:t>
-      </w:r>
-      <w:proofErr w:type="spellStart"/>
-      <w:r>
-        <w:t>insurance_ans</w:t>
-      </w:r>
-      <w:proofErr w:type="spellEnd"/>
-      <w:r>
-        <w:t xml:space="preserve"> = </w:t>
-      </w:r>
-      <w:proofErr w:type="spellStart"/>
-      <w:r>
-        <w:t>read_</w:t>
-      </w:r>
-      <w:proofErr w:type="gramStart"/>
-      <w:r>
-        <w:t>data</w:t>
-      </w:r>
-      <w:proofErr w:type="spellEnd"/>
-      <w:r>
-        <w:t>(</w:t>
-      </w:r>
-      <w:proofErr w:type="gramEnd"/>
-      <w:r>
-        <w:t>)</w:t>
-      </w:r>
-    </w:p>
-    <w:p>
-      <w:pPr>
-        <w:pStyle w:val="af0"/>
-      </w:pPr>
-      <w:r>
-        <w:t xml:space="preserve">    </w:t>
-      </w:r>
-      <w:proofErr w:type="spellStart"/>
-      <w:r>
-        <w:t>save_</w:t>
-      </w:r>
-      <w:proofErr w:type="gramStart"/>
-      <w:r>
-        <w:t>data</w:t>
-      </w:r>
-      <w:proofErr w:type="spellEnd"/>
-      <w:r>
-        <w:t>(</w:t>
-      </w:r>
-      <w:proofErr w:type="spellStart"/>
-      <w:proofErr w:type="gramEnd"/>
-      <w:r>
-        <w:t>insurance_ques</w:t>
-      </w:r>
-      <w:proofErr w:type="spellEnd"/>
-      <w:r>
-        <w:t xml:space="preserve">, </w:t>
-      </w:r>
-      <w:proofErr w:type="spellStart"/>
-      <w:r>
-        <w:t>insurance_ans</w:t>
-      </w:r>
-      <w:proofErr w:type="spellEnd"/>
-      <w:r>
-        <w:t>)</w:t>
-      </w:r>
-    </w:p>
-    <w:p>
-      <w:r>
-        <w:rPr>
-          <w:rFonts w:hint="eastAsia"/>
-        </w:rPr>
-        <w:t>最终获取到保险问答数据格式如表</w:t>
-      </w:r>
-      <w:r>
-        <w:rPr>
-          <w:rFonts w:hint="eastAsia"/>
-        </w:rPr>
-        <w:t>4.2</w:t>
-      </w:r>
-      <w:r>
-        <w:rPr>
-          <w:rFonts w:hint="eastAsia"/>
-        </w:rPr>
-        <w:t>所示：</w:t>
-      </w:r>
-    </w:p>
-    <w:p>
-      <w:pPr>
-        <w:pStyle w:val="af3"/>
-      </w:pPr>
-      <w:r>
-        <w:rPr>
-          <w:rFonts w:hint="eastAsia"/>
-        </w:rPr>
-        <w:t>表</w:t>
-      </w:r>
-      <w:r>
-        <w:rPr>
-          <w:rFonts w:hint="eastAsia"/>
-        </w:rPr>
-        <w:t>4.2</w:t>
-      </w:r>
-      <w:r>
-        <w:t xml:space="preserve"> </w:t>
-      </w:r>
-      <w:r>
-        <w:rPr>
-          <w:rFonts w:hint="eastAsia"/>
-        </w:rPr>
-        <w:t xml:space="preserve"> </w:t>
-      </w:r>
-      <w:r>
-        <w:rPr>
-          <w:rFonts w:hint="eastAsia"/>
-        </w:rPr>
-        <w:t>保险问答数据格式字段介绍</w:t>
-      </w:r>
-    </w:p>
-    <w:tbl>
-      <w:tblPr>
-        <w:tblStyle w:val="ad"/>
-        <w:tblW w:w="0" w:type="auto"/>
-        <w:tblLook w:val="04A0" w:firstRow="1" w:lastRow="0" w:firstColumn="1" w:lastColumn="0" w:noHBand="0" w:noVBand="1"/>
-      </w:tblPr>
-      <w:tblGrid>
-        <w:gridCol w:w="1696"/>
-        <w:gridCol w:w="3119"/>
-        <w:gridCol w:w="3481"/>
-      </w:tblGrid>
-      <w:tr>
-        <w:tc>
-          <w:tcPr>
-            <w:tcW w:w="1696" w:type="dxa"/>
-          </w:tcPr>
-          <w:p>
-            <w:pPr>
-              <w:rPr>
-                <w:rFonts w:ascii="Segoe UI" w:hAnsi="Segoe UI" w:cs="Segoe UI"/>
-                <w:szCs w:val="21"/>
-              </w:rPr>
-            </w:pPr>
-            <w:r>
-              <w:rPr>
-                <w:rFonts w:ascii="Segoe UI" w:hAnsi="Segoe UI" w:cs="Segoe UI" w:hint="eastAsia"/>
-                <w:szCs w:val="21"/>
-              </w:rPr>
-              <w:t>字段</w:t>
-            </w:r>
-          </w:p>
-        </w:tc>
-        <w:tc>
-          <w:tcPr>
-            <w:tcW w:w="3119" w:type="dxa"/>
-          </w:tcPr>
-          <w:p>
-            <w:pPr>
-              <w:rPr>
-                <w:rFonts w:ascii="Segoe UI" w:hAnsi="Segoe UI" w:cs="Segoe UI"/>
-                <w:szCs w:val="21"/>
-              </w:rPr>
-            </w:pPr>
-            <w:r>
-              <w:rPr>
-                <w:rFonts w:ascii="Segoe UI" w:hAnsi="Segoe UI" w:cs="Segoe UI" w:hint="eastAsia"/>
-                <w:szCs w:val="21"/>
-              </w:rPr>
-              <w:t>说明</w:t>
-            </w:r>
-          </w:p>
-        </w:tc>
-        <w:tc>
-          <w:tcPr>
-            <w:tcW w:w="3481" w:type="dxa"/>
-          </w:tcPr>
-          <w:p>
-            <w:pPr>
-              <w:rPr>
-                <w:rFonts w:ascii="Segoe UI" w:hAnsi="Segoe UI" w:cs="Segoe UI"/>
-                <w:szCs w:val="21"/>
-              </w:rPr>
-            </w:pPr>
-            <w:r>
-              <w:rPr>
-                <w:rFonts w:ascii="Segoe UI" w:hAnsi="Segoe UI" w:cs="Segoe UI" w:hint="eastAsia"/>
-                <w:szCs w:val="21"/>
-              </w:rPr>
-              <w:t>备注</w:t>
-            </w:r>
-          </w:p>
-        </w:tc>
-      </w:tr>
-      <w:tr>
-        <w:tc>
-          <w:tcPr>
-            <w:tcW w:w="1696" w:type="dxa"/>
-          </w:tcPr>
-          <w:p>
-            <w:pPr>
-              <w:rPr>
-                <w:rFonts w:ascii="Segoe UI" w:hAnsi="Segoe UI" w:cs="Segoe UI"/>
-                <w:szCs w:val="21"/>
-              </w:rPr>
-            </w:pPr>
-            <w:proofErr w:type="spellStart"/>
-            <w:r>
-              <w:rPr>
-                <w:rFonts w:ascii="Segoe UI" w:hAnsi="Segoe UI" w:cs="Segoe UI"/>
-                <w:szCs w:val="21"/>
-              </w:rPr>
-              <w:t>insurance_ques</w:t>
-            </w:r>
-            <w:proofErr w:type="spellEnd"/>
-            <w:r>
-              <w:rPr>
-                <w:rFonts w:ascii="Segoe UI" w:hAnsi="Segoe UI" w:cs="Segoe UI"/>
-                <w:szCs w:val="21"/>
-              </w:rPr>
-              <w:t xml:space="preserve">, </w:t>
-            </w:r>
-          </w:p>
-        </w:tc>
-        <w:tc>
-          <w:tcPr>
-            <w:tcW w:w="3119" w:type="dxa"/>
-          </w:tcPr>
-          <w:p>
-            <w:pPr>
-              <w:rPr>
-                <w:rFonts w:ascii="Segoe UI" w:hAnsi="Segoe UI" w:cs="Segoe UI"/>
-                <w:szCs w:val="21"/>
-              </w:rPr>
-            </w:pPr>
-            <w:r>
-              <w:rPr>
-                <w:rFonts w:ascii="Segoe UI" w:hAnsi="Segoe UI" w:cs="Segoe UI" w:hint="eastAsia"/>
-                <w:szCs w:val="21"/>
-              </w:rPr>
-              <w:t>保险数据问题</w:t>
-            </w:r>
-          </w:p>
-        </w:tc>
-        <w:tc>
-          <w:tcPr>
-            <w:tcW w:w="3481" w:type="dxa"/>
-          </w:tcPr>
-          <w:p>
-            <w:pPr>
-              <w:rPr>
-                <w:rFonts w:ascii="Segoe UI" w:hAnsi="Segoe UI" w:cs="Segoe UI"/>
-                <w:szCs w:val="21"/>
-              </w:rPr>
-            </w:pPr>
-          </w:p>
-        </w:tc>
-      </w:tr>
-      <w:tr>
-        <w:tc>
-          <w:tcPr>
-            <w:tcW w:w="1696" w:type="dxa"/>
-          </w:tcPr>
-          <w:p>
-            <w:pPr>
-              <w:rPr>
-                <w:rFonts w:ascii="Segoe UI" w:hAnsi="Segoe UI" w:cs="Segoe UI"/>
-                <w:szCs w:val="21"/>
-              </w:rPr>
-            </w:pPr>
-            <w:proofErr w:type="spellStart"/>
-            <w:r>
-              <w:rPr>
-                <w:rFonts w:ascii="Segoe UI" w:hAnsi="Segoe UI" w:cs="Segoe UI"/>
-                <w:szCs w:val="21"/>
-              </w:rPr>
-              <w:t>insurance_ans</w:t>
-            </w:r>
-            <w:proofErr w:type="spellEnd"/>
-          </w:p>
-        </w:tc>
-        <w:tc>
-          <w:tcPr>
-            <w:tcW w:w="3119" w:type="dxa"/>
-          </w:tcPr>
-          <w:p>
-            <w:pPr>
-              <w:rPr>
-                <w:rFonts w:ascii="Segoe UI" w:hAnsi="Segoe UI" w:cs="Segoe UI"/>
-                <w:szCs w:val="21"/>
-              </w:rPr>
-            </w:pPr>
-            <w:r>
-              <w:rPr>
-                <w:rFonts w:ascii="Segoe UI" w:hAnsi="Segoe UI" w:cs="Segoe UI" w:hint="eastAsia"/>
-                <w:szCs w:val="21"/>
-              </w:rPr>
-              <w:t>保险数据问题相应答案</w:t>
-            </w:r>
-          </w:p>
-        </w:tc>
-        <w:tc>
-          <w:tcPr>
-            <w:tcW w:w="3481" w:type="dxa"/>
-          </w:tcPr>
-          <w:p>
-            <w:pPr>
-              <w:rPr>
-                <w:rFonts w:ascii="Segoe UI" w:hAnsi="Segoe UI" w:cs="Segoe UI"/>
-                <w:szCs w:val="21"/>
-              </w:rPr>
-            </w:pPr>
-          </w:p>
-        </w:tc>
-      </w:tr>
-    </w:tbl>
-    <w:p>
-      <w:pPr>
-        <w:pStyle w:val="af0"/>
-      </w:pPr>
-      <w:proofErr w:type="spellStart"/>
-      <w:r>
-        <w:t>insurance_ques</w:t>
-      </w:r>
-      <w:proofErr w:type="spellEnd"/>
-      <w:r>
-        <w:t xml:space="preserve">, </w:t>
-      </w:r>
-      <w:proofErr w:type="spellStart"/>
-      <w:r>
-        <w:t>insurance_ans</w:t>
-      </w:r>
-      <w:proofErr w:type="spellEnd"/>
-    </w:p>
-    <w:p>
-      <w:pPr>
-        <w:pStyle w:val="af0"/>
-        <w:rPr>
-          <w:rFonts w:hint="eastAsia"/>
-        </w:rPr>
-      </w:pPr>
-      <w:r>
-        <w:rPr>
-          <w:rFonts w:hint="eastAsia"/>
-        </w:rPr>
-        <w:t>最近在安邦长青树中看到什么豁免，这个是什么意思？</w:t>
-      </w:r>
-      <w:r>
-        <w:t>,</w:t>
-      </w:r>
-      <w:r>
-        <w:rPr>
-          <w:rFonts w:hint="eastAsia"/>
-        </w:rPr>
-        <w:t>您好，这个是重疾险中给予投保者的一项权利，安</w:t>
-      </w:r>
-      <w:r>
-        <w:t>*</w:t>
-      </w:r>
-      <w:r>
-        <w:rPr>
-          <w:rFonts w:hint="eastAsia"/>
-        </w:rPr>
-        <w:t>长青</w:t>
-      </w:r>
-      <w:proofErr w:type="gramStart"/>
-      <w:r>
-        <w:rPr>
-          <w:rFonts w:hint="eastAsia"/>
-        </w:rPr>
-        <w:t>树保障</w:t>
-      </w:r>
-      <w:proofErr w:type="gramEnd"/>
-      <w:r>
-        <w:rPr>
-          <w:rFonts w:hint="eastAsia"/>
-        </w:rPr>
-        <w:t>责任规定，投保者可以享受多次赔付，豁免等权益。也就是说不同轻症累计</w:t>
-      </w:r>
-      <w:r>
-        <w:t>5</w:t>
-      </w:r>
-      <w:r>
-        <w:rPr>
-          <w:rFonts w:hint="eastAsia"/>
-        </w:rPr>
-        <w:t>次赔付，理赔</w:t>
-      </w:r>
-      <w:r>
-        <w:t>1</w:t>
-      </w:r>
-      <w:r>
-        <w:rPr>
-          <w:rFonts w:hint="eastAsia"/>
-        </w:rPr>
-        <w:t>次轻症豁免后期所交保费，人性化的设计，无需加保费。</w:t>
-      </w:r>
-      <w:r>
-        <w:rPr>
-          <w:rFonts w:hint="eastAsia"/>
-        </w:rPr>
-        <w:br/>
-      </w:r>
-      <w:r>
-        <w:t>HUTS</w:t>
-      </w:r>
-      <w:r>
-        <w:rPr>
-          <w:rFonts w:hint="eastAsia"/>
-        </w:rPr>
-        <w:t>中有没有适合帆船比赛的保险，我男朋友这</w:t>
-      </w:r>
-      <w:proofErr w:type="gramStart"/>
-      <w:r>
-        <w:rPr>
-          <w:rFonts w:hint="eastAsia"/>
-        </w:rPr>
-        <w:t>周就要</w:t>
-      </w:r>
-      <w:proofErr w:type="gramEnd"/>
-      <w:r>
-        <w:rPr>
-          <w:rFonts w:hint="eastAsia"/>
-        </w:rPr>
-        <w:t>开始了</w:t>
-      </w:r>
-      <w:r>
-        <w:t>,</w:t>
-      </w:r>
-      <w:r>
-        <w:rPr>
-          <w:rFonts w:hint="eastAsia"/>
-        </w:rPr>
-        <w:t>您好，水上运动比赛，尤其是带有奖</w:t>
-      </w:r>
-      <w:r>
-        <w:rPr>
-          <w:rFonts w:hint="eastAsia"/>
-        </w:rPr>
-        <w:lastRenderedPageBreak/>
-        <w:t>金的比赛一般承保的公司比较少。不过，</w:t>
-      </w:r>
-      <w:r>
-        <w:t>HUTS</w:t>
-      </w:r>
-      <w:r>
-        <w:rPr>
-          <w:rFonts w:hint="eastAsia"/>
-        </w:rPr>
-        <w:t>保险中</w:t>
-      </w:r>
-      <w:proofErr w:type="gramStart"/>
-      <w:r>
-        <w:rPr>
-          <w:rFonts w:hint="eastAsia"/>
-        </w:rPr>
-        <w:t>的众行天下</w:t>
-      </w:r>
-      <w:proofErr w:type="gramEnd"/>
-      <w:r>
-        <w:t>-</w:t>
-      </w:r>
-      <w:r>
-        <w:rPr>
-          <w:rFonts w:hint="eastAsia"/>
-        </w:rPr>
-        <w:t>水上运动保险</w:t>
-      </w:r>
-      <w:proofErr w:type="gramStart"/>
-      <w:r>
-        <w:rPr>
-          <w:rFonts w:hint="eastAsia"/>
-        </w:rPr>
-        <w:t>赛事版</w:t>
-      </w:r>
-      <w:proofErr w:type="gramEnd"/>
-      <w:r>
-        <w:t>B</w:t>
-      </w:r>
-      <w:r>
-        <w:rPr>
-          <w:rFonts w:hint="eastAsia"/>
-        </w:rPr>
-        <w:t>就是适合帆船等水上比赛的产品，含户外溺水保障，是水上运动专属定制的保障，意外住院有津贴，保障期限灵活可选，还可以投保有奖金的赛事，您可以根据情况看看。</w:t>
-      </w:r>
-      <w:r>
-        <w:rPr>
-          <w:rFonts w:hint="eastAsia"/>
-        </w:rPr>
-        <w:br/>
-      </w:r>
-      <w:r>
-        <w:rPr>
-          <w:rFonts w:hint="eastAsia"/>
-        </w:rPr>
-        <w:t>计划端午节和男朋友自驾去九</w:t>
-      </w:r>
-      <w:r>
-        <w:t>*</w:t>
-      </w:r>
-      <w:r>
-        <w:rPr>
-          <w:rFonts w:hint="eastAsia"/>
-        </w:rPr>
-        <w:t>山，买保险三天要多少钱？</w:t>
-      </w:r>
-      <w:r>
-        <w:t>,"</w:t>
-      </w:r>
-      <w:r>
-        <w:rPr>
-          <w:rFonts w:hint="eastAsia"/>
-        </w:rPr>
-        <w:t>您好，端午出行的人比较多，而且自</w:t>
-      </w:r>
-      <w:proofErr w:type="gramStart"/>
-      <w:r>
-        <w:rPr>
-          <w:rFonts w:hint="eastAsia"/>
-        </w:rPr>
-        <w:t>驾存在</w:t>
-      </w:r>
-      <w:proofErr w:type="gramEnd"/>
-      <w:r>
-        <w:rPr>
-          <w:rFonts w:hint="eastAsia"/>
-        </w:rPr>
-        <w:t>一定风险，所以有保险意识还是很好的。考虑到价格以及保障内容等相关因素，您可以看看</w:t>
-      </w:r>
-      <w:r>
-        <w:t>HUTS</w:t>
-      </w:r>
-      <w:r>
-        <w:rPr>
-          <w:rFonts w:hint="eastAsia"/>
-        </w:rPr>
-        <w:t>保险中</w:t>
-      </w:r>
-      <w:proofErr w:type="gramStart"/>
-      <w:r>
-        <w:rPr>
-          <w:rFonts w:hint="eastAsia"/>
-        </w:rPr>
-        <w:t>的畅玩神州</w:t>
-      </w:r>
-      <w:proofErr w:type="gramEnd"/>
-      <w:r>
-        <w:t>-</w:t>
-      </w:r>
-      <w:proofErr w:type="gramStart"/>
-      <w:r>
-        <w:rPr>
-          <w:rFonts w:hint="eastAsia"/>
-        </w:rPr>
-        <w:t>慧择旅游</w:t>
-      </w:r>
-      <w:proofErr w:type="gramEnd"/>
-      <w:r>
-        <w:rPr>
-          <w:rFonts w:hint="eastAsia"/>
-        </w:rPr>
-        <w:t>保险计划三，适合驾驶私家车走南闯北国内旅游，自驾意外累计赔付</w:t>
-      </w:r>
-      <w:r>
-        <w:t>,</w:t>
-      </w:r>
-      <w:r>
-        <w:rPr>
-          <w:rFonts w:hint="eastAsia"/>
-        </w:rPr>
-        <w:t>承保的范围也较为广泛，适合带家人出游，保障全面，三天仅需</w:t>
-      </w:r>
-      <w:r>
-        <w:t>75</w:t>
-      </w:r>
-      <w:r>
-        <w:rPr>
-          <w:rFonts w:hint="eastAsia"/>
-        </w:rPr>
-        <w:t>元，性价比还是蛮高的。</w:t>
-      </w:r>
-      <w:r>
-        <w:t>"</w:t>
-      </w:r>
-      <w:r>
-        <w:br/>
-      </w:r>
-      <w:r>
-        <w:rPr>
-          <w:rFonts w:hint="eastAsia"/>
-        </w:rPr>
-        <w:t>端午我们准备要举行赛龙舟，说是要份保险，什么好</w:t>
-      </w:r>
-      <w:r>
-        <w:t>,</w:t>
-      </w:r>
-      <w:r>
-        <w:rPr>
-          <w:rFonts w:hint="eastAsia"/>
-        </w:rPr>
-        <w:t>您好，赛龙舟是一项比较传统的活动，很有意义。不过由于是在水上活动，建议安全保障还要做足，</w:t>
-      </w:r>
-      <w:r>
-        <w:t>HUTS</w:t>
-      </w:r>
-      <w:r>
-        <w:rPr>
-          <w:rFonts w:hint="eastAsia"/>
-        </w:rPr>
-        <w:t>保险中有针对水上运动风险特别定制</w:t>
-      </w:r>
-      <w:proofErr w:type="gramStart"/>
-      <w:r>
-        <w:rPr>
-          <w:rFonts w:hint="eastAsia"/>
-        </w:rPr>
-        <w:t>的众行天下</w:t>
-      </w:r>
-      <w:proofErr w:type="gramEnd"/>
-      <w:r>
-        <w:t>-</w:t>
-      </w:r>
-      <w:r>
-        <w:rPr>
-          <w:rFonts w:hint="eastAsia"/>
-        </w:rPr>
-        <w:t>水上运动保险，可以针对</w:t>
-      </w:r>
-      <w:proofErr w:type="gramStart"/>
-      <w:r>
-        <w:rPr>
-          <w:rFonts w:hint="eastAsia"/>
-        </w:rPr>
-        <w:t>这种赛事</w:t>
-      </w:r>
-      <w:proofErr w:type="gramEnd"/>
-      <w:r>
-        <w:rPr>
-          <w:rFonts w:hint="eastAsia"/>
-        </w:rPr>
-        <w:t>进行保障，含有意外住院有津贴以及一系列保障，性价比较高，关键是费用也比较实惠。</w:t>
-      </w:r>
-      <w:r>
-        <w:rPr>
-          <w:rFonts w:hint="eastAsia"/>
-        </w:rPr>
-        <w:br/>
-      </w:r>
-      <w:r>
-        <w:rPr>
-          <w:rFonts w:hint="eastAsia"/>
-        </w:rPr>
-        <w:t>老婆买了安</w:t>
-      </w:r>
-      <w:r>
-        <w:t>*</w:t>
-      </w:r>
-      <w:r>
-        <w:rPr>
-          <w:rFonts w:hint="eastAsia"/>
-        </w:rPr>
-        <w:t>长</w:t>
-      </w:r>
-      <w:r>
-        <w:t>*</w:t>
-      </w:r>
-      <w:r>
-        <w:rPr>
-          <w:rFonts w:hint="eastAsia"/>
-        </w:rPr>
-        <w:t>树，她在网上投保的，以后缴费怎么办</w:t>
-      </w:r>
-      <w:r>
-        <w:t>,</w:t>
-      </w:r>
-      <w:r>
-        <w:rPr>
-          <w:rFonts w:hint="eastAsia"/>
-        </w:rPr>
-        <w:t>您好，这点是不用担心的。投保后保险公司会在约定的保险费</w:t>
-      </w:r>
-      <w:proofErr w:type="gramStart"/>
-      <w:r>
-        <w:rPr>
-          <w:rFonts w:hint="eastAsia"/>
-        </w:rPr>
-        <w:t>交纳日</w:t>
-      </w:r>
-      <w:proofErr w:type="gramEnd"/>
-      <w:r>
-        <w:rPr>
-          <w:rFonts w:hint="eastAsia"/>
-        </w:rPr>
-        <w:t>从消费者购买时填写的银行账号中划扣当期应交的安</w:t>
-      </w:r>
-      <w:r>
-        <w:t>*</w:t>
-      </w:r>
-      <w:r>
-        <w:rPr>
-          <w:rFonts w:hint="eastAsia"/>
-        </w:rPr>
-        <w:t>长青树重疾险的保险费，所以您老婆是不用亲自去保险公司缴费的。</w:t>
-      </w:r>
-    </w:p>
-    <w:p>
-      <w:pPr>
-        <w:pStyle w:val="2"/>
-      </w:pPr>
-      <w:r>
-        <w:rPr>
-          <w:rFonts w:hint="eastAsia"/>
-        </w:rPr>
-        <w:t>5</w:t>
-      </w:r>
-      <w:r>
-        <w:rPr>
-          <w:rFonts w:hint="eastAsia"/>
-        </w:rPr>
-        <w:t xml:space="preserve">.2  </w:t>
-      </w:r>
-      <w:r>
-        <w:rPr>
-          <w:rFonts w:hint="eastAsia"/>
-        </w:rPr>
-        <w:t>Neo4j</w:t>
-      </w:r>
-      <w:r>
-        <w:rPr>
-          <w:rFonts w:hint="eastAsia"/>
-        </w:rPr>
-        <w:t>数据库的安装配置</w:t>
-      </w:r>
-    </w:p>
-    <w:p>
-      <w:pPr>
-        <w:widowControl/>
-        <w:shd w:val="clear" w:color="auto" w:fill="FFFFFF"/>
-        <w:spacing w:before="150" w:after="150"/>
-        <w:ind w:firstLine="420"/>
-        <w:jc w:val="left"/>
-      </w:pPr>
-      <w:r>
-        <w:t xml:space="preserve">Neo4j </w:t>
-      </w:r>
-      <w:r>
-        <w:t>是目前最流行的图形数据库，支持完整的事务，在属性图中，图是由顶点（</w:t>
-      </w:r>
-      <w:r>
-        <w:t>Vertex</w:t>
-      </w:r>
-      <w:r>
-        <w:t>），边（</w:t>
-      </w:r>
-      <w:r>
-        <w:t>Edge</w:t>
-      </w:r>
-      <w:r>
-        <w:t>）和属性（</w:t>
-      </w:r>
-      <w:r>
-        <w:t>Property</w:t>
-      </w:r>
-      <w:r>
-        <w:t>）组成的，顶点和边都可以设置属性，顶点也称作节点，边也称作关系，每个节点和关系都可以由一个或多个属性。</w:t>
-      </w:r>
-      <w:r>
-        <w:t>Neo4j</w:t>
-      </w:r>
-      <w:r>
-        <w:t>创建的图是用顶点和</w:t>
-      </w:r>
-      <w:proofErr w:type="gramStart"/>
-      <w:r>
-        <w:t>边</w:t>
-      </w:r>
-      <w:proofErr w:type="gramEnd"/>
-      <w:r>
-        <w:t>构建一个有向图，</w:t>
-      </w:r>
-      <w:r>
-        <w:rPr>
-          <w:rFonts w:hint="eastAsia"/>
-        </w:rPr>
-        <w:t>通过</w:t>
-      </w:r>
-      <w:r>
-        <w:t>查询语言</w:t>
-      </w:r>
-      <w:r>
-        <w:t>cypher</w:t>
-      </w:r>
-      <w:r>
-        <w:rPr>
-          <w:rFonts w:hint="eastAsia"/>
-        </w:rPr>
-        <w:t>来遍历获取图上的节点信息</w:t>
-      </w:r>
-      <w:r>
-        <w:t>。</w:t>
-      </w:r>
-    </w:p>
-    <w:p>
-      <w:pPr>
-        <w:widowControl/>
-        <w:shd w:val="clear" w:color="auto" w:fill="FFFFFF"/>
-        <w:spacing w:before="150" w:after="150"/>
-        <w:jc w:val="left"/>
-      </w:pPr>
-      <w:r>
-        <w:t>关系型数据库只对单个</w:t>
-      </w:r>
-      <w:r>
-        <w:t>Join</w:t>
-      </w:r>
-      <w:r>
-        <w:t>操作进行优化查询，而多重</w:t>
-      </w:r>
-      <w:r>
-        <w:t>Join</w:t>
-      </w:r>
-      <w:r>
-        <w:t>操作查询的性能显著下降。图形数据库适合查询关系数据，由于图形遍历的局部性，不管图形中由多少节点和关系，根据遍历规则，</w:t>
-      </w:r>
-      <w:r>
-        <w:t>Neo4j</w:t>
-      </w:r>
-      <w:r>
-        <w:t>只访问与遍历相关的节点，不受到总数据</w:t>
-      </w:r>
-      <w:proofErr w:type="gramStart"/>
-      <w:r>
-        <w:t>集大小</w:t>
-      </w:r>
-      <w:proofErr w:type="gramEnd"/>
-      <w:r>
-        <w:t>的影响，从而保持期待的性能；相应地，遍历的节点越多，遍历速度越慢，但是变慢是线性的，这使得图形数据库不适合做海量数据统计分析。对</w:t>
-      </w:r>
-      <w:r>
-        <w:rPr>
-          <w:rFonts w:hint="eastAsia"/>
-        </w:rPr>
-        <w:t>于</w:t>
-      </w:r>
-      <w:r>
-        <w:t>存在大量丰富关系的数据，遍历的性能不受图形数据量大小的影响，这使得</w:t>
-      </w:r>
-      <w:r>
-        <w:t>Neo4j</w:t>
-      </w:r>
-      <w:r>
-        <w:t>成为解决图形问题的理想数据库。</w:t>
-      </w:r>
-    </w:p>
-    <w:p>
-      <w:r>
-        <w:rPr>
-          <w:rFonts w:hint="eastAsia"/>
-        </w:rPr>
-        <w:t>下面介绍</w:t>
-      </w:r>
-      <w:r>
-        <w:rPr>
-          <w:rFonts w:hint="eastAsia"/>
-        </w:rPr>
-        <w:t>Neo4j</w:t>
-      </w:r>
-      <w:r>
-        <w:rPr>
-          <w:rFonts w:hint="eastAsia"/>
-        </w:rPr>
-        <w:t>的安装配置：</w:t>
-      </w:r>
-    </w:p>
-    <w:p>
-      <w:pPr>
-        <w:pStyle w:val="3"/>
-        <w:rPr>
-          <w:rFonts w:hint="eastAsia"/>
-        </w:rPr>
-      </w:pPr>
-      <w:r>
-        <w:rPr>
-          <w:rFonts w:hint="eastAsia"/>
-        </w:rPr>
-        <w:t>5</w:t>
-      </w:r>
-      <w:r>
-        <w:rPr>
-          <w:rFonts w:hint="eastAsia"/>
-        </w:rPr>
-        <w:t xml:space="preserve">.2.1  </w:t>
-      </w:r>
-      <w:r>
-        <w:rPr>
-          <w:rFonts w:hint="eastAsia"/>
-        </w:rPr>
-        <w:t>下载安装</w:t>
-      </w:r>
-      <w:r>
-        <w:rPr>
-          <w:rFonts w:hint="eastAsia"/>
-        </w:rPr>
-        <w:t>Neo4j</w:t>
-      </w:r>
-    </w:p>
-    <w:p>
-      <w:pPr>
         <w:pStyle w:val="ac"/>
         <w:shd w:val="clear" w:color="auto" w:fill="FFFFFF"/>
         <w:spacing w:before="0" w:beforeAutospacing="0" w:after="0" w:afterAutospacing="0"/>
@@ -4951,188 +3145,215 @@
           <w:sz w:val="21"/>
         </w:rPr>
       </w:pPr>
-      <w:r>
+    </w:p>
+    <w:p>
+      <w:pPr>
+        <w:pStyle w:val="ac"/>
+        <w:shd w:val="clear" w:color="auto" w:fill="FFFFFF"/>
+        <w:spacing w:before="0" w:beforeAutospacing="0" w:after="0" w:afterAutospacing="0"/>
         <w:rPr>
           <w:rFonts w:ascii="Times New Roman" w:hAnsi="Times New Roman" w:cs="Times New Roman"/>
           <w:kern w:val="2"/>
           <w:sz w:val="21"/>
         </w:rPr>
-        <w:t>Neo4j</w:t>
-      </w:r>
-      <w:r>
-        <w:rPr>
-          <w:rFonts w:ascii="Times New Roman" w:hAnsi="Times New Roman" w:cs="Times New Roman"/>
-          <w:kern w:val="2"/>
-          <w:sz w:val="21"/>
-        </w:rPr>
-        <w:t>是基于</w:t>
-      </w:r>
-      <w:r>
-        <w:rPr>
-          <w:rFonts w:ascii="Times New Roman" w:hAnsi="Times New Roman" w:cs="Times New Roman"/>
-          <w:kern w:val="2"/>
-          <w:sz w:val="21"/>
-        </w:rPr>
-        <w:t>Java</w:t>
-      </w:r>
-      <w:r>
-        <w:rPr>
-          <w:rFonts w:ascii="Times New Roman" w:hAnsi="Times New Roman" w:cs="Times New Roman"/>
-          <w:kern w:val="2"/>
-          <w:sz w:val="21"/>
-        </w:rPr>
-        <w:t>的图形数据库，运行</w:t>
-      </w:r>
-      <w:r>
-        <w:rPr>
-          <w:rFonts w:ascii="Times New Roman" w:hAnsi="Times New Roman" w:cs="Times New Roman"/>
-          <w:kern w:val="2"/>
-          <w:sz w:val="21"/>
-        </w:rPr>
-        <w:t>Neo4j</w:t>
-      </w:r>
-      <w:r>
-        <w:rPr>
-          <w:rFonts w:ascii="Times New Roman" w:hAnsi="Times New Roman" w:cs="Times New Roman"/>
-          <w:kern w:val="2"/>
-          <w:sz w:val="21"/>
-        </w:rPr>
-        <w:t>需要启动</w:t>
-      </w:r>
-      <w:r>
-        <w:rPr>
-          <w:rFonts w:ascii="Times New Roman" w:hAnsi="Times New Roman" w:cs="Times New Roman"/>
-          <w:kern w:val="2"/>
-          <w:sz w:val="21"/>
-        </w:rPr>
-        <w:t>JVM</w:t>
-      </w:r>
-      <w:r>
-        <w:rPr>
-          <w:rFonts w:ascii="Times New Roman" w:hAnsi="Times New Roman" w:cs="Times New Roman"/>
-          <w:kern w:val="2"/>
-          <w:sz w:val="21"/>
-        </w:rPr>
-        <w:t>进程，因此</w:t>
-      </w:r>
+      </w:pPr>
       <w:r>
         <w:rPr>
           <w:rFonts w:ascii="Times New Roman" w:hAnsi="Times New Roman" w:cs="Times New Roman" w:hint="eastAsia"/>
           <w:kern w:val="2"/>
           <w:sz w:val="21"/>
         </w:rPr>
-        <w:t>需要预先安装</w:t>
-      </w:r>
-      <w:r>
-        <w:rPr>
-          <w:rFonts w:ascii="Times New Roman" w:hAnsi="Times New Roman" w:cs="Times New Roman" w:hint="eastAsia"/>
-          <w:kern w:val="2"/>
-          <w:sz w:val="21"/>
-        </w:rPr>
-        <w:t>JDK</w:t>
-      </w:r>
-      <w:r>
-        <w:rPr>
-          <w:rFonts w:ascii="Times New Roman" w:hAnsi="Times New Roman" w:cs="Times New Roman" w:hint="eastAsia"/>
-          <w:kern w:val="2"/>
-          <w:sz w:val="21"/>
-        </w:rPr>
-        <w:t>，且版本需要在</w:t>
-      </w:r>
-      <w:r>
-        <w:rPr>
-          <w:rFonts w:ascii="Times New Roman" w:hAnsi="Times New Roman" w:cs="Times New Roman" w:hint="eastAsia"/>
-          <w:kern w:val="2"/>
-          <w:sz w:val="21"/>
-        </w:rPr>
-        <w:t>1.8</w:t>
-      </w:r>
-      <w:r>
-        <w:rPr>
-          <w:rFonts w:ascii="Times New Roman" w:hAnsi="Times New Roman" w:cs="Times New Roman" w:hint="eastAsia"/>
-          <w:kern w:val="2"/>
-          <w:sz w:val="21"/>
-        </w:rPr>
-        <w:t>以上</w:t>
-      </w:r>
-      <w:r>
-        <w:rPr>
-          <w:rFonts w:ascii="Times New Roman" w:hAnsi="Times New Roman" w:cs="Times New Roman"/>
-          <w:kern w:val="2"/>
-          <w:sz w:val="21"/>
-        </w:rPr>
-        <w:t>。</w:t>
-      </w:r>
-    </w:p>
-    <w:p>
-      <w:pPr>
-        <w:pStyle w:val="ac"/>
-        <w:shd w:val="clear" w:color="auto" w:fill="FFFFFF"/>
-        <w:spacing w:before="0" w:beforeAutospacing="0" w:after="0" w:afterAutospacing="0"/>
-        <w:rPr>
-          <w:rFonts w:ascii="Times New Roman" w:hAnsi="Times New Roman" w:cs="Times New Roman"/>
-          <w:kern w:val="2"/>
-          <w:sz w:val="21"/>
-        </w:rPr>
-      </w:pPr>
-      <w:r>
-        <w:rPr>
-          <w:rFonts w:ascii="Times New Roman" w:hAnsi="Times New Roman" w:cs="Times New Roman" w:hint="eastAsia"/>
-          <w:kern w:val="2"/>
-          <w:sz w:val="21"/>
-        </w:rPr>
-        <w:t>JDK</w:t>
-      </w:r>
-      <w:r>
-        <w:rPr>
-          <w:rFonts w:ascii="Times New Roman" w:hAnsi="Times New Roman" w:cs="Times New Roman" w:hint="eastAsia"/>
-          <w:kern w:val="2"/>
-          <w:sz w:val="21"/>
-        </w:rPr>
-        <w:t>的安装这里暂不介绍</w:t>
-      </w:r>
-    </w:p>
-    <w:p>
-      <w:pPr>
-        <w:pStyle w:val="ac"/>
-        <w:shd w:val="clear" w:color="auto" w:fill="FFFFFF"/>
-        <w:spacing w:before="0" w:beforeAutospacing="0" w:after="0" w:afterAutospacing="0"/>
-        <w:rPr>
-          <w:rFonts w:ascii="Times New Roman" w:hAnsi="Times New Roman" w:cs="Times New Roman" w:hint="eastAsia"/>
-          <w:kern w:val="2"/>
-          <w:sz w:val="21"/>
-        </w:rPr>
-      </w:pPr>
-      <w:r>
-        <w:rPr>
-          <w:rFonts w:ascii="Times New Roman" w:hAnsi="Times New Roman" w:cs="Times New Roman" w:hint="eastAsia"/>
-          <w:kern w:val="2"/>
-          <w:sz w:val="21"/>
-        </w:rPr>
-        <w:t>点击下载页面</w:t>
-      </w:r>
-    </w:p>
-    <w:p>
-      <w:pPr>
-        <w:pStyle w:val="ac"/>
-        <w:shd w:val="clear" w:color="auto" w:fill="FFFFFF"/>
-        <w:spacing w:before="0" w:beforeAutospacing="0" w:after="0" w:afterAutospacing="0"/>
-        <w:rPr>
-          <w:rFonts w:ascii="Times New Roman" w:hAnsi="Times New Roman" w:cs="Times New Roman"/>
-          <w:kern w:val="2"/>
-          <w:sz w:val="21"/>
-        </w:rPr>
-      </w:pPr>
+        <w:t>激活密钥</w:t>
+      </w:r>
+    </w:p>
+    <w:p/>
+    <w:p>
       <w:r>
         <w:rPr>
           <w:noProof/>
         </w:rPr>
         <w:lastRenderedPageBreak/>
         <w:drawing>
-          <wp:inline distT="0" distB="0" distL="0" distR="0" wp14:anchorId="362E250A" wp14:editId="7F3B09BF">
-            <wp:extent cx="5274310" cy="2912110"/>
-            <wp:effectExtent l="0" t="0" r="2540" b="2540"/>
-            <wp:docPr id="2" name="图片 2"/>
+          <wp:inline distT="0" distB="0" distL="0" distR="0" wp14:anchorId="6D153699" wp14:editId="1D9DFDB3">
+            <wp:extent cx="5274310" cy="3229610"/>
+            <wp:effectExtent l="0" t="0" r="2540" b="8890"/>
+            <wp:docPr id="1" name="图片 1"/>
+            <wp:cNvGraphicFramePr>
+              <a:graphicFrameLocks xmlns:a="http://schemas.openxmlformats.org/drawingml/2006/main" noChangeAspect="1"/>
+            </wp:cNvGraphicFramePr>
+            <a:graphic xmlns:a="http://schemas.openxmlformats.org/drawingml/2006/main">
+              <a:graphicData uri="http://schemas.openxmlformats.org/drawingml/2006/picture">
+                <pic:pic xmlns:pic="http://schemas.openxmlformats.org/drawingml/2006/picture">
+                  <pic:nvPicPr>
+                    <pic:cNvPr id="1" name=""/>
+                    <pic:cNvPicPr/>
+                  </pic:nvPicPr>
+                  <pic:blipFill>
+                    <a:blip r:embed="rId15"/>
+                    <a:stretch>
+                      <a:fillRect/>
+                    </a:stretch>
+                  </pic:blipFill>
+                  <pic:spPr>
+                    <a:xfrm>
+                      <a:off x="0" y="0"/>
+                      <a:ext cx="5274310" cy="3229610"/>
+                    </a:xfrm>
+                    <a:prstGeom prst="rect">
+                      <a:avLst/>
+                    </a:prstGeom>
+                  </pic:spPr>
+                </pic:pic>
+              </a:graphicData>
+            </a:graphic>
+          </wp:inline>
+        </w:drawing>
+      </w:r>
+    </w:p>
+    <w:p>
+      <w:pPr>
+        <w:jc w:val="center"/>
+      </w:pPr>
+      <w:r>
+        <w:rPr>
+          <w:rFonts w:hint="eastAsia"/>
+        </w:rPr>
+        <w:t>图</w:t>
+      </w:r>
+      <w:r>
+        <w:rPr>
+          <w:rFonts w:hint="eastAsia"/>
+        </w:rPr>
+        <w:t>4.4</w:t>
+      </w:r>
+      <w:r>
+        <w:t xml:space="preserve"> </w:t>
+      </w:r>
+      <w:r>
+        <w:rPr>
+          <w:rFonts w:hint="eastAsia"/>
+        </w:rPr>
+        <w:t xml:space="preserve"> </w:t>
+      </w:r>
+      <w:r>
+        <w:rPr>
+          <w:rFonts w:hint="eastAsia"/>
+        </w:rPr>
+        <w:t>智能客服系统架构</w:t>
+      </w:r>
+    </w:p>
+    <w:p>
+      <w:pPr>
+        <w:ind w:firstLineChars="200" w:firstLine="420"/>
+      </w:pPr>
+      <w:proofErr w:type="gramStart"/>
+      <w:r>
+        <w:rPr>
+          <w:rFonts w:hint="eastAsia"/>
+        </w:rPr>
+        <w:t>从官网下载</w:t>
+      </w:r>
+      <w:proofErr w:type="gramEnd"/>
+      <w:r>
+        <w:rPr>
+          <w:rFonts w:hint="eastAsia"/>
+        </w:rPr>
+        <w:t>最新版</w:t>
+      </w:r>
+      <w:r>
+        <w:rPr>
+          <w:rFonts w:hint="eastAsia"/>
+        </w:rPr>
+        <w:t>Neo4j</w:t>
+      </w:r>
+      <w:r>
+        <w:rPr>
+          <w:rFonts w:hint="eastAsia"/>
+        </w:rPr>
+        <w:t>社区版并解压</w:t>
+      </w:r>
+      <w:r>
+        <w:rPr>
+          <w:rFonts w:hint="eastAsia"/>
+        </w:rPr>
+        <w:t>，这里安装的是</w:t>
+      </w:r>
+      <w:r>
+        <w:t>neo4j-community-3.5.5-windows</w:t>
+      </w:r>
+    </w:p>
+    <w:p>
+      <w:pPr>
+        <w:ind w:firstLineChars="200" w:firstLine="420"/>
+      </w:pPr>
+      <w:hyperlink r:id="rId16" w:history="1">
+        <w:r>
+          <w:rPr>
+            <w:rStyle w:val="ae"/>
+          </w:rPr>
+          <w:t>https://neo4j.com/download/</w:t>
+        </w:r>
+      </w:hyperlink>
+    </w:p>
+    <w:p>
+      <w:pPr>
+        <w:ind w:firstLineChars="200" w:firstLine="420"/>
+      </w:pPr>
+      <w:r>
+        <w:rPr>
+          <w:noProof/>
+        </w:rPr>
+        <w:drawing>
+          <wp:inline distT="0" distB="0" distL="0" distR="0" wp14:anchorId="1A2E1EE5" wp14:editId="7663EFFC">
+            <wp:extent cx="4791075" cy="3448050"/>
+            <wp:effectExtent l="0" t="0" r="9525" b="0"/>
+            <wp:docPr id="4" name="图片 4"/>
+            <wp:cNvGraphicFramePr>
+              <a:graphicFrameLocks xmlns:a="http://schemas.openxmlformats.org/drawingml/2006/main" noChangeAspect="1"/>
+            </wp:cNvGraphicFramePr>
+            <a:graphic xmlns:a="http://schemas.openxmlformats.org/drawingml/2006/main">
+              <a:graphicData uri="http://schemas.openxmlformats.org/drawingml/2006/picture">
+                <pic:pic xmlns:pic="http://schemas.openxmlformats.org/drawingml/2006/picture">
+                  <pic:nvPicPr>
+                    <pic:cNvPr id="1" name=""/>
+                    <pic:cNvPicPr/>
+                  </pic:nvPicPr>
+                  <pic:blipFill>
+                    <a:blip r:embed="rId17"/>
+                    <a:stretch>
+                      <a:fillRect/>
+                    </a:stretch>
+                  </pic:blipFill>
+                  <pic:spPr>
+                    <a:xfrm>
+                      <a:off x="0" y="0"/>
+                      <a:ext cx="4791075" cy="3448050"/>
+                    </a:xfrm>
+                    <a:prstGeom prst="rect">
+                      <a:avLst/>
+                    </a:prstGeom>
+                  </pic:spPr>
+                </pic:pic>
+              </a:graphicData>
+            </a:graphic>
+          </wp:inline>
+        </w:drawing>
+      </w:r>
+    </w:p>
+    <w:p>
+      <w:pPr>
+        <w:ind w:firstLineChars="200" w:firstLine="420"/>
+      </w:pPr>
+      <w:r>
+        <w:rPr>
+          <w:noProof/>
+        </w:rPr>
+        <w:lastRenderedPageBreak/>
+        <w:drawing>
+          <wp:inline distT="0" distB="0" distL="0" distR="0" wp14:anchorId="7F0FFC3A" wp14:editId="234C4B70">
+            <wp:extent cx="4791075" cy="3448050"/>
+            <wp:effectExtent l="0" t="0" r="9525" b="0"/>
+            <wp:docPr id="3" name="图片 3"/>
             <wp:cNvGraphicFramePr>
               <a:graphicFrameLocks xmlns:a="http://schemas.openxmlformats.org/drawingml/2006/main" noChangeAspect="1"/>
             </wp:cNvGraphicFramePr>
@@ -5152,7 +3373,7 @@
                   <pic:spPr>
                     <a:xfrm>
                       <a:off x="0" y="0"/>
-                      <a:ext cx="5274310" cy="2912110"/>
+                      <a:ext cx="4791075" cy="3448050"/>
                     </a:xfrm>
                     <a:prstGeom prst="rect">
                       <a:avLst/>
@@ -5164,50 +3385,15 @@
           </wp:inline>
         </w:drawing>
       </w:r>
-    </w:p>
-    <w:p>
-      <w:pPr>
-        <w:pStyle w:val="ac"/>
-        <w:shd w:val="clear" w:color="auto" w:fill="FFFFFF"/>
-        <w:spacing w:before="0" w:beforeAutospacing="0" w:after="0" w:afterAutospacing="0"/>
-        <w:rPr>
-          <w:rFonts w:ascii="Times New Roman" w:hAnsi="Times New Roman" w:cs="Times New Roman"/>
-          <w:kern w:val="2"/>
-          <w:sz w:val="21"/>
-        </w:rPr>
-      </w:pPr>
-    </w:p>
-    <w:p>
-      <w:pPr>
-        <w:pStyle w:val="ac"/>
-        <w:shd w:val="clear" w:color="auto" w:fill="FFFFFF"/>
-        <w:spacing w:before="0" w:beforeAutospacing="0" w:after="0" w:afterAutospacing="0"/>
-        <w:rPr>
-          <w:rFonts w:ascii="Times New Roman" w:hAnsi="Times New Roman" w:cs="Times New Roman" w:hint="eastAsia"/>
-          <w:kern w:val="2"/>
-          <w:sz w:val="21"/>
-        </w:rPr>
-      </w:pPr>
-      <w:r>
-        <w:rPr>
-          <w:rFonts w:ascii="Times New Roman" w:hAnsi="Times New Roman" w:cs="Times New Roman" w:hint="eastAsia"/>
-          <w:kern w:val="2"/>
-          <w:sz w:val="21"/>
-        </w:rPr>
-        <w:t>激活密钥</w:t>
-      </w:r>
-    </w:p>
-    <w:p/>
-    <w:p>
       <w:r>
         <w:rPr>
           <w:noProof/>
         </w:rPr>
         <w:drawing>
-          <wp:inline distT="0" distB="0" distL="0" distR="0" wp14:anchorId="6D153699" wp14:editId="1D9DFDB3">
-            <wp:extent cx="5274310" cy="3229610"/>
-            <wp:effectExtent l="0" t="0" r="2540" b="8890"/>
-            <wp:docPr id="1" name="图片 1"/>
+          <wp:inline distT="0" distB="0" distL="0" distR="0" wp14:anchorId="343CE535" wp14:editId="1F31F580">
+            <wp:extent cx="4791075" cy="3448050"/>
+            <wp:effectExtent l="0" t="0" r="9525" b="0"/>
+            <wp:docPr id="8" name="图片 8"/>
             <wp:cNvGraphicFramePr>
               <a:graphicFrameLocks xmlns:a="http://schemas.openxmlformats.org/drawingml/2006/main" noChangeAspect="1"/>
             </wp:cNvGraphicFramePr>
@@ -5227,7 +3413,7 @@
                   <pic:spPr>
                     <a:xfrm>
                       <a:off x="0" y="0"/>
-                      <a:ext cx="5274310" cy="3229610"/>
+                      <a:ext cx="4791075" cy="3448050"/>
                     </a:xfrm>
                     <a:prstGeom prst="rect">
                       <a:avLst/>
@@ -5242,91 +3428,6 @@
     </w:p>
     <w:p>
       <w:pPr>
-        <w:jc w:val="center"/>
-      </w:pPr>
-      <w:r>
-        <w:rPr>
-          <w:rFonts w:hint="eastAsia"/>
-        </w:rPr>
-        <w:t>图</w:t>
-      </w:r>
-      <w:r>
-        <w:rPr>
-          <w:rFonts w:hint="eastAsia"/>
-        </w:rPr>
-        <w:t>4.4</w:t>
-      </w:r>
-      <w:r>
-        <w:t xml:space="preserve"> </w:t>
-      </w:r>
-      <w:r>
-        <w:rPr>
-          <w:rFonts w:hint="eastAsia"/>
-        </w:rPr>
-        <w:t xml:space="preserve"> </w:t>
-      </w:r>
-      <w:r>
-        <w:rPr>
-          <w:rFonts w:hint="eastAsia"/>
-        </w:rPr>
-        <w:t>智能客服系统架构</w:t>
-      </w:r>
-    </w:p>
-    <w:p>
-      <w:pPr>
-        <w:ind w:firstLineChars="200" w:firstLine="420"/>
-      </w:pPr>
-      <w:proofErr w:type="gramStart"/>
-      <w:r>
-        <w:rPr>
-          <w:rFonts w:hint="eastAsia"/>
-        </w:rPr>
-        <w:t>从官网下载</w:t>
-      </w:r>
-      <w:proofErr w:type="gramEnd"/>
-      <w:r>
-        <w:rPr>
-          <w:rFonts w:hint="eastAsia"/>
-        </w:rPr>
-        <w:t>最新版</w:t>
-      </w:r>
-      <w:r>
-        <w:rPr>
-          <w:rFonts w:hint="eastAsia"/>
-        </w:rPr>
-        <w:t>Neo4j</w:t>
-      </w:r>
-      <w:r>
-        <w:rPr>
-          <w:rFonts w:hint="eastAsia"/>
-        </w:rPr>
-        <w:t>社区版并解压</w:t>
-      </w:r>
-      <w:r>
-        <w:rPr>
-          <w:rFonts w:hint="eastAsia"/>
-        </w:rPr>
-        <w:t>，这里安装的是</w:t>
-      </w:r>
-      <w:r>
-        <w:t>neo4j-community-3.5.5-windows</w:t>
-      </w:r>
-    </w:p>
-    <w:p>
-      <w:pPr>
-        <w:ind w:firstLineChars="200" w:firstLine="420"/>
-      </w:pPr>
-      <w:hyperlink r:id="rId20" w:history="1">
-        <w:r>
-          <w:rPr>
-            <w:rStyle w:val="ae"/>
-          </w:rPr>
-          <w:t>https://neo4j.com/download/</w:t>
-        </w:r>
-      </w:hyperlink>
-    </w:p>
-    <w:p>
-      <w:pPr>
         <w:ind w:firstLineChars="200" w:firstLine="420"/>
       </w:pPr>
       <w:r>
@@ -5335,10 +3436,55 @@
         </w:rPr>
         <w:lastRenderedPageBreak/>
         <w:drawing>
-          <wp:inline distT="0" distB="0" distL="0" distR="0" wp14:anchorId="1A2E1EE5" wp14:editId="7663EFFC">
+          <wp:inline distT="0" distB="0" distL="0" distR="0" wp14:anchorId="763CEA30" wp14:editId="19F12A80">
             <wp:extent cx="4791075" cy="3448050"/>
             <wp:effectExtent l="0" t="0" r="9525" b="0"/>
-            <wp:docPr id="4" name="图片 4"/>
+            <wp:docPr id="9" name="图片 9"/>
+            <wp:cNvGraphicFramePr>
+              <a:graphicFrameLocks xmlns:a="http://schemas.openxmlformats.org/drawingml/2006/main" noChangeAspect="1"/>
+            </wp:cNvGraphicFramePr>
+            <a:graphic xmlns:a="http://schemas.openxmlformats.org/drawingml/2006/main">
+              <a:graphicData uri="http://schemas.openxmlformats.org/drawingml/2006/picture">
+                <pic:pic xmlns:pic="http://schemas.openxmlformats.org/drawingml/2006/picture">
+                  <pic:nvPicPr>
+                    <pic:cNvPr id="1" name=""/>
+                    <pic:cNvPicPr/>
+                  </pic:nvPicPr>
+                  <pic:blipFill>
+                    <a:blip r:embed="rId20"/>
+                    <a:stretch>
+                      <a:fillRect/>
+                    </a:stretch>
+                  </pic:blipFill>
+                  <pic:spPr>
+                    <a:xfrm>
+                      <a:off x="0" y="0"/>
+                      <a:ext cx="4791075" cy="3448050"/>
+                    </a:xfrm>
+                    <a:prstGeom prst="rect">
+                      <a:avLst/>
+                    </a:prstGeom>
+                  </pic:spPr>
+                </pic:pic>
+              </a:graphicData>
+            </a:graphic>
+          </wp:inline>
+        </w:drawing>
+      </w:r>
+    </w:p>
+    <w:p>
+      <w:pPr>
+        <w:ind w:firstLineChars="200" w:firstLine="420"/>
+      </w:pPr>
+      <w:r>
+        <w:rPr>
+          <w:noProof/>
+        </w:rPr>
+        <w:drawing>
+          <wp:inline distT="0" distB="0" distL="0" distR="0" wp14:anchorId="4A6E46FC" wp14:editId="62D270F0">
+            <wp:extent cx="5274310" cy="1355725"/>
+            <wp:effectExtent l="0" t="0" r="2540" b="0"/>
+            <wp:docPr id="10" name="图片 10"/>
             <wp:cNvGraphicFramePr>
               <a:graphicFrameLocks xmlns:a="http://schemas.openxmlformats.org/drawingml/2006/main" noChangeAspect="1"/>
             </wp:cNvGraphicFramePr>
@@ -5358,7 +3504,7 @@
                   <pic:spPr>
                     <a:xfrm>
                       <a:off x="0" y="0"/>
-                      <a:ext cx="4791075" cy="3448050"/>
+                      <a:ext cx="5274310" cy="1355725"/>
                     </a:xfrm>
                     <a:prstGeom prst="rect">
                       <a:avLst/>
@@ -5379,11 +3525,12 @@
         <w:rPr>
           <w:noProof/>
         </w:rPr>
+        <w:lastRenderedPageBreak/>
         <w:drawing>
-          <wp:inline distT="0" distB="0" distL="0" distR="0" wp14:anchorId="7F0FFC3A" wp14:editId="234C4B70">
-            <wp:extent cx="4791075" cy="3448050"/>
-            <wp:effectExtent l="0" t="0" r="9525" b="0"/>
-            <wp:docPr id="3" name="图片 3"/>
+          <wp:inline distT="0" distB="0" distL="0" distR="0" wp14:anchorId="05F5EB3F" wp14:editId="0F833206">
+            <wp:extent cx="5274310" cy="3981450"/>
+            <wp:effectExtent l="0" t="0" r="2540" b="0"/>
+            <wp:docPr id="11" name="图片 11"/>
             <wp:cNvGraphicFramePr>
               <a:graphicFrameLocks xmlns:a="http://schemas.openxmlformats.org/drawingml/2006/main" noChangeAspect="1"/>
             </wp:cNvGraphicFramePr>
@@ -5403,7 +3550,7 @@
                   <pic:spPr>
                     <a:xfrm>
                       <a:off x="0" y="0"/>
-                      <a:ext cx="4791075" cy="3448050"/>
+                      <a:ext cx="5274310" cy="3981450"/>
                     </a:xfrm>
                     <a:prstGeom prst="rect">
                       <a:avLst/>
@@ -5415,16 +3562,89 @@
           </wp:inline>
         </w:drawing>
       </w:r>
+    </w:p>
+    <w:p>
+      <w:pPr>
+        <w:ind w:firstLineChars="200" w:firstLine="420"/>
+      </w:pPr>
+    </w:p>
+    <w:p>
+      <w:pPr>
+        <w:ind w:firstLineChars="200" w:firstLine="420"/>
+      </w:pPr>
+    </w:p>
+    <w:p>
+      <w:pPr>
+        <w:ind w:firstLineChars="200" w:firstLine="420"/>
+      </w:pPr>
+    </w:p>
+    <w:p>
+      <w:pPr>
+        <w:ind w:firstLineChars="200" w:firstLine="420"/>
+      </w:pPr>
+    </w:p>
+    <w:p>
+      <w:pPr>
+        <w:pStyle w:val="3"/>
+      </w:pPr>
+      <w:r>
+        <w:rPr>
+          <w:rFonts w:hint="eastAsia"/>
+        </w:rPr>
+        <w:t xml:space="preserve">5.2.2  </w:t>
+      </w:r>
+      <w:r>
+        <w:rPr>
+          <w:rFonts w:hint="eastAsia"/>
+        </w:rPr>
+        <w:t>运行</w:t>
+      </w:r>
+      <w:r>
+        <w:rPr>
+          <w:rFonts w:hint="eastAsia"/>
+        </w:rPr>
+        <w:t>Neo4j</w:t>
+      </w:r>
+    </w:p>
+    <w:p>
+      <w:pPr>
+        <w:ind w:firstLineChars="200" w:firstLine="420"/>
+      </w:pPr>
+      <w:r>
+        <w:rPr>
+          <w:rFonts w:hint="eastAsia"/>
+        </w:rPr>
+        <w:t>创建</w:t>
+      </w:r>
+      <w:r>
+        <w:rPr>
+          <w:rFonts w:hint="eastAsia"/>
+        </w:rPr>
+        <w:t>Project</w:t>
+      </w:r>
+      <w:r>
+        <w:t xml:space="preserve"> </w:t>
+      </w:r>
+      <w:r>
+        <w:rPr>
+          <w:rFonts w:hint="eastAsia"/>
+        </w:rPr>
+        <w:t>Movie-Data</w:t>
+      </w:r>
+      <w:r>
+        <w:t xml:space="preserve"> </w:t>
+      </w:r>
+    </w:p>
+    <w:p>
       <w:r>
         <w:rPr>
           <w:noProof/>
         </w:rPr>
-        <w:lastRenderedPageBreak/>
         <w:drawing>
-          <wp:inline distT="0" distB="0" distL="0" distR="0" wp14:anchorId="343CE535" wp14:editId="1F31F580">
-            <wp:extent cx="4791075" cy="3448050"/>
-            <wp:effectExtent l="0" t="0" r="9525" b="0"/>
-            <wp:docPr id="8" name="图片 8"/>
+          <wp:inline distT="0" distB="0" distL="0" distR="0" wp14:anchorId="5C701E88" wp14:editId="77118192">
+            <wp:extent cx="5274310" cy="2816225"/>
+            <wp:effectExtent l="0" t="0" r="2540" b="3175"/>
+            <wp:docPr id="12" name="图片 12"/>
             <wp:cNvGraphicFramePr>
               <a:graphicFrameLocks xmlns:a="http://schemas.openxmlformats.org/drawingml/2006/main" noChangeAspect="1"/>
             </wp:cNvGraphicFramePr>
@@ -5444,7 +3664,7 @@
                   <pic:spPr>
                     <a:xfrm>
                       <a:off x="0" y="0"/>
-                      <a:ext cx="4791075" cy="3448050"/>
+                      <a:ext cx="5274310" cy="2816225"/>
                     </a:xfrm>
                     <a:prstGeom prst="rect">
                       <a:avLst/>
@@ -5458,18 +3678,36 @@
       </w:r>
     </w:p>
     <w:p>
-      <w:pPr>
-        <w:ind w:firstLineChars="200" w:firstLine="420"/>
-      </w:pPr>
+      <w:r>
+        <w:rPr>
+          <w:rFonts w:hint="eastAsia"/>
+        </w:rPr>
+        <w:lastRenderedPageBreak/>
+        <w:t>创建本地数据库</w:t>
+      </w:r>
+      <w:r>
+        <w:rPr>
+          <w:rFonts w:hint="eastAsia"/>
+        </w:rPr>
+        <w:t xml:space="preserve"> </w:t>
+      </w:r>
+      <w:r>
+        <w:rPr>
+          <w:rFonts w:hint="eastAsia"/>
+        </w:rPr>
+        <w:t>设置密码</w:t>
+      </w:r>
+    </w:p>
+    <w:p>
       <w:r>
         <w:rPr>
           <w:noProof/>
         </w:rPr>
         <w:drawing>
-          <wp:inline distT="0" distB="0" distL="0" distR="0" wp14:anchorId="763CEA30" wp14:editId="19F12A80">
-            <wp:extent cx="4791075" cy="3448050"/>
+          <wp:inline distT="0" distB="0" distL="0" distR="0" wp14:anchorId="5417FBB1" wp14:editId="371FA432">
+            <wp:extent cx="4162425" cy="3505200"/>
             <wp:effectExtent l="0" t="0" r="9525" b="0"/>
-            <wp:docPr id="9" name="图片 9"/>
+            <wp:docPr id="13" name="图片 13"/>
             <wp:cNvGraphicFramePr>
               <a:graphicFrameLocks xmlns:a="http://schemas.openxmlformats.org/drawingml/2006/main" noChangeAspect="1"/>
             </wp:cNvGraphicFramePr>
@@ -5489,7 +3727,7 @@
                   <pic:spPr>
                     <a:xfrm>
                       <a:off x="0" y="0"/>
-                      <a:ext cx="4791075" cy="3448050"/>
+                      <a:ext cx="4162425" cy="3505200"/>
                     </a:xfrm>
                     <a:prstGeom prst="rect">
                       <a:avLst/>
@@ -5503,18 +3741,23 @@
       </w:r>
     </w:p>
     <w:p>
-      <w:pPr>
-        <w:ind w:firstLineChars="200" w:firstLine="420"/>
-      </w:pPr>
+      <w:r>
+        <w:rPr>
+          <w:rFonts w:hint="eastAsia"/>
+        </w:rPr>
+        <w:t>启动数据库</w:t>
+      </w:r>
+    </w:p>
+    <w:p>
       <w:r>
         <w:rPr>
           <w:noProof/>
         </w:rPr>
         <w:drawing>
-          <wp:inline distT="0" distB="0" distL="0" distR="0" wp14:anchorId="4A6E46FC" wp14:editId="62D270F0">
-            <wp:extent cx="5274310" cy="1355725"/>
-            <wp:effectExtent l="0" t="0" r="2540" b="0"/>
-            <wp:docPr id="10" name="图片 10"/>
+          <wp:inline distT="0" distB="0" distL="0" distR="0" wp14:anchorId="308180E6" wp14:editId="733ABF2F">
+            <wp:extent cx="4181475" cy="3371850"/>
+            <wp:effectExtent l="0" t="0" r="9525" b="0"/>
+            <wp:docPr id="14" name="图片 14"/>
             <wp:cNvGraphicFramePr>
               <a:graphicFrameLocks xmlns:a="http://schemas.openxmlformats.org/drawingml/2006/main" noChangeAspect="1"/>
             </wp:cNvGraphicFramePr>
@@ -5534,7 +3777,7 @@
                   <pic:spPr>
                     <a:xfrm>
                       <a:off x="0" y="0"/>
-                      <a:ext cx="5274310" cy="1355725"/>
+                      <a:ext cx="4181475" cy="3371850"/>
                     </a:xfrm>
                     <a:prstGeom prst="rect">
                       <a:avLst/>
@@ -5548,19 +3791,16 @@
       </w:r>
     </w:p>
     <w:p>
-      <w:pPr>
-        <w:ind w:firstLineChars="200" w:firstLine="420"/>
-      </w:pPr>
       <w:r>
         <w:rPr>
           <w:noProof/>
         </w:rPr>
         <w:lastRenderedPageBreak/>
         <w:drawing>
-          <wp:inline distT="0" distB="0" distL="0" distR="0" wp14:anchorId="05F5EB3F" wp14:editId="0F833206">
-            <wp:extent cx="5274310" cy="3981450"/>
-            <wp:effectExtent l="0" t="0" r="2540" b="0"/>
-            <wp:docPr id="11" name="图片 11"/>
+          <wp:inline distT="0" distB="0" distL="0" distR="0" wp14:anchorId="402DF4A1" wp14:editId="3E0E8993">
+            <wp:extent cx="3419475" cy="5762625"/>
+            <wp:effectExtent l="0" t="0" r="9525" b="9525"/>
+            <wp:docPr id="17" name="图片 17"/>
             <wp:cNvGraphicFramePr>
               <a:graphicFrameLocks xmlns:a="http://schemas.openxmlformats.org/drawingml/2006/main" noChangeAspect="1"/>
             </wp:cNvGraphicFramePr>
@@ -5580,7 +3820,7 @@
                   <pic:spPr>
                     <a:xfrm>
                       <a:off x="0" y="0"/>
-                      <a:ext cx="5274310" cy="3981450"/>
+                      <a:ext cx="3419475" cy="5762625"/>
                     </a:xfrm>
                     <a:prstGeom prst="rect">
                       <a:avLst/>
@@ -5594,108 +3834,16 @@
       </w:r>
     </w:p>
     <w:p>
-      <w:pPr>
-        <w:ind w:firstLineChars="200" w:firstLine="420"/>
-      </w:pPr>
-    </w:p>
-    <w:p>
-      <w:pPr>
-        <w:ind w:firstLineChars="200" w:firstLine="420"/>
-      </w:pPr>
-    </w:p>
-    <w:p>
-      <w:pPr>
-        <w:ind w:firstLineChars="200" w:firstLine="420"/>
-      </w:pPr>
-    </w:p>
-    <w:p>
-      <w:pPr>
-        <w:ind w:firstLineChars="200" w:firstLine="420"/>
-        <w:rPr>
-          <w:rFonts w:hint="eastAsia"/>
-        </w:rPr>
-      </w:pPr>
-    </w:p>
-    <w:p>
-      <w:pPr>
-        <w:pStyle w:val="3"/>
-        <w:rPr>
-          <w:rFonts w:hint="eastAsia"/>
-        </w:rPr>
-      </w:pPr>
-      <w:r>
-        <w:rPr>
-          <w:rFonts w:hint="eastAsia"/>
-        </w:rPr>
-        <w:t>5.2.</w:t>
-      </w:r>
-      <w:r>
-        <w:rPr>
-          <w:rFonts w:hint="eastAsia"/>
-        </w:rPr>
-        <w:t>2</w:t>
-      </w:r>
-      <w:r>
-        <w:rPr>
-          <w:rFonts w:hint="eastAsia"/>
-        </w:rPr>
-        <w:t xml:space="preserve">  </w:t>
-      </w:r>
-      <w:r>
-        <w:rPr>
-          <w:rFonts w:hint="eastAsia"/>
-        </w:rPr>
-        <w:t>运行</w:t>
-      </w:r>
-      <w:r>
-        <w:rPr>
-          <w:rFonts w:hint="eastAsia"/>
-        </w:rPr>
-        <w:t>Neo4j</w:t>
-      </w:r>
-    </w:p>
-    <w:p>
-      <w:pPr>
-        <w:ind w:firstLineChars="200" w:firstLine="420"/>
-        <w:rPr>
-          <w:rFonts w:hint="eastAsia"/>
-        </w:rPr>
-      </w:pPr>
-      <w:r>
-        <w:rPr>
-          <w:rFonts w:hint="eastAsia"/>
-        </w:rPr>
-        <w:t>创建</w:t>
-      </w:r>
-      <w:r>
-        <w:rPr>
-          <w:rFonts w:hint="eastAsia"/>
-        </w:rPr>
-        <w:t>Project</w:t>
-      </w:r>
-      <w:r>
-        <w:t xml:space="preserve"> </w:t>
-      </w:r>
-      <w:r>
-        <w:rPr>
-          <w:rFonts w:hint="eastAsia"/>
-        </w:rPr>
-        <w:t>Movie-Data</w:t>
-      </w:r>
-      <w:r>
-        <w:t xml:space="preserve"> </w:t>
-      </w:r>
-    </w:p>
-    <w:p>
       <w:r>
         <w:rPr>
           <w:noProof/>
         </w:rPr>
+        <w:lastRenderedPageBreak/>
         <w:drawing>
-          <wp:inline distT="0" distB="0" distL="0" distR="0" wp14:anchorId="5C701E88" wp14:editId="77118192">
-            <wp:extent cx="5274310" cy="2816225"/>
+          <wp:inline distT="0" distB="0" distL="0" distR="0" wp14:anchorId="11B3866D" wp14:editId="7E14E089">
+            <wp:extent cx="5274310" cy="3978275"/>
             <wp:effectExtent l="0" t="0" r="2540" b="3175"/>
-            <wp:docPr id="12" name="图片 12"/>
+            <wp:docPr id="15" name="图片 15"/>
             <wp:cNvGraphicFramePr>
               <a:graphicFrameLocks xmlns:a="http://schemas.openxmlformats.org/drawingml/2006/main" noChangeAspect="1"/>
             </wp:cNvGraphicFramePr>
@@ -5715,7 +3863,7 @@
                   <pic:spPr>
                     <a:xfrm>
                       <a:off x="0" y="0"/>
-                      <a:ext cx="5274310" cy="2816225"/>
+                      <a:ext cx="5274310" cy="3978275"/>
                     </a:xfrm>
                     <a:prstGeom prst="rect">
                       <a:avLst/>
@@ -5728,42 +3876,17 @@
         </w:drawing>
       </w:r>
     </w:p>
-    <w:p>
-      <w:pPr>
-        <w:rPr>
-          <w:rFonts w:hint="eastAsia"/>
-        </w:rPr>
-      </w:pPr>
-      <w:r>
-        <w:rPr>
-          <w:rFonts w:hint="eastAsia"/>
-        </w:rPr>
-        <w:lastRenderedPageBreak/>
-        <w:t>创建本地数据库</w:t>
-      </w:r>
-      <w:r>
-        <w:rPr>
-          <w:rFonts w:hint="eastAsia"/>
-        </w:rPr>
-        <w:t xml:space="preserve"> </w:t>
-      </w:r>
-      <w:r>
-        <w:rPr>
-          <w:rFonts w:hint="eastAsia"/>
-        </w:rPr>
-        <w:t>设置密码</w:t>
-      </w:r>
-    </w:p>
+    <w:p/>
     <w:p>
       <w:r>
         <w:rPr>
           <w:noProof/>
         </w:rPr>
         <w:drawing>
-          <wp:inline distT="0" distB="0" distL="0" distR="0" wp14:anchorId="5417FBB1" wp14:editId="371FA432">
-            <wp:extent cx="4162425" cy="3505200"/>
-            <wp:effectExtent l="0" t="0" r="9525" b="0"/>
-            <wp:docPr id="13" name="图片 13"/>
+          <wp:inline distT="0" distB="0" distL="0" distR="0" wp14:anchorId="6A0ADEB0" wp14:editId="31D991C5">
+            <wp:extent cx="5274310" cy="4026535"/>
+            <wp:effectExtent l="0" t="0" r="2540" b="0"/>
+            <wp:docPr id="16" name="图片 16"/>
             <wp:cNvGraphicFramePr>
               <a:graphicFrameLocks xmlns:a="http://schemas.openxmlformats.org/drawingml/2006/main" noChangeAspect="1"/>
             </wp:cNvGraphicFramePr>
@@ -5783,185 +3906,6 @@
                   <pic:spPr>
                     <a:xfrm>
                       <a:off x="0" y="0"/>
-                      <a:ext cx="4162425" cy="3505200"/>
-                    </a:xfrm>
-                    <a:prstGeom prst="rect">
-                      <a:avLst/>
-                    </a:prstGeom>
-                  </pic:spPr>
-                </pic:pic>
-              </a:graphicData>
-            </a:graphic>
-          </wp:inline>
-        </w:drawing>
-      </w:r>
-    </w:p>
-    <w:p>
-      <w:r>
-        <w:rPr>
-          <w:rFonts w:hint="eastAsia"/>
-        </w:rPr>
-        <w:t>启动数据库</w:t>
-      </w:r>
-    </w:p>
-    <w:p>
-      <w:r>
-        <w:rPr>
-          <w:noProof/>
-        </w:rPr>
-        <w:drawing>
-          <wp:inline distT="0" distB="0" distL="0" distR="0" wp14:anchorId="308180E6" wp14:editId="733ABF2F">
-            <wp:extent cx="4181475" cy="3371850"/>
-            <wp:effectExtent l="0" t="0" r="9525" b="0"/>
-            <wp:docPr id="14" name="图片 14"/>
-            <wp:cNvGraphicFramePr>
-              <a:graphicFrameLocks xmlns:a="http://schemas.openxmlformats.org/drawingml/2006/main" noChangeAspect="1"/>
-            </wp:cNvGraphicFramePr>
-            <a:graphic xmlns:a="http://schemas.openxmlformats.org/drawingml/2006/main">
-              <a:graphicData uri="http://schemas.openxmlformats.org/drawingml/2006/picture">
-                <pic:pic xmlns:pic="http://schemas.openxmlformats.org/drawingml/2006/picture">
-                  <pic:nvPicPr>
-                    <pic:cNvPr id="1" name=""/>
-                    <pic:cNvPicPr/>
-                  </pic:nvPicPr>
-                  <pic:blipFill>
-                    <a:blip r:embed="rId29"/>
-                    <a:stretch>
-                      <a:fillRect/>
-                    </a:stretch>
-                  </pic:blipFill>
-                  <pic:spPr>
-                    <a:xfrm>
-                      <a:off x="0" y="0"/>
-                      <a:ext cx="4181475" cy="3371850"/>
-                    </a:xfrm>
-                    <a:prstGeom prst="rect">
-                      <a:avLst/>
-                    </a:prstGeom>
-                  </pic:spPr>
-                </pic:pic>
-              </a:graphicData>
-            </a:graphic>
-          </wp:inline>
-        </w:drawing>
-      </w:r>
-    </w:p>
-    <w:p>
-      <w:r>
-        <w:rPr>
-          <w:noProof/>
-        </w:rPr>
-        <w:lastRenderedPageBreak/>
-        <w:drawing>
-          <wp:inline distT="0" distB="0" distL="0" distR="0" wp14:anchorId="402DF4A1" wp14:editId="3E0E8993">
-            <wp:extent cx="3419475" cy="5762625"/>
-            <wp:effectExtent l="0" t="0" r="9525" b="9525"/>
-            <wp:docPr id="17" name="图片 17"/>
-            <wp:cNvGraphicFramePr>
-              <a:graphicFrameLocks xmlns:a="http://schemas.openxmlformats.org/drawingml/2006/main" noChangeAspect="1"/>
-            </wp:cNvGraphicFramePr>
-            <a:graphic xmlns:a="http://schemas.openxmlformats.org/drawingml/2006/main">
-              <a:graphicData uri="http://schemas.openxmlformats.org/drawingml/2006/picture">
-                <pic:pic xmlns:pic="http://schemas.openxmlformats.org/drawingml/2006/picture">
-                  <pic:nvPicPr>
-                    <pic:cNvPr id="1" name=""/>
-                    <pic:cNvPicPr/>
-                  </pic:nvPicPr>
-                  <pic:blipFill>
-                    <a:blip r:embed="rId30"/>
-                    <a:stretch>
-                      <a:fillRect/>
-                    </a:stretch>
-                  </pic:blipFill>
-                  <pic:spPr>
-                    <a:xfrm>
-                      <a:off x="0" y="0"/>
-                      <a:ext cx="3419475" cy="5762625"/>
-                    </a:xfrm>
-                    <a:prstGeom prst="rect">
-                      <a:avLst/>
-                    </a:prstGeom>
-                  </pic:spPr>
-                </pic:pic>
-              </a:graphicData>
-            </a:graphic>
-          </wp:inline>
-        </w:drawing>
-      </w:r>
-    </w:p>
-    <w:p>
-      <w:r>
-        <w:rPr>
-          <w:noProof/>
-        </w:rPr>
-        <w:lastRenderedPageBreak/>
-        <w:drawing>
-          <wp:inline distT="0" distB="0" distL="0" distR="0" wp14:anchorId="11B3866D" wp14:editId="7E14E089">
-            <wp:extent cx="5274310" cy="3978275"/>
-            <wp:effectExtent l="0" t="0" r="2540" b="3175"/>
-            <wp:docPr id="15" name="图片 15"/>
-            <wp:cNvGraphicFramePr>
-              <a:graphicFrameLocks xmlns:a="http://schemas.openxmlformats.org/drawingml/2006/main" noChangeAspect="1"/>
-            </wp:cNvGraphicFramePr>
-            <a:graphic xmlns:a="http://schemas.openxmlformats.org/drawingml/2006/main">
-              <a:graphicData uri="http://schemas.openxmlformats.org/drawingml/2006/picture">
-                <pic:pic xmlns:pic="http://schemas.openxmlformats.org/drawingml/2006/picture">
-                  <pic:nvPicPr>
-                    <pic:cNvPr id="1" name=""/>
-                    <pic:cNvPicPr/>
-                  </pic:nvPicPr>
-                  <pic:blipFill>
-                    <a:blip r:embed="rId31"/>
-                    <a:stretch>
-                      <a:fillRect/>
-                    </a:stretch>
-                  </pic:blipFill>
-                  <pic:spPr>
-                    <a:xfrm>
-                      <a:off x="0" y="0"/>
-                      <a:ext cx="5274310" cy="3978275"/>
-                    </a:xfrm>
-                    <a:prstGeom prst="rect">
-                      <a:avLst/>
-                    </a:prstGeom>
-                  </pic:spPr>
-                </pic:pic>
-              </a:graphicData>
-            </a:graphic>
-          </wp:inline>
-        </w:drawing>
-      </w:r>
-    </w:p>
-    <w:p/>
-    <w:p>
-      <w:r>
-        <w:rPr>
-          <w:noProof/>
-        </w:rPr>
-        <w:drawing>
-          <wp:inline distT="0" distB="0" distL="0" distR="0" wp14:anchorId="6A0ADEB0" wp14:editId="31D991C5">
-            <wp:extent cx="5274310" cy="4026535"/>
-            <wp:effectExtent l="0" t="0" r="2540" b="0"/>
-            <wp:docPr id="16" name="图片 16"/>
-            <wp:cNvGraphicFramePr>
-              <a:graphicFrameLocks xmlns:a="http://schemas.openxmlformats.org/drawingml/2006/main" noChangeAspect="1"/>
-            </wp:cNvGraphicFramePr>
-            <a:graphic xmlns:a="http://schemas.openxmlformats.org/drawingml/2006/main">
-              <a:graphicData uri="http://schemas.openxmlformats.org/drawingml/2006/picture">
-                <pic:pic xmlns:pic="http://schemas.openxmlformats.org/drawingml/2006/picture">
-                  <pic:nvPicPr>
-                    <pic:cNvPr id="1" name=""/>
-                    <pic:cNvPicPr/>
-                  </pic:nvPicPr>
-                  <pic:blipFill>
-                    <a:blip r:embed="rId32"/>
-                    <a:stretch>
-                      <a:fillRect/>
-                    </a:stretch>
-                  </pic:blipFill>
-                  <pic:spPr>
-                    <a:xfrm>
-                      <a:off x="0" y="0"/>
                       <a:ext cx="5274310" cy="4026535"/>
                     </a:xfrm>
                     <a:prstGeom prst="rect">
@@ -5984,26 +3928,11 @@
     <w:p/>
     <w:p/>
     <w:p/>
-    <w:p>
-      <w:pPr>
-        <w:rPr>
-          <w:rFonts w:hint="eastAsia"/>
-        </w:rPr>
-      </w:pPr>
-    </w:p>
-    <w:p>
-      <w:pPr>
-        <w:rPr>
-          <w:rFonts w:hint="eastAsia"/>
-        </w:rPr>
-      </w:pPr>
-    </w:p>
+    <w:p/>
+    <w:p/>
     <w:p>
       <w:pPr>
         <w:ind w:firstLineChars="200" w:firstLine="420"/>
-        <w:rPr>
-          <w:rFonts w:hint="eastAsia"/>
-        </w:rPr>
       </w:pPr>
     </w:p>
     <w:p/>
@@ -6301,7 +4230,7 @@
       </w:r>
     </w:p>
     <w:p>
-      <w:hyperlink r:id="rId33" w:history="1">
+      <w:hyperlink r:id="rId29" w:history="1">
         <w:r>
           <w:rPr>
             <w:rStyle w:val="ae"/>
@@ -6463,7 +4392,7 @@
       </w:r>
     </w:p>
     <w:p>
-      <w:hyperlink r:id="rId34" w:history="1">
+      <w:hyperlink r:id="rId30" w:history="1">
         <w:r>
           <w:rPr>
             <w:rStyle w:val="ae"/>
@@ -6698,7 +4627,7 @@
       </w:r>
     </w:p>
     <w:p>
-      <w:hyperlink r:id="rId35" w:history="1">
+      <w:hyperlink r:id="rId31" w:history="1">
         <w:r>
           <w:rPr>
             <w:rStyle w:val="ae"/>
@@ -6873,6 +4802,16 @@
       <w:pPr>
         <w:jc w:val="center"/>
         <w:rPr>
+          <w:rFonts w:eastAsia="方正楷体简体"/>
+          <w:b/>
+          <w:color w:val="000000"/>
+          <w:kern w:val="0"/>
+          <w:sz w:val="24"/>
+          <w:szCs w:val="30"/>
+        </w:rPr>
+      </w:pPr>
+      <w:r>
+        <w:rPr>
           <w:rFonts w:eastAsia="方正楷体简体" w:hint="eastAsia"/>
           <w:b/>
           <w:color w:val="000000"/>
@@ -6880,7 +4819,8 @@
           <w:sz w:val="24"/>
           <w:szCs w:val="30"/>
         </w:rPr>
-      </w:pPr>
+        <w:t>代码</w:t>
+      </w:r>
       <w:r>
         <w:rPr>
           <w:rFonts w:eastAsia="方正楷体简体" w:hint="eastAsia"/>
@@ -6890,7 +4830,18 @@
           <w:sz w:val="24"/>
           <w:szCs w:val="30"/>
         </w:rPr>
-        <w:t>代码</w:t>
+        <w:t>5.9</w:t>
+      </w:r>
+      <w:r>
+        <w:rPr>
+          <w:rFonts w:eastAsia="方正楷体简体"/>
+          <w:b/>
+          <w:color w:val="000000"/>
+          <w:kern w:val="0"/>
+          <w:sz w:val="24"/>
+          <w:szCs w:val="30"/>
+        </w:rPr>
+        <w:t xml:space="preserve"> </w:t>
       </w:r>
       <w:r>
         <w:rPr>
@@ -6901,7 +4852,7 @@
           <w:sz w:val="24"/>
           <w:szCs w:val="30"/>
         </w:rPr>
-        <w:t>5</w:t>
+        <w:t>导入</w:t>
       </w:r>
       <w:r>
         <w:rPr>
@@ -6912,18 +4863,7 @@
           <w:sz w:val="24"/>
           <w:szCs w:val="30"/>
         </w:rPr>
-        <w:t>.9</w:t>
-      </w:r>
-      <w:r>
-        <w:rPr>
-          <w:rFonts w:eastAsia="方正楷体简体"/>
-          <w:b/>
-          <w:color w:val="000000"/>
-          <w:kern w:val="0"/>
-          <w:sz w:val="24"/>
-          <w:szCs w:val="30"/>
-        </w:rPr>
-        <w:t xml:space="preserve"> </w:t>
+        <w:t>CSV</w:t>
       </w:r>
       <w:r>
         <w:rPr>
@@ -6934,37 +4874,12 @@
           <w:sz w:val="24"/>
           <w:szCs w:val="30"/>
         </w:rPr>
-        <w:t>导入</w:t>
-      </w:r>
-      <w:r>
-        <w:rPr>
-          <w:rFonts w:eastAsia="方正楷体简体" w:hint="eastAsia"/>
-          <w:b/>
-          <w:color w:val="000000"/>
-          <w:kern w:val="0"/>
-          <w:sz w:val="24"/>
-          <w:szCs w:val="30"/>
-        </w:rPr>
-        <w:t>CSV</w:t>
-      </w:r>
-      <w:r>
-        <w:rPr>
-          <w:rFonts w:eastAsia="方正楷体简体" w:hint="eastAsia"/>
-          <w:b/>
-          <w:color w:val="000000"/>
-          <w:kern w:val="0"/>
-          <w:sz w:val="24"/>
-          <w:szCs w:val="30"/>
-        </w:rPr>
         <w:t>文件</w:t>
       </w:r>
     </w:p>
     <w:p>
       <w:pPr>
         <w:pStyle w:val="af0"/>
-        <w:rPr>
-          <w:rFonts w:hint="eastAsia"/>
-        </w:rPr>
       </w:pPr>
       <w:r>
         <w:rPr>
@@ -7072,17 +4987,11 @@
     <w:p>
       <w:pPr>
         <w:pStyle w:val="af0"/>
-        <w:rPr>
-          <w:rFonts w:hint="eastAsia"/>
-        </w:rPr>
       </w:pPr>
     </w:p>
     <w:p>
       <w:pPr>
         <w:pStyle w:val="af0"/>
-        <w:rPr>
-          <w:rFonts w:hint="eastAsia"/>
-        </w:rPr>
       </w:pPr>
       <w:r>
         <w:rPr>
@@ -7232,9 +5141,6 @@
     <w:p>
       <w:pPr>
         <w:pStyle w:val="af0"/>
-        <w:rPr>
-          <w:rFonts w:hint="eastAsia"/>
-        </w:rPr>
       </w:pPr>
       <w:r>
         <w:rPr>
@@ -7337,9 +5243,6 @@
     <w:p>
       <w:pPr>
         <w:pStyle w:val="af0"/>
-        <w:rPr>
-          <w:rFonts w:hint="eastAsia"/>
-        </w:rPr>
       </w:pPr>
       <w:r>
         <w:rPr>
@@ -7443,9 +5346,6 @@
     <w:p>
       <w:pPr>
         <w:pStyle w:val="af0"/>
-        <w:rPr>
-          <w:rFonts w:hint="eastAsia"/>
-        </w:rPr>
       </w:pPr>
       <w:r>
         <w:rPr>
@@ -7534,18 +5434,12 @@
       <w:pPr>
         <w:pStyle w:val="af2"/>
         <w:ind w:firstLineChars="0" w:firstLine="0"/>
-        <w:rPr>
-          <w:rFonts w:hint="eastAsia"/>
-        </w:rPr>
       </w:pPr>
     </w:p>
     <w:p>
       <w:pPr>
         <w:pStyle w:val="af2"/>
         <w:ind w:firstLineChars="0" w:firstLine="0"/>
-        <w:rPr>
-          <w:rFonts w:hint="eastAsia"/>
-        </w:rPr>
       </w:pPr>
     </w:p>
     <w:p>
@@ -7583,69 +5477,6 @@
     </w:sectPr>
   </w:body>
 </w:document>
-</file>
-
-<file path=word/comments.xml><?xml version="1.0" encoding="utf-8"?>
-<w:comments xmlns:wpc="http://schemas.microsoft.com/office/word/2010/wordprocessingCanvas" xmlns:cx="http://schemas.microsoft.com/office/drawing/2014/chartex" xmlns:cx1="http://schemas.microsoft.com/office/drawing/2015/9/8/chartex" xmlns:cx2="http://schemas.microsoft.com/office/drawing/2015/10/21/chartex" xmlns:cx3="http://schemas.microsoft.com/office/drawing/2016/5/9/chartex" xmlns:cx4="http://schemas.microsoft.com/office/drawing/2016/5/10/chartex" xmlns:cx5="http://schemas.microsoft.com/office/drawing/2016/5/11/chartex" xmlns:cx6="http://schemas.microsoft.com/office/drawing/2016/5/12/chartex" xmlns:cx7="http://schemas.microsoft.com/office/drawing/2016/5/13/chartex" xmlns:cx8="http://schemas.microsoft.com/office/drawing/2016/5/14/chartex" xmlns:mc="http://schemas.openxmlformats.org/markup-compatibility/2006" xmlns:aink="http://schemas.microsoft.com/office/drawing/2016/ink" xmlns:am3d="http://schemas.microsoft.com/office/drawing/2017/model3d" xmlns:o="urn:schemas-microsoft-com:office:office" xmlns:r="http://schemas.openxmlformats.org/officeDocument/2006/relationships" xmlns:m="http://schemas.openxmlformats.org/officeDocument/2006/math" xmlns:v="urn:schemas-microsoft-com:vml" xmlns:wp14="http://schemas.microsoft.com/office/word/2010/wordprocessingDrawing" xmlns:wp="http://schemas.openxmlformats.org/drawingml/2006/wordprocessingDrawing" xmlns:w10="urn:schemas-microsoft-com:office:word" xmlns:w="http://schemas.openxmlformats.org/wordprocessingml/2006/main" xmlns:w14="http://schemas.microsoft.com/office/word/2010/wordml" xmlns:w15="http://schemas.microsoft.com/office/word/2012/wordml" xmlns:w16cid="http://schemas.microsoft.com/office/word/2016/wordml/cid" xmlns:w16se="http://schemas.microsoft.com/office/word/2015/wordml/symex" xmlns:wpg="http://schemas.microsoft.com/office/word/2010/wordprocessingGroup" xmlns:wpi="http://schemas.microsoft.com/office/word/2010/wordprocessingInk" xmlns:wne="http://schemas.microsoft.com/office/word/2006/wordml" xmlns:wps="http://schemas.microsoft.com/office/word/2010/wordprocessingShape" mc:Ignorable="w14 w15 w16se w16cid wp14">
-  <w:comment w:id="1" w:author="Lenovo" w:date="2020-06-25T16:07:00Z" w:initials="L">
-    <w:p>
-      <w:pPr>
-        <w:pStyle w:val="a4"/>
-      </w:pPr>
-      <w:r>
-        <w:rPr>
-          <w:rStyle w:val="af"/>
-        </w:rPr>
-        <w:annotationRef/>
-      </w:r>
-      <w:r>
-        <w:t>这个是从哪里来的</w:t>
-      </w:r>
-      <w:r>
-        <w:rPr>
-          <w:rFonts w:hint="eastAsia"/>
-        </w:rPr>
-        <w:t>，</w:t>
-      </w:r>
-      <w:r>
-        <w:t>有没有版权问题</w:t>
-      </w:r>
-    </w:p>
-  </w:comment>
-  <w:comment w:id="2" w:author="12261" w:date="2020-06-25T16:15:00Z" w:initials="1">
-    <w:p>
-      <w:pPr>
-        <w:pStyle w:val="a4"/>
-      </w:pPr>
-      <w:r>
-        <w:rPr>
-          <w:rStyle w:val="af"/>
-        </w:rPr>
-        <w:annotationRef/>
-      </w:r>
-      <w:r>
-        <w:rPr>
-          <w:rFonts w:hint="eastAsia"/>
-        </w:rPr>
-        <w:t>这个数据是自己采集的公开数据，没有版权问题</w:t>
-      </w:r>
-    </w:p>
-  </w:comment>
-</w:comments>
-</file>
-
-<file path=word/commentsExtended.xml><?xml version="1.0" encoding="utf-8"?>
-<w15:commentsEx xmlns:wpc="http://schemas.microsoft.com/office/word/2010/wordprocessingCanvas" xmlns:cx="http://schemas.microsoft.com/office/drawing/2014/chartex" xmlns:cx1="http://schemas.microsoft.com/office/drawing/2015/9/8/chartex" xmlns:cx2="http://schemas.microsoft.com/office/drawing/2015/10/21/chartex" xmlns:cx3="http://schemas.microsoft.com/office/drawing/2016/5/9/chartex" xmlns:cx4="http://schemas.microsoft.com/office/drawing/2016/5/10/chartex" xmlns:cx5="http://schemas.microsoft.com/office/drawing/2016/5/11/chartex" xmlns:cx6="http://schemas.microsoft.com/office/drawing/2016/5/12/chartex" xmlns:cx7="http://schemas.microsoft.com/office/drawing/2016/5/13/chartex" xmlns:cx8="http://schemas.microsoft.com/office/drawing/2016/5/14/chartex" xmlns:mc="http://schemas.openxmlformats.org/markup-compatibility/2006" xmlns:aink="http://schemas.microsoft.com/office/drawing/2016/ink" xmlns:am3d="http://schemas.microsoft.com/office/drawing/2017/model3d" xmlns:o="urn:schemas-microsoft-com:office:office" xmlns:r="http://schemas.openxmlformats.org/officeDocument/2006/relationships" xmlns:m="http://schemas.openxmlformats.org/officeDocument/2006/math" xmlns:v="urn:schemas-microsoft-com:vml" xmlns:wp14="http://schemas.microsoft.com/office/word/2010/wordprocessingDrawing" xmlns:wp="http://schemas.openxmlformats.org/drawingml/2006/wordprocessingDrawing" xmlns:w10="urn:schemas-microsoft-com:office:word" xmlns:w="http://schemas.openxmlformats.org/wordprocessingml/2006/main" xmlns:w14="http://schemas.microsoft.com/office/word/2010/wordml" xmlns:w15="http://schemas.microsoft.com/office/word/2012/wordml" xmlns:w16cid="http://schemas.microsoft.com/office/word/2016/wordml/cid" xmlns:w16se="http://schemas.microsoft.com/office/word/2015/wordml/symex" xmlns:wpg="http://schemas.microsoft.com/office/word/2010/wordprocessingGroup" xmlns:wpi="http://schemas.microsoft.com/office/word/2010/wordprocessingInk" xmlns:wne="http://schemas.microsoft.com/office/word/2006/wordml" xmlns:wps="http://schemas.microsoft.com/office/word/2010/wordprocessingShape" mc:Ignorable="w14 w15 w16se w16cid wp14">
-  <w15:commentEx w15:paraId="0CA6BC09" w15:done="0"/>
-  <w15:commentEx w15:paraId="7388633B" w15:paraIdParent="0CA6BC09" w15:done="0"/>
-</w15:commentsEx>
-</file>
-
-<file path=word/commentsIds.xml><?xml version="1.0" encoding="utf-8"?>
-<w16cid:commentsIds xmlns:wpc="http://schemas.microsoft.com/office/word/2010/wordprocessingCanvas" xmlns:cx="http://schemas.microsoft.com/office/drawing/2014/chartex" xmlns:cx1="http://schemas.microsoft.com/office/drawing/2015/9/8/chartex" xmlns:cx2="http://schemas.microsoft.com/office/drawing/2015/10/21/chartex" xmlns:cx3="http://schemas.microsoft.com/office/drawing/2016/5/9/chartex" xmlns:cx4="http://schemas.microsoft.com/office/drawing/2016/5/10/chartex" xmlns:cx5="http://schemas.microsoft.com/office/drawing/2016/5/11/chartex" xmlns:cx6="http://schemas.microsoft.com/office/drawing/2016/5/12/chartex" xmlns:cx7="http://schemas.microsoft.com/office/drawing/2016/5/13/chartex" xmlns:cx8="http://schemas.microsoft.com/office/drawing/2016/5/14/chartex" xmlns:mc="http://schemas.openxmlformats.org/markup-compatibility/2006" xmlns:aink="http://schemas.microsoft.com/office/drawing/2016/ink" xmlns:am3d="http://schemas.microsoft.com/office/drawing/2017/model3d" xmlns:o="urn:schemas-microsoft-com:office:office" xmlns:r="http://schemas.openxmlformats.org/officeDocument/2006/relationships" xmlns:m="http://schemas.openxmlformats.org/officeDocument/2006/math" xmlns:v="urn:schemas-microsoft-com:vml" xmlns:wp14="http://schemas.microsoft.com/office/word/2010/wordprocessingDrawing" xmlns:wp="http://schemas.openxmlformats.org/drawingml/2006/wordprocessingDrawing" xmlns:w10="urn:schemas-microsoft-com:office:word" xmlns:w="http://schemas.openxmlformats.org/wordprocessingml/2006/main" xmlns:w14="http://schemas.microsoft.com/office/word/2010/wordml" xmlns:w15="http://schemas.microsoft.com/office/word/2012/wordml" xmlns:w16cid="http://schemas.microsoft.com/office/word/2016/wordml/cid" xmlns:w16se="http://schemas.microsoft.com/office/word/2015/wordml/symex" xmlns:wpg="http://schemas.microsoft.com/office/word/2010/wordprocessingGroup" xmlns:wpi="http://schemas.microsoft.com/office/word/2010/wordprocessingInk" xmlns:wne="http://schemas.microsoft.com/office/word/2006/wordml" xmlns:wps="http://schemas.microsoft.com/office/word/2010/wordprocessingShape" mc:Ignorable="w14 w15 w16se w16cid wp14">
-  <w16cid:commentId w16cid:paraId="0CA6BC09" w16cid:durableId="22CA8935"/>
-  <w16cid:commentId w16cid:paraId="7388633B" w16cid:durableId="22CA8934"/>
-</w16cid:commentsIds>
 </file>
 
 <file path=word/endnotes.xml><?xml version="1.0" encoding="utf-8"?>
@@ -8112,14 +5943,6 @@
     <w:abstractNumId w:val="3"/>
   </w:num>
 </w:numbering>
-</file>
-
-<file path=word/people.xml><?xml version="1.0" encoding="utf-8"?>
-<w15:people xmlns:wpc="http://schemas.microsoft.com/office/word/2010/wordprocessingCanvas" xmlns:cx="http://schemas.microsoft.com/office/drawing/2014/chartex" xmlns:cx1="http://schemas.microsoft.com/office/drawing/2015/9/8/chartex" xmlns:cx2="http://schemas.microsoft.com/office/drawing/2015/10/21/chartex" xmlns:cx3="http://schemas.microsoft.com/office/drawing/2016/5/9/chartex" xmlns:cx4="http://schemas.microsoft.com/office/drawing/2016/5/10/chartex" xmlns:cx5="http://schemas.microsoft.com/office/drawing/2016/5/11/chartex" xmlns:cx6="http://schemas.microsoft.com/office/drawing/2016/5/12/chartex" xmlns:cx7="http://schemas.microsoft.com/office/drawing/2016/5/13/chartex" xmlns:cx8="http://schemas.microsoft.com/office/drawing/2016/5/14/chartex" xmlns:mc="http://schemas.openxmlformats.org/markup-compatibility/2006" xmlns:aink="http://schemas.microsoft.com/office/drawing/2016/ink" xmlns:am3d="http://schemas.microsoft.com/office/drawing/2017/model3d" xmlns:o="urn:schemas-microsoft-com:office:office" xmlns:r="http://schemas.openxmlformats.org/officeDocument/2006/relationships" xmlns:m="http://schemas.openxmlformats.org/officeDocument/2006/math" xmlns:v="urn:schemas-microsoft-com:vml" xmlns:wp14="http://schemas.microsoft.com/office/word/2010/wordprocessingDrawing" xmlns:wp="http://schemas.openxmlformats.org/drawingml/2006/wordprocessingDrawing" xmlns:w10="urn:schemas-microsoft-com:office:word" xmlns:w="http://schemas.openxmlformats.org/wordprocessingml/2006/main" xmlns:w14="http://schemas.microsoft.com/office/word/2010/wordml" xmlns:w15="http://schemas.microsoft.com/office/word/2012/wordml" xmlns:w16cid="http://schemas.microsoft.com/office/word/2016/wordml/cid" xmlns:w16se="http://schemas.microsoft.com/office/word/2015/wordml/symex" xmlns:wpg="http://schemas.microsoft.com/office/word/2010/wordprocessingGroup" xmlns:wpi="http://schemas.microsoft.com/office/word/2010/wordprocessingInk" xmlns:wne="http://schemas.microsoft.com/office/word/2006/wordml" xmlns:wps="http://schemas.microsoft.com/office/word/2010/wordprocessingShape" mc:Ignorable="w14 w15 w16se w16cid wp14">
-  <w15:person w15:author="12261">
-    <w15:presenceInfo w15:providerId="Windows Live" w15:userId="4978c72e44a2cdbd"/>
-  </w15:person>
-</w15:people>
 </file>
 
 <file path=word/styles.xml><?xml version="1.0" encoding="utf-8"?>
